--- a/Documentos/Iteración 3/Manual Técnico del Analizador Contextual.docx
+++ b/Documentos/Iteración 3/Manual Técnico del Analizador Contextual.docx
@@ -642,8 +642,2771 @@
           <w:szCs w:val="28"/>
         </w:rPr>
       </w:pPr>
-      <w:bookmarkStart w:id="0" w:name="_GoBack"/>
+    </w:p>
+    <w:sdt>
+      <w:sdtPr>
+        <w:rPr>
+          <w:lang w:val="es-ES"/>
+        </w:rPr>
+        <w:id w:val="1311063866"/>
+        <w:docPartObj>
+          <w:docPartGallery w:val="Table of Contents"/>
+          <w:docPartUnique/>
+        </w:docPartObj>
+      </w:sdtPr>
+      <w:sdtEndPr>
+        <w:rPr>
+          <w:rFonts w:ascii="Arial" w:eastAsia="Arial" w:hAnsi="Arial" w:cs="Arial"/>
+          <w:b/>
+          <w:bCs/>
+          <w:color w:val="auto"/>
+          <w:sz w:val="22"/>
+          <w:szCs w:val="22"/>
+          <w:lang w:eastAsia="es-ES"/>
+        </w:rPr>
+      </w:sdtEndPr>
+      <w:sdtContent>
+        <w:p>
+          <w:pPr>
+            <w:pStyle w:val="TtuloTDC"/>
+            <w:rPr>
+              <w:rFonts w:ascii="Arial" w:hAnsi="Arial" w:cs="Arial"/>
+              <w:b/>
+              <w:color w:val="auto"/>
+              <w:sz w:val="28"/>
+              <w:lang w:val="es-ES"/>
+            </w:rPr>
+          </w:pPr>
+          <w:r>
+            <w:rPr>
+              <w:rFonts w:ascii="Arial" w:hAnsi="Arial" w:cs="Arial"/>
+              <w:b/>
+              <w:color w:val="auto"/>
+              <w:sz w:val="28"/>
+              <w:lang w:val="es-ES"/>
+            </w:rPr>
+            <w:t>Tabla de contenido</w:t>
+          </w:r>
+        </w:p>
+        <w:p>
+          <w:pPr>
+            <w:rPr>
+              <w:sz w:val="24"/>
+              <w:lang w:val="es-ES" w:eastAsia="es-CR"/>
+            </w:rPr>
+          </w:pPr>
+        </w:p>
+        <w:p>
+          <w:pPr>
+            <w:pStyle w:val="TDC1"/>
+            <w:tabs>
+              <w:tab w:val="left" w:pos="440"/>
+              <w:tab w:val="right" w:leader="dot" w:pos="9019"/>
+            </w:tabs>
+            <w:rPr>
+              <w:rFonts w:asciiTheme="minorHAnsi" w:eastAsiaTheme="minorEastAsia" w:hAnsiTheme="minorHAnsi" w:cstheme="minorBidi"/>
+              <w:noProof/>
+              <w:lang w:val="es-CR" w:eastAsia="es-CR"/>
+            </w:rPr>
+          </w:pPr>
+          <w:r>
+            <w:rPr>
+              <w:bCs/>
+              <w:sz w:val="24"/>
+              <w:lang w:val="es-ES"/>
+            </w:rPr>
+            <w:fldChar w:fldCharType="begin"/>
+          </w:r>
+          <w:r>
+            <w:rPr>
+              <w:bCs/>
+              <w:sz w:val="24"/>
+              <w:lang w:val="es-ES"/>
+            </w:rPr>
+            <w:instrText xml:space="preserve"> TOC \o "1-3" \h \z \u </w:instrText>
+          </w:r>
+          <w:r>
+            <w:rPr>
+              <w:bCs/>
+              <w:sz w:val="24"/>
+              <w:lang w:val="es-ES"/>
+            </w:rPr>
+            <w:fldChar w:fldCharType="separate"/>
+          </w:r>
+          <w:hyperlink w:anchor="_Toc535818829" w:history="1">
+            <w:r>
+              <w:rPr>
+                <w:rStyle w:val="Hipervnculo"/>
+                <w:rFonts w:eastAsia="Questrial"/>
+                <w:b/>
+                <w:noProof/>
+              </w:rPr>
+              <w:t>1.</w:t>
+            </w:r>
+            <w:r>
+              <w:rPr>
+                <w:rFonts w:asciiTheme="minorHAnsi" w:eastAsiaTheme="minorEastAsia" w:hAnsiTheme="minorHAnsi" w:cstheme="minorBidi"/>
+                <w:noProof/>
+                <w:lang w:val="es-CR" w:eastAsia="es-CR"/>
+              </w:rPr>
+              <w:tab/>
+            </w:r>
+            <w:r>
+              <w:rPr>
+                <w:rStyle w:val="Hipervnculo"/>
+                <w:rFonts w:eastAsia="Questrial"/>
+                <w:b/>
+                <w:noProof/>
+              </w:rPr>
+              <w:t>Introducción.</w:t>
+            </w:r>
+            <w:r>
+              <w:rPr>
+                <w:noProof/>
+                <w:webHidden/>
+              </w:rPr>
+              <w:tab/>
+            </w:r>
+            <w:r>
+              <w:rPr>
+                <w:noProof/>
+                <w:webHidden/>
+              </w:rPr>
+              <w:fldChar w:fldCharType="begin"/>
+            </w:r>
+            <w:r>
+              <w:rPr>
+                <w:noProof/>
+                <w:webHidden/>
+              </w:rPr>
+              <w:instrText xml:space="preserve"> PAGEREF _Toc535818829 \h </w:instrText>
+            </w:r>
+            <w:r>
+              <w:rPr>
+                <w:noProof/>
+                <w:webHidden/>
+              </w:rPr>
+            </w:r>
+            <w:r>
+              <w:rPr>
+                <w:noProof/>
+                <w:webHidden/>
+              </w:rPr>
+              <w:fldChar w:fldCharType="separate"/>
+            </w:r>
+            <w:r>
+              <w:rPr>
+                <w:noProof/>
+                <w:webHidden/>
+              </w:rPr>
+              <w:t>3</w:t>
+            </w:r>
+            <w:r>
+              <w:rPr>
+                <w:noProof/>
+                <w:webHidden/>
+              </w:rPr>
+              <w:fldChar w:fldCharType="end"/>
+            </w:r>
+          </w:hyperlink>
+        </w:p>
+        <w:p>
+          <w:pPr>
+            <w:pStyle w:val="TDC1"/>
+            <w:tabs>
+              <w:tab w:val="left" w:pos="440"/>
+              <w:tab w:val="right" w:leader="dot" w:pos="9019"/>
+            </w:tabs>
+            <w:rPr>
+              <w:rFonts w:asciiTheme="minorHAnsi" w:eastAsiaTheme="minorEastAsia" w:hAnsiTheme="minorHAnsi" w:cstheme="minorBidi"/>
+              <w:noProof/>
+              <w:lang w:val="es-CR" w:eastAsia="es-CR"/>
+            </w:rPr>
+          </w:pPr>
+          <w:hyperlink w:anchor="_Toc535818830" w:history="1">
+            <w:r>
+              <w:rPr>
+                <w:rStyle w:val="Hipervnculo"/>
+                <w:rFonts w:eastAsia="Questrial"/>
+                <w:b/>
+                <w:noProof/>
+              </w:rPr>
+              <w:t>2.</w:t>
+            </w:r>
+            <w:r>
+              <w:rPr>
+                <w:rFonts w:asciiTheme="minorHAnsi" w:eastAsiaTheme="minorEastAsia" w:hAnsiTheme="minorHAnsi" w:cstheme="minorBidi"/>
+                <w:noProof/>
+                <w:lang w:val="es-CR" w:eastAsia="es-CR"/>
+              </w:rPr>
+              <w:tab/>
+            </w:r>
+            <w:r>
+              <w:rPr>
+                <w:rStyle w:val="Hipervnculo"/>
+                <w:rFonts w:eastAsia="Questrial"/>
+                <w:b/>
+                <w:noProof/>
+              </w:rPr>
+              <w:t>Ámbito del Sistema.</w:t>
+            </w:r>
+            <w:r>
+              <w:rPr>
+                <w:noProof/>
+                <w:webHidden/>
+              </w:rPr>
+              <w:tab/>
+            </w:r>
+            <w:r>
+              <w:rPr>
+                <w:noProof/>
+                <w:webHidden/>
+              </w:rPr>
+              <w:fldChar w:fldCharType="begin"/>
+            </w:r>
+            <w:r>
+              <w:rPr>
+                <w:noProof/>
+                <w:webHidden/>
+              </w:rPr>
+              <w:instrText xml:space="preserve"> PAGEREF _Toc535818830 \h </w:instrText>
+            </w:r>
+            <w:r>
+              <w:rPr>
+                <w:noProof/>
+                <w:webHidden/>
+              </w:rPr>
+            </w:r>
+            <w:r>
+              <w:rPr>
+                <w:noProof/>
+                <w:webHidden/>
+              </w:rPr>
+              <w:fldChar w:fldCharType="separate"/>
+            </w:r>
+            <w:r>
+              <w:rPr>
+                <w:noProof/>
+                <w:webHidden/>
+              </w:rPr>
+              <w:t>3</w:t>
+            </w:r>
+            <w:r>
+              <w:rPr>
+                <w:noProof/>
+                <w:webHidden/>
+              </w:rPr>
+              <w:fldChar w:fldCharType="end"/>
+            </w:r>
+          </w:hyperlink>
+        </w:p>
+        <w:p>
+          <w:pPr>
+            <w:pStyle w:val="TDC1"/>
+            <w:tabs>
+              <w:tab w:val="left" w:pos="440"/>
+              <w:tab w:val="right" w:leader="dot" w:pos="9019"/>
+            </w:tabs>
+            <w:rPr>
+              <w:rFonts w:asciiTheme="minorHAnsi" w:eastAsiaTheme="minorEastAsia" w:hAnsiTheme="minorHAnsi" w:cstheme="minorBidi"/>
+              <w:noProof/>
+              <w:lang w:val="es-CR" w:eastAsia="es-CR"/>
+            </w:rPr>
+          </w:pPr>
+          <w:hyperlink w:anchor="_Toc535818831" w:history="1">
+            <w:r>
+              <w:rPr>
+                <w:rStyle w:val="Hipervnculo"/>
+                <w:rFonts w:eastAsia="Questrial"/>
+                <w:b/>
+                <w:noProof/>
+              </w:rPr>
+              <w:t>3.</w:t>
+            </w:r>
+            <w:r>
+              <w:rPr>
+                <w:rFonts w:asciiTheme="minorHAnsi" w:eastAsiaTheme="minorEastAsia" w:hAnsiTheme="minorHAnsi" w:cstheme="minorBidi"/>
+                <w:noProof/>
+                <w:lang w:val="es-CR" w:eastAsia="es-CR"/>
+              </w:rPr>
+              <w:tab/>
+            </w:r>
+            <w:r>
+              <w:rPr>
+                <w:rStyle w:val="Hipervnculo"/>
+                <w:rFonts w:eastAsia="Questrial"/>
+                <w:b/>
+                <w:noProof/>
+              </w:rPr>
+              <w:t>Arquitectura del Sistema.</w:t>
+            </w:r>
+            <w:r>
+              <w:rPr>
+                <w:noProof/>
+                <w:webHidden/>
+              </w:rPr>
+              <w:tab/>
+            </w:r>
+            <w:r>
+              <w:rPr>
+                <w:noProof/>
+                <w:webHidden/>
+              </w:rPr>
+              <w:fldChar w:fldCharType="begin"/>
+            </w:r>
+            <w:r>
+              <w:rPr>
+                <w:noProof/>
+                <w:webHidden/>
+              </w:rPr>
+              <w:instrText xml:space="preserve"> PAGEREF _Toc535818831 \h </w:instrText>
+            </w:r>
+            <w:r>
+              <w:rPr>
+                <w:noProof/>
+                <w:webHidden/>
+              </w:rPr>
+            </w:r>
+            <w:r>
+              <w:rPr>
+                <w:noProof/>
+                <w:webHidden/>
+              </w:rPr>
+              <w:fldChar w:fldCharType="separate"/>
+            </w:r>
+            <w:r>
+              <w:rPr>
+                <w:noProof/>
+                <w:webHidden/>
+              </w:rPr>
+              <w:t>3</w:t>
+            </w:r>
+            <w:r>
+              <w:rPr>
+                <w:noProof/>
+                <w:webHidden/>
+              </w:rPr>
+              <w:fldChar w:fldCharType="end"/>
+            </w:r>
+          </w:hyperlink>
+        </w:p>
+        <w:p>
+          <w:pPr>
+            <w:pStyle w:val="TDC1"/>
+            <w:tabs>
+              <w:tab w:val="left" w:pos="440"/>
+              <w:tab w:val="right" w:leader="dot" w:pos="9019"/>
+            </w:tabs>
+            <w:rPr>
+              <w:rFonts w:asciiTheme="minorHAnsi" w:eastAsiaTheme="minorEastAsia" w:hAnsiTheme="minorHAnsi" w:cstheme="minorBidi"/>
+              <w:noProof/>
+              <w:lang w:val="es-CR" w:eastAsia="es-CR"/>
+            </w:rPr>
+          </w:pPr>
+          <w:hyperlink w:anchor="_Toc535818832" w:history="1">
+            <w:r>
+              <w:rPr>
+                <w:rStyle w:val="Hipervnculo"/>
+                <w:rFonts w:eastAsia="Questrial"/>
+                <w:b/>
+                <w:noProof/>
+              </w:rPr>
+              <w:t>4.</w:t>
+            </w:r>
+            <w:r>
+              <w:rPr>
+                <w:rFonts w:asciiTheme="minorHAnsi" w:eastAsiaTheme="minorEastAsia" w:hAnsiTheme="minorHAnsi" w:cstheme="minorBidi"/>
+                <w:noProof/>
+                <w:lang w:val="es-CR" w:eastAsia="es-CR"/>
+              </w:rPr>
+              <w:tab/>
+            </w:r>
+            <w:r>
+              <w:rPr>
+                <w:rStyle w:val="Hipervnculo"/>
+                <w:rFonts w:eastAsia="Questrial"/>
+                <w:b/>
+                <w:noProof/>
+              </w:rPr>
+              <w:t>Pruebas.</w:t>
+            </w:r>
+            <w:r>
+              <w:rPr>
+                <w:noProof/>
+                <w:webHidden/>
+              </w:rPr>
+              <w:tab/>
+            </w:r>
+            <w:r>
+              <w:rPr>
+                <w:noProof/>
+                <w:webHidden/>
+              </w:rPr>
+              <w:fldChar w:fldCharType="begin"/>
+            </w:r>
+            <w:r>
+              <w:rPr>
+                <w:noProof/>
+                <w:webHidden/>
+              </w:rPr>
+              <w:instrText xml:space="preserve"> PAGEREF _Toc535818832 \h </w:instrText>
+            </w:r>
+            <w:r>
+              <w:rPr>
+                <w:noProof/>
+                <w:webHidden/>
+              </w:rPr>
+            </w:r>
+            <w:r>
+              <w:rPr>
+                <w:noProof/>
+                <w:webHidden/>
+              </w:rPr>
+              <w:fldChar w:fldCharType="separate"/>
+            </w:r>
+            <w:r>
+              <w:rPr>
+                <w:noProof/>
+                <w:webHidden/>
+              </w:rPr>
+              <w:t>3</w:t>
+            </w:r>
+            <w:r>
+              <w:rPr>
+                <w:noProof/>
+                <w:webHidden/>
+              </w:rPr>
+              <w:fldChar w:fldCharType="end"/>
+            </w:r>
+          </w:hyperlink>
+        </w:p>
+        <w:p>
+          <w:pPr>
+            <w:pStyle w:val="TDC1"/>
+            <w:tabs>
+              <w:tab w:val="left" w:pos="440"/>
+              <w:tab w:val="right" w:leader="dot" w:pos="9019"/>
+            </w:tabs>
+            <w:rPr>
+              <w:rFonts w:asciiTheme="minorHAnsi" w:eastAsiaTheme="minorEastAsia" w:hAnsiTheme="minorHAnsi" w:cstheme="minorBidi"/>
+              <w:noProof/>
+              <w:lang w:val="es-CR" w:eastAsia="es-CR"/>
+            </w:rPr>
+          </w:pPr>
+          <w:hyperlink w:anchor="_Toc535818833" w:history="1">
+            <w:r>
+              <w:rPr>
+                <w:rStyle w:val="Hipervnculo"/>
+                <w:rFonts w:eastAsia="Questrial"/>
+                <w:b/>
+                <w:noProof/>
+              </w:rPr>
+              <w:t>5.</w:t>
+            </w:r>
+            <w:r>
+              <w:rPr>
+                <w:rFonts w:asciiTheme="minorHAnsi" w:eastAsiaTheme="minorEastAsia" w:hAnsiTheme="minorHAnsi" w:cstheme="minorBidi"/>
+                <w:noProof/>
+                <w:lang w:val="es-CR" w:eastAsia="es-CR"/>
+              </w:rPr>
+              <w:tab/>
+            </w:r>
+            <w:r>
+              <w:rPr>
+                <w:rStyle w:val="Hipervnculo"/>
+                <w:rFonts w:eastAsia="Questrial"/>
+                <w:b/>
+                <w:noProof/>
+              </w:rPr>
+              <w:t>Reflexión.</w:t>
+            </w:r>
+            <w:r>
+              <w:rPr>
+                <w:noProof/>
+                <w:webHidden/>
+              </w:rPr>
+              <w:tab/>
+            </w:r>
+            <w:r>
+              <w:rPr>
+                <w:noProof/>
+                <w:webHidden/>
+              </w:rPr>
+              <w:fldChar w:fldCharType="begin"/>
+            </w:r>
+            <w:r>
+              <w:rPr>
+                <w:noProof/>
+                <w:webHidden/>
+              </w:rPr>
+              <w:instrText xml:space="preserve"> PAGEREF _Toc535818833 \h </w:instrText>
+            </w:r>
+            <w:r>
+              <w:rPr>
+                <w:noProof/>
+                <w:webHidden/>
+              </w:rPr>
+            </w:r>
+            <w:r>
+              <w:rPr>
+                <w:noProof/>
+                <w:webHidden/>
+              </w:rPr>
+              <w:fldChar w:fldCharType="separate"/>
+            </w:r>
+            <w:r>
+              <w:rPr>
+                <w:noProof/>
+                <w:webHidden/>
+              </w:rPr>
+              <w:t>3</w:t>
+            </w:r>
+            <w:r>
+              <w:rPr>
+                <w:noProof/>
+                <w:webHidden/>
+              </w:rPr>
+              <w:fldChar w:fldCharType="end"/>
+            </w:r>
+          </w:hyperlink>
+        </w:p>
+        <w:p>
+          <w:pPr>
+            <w:pStyle w:val="TDC1"/>
+            <w:tabs>
+              <w:tab w:val="left" w:pos="440"/>
+              <w:tab w:val="right" w:leader="dot" w:pos="9019"/>
+            </w:tabs>
+            <w:rPr>
+              <w:rFonts w:asciiTheme="minorHAnsi" w:eastAsiaTheme="minorEastAsia" w:hAnsiTheme="minorHAnsi" w:cstheme="minorBidi"/>
+              <w:noProof/>
+              <w:lang w:val="es-CR" w:eastAsia="es-CR"/>
+            </w:rPr>
+          </w:pPr>
+          <w:hyperlink w:anchor="_Toc535818834" w:history="1">
+            <w:r>
+              <w:rPr>
+                <w:rStyle w:val="Hipervnculo"/>
+                <w:rFonts w:eastAsia="Questrial"/>
+                <w:b/>
+                <w:noProof/>
+              </w:rPr>
+              <w:t>6.</w:t>
+            </w:r>
+            <w:r>
+              <w:rPr>
+                <w:rFonts w:asciiTheme="minorHAnsi" w:eastAsiaTheme="minorEastAsia" w:hAnsiTheme="minorHAnsi" w:cstheme="minorBidi"/>
+                <w:noProof/>
+                <w:lang w:val="es-CR" w:eastAsia="es-CR"/>
+              </w:rPr>
+              <w:tab/>
+            </w:r>
+            <w:r>
+              <w:rPr>
+                <w:rStyle w:val="Hipervnculo"/>
+                <w:rFonts w:eastAsia="Questrial"/>
+                <w:b/>
+                <w:noProof/>
+              </w:rPr>
+              <w:t>Apéndices.</w:t>
+            </w:r>
+            <w:r>
+              <w:rPr>
+                <w:noProof/>
+                <w:webHidden/>
+              </w:rPr>
+              <w:tab/>
+            </w:r>
+            <w:r>
+              <w:rPr>
+                <w:noProof/>
+                <w:webHidden/>
+              </w:rPr>
+              <w:fldChar w:fldCharType="begin"/>
+            </w:r>
+            <w:r>
+              <w:rPr>
+                <w:noProof/>
+                <w:webHidden/>
+              </w:rPr>
+              <w:instrText xml:space="preserve"> PAGEREF _Toc535818834 \h </w:instrText>
+            </w:r>
+            <w:r>
+              <w:rPr>
+                <w:noProof/>
+                <w:webHidden/>
+              </w:rPr>
+            </w:r>
+            <w:r>
+              <w:rPr>
+                <w:noProof/>
+                <w:webHidden/>
+              </w:rPr>
+              <w:fldChar w:fldCharType="separate"/>
+            </w:r>
+            <w:r>
+              <w:rPr>
+                <w:noProof/>
+                <w:webHidden/>
+              </w:rPr>
+              <w:t>3</w:t>
+            </w:r>
+            <w:r>
+              <w:rPr>
+                <w:noProof/>
+                <w:webHidden/>
+              </w:rPr>
+              <w:fldChar w:fldCharType="end"/>
+            </w:r>
+          </w:hyperlink>
+        </w:p>
+        <w:p>
+          <w:r>
+            <w:rPr>
+              <w:bCs/>
+              <w:sz w:val="24"/>
+              <w:lang w:val="es-ES"/>
+            </w:rPr>
+            <w:fldChar w:fldCharType="end"/>
+          </w:r>
+        </w:p>
+      </w:sdtContent>
+    </w:sdt>
+    <w:p>
+      <w:pPr>
+        <w:jc w:val="both"/>
+        <w:rPr>
+          <w:rFonts w:eastAsia="Questrial"/>
+          <w:sz w:val="28"/>
+          <w:szCs w:val="28"/>
+        </w:rPr>
+      </w:pPr>
+    </w:p>
+    <w:p>
+      <w:pPr>
+        <w:jc w:val="both"/>
+        <w:rPr>
+          <w:rFonts w:eastAsia="Questrial"/>
+          <w:sz w:val="28"/>
+          <w:szCs w:val="28"/>
+        </w:rPr>
+      </w:pPr>
+    </w:p>
+    <w:p>
+      <w:pPr>
+        <w:jc w:val="both"/>
+        <w:rPr>
+          <w:rFonts w:eastAsia="Questrial"/>
+          <w:sz w:val="28"/>
+          <w:szCs w:val="28"/>
+        </w:rPr>
+      </w:pPr>
+    </w:p>
+    <w:p>
+      <w:pPr>
+        <w:jc w:val="both"/>
+        <w:rPr>
+          <w:rFonts w:eastAsia="Questrial"/>
+          <w:sz w:val="28"/>
+          <w:szCs w:val="28"/>
+        </w:rPr>
+      </w:pPr>
+    </w:p>
+    <w:p>
+      <w:pPr>
+        <w:jc w:val="both"/>
+        <w:rPr>
+          <w:rFonts w:eastAsia="Questrial"/>
+          <w:sz w:val="28"/>
+          <w:szCs w:val="28"/>
+        </w:rPr>
+      </w:pPr>
+    </w:p>
+    <w:p>
+      <w:pPr>
+        <w:jc w:val="both"/>
+        <w:rPr>
+          <w:rFonts w:eastAsia="Questrial"/>
+          <w:sz w:val="28"/>
+          <w:szCs w:val="28"/>
+        </w:rPr>
+      </w:pPr>
+    </w:p>
+    <w:p>
+      <w:pPr>
+        <w:jc w:val="both"/>
+        <w:rPr>
+          <w:rFonts w:eastAsia="Questrial"/>
+          <w:sz w:val="28"/>
+          <w:szCs w:val="28"/>
+        </w:rPr>
+      </w:pPr>
+    </w:p>
+    <w:p>
+      <w:pPr>
+        <w:jc w:val="both"/>
+        <w:rPr>
+          <w:rFonts w:eastAsia="Questrial"/>
+          <w:sz w:val="28"/>
+          <w:szCs w:val="28"/>
+        </w:rPr>
+      </w:pPr>
+    </w:p>
+    <w:p>
+      <w:pPr>
+        <w:jc w:val="both"/>
+        <w:rPr>
+          <w:rFonts w:eastAsia="Questrial"/>
+          <w:sz w:val="28"/>
+          <w:szCs w:val="28"/>
+        </w:rPr>
+      </w:pPr>
+    </w:p>
+    <w:p>
+      <w:pPr>
+        <w:jc w:val="both"/>
+        <w:rPr>
+          <w:rFonts w:eastAsia="Questrial"/>
+          <w:sz w:val="28"/>
+          <w:szCs w:val="28"/>
+        </w:rPr>
+      </w:pPr>
+    </w:p>
+    <w:p>
+      <w:pPr>
+        <w:jc w:val="both"/>
+        <w:rPr>
+          <w:rFonts w:eastAsia="Questrial"/>
+          <w:sz w:val="28"/>
+          <w:szCs w:val="28"/>
+        </w:rPr>
+      </w:pPr>
+    </w:p>
+    <w:p>
+      <w:pPr>
+        <w:jc w:val="both"/>
+        <w:rPr>
+          <w:rFonts w:eastAsia="Questrial"/>
+          <w:sz w:val="28"/>
+          <w:szCs w:val="28"/>
+        </w:rPr>
+      </w:pPr>
+    </w:p>
+    <w:p>
+      <w:pPr>
+        <w:jc w:val="both"/>
+        <w:rPr>
+          <w:rFonts w:eastAsia="Questrial"/>
+          <w:sz w:val="28"/>
+          <w:szCs w:val="28"/>
+        </w:rPr>
+      </w:pPr>
+    </w:p>
+    <w:p>
+      <w:pPr>
+        <w:jc w:val="both"/>
+        <w:rPr>
+          <w:rFonts w:eastAsia="Questrial"/>
+          <w:sz w:val="28"/>
+          <w:szCs w:val="28"/>
+        </w:rPr>
+      </w:pPr>
+    </w:p>
+    <w:p>
+      <w:pPr>
+        <w:jc w:val="both"/>
+        <w:rPr>
+          <w:rFonts w:eastAsia="Questrial"/>
+          <w:sz w:val="28"/>
+          <w:szCs w:val="28"/>
+        </w:rPr>
+      </w:pPr>
+    </w:p>
+    <w:p>
+      <w:pPr>
+        <w:jc w:val="both"/>
+        <w:rPr>
+          <w:rFonts w:eastAsia="Questrial"/>
+          <w:sz w:val="28"/>
+          <w:szCs w:val="28"/>
+        </w:rPr>
+      </w:pPr>
+    </w:p>
+    <w:p>
+      <w:pPr>
+        <w:jc w:val="both"/>
+        <w:rPr>
+          <w:rFonts w:eastAsia="Questrial"/>
+          <w:sz w:val="28"/>
+          <w:szCs w:val="28"/>
+        </w:rPr>
+      </w:pPr>
+    </w:p>
+    <w:p>
+      <w:pPr>
+        <w:jc w:val="both"/>
+        <w:rPr>
+          <w:rFonts w:eastAsia="Questrial"/>
+          <w:sz w:val="28"/>
+          <w:szCs w:val="28"/>
+        </w:rPr>
+      </w:pPr>
+    </w:p>
+    <w:p>
+      <w:pPr>
+        <w:jc w:val="both"/>
+        <w:rPr>
+          <w:rFonts w:eastAsia="Questrial"/>
+          <w:sz w:val="28"/>
+          <w:szCs w:val="28"/>
+        </w:rPr>
+      </w:pPr>
+    </w:p>
+    <w:p>
+      <w:pPr>
+        <w:jc w:val="both"/>
+        <w:rPr>
+          <w:rFonts w:eastAsia="Questrial"/>
+          <w:sz w:val="28"/>
+          <w:szCs w:val="28"/>
+        </w:rPr>
+      </w:pPr>
+    </w:p>
+    <w:p>
+      <w:pPr>
+        <w:jc w:val="both"/>
+        <w:rPr>
+          <w:rFonts w:eastAsia="Questrial"/>
+          <w:sz w:val="28"/>
+          <w:szCs w:val="28"/>
+        </w:rPr>
+      </w:pPr>
+    </w:p>
+    <w:p>
+      <w:pPr>
+        <w:jc w:val="both"/>
+        <w:rPr>
+          <w:rFonts w:eastAsia="Questrial"/>
+          <w:sz w:val="28"/>
+          <w:szCs w:val="28"/>
+        </w:rPr>
+      </w:pPr>
+    </w:p>
+    <w:p>
+      <w:pPr>
+        <w:jc w:val="both"/>
+        <w:rPr>
+          <w:rFonts w:eastAsia="Questrial"/>
+          <w:sz w:val="28"/>
+          <w:szCs w:val="28"/>
+        </w:rPr>
+      </w:pPr>
+    </w:p>
+    <w:p>
+      <w:pPr>
+        <w:jc w:val="both"/>
+        <w:rPr>
+          <w:rFonts w:eastAsia="Questrial"/>
+          <w:sz w:val="28"/>
+          <w:szCs w:val="28"/>
+        </w:rPr>
+      </w:pPr>
+    </w:p>
+    <w:p>
+      <w:pPr>
+        <w:jc w:val="both"/>
+        <w:rPr>
+          <w:rFonts w:eastAsia="Questrial"/>
+          <w:sz w:val="28"/>
+          <w:szCs w:val="28"/>
+        </w:rPr>
+      </w:pPr>
+    </w:p>
+    <w:p>
+      <w:pPr>
+        <w:jc w:val="both"/>
+        <w:rPr>
+          <w:rFonts w:eastAsia="Questrial"/>
+          <w:sz w:val="28"/>
+          <w:szCs w:val="28"/>
+        </w:rPr>
+      </w:pPr>
+    </w:p>
+    <w:p>
+      <w:pPr>
+        <w:jc w:val="both"/>
+        <w:rPr>
+          <w:rFonts w:eastAsia="Questrial"/>
+          <w:sz w:val="28"/>
+          <w:szCs w:val="28"/>
+        </w:rPr>
+      </w:pPr>
+    </w:p>
+    <w:p>
+      <w:pPr>
+        <w:jc w:val="both"/>
+        <w:rPr>
+          <w:rFonts w:eastAsia="Questrial"/>
+          <w:sz w:val="28"/>
+          <w:szCs w:val="28"/>
+        </w:rPr>
+      </w:pPr>
+    </w:p>
+    <w:p>
+      <w:pPr>
+        <w:pStyle w:val="Prrafodelista"/>
+        <w:numPr>
+          <w:ilvl w:val="0"/>
+          <w:numId w:val="8"/>
+        </w:numPr>
+        <w:jc w:val="both"/>
+        <w:outlineLvl w:val="0"/>
+        <w:rPr>
+          <w:rFonts w:eastAsia="Questrial"/>
+          <w:b/>
+          <w:sz w:val="28"/>
+          <w:szCs w:val="28"/>
+        </w:rPr>
+      </w:pPr>
+      <w:bookmarkStart w:id="0" w:name="_Toc535818829"/>
+      <w:r>
+        <w:rPr>
+          <w:rFonts w:eastAsia="Questrial"/>
+          <w:b/>
+          <w:sz w:val="28"/>
+          <w:szCs w:val="28"/>
+        </w:rPr>
+        <w:lastRenderedPageBreak/>
+        <w:t>Introducción.</w:t>
+      </w:r>
       <w:bookmarkEnd w:id="0"/>
+    </w:p>
+    <w:p>
+      <w:pPr>
+        <w:pStyle w:val="Prrafodelista"/>
+        <w:numPr>
+          <w:ilvl w:val="0"/>
+          <w:numId w:val="9"/>
+        </w:numPr>
+        <w:ind w:left="1276" w:hanging="567"/>
+        <w:jc w:val="both"/>
+        <w:rPr>
+          <w:rFonts w:eastAsia="Questrial"/>
+          <w:b/>
+          <w:sz w:val="24"/>
+          <w:szCs w:val="24"/>
+        </w:rPr>
+      </w:pPr>
+      <w:r>
+        <w:rPr>
+          <w:rFonts w:eastAsia="Questrial"/>
+          <w:b/>
+          <w:sz w:val="24"/>
+          <w:szCs w:val="24"/>
+        </w:rPr>
+        <w:t xml:space="preserve">Visión </w:t>
+      </w:r>
+      <w:r>
+        <w:rPr>
+          <w:rFonts w:eastAsia="Questrial"/>
+          <w:b/>
+          <w:sz w:val="24"/>
+          <w:szCs w:val="24"/>
+        </w:rPr>
+        <w:t>g</w:t>
+      </w:r>
+      <w:r>
+        <w:rPr>
+          <w:rFonts w:eastAsia="Questrial"/>
+          <w:b/>
+          <w:sz w:val="24"/>
+          <w:szCs w:val="24"/>
+        </w:rPr>
+        <w:t>eneral</w:t>
+      </w:r>
+    </w:p>
+    <w:p>
+      <w:pPr>
+        <w:ind w:left="709"/>
+        <w:jc w:val="both"/>
+        <w:rPr>
+          <w:rFonts w:eastAsia="Questrial"/>
+          <w:b/>
+          <w:sz w:val="24"/>
+          <w:szCs w:val="24"/>
+        </w:rPr>
+      </w:pPr>
+    </w:p>
+    <w:p>
+      <w:pPr>
+        <w:ind w:left="709"/>
+        <w:jc w:val="both"/>
+        <w:rPr>
+          <w:rFonts w:eastAsia="Questrial"/>
+          <w:sz w:val="24"/>
+          <w:szCs w:val="24"/>
+        </w:rPr>
+      </w:pPr>
+      <w:r>
+        <w:rPr>
+          <w:rFonts w:eastAsia="Questrial"/>
+          <w:sz w:val="24"/>
+          <w:szCs w:val="24"/>
+        </w:rPr>
+        <w:t xml:space="preserve">En el proyecto del Analizador Contextual se hace una reimplementación del compilador del lenguaje Triángulo que originalmente se encuentra escrito en Java. Está nueva reimplementación se hizo en una versión del lenguaje funcional ML específicamente en </w:t>
+      </w:r>
+      <w:proofErr w:type="spellStart"/>
+      <w:r>
+        <w:rPr>
+          <w:rFonts w:eastAsia="Questrial"/>
+          <w:sz w:val="24"/>
+          <w:szCs w:val="24"/>
+        </w:rPr>
+        <w:t>O</w:t>
+      </w:r>
+      <w:r>
+        <w:rPr>
+          <w:rFonts w:eastAsia="Questrial"/>
+          <w:sz w:val="24"/>
+          <w:szCs w:val="24"/>
+        </w:rPr>
+        <w:t>C</w:t>
+      </w:r>
+      <w:r>
+        <w:rPr>
+          <w:rFonts w:eastAsia="Questrial"/>
+          <w:sz w:val="24"/>
+          <w:szCs w:val="24"/>
+        </w:rPr>
+        <w:t>aml</w:t>
+      </w:r>
+      <w:proofErr w:type="spellEnd"/>
+      <w:r>
+        <w:rPr>
+          <w:rFonts w:eastAsia="Questrial"/>
+          <w:sz w:val="24"/>
+          <w:szCs w:val="24"/>
+        </w:rPr>
+        <w:t>.</w:t>
+      </w:r>
+    </w:p>
+    <w:p>
+      <w:pPr>
+        <w:ind w:left="709"/>
+        <w:jc w:val="both"/>
+        <w:rPr>
+          <w:rFonts w:eastAsia="Questrial"/>
+          <w:sz w:val="24"/>
+          <w:szCs w:val="24"/>
+        </w:rPr>
+      </w:pPr>
+    </w:p>
+    <w:p>
+      <w:pPr>
+        <w:ind w:left="709"/>
+        <w:jc w:val="both"/>
+        <w:rPr>
+          <w:rFonts w:eastAsia="Questrial"/>
+          <w:sz w:val="24"/>
+          <w:szCs w:val="24"/>
+        </w:rPr>
+      </w:pPr>
+      <w:r>
+        <w:rPr>
+          <w:rFonts w:eastAsia="Questrial"/>
+          <w:sz w:val="24"/>
+          <w:szCs w:val="24"/>
+        </w:rPr>
+        <w:t>El producto es un sistema técnico conformado por varios componentes que coexisten y colaboran entre ellos. Dentro de está estructura de componentes nosotros hemos desarrollado el Analizador Contextual.</w:t>
+      </w:r>
+    </w:p>
+    <w:p>
+      <w:pPr>
+        <w:ind w:left="709"/>
+        <w:jc w:val="both"/>
+        <w:rPr>
+          <w:rFonts w:eastAsia="Questrial"/>
+          <w:sz w:val="24"/>
+          <w:szCs w:val="24"/>
+        </w:rPr>
+      </w:pPr>
+    </w:p>
+    <w:p>
+      <w:pPr>
+        <w:ind w:left="709"/>
+        <w:jc w:val="both"/>
+        <w:rPr>
+          <w:rFonts w:eastAsia="Questrial"/>
+          <w:sz w:val="24"/>
+          <w:szCs w:val="24"/>
+        </w:rPr>
+      </w:pPr>
+      <w:r>
+        <w:rPr>
+          <w:rFonts w:eastAsia="Questrial"/>
+          <w:sz w:val="24"/>
+          <w:szCs w:val="24"/>
+          <w:lang w:val="es-CR"/>
+        </w:rPr>
+        <w:t xml:space="preserve">Una de las </w:t>
+      </w:r>
+      <w:r>
+        <w:rPr>
+          <w:rFonts w:eastAsia="Questrial"/>
+          <w:sz w:val="24"/>
+          <w:szCs w:val="24"/>
+          <w:lang w:val="es-CR"/>
+        </w:rPr>
+        <w:t>caracter</w:t>
+      </w:r>
+      <w:r>
+        <w:rPr>
+          <w:rFonts w:eastAsia="Questrial" w:hint="cs"/>
+          <w:sz w:val="24"/>
+          <w:szCs w:val="24"/>
+          <w:lang w:val="es-CR"/>
+        </w:rPr>
+        <w:t>í</w:t>
+      </w:r>
+      <w:r>
+        <w:rPr>
+          <w:rFonts w:eastAsia="Questrial"/>
+          <w:sz w:val="24"/>
+          <w:szCs w:val="24"/>
+          <w:lang w:val="es-CR"/>
+        </w:rPr>
+        <w:t xml:space="preserve">sticas importantes </w:t>
+      </w:r>
+      <w:r>
+        <w:rPr>
+          <w:rFonts w:eastAsia="Questrial"/>
+          <w:sz w:val="24"/>
+          <w:szCs w:val="24"/>
+          <w:lang w:val="es-CR"/>
+        </w:rPr>
+        <w:t xml:space="preserve">del proyecto </w:t>
+      </w:r>
+      <w:r>
+        <w:rPr>
+          <w:rFonts w:eastAsia="Questrial"/>
+          <w:sz w:val="24"/>
+          <w:szCs w:val="24"/>
+          <w:lang w:val="es-CR"/>
+        </w:rPr>
+        <w:t xml:space="preserve">es que </w:t>
+      </w:r>
+      <w:r>
+        <w:rPr>
+          <w:rFonts w:eastAsia="Questrial"/>
+          <w:sz w:val="24"/>
+          <w:szCs w:val="24"/>
+          <w:lang w:val="es-CR"/>
+        </w:rPr>
+        <w:t xml:space="preserve">se </w:t>
+      </w:r>
+      <w:r>
+        <w:rPr>
+          <w:rFonts w:eastAsia="Questrial"/>
+          <w:sz w:val="24"/>
+          <w:szCs w:val="24"/>
+          <w:lang w:val="es-CR"/>
+        </w:rPr>
+        <w:t>neces</w:t>
+      </w:r>
+      <w:r>
+        <w:rPr>
+          <w:rFonts w:eastAsia="Questrial"/>
+          <w:sz w:val="24"/>
+          <w:szCs w:val="24"/>
+          <w:lang w:val="es-CR"/>
+        </w:rPr>
+        <w:t xml:space="preserve">ita </w:t>
+      </w:r>
+      <w:r>
+        <w:rPr>
+          <w:rFonts w:eastAsia="Questrial"/>
+          <w:sz w:val="24"/>
+          <w:szCs w:val="24"/>
+          <w:lang w:val="es-CR"/>
+        </w:rPr>
+        <w:t xml:space="preserve">interactuar con otros </w:t>
+      </w:r>
+      <w:r>
+        <w:rPr>
+          <w:rFonts w:eastAsia="Questrial"/>
+          <w:sz w:val="24"/>
+          <w:szCs w:val="24"/>
+          <w:lang w:val="es-CR"/>
+        </w:rPr>
+        <w:t>componente</w:t>
+      </w:r>
+      <w:r>
+        <w:rPr>
+          <w:rFonts w:eastAsia="Questrial"/>
+          <w:sz w:val="24"/>
+          <w:szCs w:val="24"/>
+          <w:lang w:val="es-CR"/>
+        </w:rPr>
+        <w:t>s del sistema, por est</w:t>
+      </w:r>
+      <w:r>
+        <w:rPr>
+          <w:rFonts w:eastAsia="Questrial"/>
+          <w:sz w:val="24"/>
+          <w:szCs w:val="24"/>
+          <w:lang w:val="es-CR"/>
+        </w:rPr>
+        <w:t>a</w:t>
+      </w:r>
+      <w:r>
+        <w:rPr>
+          <w:rFonts w:eastAsia="Questrial"/>
+          <w:sz w:val="24"/>
+          <w:szCs w:val="24"/>
+          <w:lang w:val="es-CR"/>
+        </w:rPr>
+        <w:t xml:space="preserve"> </w:t>
+      </w:r>
+      <w:r>
+        <w:rPr>
+          <w:rFonts w:eastAsia="Questrial"/>
+          <w:sz w:val="24"/>
+          <w:szCs w:val="24"/>
+          <w:lang w:val="es-CR"/>
+        </w:rPr>
+        <w:t>razón</w:t>
+      </w:r>
+      <w:r>
+        <w:rPr>
+          <w:rFonts w:eastAsia="Questrial"/>
+          <w:sz w:val="24"/>
+          <w:szCs w:val="24"/>
+          <w:lang w:val="es-CR"/>
+        </w:rPr>
+        <w:t xml:space="preserve"> se </w:t>
+      </w:r>
+      <w:r>
+        <w:rPr>
+          <w:rFonts w:eastAsia="Questrial"/>
+          <w:sz w:val="24"/>
+          <w:szCs w:val="24"/>
+          <w:lang w:val="es-CR"/>
+        </w:rPr>
+        <w:t>hace uso de</w:t>
+      </w:r>
+      <w:r>
+        <w:rPr>
+          <w:rFonts w:eastAsia="Questrial"/>
+          <w:sz w:val="24"/>
+          <w:szCs w:val="24"/>
+          <w:lang w:val="es-CR"/>
+        </w:rPr>
+        <w:t xml:space="preserve"> interfaces que tendr</w:t>
+      </w:r>
+      <w:r>
+        <w:rPr>
+          <w:rFonts w:eastAsia="Questrial" w:hint="cs"/>
+          <w:sz w:val="24"/>
+          <w:szCs w:val="24"/>
+          <w:lang w:val="es-CR"/>
+        </w:rPr>
+        <w:t>á</w:t>
+      </w:r>
+      <w:r>
+        <w:rPr>
+          <w:rFonts w:eastAsia="Questrial"/>
+          <w:sz w:val="24"/>
+          <w:szCs w:val="24"/>
+          <w:lang w:val="es-CR"/>
+        </w:rPr>
+        <w:t>n la definici</w:t>
+      </w:r>
+      <w:r>
+        <w:rPr>
+          <w:rFonts w:eastAsia="Questrial" w:hint="cs"/>
+          <w:sz w:val="24"/>
+          <w:szCs w:val="24"/>
+          <w:lang w:val="es-CR"/>
+        </w:rPr>
+        <w:t>ó</w:t>
+      </w:r>
+      <w:r>
+        <w:rPr>
+          <w:rFonts w:eastAsia="Questrial"/>
+          <w:sz w:val="24"/>
+          <w:szCs w:val="24"/>
+          <w:lang w:val="es-CR"/>
+        </w:rPr>
+        <w:t xml:space="preserve">n de los </w:t>
+      </w:r>
+      <w:proofErr w:type="spellStart"/>
+      <w:r>
+        <w:rPr>
+          <w:rFonts w:eastAsia="Questrial"/>
+          <w:sz w:val="24"/>
+          <w:szCs w:val="24"/>
+          <w:lang w:val="es-CR"/>
+        </w:rPr>
+        <w:t>ASTs</w:t>
+      </w:r>
+      <w:proofErr w:type="spellEnd"/>
+      <w:r>
+        <w:rPr>
+          <w:rFonts w:eastAsia="Questrial"/>
+          <w:sz w:val="24"/>
+          <w:szCs w:val="24"/>
+          <w:lang w:val="es-CR"/>
+        </w:rPr>
+        <w:t xml:space="preserve"> </w:t>
+      </w:r>
+      <w:r>
+        <w:rPr>
+          <w:rFonts w:eastAsia="Questrial"/>
+          <w:sz w:val="24"/>
+          <w:szCs w:val="24"/>
+          <w:lang w:val="es-CR"/>
+        </w:rPr>
+        <w:t>para la comunicación e interacción de los componentes.</w:t>
+      </w:r>
+    </w:p>
+    <w:p>
+      <w:pPr>
+        <w:ind w:left="709"/>
+        <w:jc w:val="both"/>
+        <w:rPr>
+          <w:rFonts w:eastAsia="Questrial"/>
+          <w:b/>
+          <w:sz w:val="24"/>
+          <w:szCs w:val="24"/>
+        </w:rPr>
+      </w:pPr>
+      <w:r>
+        <w:rPr>
+          <w:rFonts w:eastAsia="Questrial"/>
+          <w:b/>
+          <w:sz w:val="24"/>
+          <w:szCs w:val="24"/>
+        </w:rPr>
+        <w:t xml:space="preserve"> </w:t>
+      </w:r>
+    </w:p>
+    <w:p>
+      <w:pPr>
+        <w:pStyle w:val="Prrafodelista"/>
+        <w:numPr>
+          <w:ilvl w:val="0"/>
+          <w:numId w:val="9"/>
+        </w:numPr>
+        <w:ind w:left="1276" w:hanging="567"/>
+        <w:jc w:val="both"/>
+        <w:rPr>
+          <w:rFonts w:eastAsia="Questrial"/>
+          <w:b/>
+          <w:sz w:val="24"/>
+          <w:szCs w:val="24"/>
+        </w:rPr>
+      </w:pPr>
+      <w:r>
+        <w:rPr>
+          <w:rFonts w:eastAsia="Questrial"/>
+          <w:b/>
+          <w:sz w:val="24"/>
+          <w:szCs w:val="24"/>
+        </w:rPr>
+        <w:t>Definición del problema</w:t>
+      </w:r>
+    </w:p>
+    <w:p>
+      <w:pPr>
+        <w:pStyle w:val="Default"/>
+      </w:pPr>
+    </w:p>
+    <w:p>
+      <w:pPr>
+        <w:ind w:left="709"/>
+        <w:jc w:val="both"/>
+        <w:rPr>
+          <w:sz w:val="24"/>
+          <w:szCs w:val="24"/>
+        </w:rPr>
+      </w:pPr>
+      <w:r>
+        <w:rPr>
+          <w:sz w:val="24"/>
+          <w:szCs w:val="24"/>
+        </w:rPr>
+        <w:t>Existe u</w:t>
+      </w:r>
+      <w:r>
+        <w:rPr>
+          <w:sz w:val="24"/>
+          <w:szCs w:val="24"/>
+        </w:rPr>
+        <w:t>na implementación de un compilador para el lenguaje de programación Triangulo utilizado por el profesor Ignacio Trejos Zelaya en el curso ‘Compiladores e intérpretes’, de la carrera de Ingeniería en Computación en el TEC. El compilador es de tres pasadas y se encuentra escrito en Java.</w:t>
+      </w:r>
+    </w:p>
+    <w:p>
+      <w:pPr>
+        <w:ind w:left="709"/>
+        <w:jc w:val="both"/>
+        <w:rPr>
+          <w:rFonts w:eastAsia="Questrial"/>
+          <w:b/>
+          <w:sz w:val="24"/>
+          <w:szCs w:val="24"/>
+        </w:rPr>
+      </w:pPr>
+    </w:p>
+    <w:p>
+      <w:pPr>
+        <w:ind w:left="709"/>
+        <w:jc w:val="both"/>
+        <w:rPr>
+          <w:rFonts w:eastAsia="Questrial"/>
+          <w:sz w:val="24"/>
+          <w:szCs w:val="24"/>
+        </w:rPr>
+      </w:pPr>
+      <w:r>
+        <w:rPr>
+          <w:rFonts w:eastAsia="Questrial"/>
+          <w:sz w:val="24"/>
+          <w:szCs w:val="24"/>
+        </w:rPr>
+        <w:t xml:space="preserve">Lo que se realizó es una reimplementación del componente del Analizador Contextual escrita en el lenguaje de programación </w:t>
+      </w:r>
+      <w:proofErr w:type="spellStart"/>
+      <w:r>
+        <w:rPr>
+          <w:rFonts w:eastAsia="Questrial"/>
+          <w:sz w:val="24"/>
+          <w:szCs w:val="24"/>
+        </w:rPr>
+        <w:t>O</w:t>
+      </w:r>
+      <w:r>
+        <w:rPr>
+          <w:rFonts w:eastAsia="Questrial"/>
+          <w:sz w:val="24"/>
+          <w:szCs w:val="24"/>
+        </w:rPr>
+        <w:t>C</w:t>
+      </w:r>
+      <w:r>
+        <w:rPr>
+          <w:rFonts w:eastAsia="Questrial"/>
+          <w:sz w:val="24"/>
+          <w:szCs w:val="24"/>
+        </w:rPr>
+        <w:t>aml</w:t>
+      </w:r>
+      <w:proofErr w:type="spellEnd"/>
+      <w:r>
+        <w:rPr>
+          <w:rFonts w:eastAsia="Questrial"/>
+          <w:sz w:val="24"/>
+          <w:szCs w:val="24"/>
+        </w:rPr>
+        <w:t>. Dicho Analiza</w:t>
+      </w:r>
+      <w:r>
+        <w:rPr>
+          <w:rFonts w:eastAsia="Questrial"/>
+          <w:sz w:val="24"/>
+          <w:szCs w:val="24"/>
+        </w:rPr>
+        <w:t>do</w:t>
+      </w:r>
+      <w:r>
+        <w:rPr>
+          <w:rFonts w:eastAsia="Questrial"/>
+          <w:sz w:val="24"/>
+          <w:szCs w:val="24"/>
+        </w:rPr>
+        <w:t xml:space="preserve">r debe interactuar con </w:t>
+      </w:r>
+      <w:r>
+        <w:rPr>
+          <w:rFonts w:eastAsia="Questrial"/>
+          <w:sz w:val="24"/>
+          <w:szCs w:val="24"/>
+        </w:rPr>
+        <w:t xml:space="preserve">otros </w:t>
+      </w:r>
+      <w:r>
+        <w:rPr>
+          <w:rFonts w:eastAsia="Questrial"/>
+          <w:sz w:val="24"/>
+          <w:szCs w:val="24"/>
+        </w:rPr>
+        <w:t>componentes existentes (Analizador Sintáctico y Generador de Código)</w:t>
+      </w:r>
+      <w:r>
+        <w:rPr>
+          <w:rFonts w:eastAsia="Questrial"/>
+          <w:sz w:val="24"/>
+          <w:szCs w:val="24"/>
+        </w:rPr>
+        <w:t xml:space="preserve"> comunicándose a través de interfaces para los </w:t>
+      </w:r>
+      <w:proofErr w:type="spellStart"/>
+      <w:r>
+        <w:rPr>
+          <w:rFonts w:eastAsia="Questrial"/>
+          <w:sz w:val="24"/>
+          <w:szCs w:val="24"/>
+        </w:rPr>
+        <w:t>ASTs</w:t>
+      </w:r>
+      <w:proofErr w:type="spellEnd"/>
+      <w:r>
+        <w:rPr>
+          <w:rFonts w:eastAsia="Questrial"/>
+          <w:sz w:val="24"/>
+          <w:szCs w:val="24"/>
+        </w:rPr>
+        <w:t xml:space="preserve"> que se generan en las distintas fases del proceso de compilación.  </w:t>
+      </w:r>
+    </w:p>
+    <w:p>
+      <w:pPr>
+        <w:ind w:left="709"/>
+        <w:jc w:val="both"/>
+        <w:rPr>
+          <w:rFonts w:eastAsia="Questrial"/>
+          <w:b/>
+          <w:sz w:val="24"/>
+          <w:szCs w:val="24"/>
+        </w:rPr>
+      </w:pPr>
+    </w:p>
+    <w:p>
+      <w:pPr>
+        <w:pStyle w:val="Prrafodelista"/>
+        <w:numPr>
+          <w:ilvl w:val="0"/>
+          <w:numId w:val="9"/>
+        </w:numPr>
+        <w:ind w:left="1276" w:hanging="567"/>
+        <w:jc w:val="both"/>
+        <w:rPr>
+          <w:rFonts w:eastAsia="Questrial"/>
+          <w:b/>
+          <w:sz w:val="24"/>
+          <w:szCs w:val="24"/>
+        </w:rPr>
+      </w:pPr>
+      <w:r>
+        <w:rPr>
+          <w:rFonts w:eastAsia="Questrial"/>
+          <w:b/>
+          <w:sz w:val="24"/>
+          <w:szCs w:val="24"/>
+        </w:rPr>
+        <w:t>Justificación</w:t>
+      </w:r>
+    </w:p>
+    <w:p>
+      <w:pPr>
+        <w:ind w:left="709"/>
+        <w:jc w:val="both"/>
+        <w:rPr>
+          <w:rFonts w:eastAsia="Questrial"/>
+          <w:b/>
+          <w:sz w:val="24"/>
+          <w:szCs w:val="24"/>
+        </w:rPr>
+      </w:pPr>
+    </w:p>
+    <w:p>
+      <w:pPr>
+        <w:ind w:left="709"/>
+        <w:jc w:val="both"/>
+        <w:rPr>
+          <w:rFonts w:eastAsia="Questrial"/>
+          <w:sz w:val="24"/>
+          <w:szCs w:val="24"/>
+        </w:rPr>
+      </w:pPr>
+      <w:r>
+        <w:rPr>
+          <w:rFonts w:eastAsia="Questrial"/>
+          <w:sz w:val="24"/>
+          <w:szCs w:val="24"/>
+        </w:rPr>
+        <w:t>Este proyecto surge con el propósito de utilizarse con fines académicos por parte del profesor Ignacio Trejos Zelaya en el curso Compiladores e Intérpretes de la carrera Ingeniería en Computación en el TEC.</w:t>
+      </w:r>
+    </w:p>
+    <w:p>
+      <w:pPr>
+        <w:ind w:left="709"/>
+        <w:jc w:val="both"/>
+        <w:rPr>
+          <w:rFonts w:eastAsia="Questrial"/>
+          <w:sz w:val="24"/>
+          <w:szCs w:val="24"/>
+        </w:rPr>
+      </w:pPr>
+    </w:p>
+    <w:p>
+      <w:pPr>
+        <w:ind w:left="709"/>
+        <w:jc w:val="both"/>
+        <w:rPr>
+          <w:rFonts w:eastAsia="Questrial"/>
+          <w:sz w:val="24"/>
+          <w:szCs w:val="24"/>
+        </w:rPr>
+      </w:pPr>
+      <w:r>
+        <w:rPr>
+          <w:rFonts w:eastAsia="Questrial"/>
+          <w:sz w:val="24"/>
+          <w:szCs w:val="24"/>
+        </w:rPr>
+        <w:t>Se busca que estudiantes a futuro puedan desarrollar otros componentes del compilador y llegar a desarrollar un compilador completo para el lenguaje Triángulo.</w:t>
+      </w:r>
+    </w:p>
+    <w:p>
+      <w:pPr>
+        <w:ind w:left="709"/>
+        <w:jc w:val="both"/>
+        <w:rPr>
+          <w:rFonts w:eastAsia="Questrial"/>
+          <w:sz w:val="24"/>
+          <w:szCs w:val="24"/>
+        </w:rPr>
+      </w:pPr>
+    </w:p>
+    <w:p>
+      <w:pPr>
+        <w:ind w:left="709"/>
+        <w:jc w:val="both"/>
+        <w:rPr>
+          <w:rFonts w:eastAsia="Questrial"/>
+          <w:sz w:val="24"/>
+          <w:szCs w:val="24"/>
+        </w:rPr>
+      </w:pPr>
+    </w:p>
+    <w:p>
+      <w:pPr>
+        <w:pStyle w:val="Prrafodelista"/>
+        <w:jc w:val="both"/>
+        <w:rPr>
+          <w:rFonts w:eastAsia="Questrial"/>
+          <w:b/>
+          <w:sz w:val="28"/>
+          <w:szCs w:val="28"/>
+        </w:rPr>
+      </w:pPr>
+    </w:p>
+    <w:p>
+      <w:pPr>
+        <w:pStyle w:val="Prrafodelista"/>
+        <w:numPr>
+          <w:ilvl w:val="0"/>
+          <w:numId w:val="8"/>
+        </w:numPr>
+        <w:jc w:val="both"/>
+        <w:outlineLvl w:val="0"/>
+        <w:rPr>
+          <w:rFonts w:eastAsia="Questrial"/>
+          <w:b/>
+          <w:sz w:val="28"/>
+          <w:szCs w:val="28"/>
+        </w:rPr>
+      </w:pPr>
+      <w:bookmarkStart w:id="1" w:name="_Toc535818830"/>
+      <w:r>
+        <w:rPr>
+          <w:rFonts w:eastAsia="Questrial"/>
+          <w:b/>
+          <w:sz w:val="28"/>
+          <w:szCs w:val="28"/>
+        </w:rPr>
+        <w:lastRenderedPageBreak/>
+        <w:t>Ámbito del Sistema.</w:t>
+      </w:r>
+      <w:bookmarkEnd w:id="1"/>
+    </w:p>
+    <w:p>
+      <w:pPr>
+        <w:pStyle w:val="Prrafodelista"/>
+        <w:numPr>
+          <w:ilvl w:val="0"/>
+          <w:numId w:val="10"/>
+        </w:numPr>
+        <w:ind w:left="1134" w:hanging="425"/>
+        <w:rPr>
+          <w:rFonts w:eastAsia="Questrial"/>
+          <w:b/>
+          <w:sz w:val="24"/>
+          <w:szCs w:val="24"/>
+        </w:rPr>
+      </w:pPr>
+      <w:r>
+        <w:rPr>
+          <w:rFonts w:eastAsia="Questrial"/>
+          <w:b/>
+          <w:sz w:val="24"/>
+          <w:szCs w:val="24"/>
+        </w:rPr>
+        <w:t>Objetivos específicos</w:t>
+      </w:r>
+    </w:p>
+    <w:p>
+      <w:pPr>
+        <w:pStyle w:val="Prrafodelista"/>
+        <w:numPr>
+          <w:ilvl w:val="0"/>
+          <w:numId w:val="11"/>
+        </w:numPr>
+        <w:rPr>
+          <w:rFonts w:eastAsia="Questrial"/>
+          <w:sz w:val="24"/>
+          <w:szCs w:val="24"/>
+        </w:rPr>
+      </w:pPr>
+      <w:r>
+        <w:rPr>
+          <w:rFonts w:eastAsia="Questrial"/>
+          <w:sz w:val="24"/>
+          <w:szCs w:val="24"/>
+        </w:rPr>
+        <w:t>Comprender el funcionamiento de los distintos lenguajes de programación que se usan en el proceso de desarrollo del componente Analizador Contextual.</w:t>
+      </w:r>
+    </w:p>
+    <w:p>
+      <w:pPr>
+        <w:pStyle w:val="Prrafodelista"/>
+        <w:numPr>
+          <w:ilvl w:val="0"/>
+          <w:numId w:val="11"/>
+        </w:numPr>
+        <w:jc w:val="both"/>
+        <w:rPr>
+          <w:rFonts w:eastAsia="Questrial"/>
+          <w:sz w:val="24"/>
+          <w:szCs w:val="24"/>
+        </w:rPr>
+      </w:pPr>
+      <w:r>
+        <w:rPr>
+          <w:rFonts w:eastAsia="Questrial"/>
+          <w:sz w:val="24"/>
+          <w:szCs w:val="24"/>
+        </w:rPr>
+        <w:t xml:space="preserve">Analizar el funcionamiento </w:t>
+      </w:r>
+      <w:r>
+        <w:rPr>
+          <w:rFonts w:eastAsia="Questrial"/>
+          <w:sz w:val="24"/>
+          <w:szCs w:val="24"/>
+        </w:rPr>
+        <w:t>que tiene</w:t>
+      </w:r>
+      <w:r>
+        <w:rPr>
+          <w:rFonts w:eastAsia="Questrial"/>
+          <w:sz w:val="24"/>
+          <w:szCs w:val="24"/>
+        </w:rPr>
+        <w:t xml:space="preserve"> compilador para el lenguaje Tr</w:t>
+      </w:r>
+      <w:r>
+        <w:rPr>
+          <w:rFonts w:eastAsia="Questrial"/>
+          <w:sz w:val="24"/>
+          <w:szCs w:val="24"/>
+        </w:rPr>
+        <w:t>iángulo escrito en Java.</w:t>
+      </w:r>
+    </w:p>
+    <w:p>
+      <w:pPr>
+        <w:pStyle w:val="Prrafodelista"/>
+        <w:numPr>
+          <w:ilvl w:val="0"/>
+          <w:numId w:val="11"/>
+        </w:numPr>
+        <w:jc w:val="both"/>
+        <w:rPr>
+          <w:rFonts w:eastAsia="Questrial"/>
+          <w:sz w:val="24"/>
+          <w:szCs w:val="24"/>
+        </w:rPr>
+      </w:pPr>
+      <w:r>
+        <w:rPr>
+          <w:rFonts w:eastAsia="Questrial"/>
+          <w:sz w:val="24"/>
+          <w:szCs w:val="24"/>
+        </w:rPr>
+        <w:t>Definir el diseño, algoritmos y estructura para el manejo de la tabla de identificación.</w:t>
+      </w:r>
+    </w:p>
+    <w:p>
+      <w:pPr>
+        <w:pStyle w:val="Prrafodelista"/>
+        <w:numPr>
+          <w:ilvl w:val="0"/>
+          <w:numId w:val="11"/>
+        </w:numPr>
+        <w:jc w:val="both"/>
+        <w:rPr>
+          <w:rFonts w:eastAsia="Questrial"/>
+          <w:sz w:val="24"/>
+          <w:szCs w:val="24"/>
+        </w:rPr>
+      </w:pPr>
+      <w:r>
+        <w:rPr>
+          <w:rFonts w:eastAsia="Questrial"/>
+          <w:sz w:val="24"/>
+          <w:szCs w:val="24"/>
+        </w:rPr>
+        <w:t>Diseñar casos de prueba correctos e incorrectos para validar el correcto funcionamiento del componente Analizador Contextual.</w:t>
+      </w:r>
+    </w:p>
+    <w:p>
+      <w:pPr>
+        <w:pStyle w:val="Prrafodelista"/>
+        <w:numPr>
+          <w:ilvl w:val="0"/>
+          <w:numId w:val="11"/>
+        </w:numPr>
+        <w:jc w:val="both"/>
+        <w:rPr>
+          <w:rFonts w:eastAsia="Questrial"/>
+          <w:sz w:val="24"/>
+          <w:szCs w:val="24"/>
+        </w:rPr>
+      </w:pPr>
+      <w:r>
+        <w:rPr>
+          <w:rFonts w:eastAsia="Questrial"/>
+          <w:sz w:val="24"/>
+          <w:szCs w:val="24"/>
+        </w:rPr>
+        <w:t>Documentar los distintos elementos relacionados con el proyecto: pruebas, documentación técnica y manuales.</w:t>
+      </w:r>
+    </w:p>
+    <w:p>
+      <w:pPr>
+        <w:pStyle w:val="Prrafodelista"/>
+        <w:numPr>
+          <w:ilvl w:val="0"/>
+          <w:numId w:val="11"/>
+        </w:numPr>
+        <w:jc w:val="both"/>
+        <w:rPr>
+          <w:rFonts w:eastAsia="Questrial"/>
+          <w:sz w:val="24"/>
+          <w:szCs w:val="24"/>
+        </w:rPr>
+      </w:pPr>
+      <w:r>
+        <w:rPr>
+          <w:rFonts w:eastAsia="Questrial"/>
+          <w:sz w:val="24"/>
+          <w:szCs w:val="24"/>
+        </w:rPr>
+        <w:t>Realizar la integración de Analizador Sintáctico con el componente del Analizador Contextual.</w:t>
+      </w:r>
+    </w:p>
+    <w:p>
+      <w:pPr>
+        <w:jc w:val="both"/>
+        <w:rPr>
+          <w:rFonts w:eastAsia="Questrial"/>
+          <w:sz w:val="28"/>
+          <w:szCs w:val="28"/>
+        </w:rPr>
+      </w:pPr>
+    </w:p>
+    <w:p>
+      <w:pPr>
+        <w:pStyle w:val="Prrafodelista"/>
+        <w:numPr>
+          <w:ilvl w:val="0"/>
+          <w:numId w:val="10"/>
+        </w:numPr>
+        <w:ind w:left="1134" w:hanging="425"/>
+        <w:rPr>
+          <w:rFonts w:eastAsia="Questrial"/>
+          <w:b/>
+          <w:sz w:val="24"/>
+          <w:szCs w:val="28"/>
+        </w:rPr>
+      </w:pPr>
+      <w:r>
+        <w:rPr>
+          <w:rFonts w:eastAsia="Questrial"/>
+          <w:b/>
+          <w:sz w:val="24"/>
+          <w:szCs w:val="28"/>
+        </w:rPr>
+        <w:t>Objetivo General</w:t>
+      </w:r>
+    </w:p>
+    <w:p>
+      <w:pPr>
+        <w:ind w:left="709"/>
+        <w:jc w:val="both"/>
+        <w:rPr>
+          <w:rFonts w:eastAsia="Questrial"/>
+          <w:sz w:val="24"/>
+          <w:szCs w:val="28"/>
+        </w:rPr>
+      </w:pPr>
+      <w:r>
+        <w:rPr>
+          <w:rFonts w:eastAsia="Questrial"/>
+          <w:sz w:val="24"/>
+          <w:szCs w:val="28"/>
+        </w:rPr>
+        <w:t xml:space="preserve">Construir un sistema técnico en </w:t>
+      </w:r>
+      <w:proofErr w:type="spellStart"/>
+      <w:r>
+        <w:rPr>
+          <w:rFonts w:eastAsia="Questrial"/>
+          <w:sz w:val="24"/>
+          <w:szCs w:val="28"/>
+        </w:rPr>
+        <w:t>OCaml</w:t>
+      </w:r>
+      <w:proofErr w:type="spellEnd"/>
+      <w:r>
+        <w:rPr>
+          <w:rFonts w:eastAsia="Questrial"/>
+          <w:sz w:val="24"/>
+          <w:szCs w:val="28"/>
+        </w:rPr>
+        <w:t xml:space="preserve"> que se acople a una estructura de componentes de un compilador y permita realizar el análisis contextual lenguaje Triángulo</w:t>
+      </w:r>
+      <w:r>
+        <w:rPr>
+          <w:rFonts w:eastAsia="Questrial"/>
+          <w:sz w:val="24"/>
+          <w:szCs w:val="28"/>
+        </w:rPr>
+        <w:t xml:space="preserve"> y se pueda integrar con el Analizador Sintáctico desarrollado en otra fase del proyecto</w:t>
+      </w:r>
+      <w:r>
+        <w:rPr>
+          <w:rFonts w:eastAsia="Questrial"/>
+          <w:sz w:val="24"/>
+          <w:szCs w:val="28"/>
+        </w:rPr>
+        <w:t>.</w:t>
+      </w:r>
+    </w:p>
+    <w:p>
+      <w:pPr>
+        <w:ind w:left="709"/>
+        <w:rPr>
+          <w:rFonts w:eastAsia="Questrial"/>
+          <w:b/>
+          <w:sz w:val="28"/>
+          <w:szCs w:val="28"/>
+        </w:rPr>
+      </w:pPr>
+    </w:p>
+    <w:p>
+      <w:pPr>
+        <w:pStyle w:val="Prrafodelista"/>
+        <w:numPr>
+          <w:ilvl w:val="0"/>
+          <w:numId w:val="10"/>
+        </w:numPr>
+        <w:ind w:left="1134" w:hanging="425"/>
+        <w:rPr>
+          <w:rFonts w:eastAsia="Questrial"/>
+          <w:b/>
+          <w:sz w:val="24"/>
+          <w:szCs w:val="28"/>
+        </w:rPr>
+      </w:pPr>
+      <w:r>
+        <w:rPr>
+          <w:rFonts w:eastAsia="Questrial"/>
+          <w:b/>
+          <w:sz w:val="24"/>
+          <w:szCs w:val="28"/>
+        </w:rPr>
+        <w:t>Criterios de Éxito</w:t>
+      </w:r>
+    </w:p>
+    <w:p>
+      <w:pPr>
+        <w:pStyle w:val="Prrafodelista"/>
+        <w:numPr>
+          <w:ilvl w:val="0"/>
+          <w:numId w:val="13"/>
+        </w:numPr>
+        <w:jc w:val="both"/>
+        <w:rPr>
+          <w:rFonts w:eastAsia="Questrial"/>
+          <w:sz w:val="24"/>
+          <w:szCs w:val="28"/>
+        </w:rPr>
+      </w:pPr>
+      <w:r>
+        <w:rPr>
+          <w:rFonts w:eastAsia="Questrial"/>
+          <w:sz w:val="24"/>
+          <w:szCs w:val="28"/>
+        </w:rPr>
+        <w:t xml:space="preserve">Poder utilizar los lenguajes </w:t>
+      </w:r>
+      <w:proofErr w:type="spellStart"/>
+      <w:r>
+        <w:rPr>
+          <w:rFonts w:eastAsia="Questrial"/>
+          <w:sz w:val="24"/>
+          <w:szCs w:val="28"/>
+        </w:rPr>
+        <w:t>Ocaml</w:t>
+      </w:r>
+      <w:proofErr w:type="spellEnd"/>
+      <w:r>
+        <w:rPr>
+          <w:rFonts w:eastAsia="Questrial"/>
+          <w:sz w:val="24"/>
+          <w:szCs w:val="28"/>
+        </w:rPr>
+        <w:t xml:space="preserve"> y Triángulo de manera f</w:t>
+      </w:r>
+      <w:r>
+        <w:rPr>
+          <w:rFonts w:eastAsia="Questrial"/>
+          <w:sz w:val="24"/>
+          <w:szCs w:val="28"/>
+        </w:rPr>
+        <w:t>ácil, comprendiendo su sintaxis y estructuras.</w:t>
+      </w:r>
+    </w:p>
+    <w:p>
+      <w:pPr>
+        <w:pStyle w:val="Prrafodelista"/>
+        <w:numPr>
+          <w:ilvl w:val="0"/>
+          <w:numId w:val="13"/>
+        </w:numPr>
+        <w:jc w:val="both"/>
+        <w:rPr>
+          <w:rFonts w:eastAsia="Questrial"/>
+          <w:sz w:val="24"/>
+          <w:szCs w:val="28"/>
+        </w:rPr>
+      </w:pPr>
+      <w:r>
+        <w:rPr>
+          <w:rFonts w:eastAsia="Questrial"/>
+          <w:sz w:val="24"/>
+          <w:szCs w:val="28"/>
+        </w:rPr>
+        <w:t>Comprender correctamente como funciona el compilador de Triángulo que está desarrollado en Java.</w:t>
+      </w:r>
+    </w:p>
+    <w:p>
+      <w:pPr>
+        <w:pStyle w:val="Prrafodelista"/>
+        <w:numPr>
+          <w:ilvl w:val="0"/>
+          <w:numId w:val="13"/>
+        </w:numPr>
+        <w:jc w:val="both"/>
+        <w:rPr>
+          <w:rFonts w:eastAsia="Questrial"/>
+          <w:sz w:val="24"/>
+          <w:szCs w:val="28"/>
+        </w:rPr>
+      </w:pPr>
+      <w:r>
+        <w:rPr>
+          <w:rFonts w:eastAsia="Questrial"/>
+          <w:sz w:val="24"/>
+          <w:szCs w:val="28"/>
+        </w:rPr>
+        <w:t xml:space="preserve">Imprimir el contenido de los </w:t>
+      </w:r>
+      <w:proofErr w:type="spellStart"/>
+      <w:r>
+        <w:rPr>
+          <w:rFonts w:eastAsia="Questrial"/>
+          <w:sz w:val="24"/>
+          <w:szCs w:val="28"/>
+        </w:rPr>
+        <w:t>ASTs</w:t>
+      </w:r>
+      <w:proofErr w:type="spellEnd"/>
+      <w:r>
+        <w:rPr>
+          <w:rFonts w:eastAsia="Questrial"/>
+          <w:sz w:val="24"/>
+          <w:szCs w:val="28"/>
+        </w:rPr>
+        <w:t xml:space="preserve"> para ver la estructura que tienen los distintos casos de prueba desarrollados.</w:t>
+      </w:r>
+    </w:p>
+    <w:p>
+      <w:pPr>
+        <w:pStyle w:val="Prrafodelista"/>
+        <w:numPr>
+          <w:ilvl w:val="0"/>
+          <w:numId w:val="13"/>
+        </w:numPr>
+        <w:jc w:val="both"/>
+        <w:rPr>
+          <w:rFonts w:eastAsia="Questrial"/>
+          <w:sz w:val="24"/>
+          <w:szCs w:val="28"/>
+        </w:rPr>
+      </w:pPr>
+      <w:r>
+        <w:rPr>
+          <w:rFonts w:eastAsia="Questrial"/>
+          <w:sz w:val="24"/>
+          <w:szCs w:val="28"/>
+        </w:rPr>
+        <w:t>Imprimir el contenido de la tabla de identificación.</w:t>
+      </w:r>
+    </w:p>
+    <w:p>
+      <w:pPr>
+        <w:pStyle w:val="Prrafodelista"/>
+        <w:numPr>
+          <w:ilvl w:val="0"/>
+          <w:numId w:val="13"/>
+        </w:numPr>
+        <w:jc w:val="both"/>
+        <w:rPr>
+          <w:rFonts w:eastAsia="Questrial"/>
+          <w:sz w:val="24"/>
+          <w:szCs w:val="28"/>
+        </w:rPr>
+      </w:pPr>
+      <w:r>
+        <w:rPr>
+          <w:rFonts w:eastAsia="Questrial"/>
+          <w:sz w:val="24"/>
+          <w:szCs w:val="28"/>
+        </w:rPr>
+        <w:t>Recorrer el AST generado en el Analizador Sintáctico y probar las distintas combinaciones generadas.</w:t>
+      </w:r>
+    </w:p>
+    <w:p>
+      <w:pPr>
+        <w:pStyle w:val="Prrafodelista"/>
+        <w:numPr>
+          <w:ilvl w:val="0"/>
+          <w:numId w:val="13"/>
+        </w:numPr>
+        <w:jc w:val="both"/>
+        <w:rPr>
+          <w:rFonts w:eastAsia="Questrial"/>
+          <w:sz w:val="24"/>
+          <w:szCs w:val="28"/>
+        </w:rPr>
+      </w:pPr>
+      <w:r>
+        <w:rPr>
+          <w:rFonts w:eastAsia="Questrial"/>
+          <w:sz w:val="24"/>
+          <w:szCs w:val="28"/>
+        </w:rPr>
+        <w:t>Reportar errores generados en la fase del análisis contextual.</w:t>
+      </w:r>
+    </w:p>
+    <w:p>
+      <w:pPr>
+        <w:pStyle w:val="Prrafodelista"/>
+        <w:numPr>
+          <w:ilvl w:val="0"/>
+          <w:numId w:val="13"/>
+        </w:numPr>
+        <w:jc w:val="both"/>
+        <w:rPr>
+          <w:rFonts w:eastAsia="Questrial"/>
+          <w:sz w:val="24"/>
+          <w:szCs w:val="28"/>
+        </w:rPr>
+      </w:pPr>
+      <w:r>
+        <w:rPr>
+          <w:rFonts w:eastAsia="Questrial"/>
+          <w:sz w:val="24"/>
+          <w:szCs w:val="28"/>
+        </w:rPr>
+        <w:t>Demostrar mediante las pruebas de validación y verificación el correcto funcionamiento del Analizador Contextual.</w:t>
+      </w:r>
+    </w:p>
+    <w:p>
+      <w:pPr>
+        <w:pStyle w:val="Prrafodelista"/>
+        <w:numPr>
+          <w:ilvl w:val="0"/>
+          <w:numId w:val="13"/>
+        </w:numPr>
+        <w:jc w:val="both"/>
+        <w:rPr>
+          <w:rFonts w:eastAsia="Questrial"/>
+          <w:sz w:val="24"/>
+          <w:szCs w:val="28"/>
+        </w:rPr>
+      </w:pPr>
+      <w:r>
+        <w:rPr>
+          <w:rFonts w:eastAsia="Questrial"/>
+          <w:sz w:val="24"/>
+          <w:szCs w:val="28"/>
+        </w:rPr>
+        <w:t>Que la integración entre el componente Sintáctico y el Contextual sea correcto y funcione sin ningún problema dentro de la estructura del compilador.</w:t>
+      </w:r>
+    </w:p>
+    <w:p>
+      <w:pPr>
+        <w:rPr>
+          <w:rFonts w:eastAsia="Questrial"/>
+          <w:b/>
+          <w:sz w:val="24"/>
+          <w:szCs w:val="28"/>
+        </w:rPr>
+      </w:pPr>
+    </w:p>
+    <w:p>
+      <w:pPr>
+        <w:rPr>
+          <w:rFonts w:eastAsia="Questrial"/>
+          <w:b/>
+          <w:sz w:val="24"/>
+          <w:szCs w:val="28"/>
+        </w:rPr>
+      </w:pPr>
+    </w:p>
+    <w:p>
+      <w:pPr>
+        <w:rPr>
+          <w:rFonts w:eastAsia="Questrial"/>
+          <w:b/>
+          <w:sz w:val="24"/>
+          <w:szCs w:val="28"/>
+        </w:rPr>
+      </w:pPr>
+    </w:p>
+    <w:p>
+      <w:pPr>
+        <w:rPr>
+          <w:rFonts w:eastAsia="Questrial"/>
+          <w:b/>
+          <w:sz w:val="24"/>
+          <w:szCs w:val="28"/>
+        </w:rPr>
+      </w:pPr>
+    </w:p>
+    <w:p>
+      <w:pPr>
+        <w:rPr>
+          <w:rFonts w:eastAsia="Questrial"/>
+          <w:b/>
+          <w:sz w:val="24"/>
+          <w:szCs w:val="28"/>
+        </w:rPr>
+      </w:pPr>
+    </w:p>
+    <w:p>
+      <w:pPr>
+        <w:pStyle w:val="Prrafodelista"/>
+        <w:numPr>
+          <w:ilvl w:val="0"/>
+          <w:numId w:val="10"/>
+        </w:numPr>
+        <w:ind w:left="1134" w:hanging="425"/>
+        <w:rPr>
+          <w:rFonts w:eastAsia="Questrial"/>
+          <w:b/>
+          <w:sz w:val="24"/>
+          <w:szCs w:val="28"/>
+        </w:rPr>
+      </w:pPr>
+      <w:r>
+        <w:rPr>
+          <w:rFonts w:eastAsia="Questrial"/>
+          <w:b/>
+          <w:sz w:val="24"/>
+          <w:szCs w:val="28"/>
+        </w:rPr>
+        <w:lastRenderedPageBreak/>
+        <w:t>Funcionamiento</w:t>
+      </w:r>
+    </w:p>
+    <w:p>
+      <w:pPr>
+        <w:pStyle w:val="Prrafodelista"/>
+        <w:jc w:val="both"/>
+        <w:rPr>
+          <w:rFonts w:eastAsia="Questrial"/>
+          <w:sz w:val="24"/>
+          <w:szCs w:val="28"/>
+        </w:rPr>
+      </w:pPr>
+      <w:r>
+        <w:rPr>
+          <w:rFonts w:eastAsia="Questrial"/>
+          <w:sz w:val="24"/>
+          <w:szCs w:val="28"/>
+        </w:rPr>
+        <w:t>Se muestra una tabla con los recursos utilizados y que son necesarios para el desarrollo del proyecto.</w:t>
+      </w:r>
+    </w:p>
+    <w:tbl>
+      <w:tblPr>
+        <w:tblStyle w:val="Tablaconcuadrcula"/>
+        <w:tblW w:w="0" w:type="auto"/>
+        <w:tblInd w:w="720" w:type="dxa"/>
+        <w:tblLook w:val="04A0" w:firstRow="1" w:lastRow="0" w:firstColumn="1" w:lastColumn="0" w:noHBand="0" w:noVBand="1"/>
+      </w:tblPr>
+      <w:tblGrid>
+        <w:gridCol w:w="2082"/>
+        <w:gridCol w:w="1984"/>
+        <w:gridCol w:w="4459"/>
+      </w:tblGrid>
+      <w:tr>
+        <w:trPr>
+          <w:trHeight w:val="454"/>
+        </w:trPr>
+        <w:tc>
+          <w:tcPr>
+            <w:tcW w:w="2082" w:type="dxa"/>
+            <w:shd w:val="clear" w:color="auto" w:fill="95B3D7" w:themeFill="accent1" w:themeFillTint="99"/>
+            <w:vAlign w:val="center"/>
+          </w:tcPr>
+          <w:p>
+            <w:pPr>
+              <w:pStyle w:val="Prrafodelista"/>
+              <w:ind w:left="0"/>
+              <w:jc w:val="center"/>
+              <w:rPr>
+                <w:rFonts w:eastAsia="Questrial"/>
+                <w:b/>
+                <w:sz w:val="24"/>
+                <w:szCs w:val="28"/>
+              </w:rPr>
+            </w:pPr>
+            <w:r>
+              <w:rPr>
+                <w:rFonts w:eastAsia="Questrial"/>
+                <w:b/>
+                <w:sz w:val="24"/>
+                <w:szCs w:val="28"/>
+              </w:rPr>
+              <w:t>Recurso</w:t>
+            </w:r>
+          </w:p>
+        </w:tc>
+        <w:tc>
+          <w:tcPr>
+            <w:tcW w:w="1984" w:type="dxa"/>
+            <w:shd w:val="clear" w:color="auto" w:fill="95B3D7" w:themeFill="accent1" w:themeFillTint="99"/>
+            <w:vAlign w:val="center"/>
+          </w:tcPr>
+          <w:p>
+            <w:pPr>
+              <w:pStyle w:val="Prrafodelista"/>
+              <w:ind w:left="0"/>
+              <w:jc w:val="center"/>
+              <w:rPr>
+                <w:rFonts w:eastAsia="Questrial"/>
+                <w:b/>
+                <w:sz w:val="24"/>
+                <w:szCs w:val="28"/>
+              </w:rPr>
+            </w:pPr>
+            <w:r>
+              <w:rPr>
+                <w:rFonts w:eastAsia="Questrial"/>
+                <w:b/>
+                <w:sz w:val="24"/>
+                <w:szCs w:val="28"/>
+              </w:rPr>
+              <w:t>Versión</w:t>
+            </w:r>
+          </w:p>
+        </w:tc>
+        <w:tc>
+          <w:tcPr>
+            <w:tcW w:w="4459" w:type="dxa"/>
+            <w:shd w:val="clear" w:color="auto" w:fill="95B3D7" w:themeFill="accent1" w:themeFillTint="99"/>
+            <w:vAlign w:val="center"/>
+          </w:tcPr>
+          <w:p>
+            <w:pPr>
+              <w:pStyle w:val="Prrafodelista"/>
+              <w:ind w:left="0"/>
+              <w:jc w:val="center"/>
+              <w:rPr>
+                <w:rFonts w:eastAsia="Questrial"/>
+                <w:b/>
+                <w:sz w:val="24"/>
+                <w:szCs w:val="28"/>
+              </w:rPr>
+            </w:pPr>
+            <w:r>
+              <w:rPr>
+                <w:rFonts w:eastAsia="Questrial"/>
+                <w:b/>
+                <w:sz w:val="24"/>
+                <w:szCs w:val="28"/>
+              </w:rPr>
+              <w:t>Explicación</w:t>
+            </w:r>
+          </w:p>
+        </w:tc>
+      </w:tr>
+      <w:tr>
+        <w:trPr>
+          <w:trHeight w:val="397"/>
+        </w:trPr>
+        <w:tc>
+          <w:tcPr>
+            <w:tcW w:w="2082" w:type="dxa"/>
+            <w:vAlign w:val="center"/>
+          </w:tcPr>
+          <w:p>
+            <w:pPr>
+              <w:pStyle w:val="Prrafodelista"/>
+              <w:ind w:left="0"/>
+              <w:rPr>
+                <w:rFonts w:eastAsia="Questrial"/>
+                <w:sz w:val="24"/>
+                <w:szCs w:val="28"/>
+              </w:rPr>
+            </w:pPr>
+            <w:proofErr w:type="spellStart"/>
+            <w:r>
+              <w:rPr>
+                <w:rFonts w:eastAsia="Questrial"/>
+                <w:sz w:val="24"/>
+                <w:szCs w:val="28"/>
+              </w:rPr>
+              <w:t>Ocaml</w:t>
+            </w:r>
+            <w:proofErr w:type="spellEnd"/>
+          </w:p>
+        </w:tc>
+        <w:tc>
+          <w:tcPr>
+            <w:tcW w:w="1984" w:type="dxa"/>
+            <w:vAlign w:val="center"/>
+          </w:tcPr>
+          <w:p>
+            <w:pPr>
+              <w:pStyle w:val="Prrafodelista"/>
+              <w:ind w:left="0"/>
+              <w:jc w:val="center"/>
+              <w:rPr>
+                <w:rFonts w:eastAsia="Questrial"/>
+                <w:sz w:val="24"/>
+                <w:szCs w:val="28"/>
+              </w:rPr>
+            </w:pPr>
+            <w:r>
+              <w:rPr>
+                <w:rFonts w:eastAsia="Questrial"/>
+                <w:sz w:val="24"/>
+                <w:szCs w:val="28"/>
+              </w:rPr>
+              <w:t>4.02.3</w:t>
+            </w:r>
+          </w:p>
+        </w:tc>
+        <w:tc>
+          <w:tcPr>
+            <w:tcW w:w="4459" w:type="dxa"/>
+            <w:vAlign w:val="center"/>
+          </w:tcPr>
+          <w:p>
+            <w:pPr>
+              <w:pStyle w:val="Prrafodelista"/>
+              <w:ind w:left="0"/>
+              <w:jc w:val="center"/>
+              <w:rPr>
+                <w:rFonts w:eastAsia="Questrial"/>
+                <w:sz w:val="24"/>
+                <w:szCs w:val="28"/>
+              </w:rPr>
+            </w:pPr>
+            <w:r>
+              <w:rPr>
+                <w:rFonts w:eastAsia="Questrial"/>
+                <w:sz w:val="24"/>
+                <w:szCs w:val="28"/>
+              </w:rPr>
+              <w:t xml:space="preserve">Es el lenguaje de programación utilizado para el desarrollo del componente del Analizador Contextual. </w:t>
+            </w:r>
+          </w:p>
+        </w:tc>
+      </w:tr>
+    </w:tbl>
+    <w:p>
+      <w:pPr>
+        <w:pStyle w:val="Prrafodelista"/>
+        <w:jc w:val="both"/>
+        <w:rPr>
+          <w:rFonts w:eastAsia="Questrial"/>
+          <w:b/>
+          <w:sz w:val="28"/>
+          <w:szCs w:val="28"/>
+        </w:rPr>
+      </w:pPr>
+    </w:p>
+    <w:p>
+      <w:pPr>
+        <w:pStyle w:val="Prrafodelista"/>
+        <w:jc w:val="both"/>
+        <w:rPr>
+          <w:rFonts w:eastAsia="Questrial"/>
+          <w:sz w:val="24"/>
+          <w:szCs w:val="28"/>
+        </w:rPr>
+      </w:pPr>
+      <w:r>
+        <w:rPr>
+          <w:rFonts w:eastAsia="Questrial"/>
+          <w:sz w:val="24"/>
+          <w:szCs w:val="28"/>
+        </w:rPr>
+        <w:t>Sitio web para la obtención del recurso:</w:t>
+      </w:r>
+      <w:r>
+        <w:rPr>
+          <w:rFonts w:eastAsia="Questrial"/>
+          <w:sz w:val="24"/>
+          <w:szCs w:val="28"/>
+        </w:rPr>
+        <w:t xml:space="preserve"> </w:t>
+      </w:r>
+      <w:r>
+        <w:rPr>
+          <w:rFonts w:eastAsia="Questrial"/>
+          <w:sz w:val="24"/>
+          <w:szCs w:val="28"/>
+        </w:rPr>
+        <w:t>https://caml.inria.fr/download.en.html</w:t>
+      </w:r>
+    </w:p>
+    <w:p>
+      <w:pPr>
+        <w:pStyle w:val="Prrafodelista"/>
+        <w:jc w:val="both"/>
+        <w:rPr>
+          <w:rFonts w:eastAsia="Questrial"/>
+          <w:b/>
+          <w:sz w:val="28"/>
+          <w:szCs w:val="28"/>
+        </w:rPr>
+      </w:pPr>
+    </w:p>
+    <w:p>
+      <w:pPr>
+        <w:pStyle w:val="Prrafodelista"/>
+        <w:jc w:val="both"/>
+        <w:rPr>
+          <w:rFonts w:eastAsia="Questrial"/>
+          <w:b/>
+          <w:sz w:val="28"/>
+          <w:szCs w:val="28"/>
+        </w:rPr>
+      </w:pPr>
+      <w:bookmarkStart w:id="2" w:name="_GoBack"/>
+      <w:bookmarkEnd w:id="2"/>
+    </w:p>
+    <w:p>
+      <w:pPr>
+        <w:pStyle w:val="Prrafodelista"/>
+        <w:numPr>
+          <w:ilvl w:val="0"/>
+          <w:numId w:val="8"/>
+        </w:numPr>
+        <w:jc w:val="both"/>
+        <w:outlineLvl w:val="0"/>
+        <w:rPr>
+          <w:rFonts w:eastAsia="Questrial"/>
+          <w:b/>
+          <w:sz w:val="28"/>
+          <w:szCs w:val="28"/>
+        </w:rPr>
+      </w:pPr>
+      <w:bookmarkStart w:id="3" w:name="_Toc535818831"/>
+      <w:r>
+        <w:rPr>
+          <w:rFonts w:eastAsia="Questrial"/>
+          <w:b/>
+          <w:sz w:val="28"/>
+          <w:szCs w:val="28"/>
+        </w:rPr>
+        <w:t>Arquitectura del Sistema.</w:t>
+      </w:r>
+      <w:bookmarkEnd w:id="3"/>
+    </w:p>
+    <w:p>
+      <w:pPr>
+        <w:pStyle w:val="Prrafodelista"/>
+        <w:jc w:val="both"/>
+        <w:rPr>
+          <w:rFonts w:eastAsia="Questrial"/>
+          <w:b/>
+          <w:sz w:val="28"/>
+          <w:szCs w:val="28"/>
+        </w:rPr>
+      </w:pPr>
+    </w:p>
+    <w:p>
+      <w:pPr>
+        <w:pStyle w:val="Prrafodelista"/>
+        <w:jc w:val="both"/>
+        <w:rPr>
+          <w:rFonts w:eastAsia="Questrial"/>
+          <w:b/>
+          <w:sz w:val="28"/>
+          <w:szCs w:val="28"/>
+        </w:rPr>
+      </w:pPr>
+    </w:p>
+    <w:p>
+      <w:pPr>
+        <w:pStyle w:val="Prrafodelista"/>
+        <w:numPr>
+          <w:ilvl w:val="0"/>
+          <w:numId w:val="8"/>
+        </w:numPr>
+        <w:jc w:val="both"/>
+        <w:outlineLvl w:val="0"/>
+        <w:rPr>
+          <w:rFonts w:eastAsia="Questrial"/>
+          <w:b/>
+          <w:sz w:val="28"/>
+          <w:szCs w:val="28"/>
+        </w:rPr>
+      </w:pPr>
+      <w:bookmarkStart w:id="4" w:name="_Toc535818832"/>
+      <w:r>
+        <w:rPr>
+          <w:rFonts w:eastAsia="Questrial"/>
+          <w:b/>
+          <w:sz w:val="28"/>
+          <w:szCs w:val="28"/>
+        </w:rPr>
+        <w:t>Pruebas.</w:t>
+      </w:r>
+      <w:bookmarkEnd w:id="4"/>
+    </w:p>
+    <w:p>
+      <w:pPr>
+        <w:pStyle w:val="Prrafodelista"/>
+        <w:rPr>
+          <w:rFonts w:eastAsia="Questrial"/>
+          <w:b/>
+          <w:sz w:val="28"/>
+          <w:szCs w:val="28"/>
+        </w:rPr>
+      </w:pPr>
+    </w:p>
+    <w:p>
+      <w:pPr>
+        <w:pStyle w:val="Prrafodelista"/>
+        <w:jc w:val="both"/>
+        <w:rPr>
+          <w:rFonts w:eastAsia="Questrial"/>
+          <w:b/>
+          <w:sz w:val="28"/>
+          <w:szCs w:val="28"/>
+        </w:rPr>
+      </w:pPr>
+    </w:p>
+    <w:p>
+      <w:pPr>
+        <w:pStyle w:val="Prrafodelista"/>
+        <w:numPr>
+          <w:ilvl w:val="0"/>
+          <w:numId w:val="8"/>
+        </w:numPr>
+        <w:jc w:val="both"/>
+        <w:outlineLvl w:val="0"/>
+        <w:rPr>
+          <w:rFonts w:eastAsia="Questrial"/>
+          <w:b/>
+          <w:sz w:val="28"/>
+          <w:szCs w:val="28"/>
+        </w:rPr>
+      </w:pPr>
+      <w:bookmarkStart w:id="5" w:name="_Toc535818833"/>
+      <w:r>
+        <w:rPr>
+          <w:rFonts w:eastAsia="Questrial"/>
+          <w:b/>
+          <w:sz w:val="28"/>
+          <w:szCs w:val="28"/>
+        </w:rPr>
+        <w:t>Reflexión.</w:t>
+      </w:r>
+      <w:bookmarkEnd w:id="5"/>
+    </w:p>
+    <w:p>
+      <w:pPr>
+        <w:pStyle w:val="Prrafodelista"/>
+        <w:jc w:val="both"/>
+        <w:rPr>
+          <w:rFonts w:eastAsia="Questrial"/>
+          <w:b/>
+          <w:sz w:val="28"/>
+          <w:szCs w:val="28"/>
+        </w:rPr>
+      </w:pPr>
+    </w:p>
+    <w:p>
+      <w:pPr>
+        <w:pStyle w:val="Prrafodelista"/>
+        <w:jc w:val="both"/>
+        <w:rPr>
+          <w:rFonts w:eastAsia="Questrial"/>
+          <w:b/>
+          <w:sz w:val="28"/>
+          <w:szCs w:val="28"/>
+        </w:rPr>
+      </w:pPr>
+    </w:p>
+    <w:p>
+      <w:pPr>
+        <w:pStyle w:val="Prrafodelista"/>
+        <w:numPr>
+          <w:ilvl w:val="0"/>
+          <w:numId w:val="8"/>
+        </w:numPr>
+        <w:jc w:val="both"/>
+        <w:outlineLvl w:val="0"/>
+        <w:rPr>
+          <w:rFonts w:eastAsia="Questrial"/>
+          <w:b/>
+          <w:sz w:val="28"/>
+          <w:szCs w:val="28"/>
+        </w:rPr>
+      </w:pPr>
+      <w:bookmarkStart w:id="6" w:name="_Toc535818834"/>
+      <w:r>
+        <w:rPr>
+          <w:rFonts w:eastAsia="Questrial"/>
+          <w:b/>
+          <w:sz w:val="28"/>
+          <w:szCs w:val="28"/>
+        </w:rPr>
+        <w:t>Apéndices.</w:t>
+      </w:r>
+      <w:bookmarkEnd w:id="6"/>
     </w:p>
     <w:sectPr>
       <w:pgSz w:w="11909" w:h="16834"/>
@@ -658,6 +3421,181 @@
 <file path=word/numbering.xml><?xml version="1.0" encoding="utf-8"?>
 <w:numbering xmlns:wpc="http://schemas.microsoft.com/office/word/2010/wordprocessingCanvas" xmlns:cx="http://schemas.microsoft.com/office/drawing/2014/chartex" xmlns:cx1="http://schemas.microsoft.com/office/drawing/2015/9/8/chartex" xmlns:cx2="http://schemas.microsoft.com/office/drawing/2015/10/21/chartex" xmlns:cx3="http://schemas.microsoft.com/office/drawing/2016/5/9/chartex" xmlns:cx4="http://schemas.microsoft.com/office/drawing/2016/5/10/chartex" xmlns:cx5="http://schemas.microsoft.com/office/drawing/2016/5/11/chartex" xmlns:cx6="http://schemas.microsoft.com/office/drawing/2016/5/12/chartex" xmlns:cx7="http://schemas.microsoft.com/office/drawing/2016/5/13/chartex" xmlns:cx8="http://schemas.microsoft.com/office/drawing/2016/5/14/chartex" xmlns:mc="http://schemas.openxmlformats.org/markup-compatibility/2006" xmlns:aink="http://schemas.microsoft.com/office/drawing/2016/ink" xmlns:am3d="http://schemas.microsoft.com/office/drawing/2017/model3d" xmlns:o="urn:schemas-microsoft-com:office:office" xmlns:r="http://schemas.openxmlformats.org/officeDocument/2006/relationships" xmlns:m="http://schemas.openxmlformats.org/officeDocument/2006/math" xmlns:v="urn:schemas-microsoft-com:vml" xmlns:wp14="http://schemas.microsoft.com/office/word/2010/wordprocessingDrawing" xmlns:wp="http://schemas.openxmlformats.org/drawingml/2006/wordprocessingDrawing" xmlns:w10="urn:schemas-microsoft-com:office:word" xmlns:w="http://schemas.openxmlformats.org/wordprocessingml/2006/main" xmlns:w14="http://schemas.microsoft.com/office/word/2010/wordml" xmlns:w15="http://schemas.microsoft.com/office/word/2012/wordml" xmlns:w16cid="http://schemas.microsoft.com/office/word/2016/wordml/cid" xmlns:w16se="http://schemas.microsoft.com/office/word/2015/wordml/symex" xmlns:wpg="http://schemas.microsoft.com/office/word/2010/wordprocessingGroup" xmlns:wpi="http://schemas.microsoft.com/office/word/2010/wordprocessingInk" xmlns:wne="http://schemas.microsoft.com/office/word/2006/wordml" xmlns:wps="http://schemas.microsoft.com/office/word/2010/wordprocessingShape" mc:Ignorable="w14 w15 w16se w16cid wp14">
   <w:abstractNum w:abstractNumId="0" w15:restartNumberingAfterBreak="0">
+    <w:nsid w:val="11615A6D"/>
+    <w:multiLevelType w:val="hybridMultilevel"/>
+    <w:tmpl w:val="1AD8410E"/>
+    <w:lvl w:ilvl="0" w:tplc="39B68324">
+      <w:start w:val="1"/>
+      <w:numFmt w:val="upperRoman"/>
+      <w:lvlText w:val="%1."/>
+      <w:lvlJc w:val="right"/>
+      <w:pPr>
+        <w:ind w:left="1429" w:hanging="360"/>
+      </w:pPr>
+      <w:rPr>
+        <w:b w:val="0"/>
+      </w:rPr>
+    </w:lvl>
+    <w:lvl w:ilvl="1" w:tplc="140A0019" w:tentative="1">
+      <w:start w:val="1"/>
+      <w:numFmt w:val="lowerLetter"/>
+      <w:lvlText w:val="%2."/>
+      <w:lvlJc w:val="left"/>
+      <w:pPr>
+        <w:ind w:left="2149" w:hanging="360"/>
+      </w:pPr>
+    </w:lvl>
+    <w:lvl w:ilvl="2" w:tplc="140A001B" w:tentative="1">
+      <w:start w:val="1"/>
+      <w:numFmt w:val="lowerRoman"/>
+      <w:lvlText w:val="%3."/>
+      <w:lvlJc w:val="right"/>
+      <w:pPr>
+        <w:ind w:left="2869" w:hanging="180"/>
+      </w:pPr>
+    </w:lvl>
+    <w:lvl w:ilvl="3" w:tplc="140A000F" w:tentative="1">
+      <w:start w:val="1"/>
+      <w:numFmt w:val="decimal"/>
+      <w:lvlText w:val="%4."/>
+      <w:lvlJc w:val="left"/>
+      <w:pPr>
+        <w:ind w:left="3589" w:hanging="360"/>
+      </w:pPr>
+    </w:lvl>
+    <w:lvl w:ilvl="4" w:tplc="140A0019" w:tentative="1">
+      <w:start w:val="1"/>
+      <w:numFmt w:val="lowerLetter"/>
+      <w:lvlText w:val="%5."/>
+      <w:lvlJc w:val="left"/>
+      <w:pPr>
+        <w:ind w:left="4309" w:hanging="360"/>
+      </w:pPr>
+    </w:lvl>
+    <w:lvl w:ilvl="5" w:tplc="140A001B" w:tentative="1">
+      <w:start w:val="1"/>
+      <w:numFmt w:val="lowerRoman"/>
+      <w:lvlText w:val="%6."/>
+      <w:lvlJc w:val="right"/>
+      <w:pPr>
+        <w:ind w:left="5029" w:hanging="180"/>
+      </w:pPr>
+    </w:lvl>
+    <w:lvl w:ilvl="6" w:tplc="140A000F" w:tentative="1">
+      <w:start w:val="1"/>
+      <w:numFmt w:val="decimal"/>
+      <w:lvlText w:val="%7."/>
+      <w:lvlJc w:val="left"/>
+      <w:pPr>
+        <w:ind w:left="5749" w:hanging="360"/>
+      </w:pPr>
+    </w:lvl>
+    <w:lvl w:ilvl="7" w:tplc="140A0019" w:tentative="1">
+      <w:start w:val="1"/>
+      <w:numFmt w:val="lowerLetter"/>
+      <w:lvlText w:val="%8."/>
+      <w:lvlJc w:val="left"/>
+      <w:pPr>
+        <w:ind w:left="6469" w:hanging="360"/>
+      </w:pPr>
+    </w:lvl>
+    <w:lvl w:ilvl="8" w:tplc="140A001B" w:tentative="1">
+      <w:start w:val="1"/>
+      <w:numFmt w:val="lowerRoman"/>
+      <w:lvlText w:val="%9."/>
+      <w:lvlJc w:val="right"/>
+      <w:pPr>
+        <w:ind w:left="7189" w:hanging="180"/>
+      </w:pPr>
+    </w:lvl>
+  </w:abstractNum>
+  <w:abstractNum w:abstractNumId="1" w15:restartNumberingAfterBreak="0">
+    <w:nsid w:val="17B064A7"/>
+    <w:multiLevelType w:val="hybridMultilevel"/>
+    <w:tmpl w:val="61FA4E66"/>
+    <w:lvl w:ilvl="0" w:tplc="140A0013">
+      <w:start w:val="1"/>
+      <w:numFmt w:val="upperRoman"/>
+      <w:lvlText w:val="%1."/>
+      <w:lvlJc w:val="right"/>
+      <w:pPr>
+        <w:ind w:left="1854" w:hanging="360"/>
+      </w:pPr>
+    </w:lvl>
+    <w:lvl w:ilvl="1" w:tplc="140A0019" w:tentative="1">
+      <w:start w:val="1"/>
+      <w:numFmt w:val="lowerLetter"/>
+      <w:lvlText w:val="%2."/>
+      <w:lvlJc w:val="left"/>
+      <w:pPr>
+        <w:ind w:left="2574" w:hanging="360"/>
+      </w:pPr>
+    </w:lvl>
+    <w:lvl w:ilvl="2" w:tplc="140A001B" w:tentative="1">
+      <w:start w:val="1"/>
+      <w:numFmt w:val="lowerRoman"/>
+      <w:lvlText w:val="%3."/>
+      <w:lvlJc w:val="right"/>
+      <w:pPr>
+        <w:ind w:left="3294" w:hanging="180"/>
+      </w:pPr>
+    </w:lvl>
+    <w:lvl w:ilvl="3" w:tplc="140A000F" w:tentative="1">
+      <w:start w:val="1"/>
+      <w:numFmt w:val="decimal"/>
+      <w:lvlText w:val="%4."/>
+      <w:lvlJc w:val="left"/>
+      <w:pPr>
+        <w:ind w:left="4014" w:hanging="360"/>
+      </w:pPr>
+    </w:lvl>
+    <w:lvl w:ilvl="4" w:tplc="140A0019" w:tentative="1">
+      <w:start w:val="1"/>
+      <w:numFmt w:val="lowerLetter"/>
+      <w:lvlText w:val="%5."/>
+      <w:lvlJc w:val="left"/>
+      <w:pPr>
+        <w:ind w:left="4734" w:hanging="360"/>
+      </w:pPr>
+    </w:lvl>
+    <w:lvl w:ilvl="5" w:tplc="140A001B" w:tentative="1">
+      <w:start w:val="1"/>
+      <w:numFmt w:val="lowerRoman"/>
+      <w:lvlText w:val="%6."/>
+      <w:lvlJc w:val="right"/>
+      <w:pPr>
+        <w:ind w:left="5454" w:hanging="180"/>
+      </w:pPr>
+    </w:lvl>
+    <w:lvl w:ilvl="6" w:tplc="140A000F" w:tentative="1">
+      <w:start w:val="1"/>
+      <w:numFmt w:val="decimal"/>
+      <w:lvlText w:val="%7."/>
+      <w:lvlJc w:val="left"/>
+      <w:pPr>
+        <w:ind w:left="6174" w:hanging="360"/>
+      </w:pPr>
+    </w:lvl>
+    <w:lvl w:ilvl="7" w:tplc="140A0019" w:tentative="1">
+      <w:start w:val="1"/>
+      <w:numFmt w:val="lowerLetter"/>
+      <w:lvlText w:val="%8."/>
+      <w:lvlJc w:val="left"/>
+      <w:pPr>
+        <w:ind w:left="6894" w:hanging="360"/>
+      </w:pPr>
+    </w:lvl>
+    <w:lvl w:ilvl="8" w:tplc="140A001B" w:tentative="1">
+      <w:start w:val="1"/>
+      <w:numFmt w:val="lowerRoman"/>
+      <w:lvlText w:val="%9."/>
+      <w:lvlJc w:val="right"/>
+      <w:pPr>
+        <w:ind w:left="7614" w:hanging="180"/>
+      </w:pPr>
+    </w:lvl>
+  </w:abstractNum>
+  <w:abstractNum w:abstractNumId="2" w15:restartNumberingAfterBreak="0">
     <w:nsid w:val="222F1D08"/>
     <w:multiLevelType w:val="multilevel"/>
     <w:tmpl w:val="053ACDE8"/>
@@ -770,7 +3708,97 @@
       </w:rPr>
     </w:lvl>
   </w:abstractNum>
-  <w:abstractNum w:abstractNumId="1" w15:restartNumberingAfterBreak="0">
+  <w:abstractNum w:abstractNumId="3" w15:restartNumberingAfterBreak="0">
+    <w:nsid w:val="30CB08E1"/>
+    <w:multiLevelType w:val="hybridMultilevel"/>
+    <w:tmpl w:val="7E18C6C8"/>
+    <w:lvl w:ilvl="0" w:tplc="7D361302">
+      <w:start w:val="1"/>
+      <w:numFmt w:val="decimal"/>
+      <w:lvlText w:val="1.%1."/>
+      <w:lvlJc w:val="left"/>
+      <w:pPr>
+        <w:ind w:left="1440" w:hanging="360"/>
+      </w:pPr>
+      <w:rPr>
+        <w:rFonts w:hint="default"/>
+        <w:b/>
+      </w:rPr>
+    </w:lvl>
+    <w:lvl w:ilvl="1" w:tplc="140A0019" w:tentative="1">
+      <w:start w:val="1"/>
+      <w:numFmt w:val="lowerLetter"/>
+      <w:lvlText w:val="%2."/>
+      <w:lvlJc w:val="left"/>
+      <w:pPr>
+        <w:ind w:left="2160" w:hanging="360"/>
+      </w:pPr>
+    </w:lvl>
+    <w:lvl w:ilvl="2" w:tplc="140A001B" w:tentative="1">
+      <w:start w:val="1"/>
+      <w:numFmt w:val="lowerRoman"/>
+      <w:lvlText w:val="%3."/>
+      <w:lvlJc w:val="right"/>
+      <w:pPr>
+        <w:ind w:left="2880" w:hanging="180"/>
+      </w:pPr>
+    </w:lvl>
+    <w:lvl w:ilvl="3" w:tplc="140A000F" w:tentative="1">
+      <w:start w:val="1"/>
+      <w:numFmt w:val="decimal"/>
+      <w:lvlText w:val="%4."/>
+      <w:lvlJc w:val="left"/>
+      <w:pPr>
+        <w:ind w:left="3600" w:hanging="360"/>
+      </w:pPr>
+    </w:lvl>
+    <w:lvl w:ilvl="4" w:tplc="140A0019" w:tentative="1">
+      <w:start w:val="1"/>
+      <w:numFmt w:val="lowerLetter"/>
+      <w:lvlText w:val="%5."/>
+      <w:lvlJc w:val="left"/>
+      <w:pPr>
+        <w:ind w:left="4320" w:hanging="360"/>
+      </w:pPr>
+    </w:lvl>
+    <w:lvl w:ilvl="5" w:tplc="140A001B" w:tentative="1">
+      <w:start w:val="1"/>
+      <w:numFmt w:val="lowerRoman"/>
+      <w:lvlText w:val="%6."/>
+      <w:lvlJc w:val="right"/>
+      <w:pPr>
+        <w:ind w:left="5040" w:hanging="180"/>
+      </w:pPr>
+    </w:lvl>
+    <w:lvl w:ilvl="6" w:tplc="140A000F" w:tentative="1">
+      <w:start w:val="1"/>
+      <w:numFmt w:val="decimal"/>
+      <w:lvlText w:val="%7."/>
+      <w:lvlJc w:val="left"/>
+      <w:pPr>
+        <w:ind w:left="5760" w:hanging="360"/>
+      </w:pPr>
+    </w:lvl>
+    <w:lvl w:ilvl="7" w:tplc="140A0019" w:tentative="1">
+      <w:start w:val="1"/>
+      <w:numFmt w:val="lowerLetter"/>
+      <w:lvlText w:val="%8."/>
+      <w:lvlJc w:val="left"/>
+      <w:pPr>
+        <w:ind w:left="6480" w:hanging="360"/>
+      </w:pPr>
+    </w:lvl>
+    <w:lvl w:ilvl="8" w:tplc="140A001B" w:tentative="1">
+      <w:start w:val="1"/>
+      <w:numFmt w:val="lowerRoman"/>
+      <w:lvlText w:val="%9."/>
+      <w:lvlJc w:val="right"/>
+      <w:pPr>
+        <w:ind w:left="7200" w:hanging="180"/>
+      </w:pPr>
+    </w:lvl>
+  </w:abstractNum>
+  <w:abstractNum w:abstractNumId="4" w15:restartNumberingAfterBreak="0">
     <w:nsid w:val="47177D25"/>
     <w:multiLevelType w:val="multilevel"/>
     <w:tmpl w:val="74742BCC"/>
@@ -883,7 +3911,7 @@
       </w:rPr>
     </w:lvl>
   </w:abstractNum>
-  <w:abstractNum w:abstractNumId="2" w15:restartNumberingAfterBreak="0">
+  <w:abstractNum w:abstractNumId="5" w15:restartNumberingAfterBreak="0">
     <w:nsid w:val="558B7797"/>
     <w:multiLevelType w:val="multilevel"/>
     <w:tmpl w:val="54C6C130"/>
@@ -996,7 +4024,7 @@
       </w:rPr>
     </w:lvl>
   </w:abstractNum>
-  <w:abstractNum w:abstractNumId="3" w15:restartNumberingAfterBreak="0">
+  <w:abstractNum w:abstractNumId="6" w15:restartNumberingAfterBreak="0">
     <w:nsid w:val="57CB4BAA"/>
     <w:multiLevelType w:val="multilevel"/>
     <w:tmpl w:val="03D8F416"/>
@@ -1109,7 +4137,93 @@
       </w:rPr>
     </w:lvl>
   </w:abstractNum>
-  <w:abstractNum w:abstractNumId="4" w15:restartNumberingAfterBreak="0">
+  <w:abstractNum w:abstractNumId="7" w15:restartNumberingAfterBreak="0">
+    <w:nsid w:val="5A3A2780"/>
+    <w:multiLevelType w:val="hybridMultilevel"/>
+    <w:tmpl w:val="3E7C6BE6"/>
+    <w:lvl w:ilvl="0" w:tplc="140A000F">
+      <w:start w:val="1"/>
+      <w:numFmt w:val="decimal"/>
+      <w:lvlText w:val="%1."/>
+      <w:lvlJc w:val="left"/>
+      <w:pPr>
+        <w:ind w:left="720" w:hanging="360"/>
+      </w:pPr>
+    </w:lvl>
+    <w:lvl w:ilvl="1" w:tplc="140A0019" w:tentative="1">
+      <w:start w:val="1"/>
+      <w:numFmt w:val="lowerLetter"/>
+      <w:lvlText w:val="%2."/>
+      <w:lvlJc w:val="left"/>
+      <w:pPr>
+        <w:ind w:left="1440" w:hanging="360"/>
+      </w:pPr>
+    </w:lvl>
+    <w:lvl w:ilvl="2" w:tplc="140A001B" w:tentative="1">
+      <w:start w:val="1"/>
+      <w:numFmt w:val="lowerRoman"/>
+      <w:lvlText w:val="%3."/>
+      <w:lvlJc w:val="right"/>
+      <w:pPr>
+        <w:ind w:left="2160" w:hanging="180"/>
+      </w:pPr>
+    </w:lvl>
+    <w:lvl w:ilvl="3" w:tplc="140A000F" w:tentative="1">
+      <w:start w:val="1"/>
+      <w:numFmt w:val="decimal"/>
+      <w:lvlText w:val="%4."/>
+      <w:lvlJc w:val="left"/>
+      <w:pPr>
+        <w:ind w:left="2880" w:hanging="360"/>
+      </w:pPr>
+    </w:lvl>
+    <w:lvl w:ilvl="4" w:tplc="140A0019" w:tentative="1">
+      <w:start w:val="1"/>
+      <w:numFmt w:val="lowerLetter"/>
+      <w:lvlText w:val="%5."/>
+      <w:lvlJc w:val="left"/>
+      <w:pPr>
+        <w:ind w:left="3600" w:hanging="360"/>
+      </w:pPr>
+    </w:lvl>
+    <w:lvl w:ilvl="5" w:tplc="140A001B" w:tentative="1">
+      <w:start w:val="1"/>
+      <w:numFmt w:val="lowerRoman"/>
+      <w:lvlText w:val="%6."/>
+      <w:lvlJc w:val="right"/>
+      <w:pPr>
+        <w:ind w:left="4320" w:hanging="180"/>
+      </w:pPr>
+    </w:lvl>
+    <w:lvl w:ilvl="6" w:tplc="140A000F" w:tentative="1">
+      <w:start w:val="1"/>
+      <w:numFmt w:val="decimal"/>
+      <w:lvlText w:val="%7."/>
+      <w:lvlJc w:val="left"/>
+      <w:pPr>
+        <w:ind w:left="5040" w:hanging="360"/>
+      </w:pPr>
+    </w:lvl>
+    <w:lvl w:ilvl="7" w:tplc="140A0019" w:tentative="1">
+      <w:start w:val="1"/>
+      <w:numFmt w:val="lowerLetter"/>
+      <w:lvlText w:val="%8."/>
+      <w:lvlJc w:val="left"/>
+      <w:pPr>
+        <w:ind w:left="5760" w:hanging="360"/>
+      </w:pPr>
+    </w:lvl>
+    <w:lvl w:ilvl="8" w:tplc="140A001B" w:tentative="1">
+      <w:start w:val="1"/>
+      <w:numFmt w:val="lowerRoman"/>
+      <w:lvlText w:val="%9."/>
+      <w:lvlJc w:val="right"/>
+      <w:pPr>
+        <w:ind w:left="6480" w:hanging="180"/>
+      </w:pPr>
+    </w:lvl>
+  </w:abstractNum>
+  <w:abstractNum w:abstractNumId="8" w15:restartNumberingAfterBreak="0">
     <w:nsid w:val="5D6649B2"/>
     <w:multiLevelType w:val="multilevel"/>
     <w:tmpl w:val="E842D76E"/>
@@ -1222,7 +4336,7 @@
       </w:rPr>
     </w:lvl>
   </w:abstractNum>
-  <w:abstractNum w:abstractNumId="5" w15:restartNumberingAfterBreak="0">
+  <w:abstractNum w:abstractNumId="9" w15:restartNumberingAfterBreak="0">
     <w:nsid w:val="6104130D"/>
     <w:multiLevelType w:val="multilevel"/>
     <w:tmpl w:val="343C2800"/>
@@ -1335,7 +4449,185 @@
       </w:rPr>
     </w:lvl>
   </w:abstractNum>
-  <w:abstractNum w:abstractNumId="6" w15:restartNumberingAfterBreak="0">
+  <w:abstractNum w:abstractNumId="10" w15:restartNumberingAfterBreak="0">
+    <w:nsid w:val="62081E1E"/>
+    <w:multiLevelType w:val="hybridMultilevel"/>
+    <w:tmpl w:val="575018AE"/>
+    <w:lvl w:ilvl="0" w:tplc="C024C2D8">
+      <w:start w:val="1"/>
+      <w:numFmt w:val="decimal"/>
+      <w:lvlText w:val="2.%1"/>
+      <w:lvlJc w:val="left"/>
+      <w:pPr>
+        <w:ind w:left="1440" w:hanging="360"/>
+      </w:pPr>
+      <w:rPr>
+        <w:rFonts w:hint="default"/>
+      </w:rPr>
+    </w:lvl>
+    <w:lvl w:ilvl="1" w:tplc="140A0019" w:tentative="1">
+      <w:start w:val="1"/>
+      <w:numFmt w:val="lowerLetter"/>
+      <w:lvlText w:val="%2."/>
+      <w:lvlJc w:val="left"/>
+      <w:pPr>
+        <w:ind w:left="2160" w:hanging="360"/>
+      </w:pPr>
+    </w:lvl>
+    <w:lvl w:ilvl="2" w:tplc="140A001B" w:tentative="1">
+      <w:start w:val="1"/>
+      <w:numFmt w:val="lowerRoman"/>
+      <w:lvlText w:val="%3."/>
+      <w:lvlJc w:val="right"/>
+      <w:pPr>
+        <w:ind w:left="2880" w:hanging="180"/>
+      </w:pPr>
+    </w:lvl>
+    <w:lvl w:ilvl="3" w:tplc="140A000F" w:tentative="1">
+      <w:start w:val="1"/>
+      <w:numFmt w:val="decimal"/>
+      <w:lvlText w:val="%4."/>
+      <w:lvlJc w:val="left"/>
+      <w:pPr>
+        <w:ind w:left="3600" w:hanging="360"/>
+      </w:pPr>
+    </w:lvl>
+    <w:lvl w:ilvl="4" w:tplc="140A0019" w:tentative="1">
+      <w:start w:val="1"/>
+      <w:numFmt w:val="lowerLetter"/>
+      <w:lvlText w:val="%5."/>
+      <w:lvlJc w:val="left"/>
+      <w:pPr>
+        <w:ind w:left="4320" w:hanging="360"/>
+      </w:pPr>
+    </w:lvl>
+    <w:lvl w:ilvl="5" w:tplc="140A001B" w:tentative="1">
+      <w:start w:val="1"/>
+      <w:numFmt w:val="lowerRoman"/>
+      <w:lvlText w:val="%6."/>
+      <w:lvlJc w:val="right"/>
+      <w:pPr>
+        <w:ind w:left="5040" w:hanging="180"/>
+      </w:pPr>
+    </w:lvl>
+    <w:lvl w:ilvl="6" w:tplc="140A000F" w:tentative="1">
+      <w:start w:val="1"/>
+      <w:numFmt w:val="decimal"/>
+      <w:lvlText w:val="%7."/>
+      <w:lvlJc w:val="left"/>
+      <w:pPr>
+        <w:ind w:left="5760" w:hanging="360"/>
+      </w:pPr>
+    </w:lvl>
+    <w:lvl w:ilvl="7" w:tplc="140A0019" w:tentative="1">
+      <w:start w:val="1"/>
+      <w:numFmt w:val="lowerLetter"/>
+      <w:lvlText w:val="%8."/>
+      <w:lvlJc w:val="left"/>
+      <w:pPr>
+        <w:ind w:left="6480" w:hanging="360"/>
+      </w:pPr>
+    </w:lvl>
+    <w:lvl w:ilvl="8" w:tplc="140A001B" w:tentative="1">
+      <w:start w:val="1"/>
+      <w:numFmt w:val="lowerRoman"/>
+      <w:lvlText w:val="%9."/>
+      <w:lvlJc w:val="right"/>
+      <w:pPr>
+        <w:ind w:left="7200" w:hanging="180"/>
+      </w:pPr>
+    </w:lvl>
+  </w:abstractNum>
+  <w:abstractNum w:abstractNumId="11" w15:restartNumberingAfterBreak="0">
+    <w:nsid w:val="6D8A2336"/>
+    <w:multiLevelType w:val="hybridMultilevel"/>
+    <w:tmpl w:val="69E6322E"/>
+    <w:lvl w:ilvl="0" w:tplc="79DA306E">
+      <w:start w:val="1"/>
+      <w:numFmt w:val="upperRoman"/>
+      <w:lvlText w:val="%1."/>
+      <w:lvlJc w:val="right"/>
+      <w:pPr>
+        <w:ind w:left="1429" w:hanging="360"/>
+      </w:pPr>
+      <w:rPr>
+        <w:b w:val="0"/>
+      </w:rPr>
+    </w:lvl>
+    <w:lvl w:ilvl="1" w:tplc="140A0019" w:tentative="1">
+      <w:start w:val="1"/>
+      <w:numFmt w:val="lowerLetter"/>
+      <w:lvlText w:val="%2."/>
+      <w:lvlJc w:val="left"/>
+      <w:pPr>
+        <w:ind w:left="2149" w:hanging="360"/>
+      </w:pPr>
+    </w:lvl>
+    <w:lvl w:ilvl="2" w:tplc="140A001B" w:tentative="1">
+      <w:start w:val="1"/>
+      <w:numFmt w:val="lowerRoman"/>
+      <w:lvlText w:val="%3."/>
+      <w:lvlJc w:val="right"/>
+      <w:pPr>
+        <w:ind w:left="2869" w:hanging="180"/>
+      </w:pPr>
+    </w:lvl>
+    <w:lvl w:ilvl="3" w:tplc="140A000F" w:tentative="1">
+      <w:start w:val="1"/>
+      <w:numFmt w:val="decimal"/>
+      <w:lvlText w:val="%4."/>
+      <w:lvlJc w:val="left"/>
+      <w:pPr>
+        <w:ind w:left="3589" w:hanging="360"/>
+      </w:pPr>
+    </w:lvl>
+    <w:lvl w:ilvl="4" w:tplc="140A0019" w:tentative="1">
+      <w:start w:val="1"/>
+      <w:numFmt w:val="lowerLetter"/>
+      <w:lvlText w:val="%5."/>
+      <w:lvlJc w:val="left"/>
+      <w:pPr>
+        <w:ind w:left="4309" w:hanging="360"/>
+      </w:pPr>
+    </w:lvl>
+    <w:lvl w:ilvl="5" w:tplc="140A001B" w:tentative="1">
+      <w:start w:val="1"/>
+      <w:numFmt w:val="lowerRoman"/>
+      <w:lvlText w:val="%6."/>
+      <w:lvlJc w:val="right"/>
+      <w:pPr>
+        <w:ind w:left="5029" w:hanging="180"/>
+      </w:pPr>
+    </w:lvl>
+    <w:lvl w:ilvl="6" w:tplc="140A000F" w:tentative="1">
+      <w:start w:val="1"/>
+      <w:numFmt w:val="decimal"/>
+      <w:lvlText w:val="%7."/>
+      <w:lvlJc w:val="left"/>
+      <w:pPr>
+        <w:ind w:left="5749" w:hanging="360"/>
+      </w:pPr>
+    </w:lvl>
+    <w:lvl w:ilvl="7" w:tplc="140A0019" w:tentative="1">
+      <w:start w:val="1"/>
+      <w:numFmt w:val="lowerLetter"/>
+      <w:lvlText w:val="%8."/>
+      <w:lvlJc w:val="left"/>
+      <w:pPr>
+        <w:ind w:left="6469" w:hanging="360"/>
+      </w:pPr>
+    </w:lvl>
+    <w:lvl w:ilvl="8" w:tplc="140A001B" w:tentative="1">
+      <w:start w:val="1"/>
+      <w:numFmt w:val="lowerRoman"/>
+      <w:lvlText w:val="%9."/>
+      <w:lvlJc w:val="right"/>
+      <w:pPr>
+        <w:ind w:left="7189" w:hanging="180"/>
+      </w:pPr>
+    </w:lvl>
+  </w:abstractNum>
+  <w:abstractNum w:abstractNumId="12" w15:restartNumberingAfterBreak="0">
     <w:nsid w:val="7D8766BB"/>
     <w:multiLevelType w:val="multilevel"/>
     <w:tmpl w:val="B2C814A8"/>
@@ -1449,25 +4741,43 @@
     </w:lvl>
   </w:abstractNum>
   <w:num w:numId="1">
+    <w:abstractNumId w:val="5"/>
+  </w:num>
+  <w:num w:numId="2">
+    <w:abstractNumId w:val="12"/>
+  </w:num>
+  <w:num w:numId="3">
+    <w:abstractNumId w:val="6"/>
+  </w:num>
+  <w:num w:numId="4">
+    <w:abstractNumId w:val="4"/>
+  </w:num>
+  <w:num w:numId="5">
+    <w:abstractNumId w:val="8"/>
+  </w:num>
+  <w:num w:numId="6">
     <w:abstractNumId w:val="2"/>
   </w:num>
-  <w:num w:numId="2">
-    <w:abstractNumId w:val="6"/>
+  <w:num w:numId="7">
+    <w:abstractNumId w:val="9"/>
   </w:num>
-  <w:num w:numId="3">
+  <w:num w:numId="8">
+    <w:abstractNumId w:val="7"/>
+  </w:num>
+  <w:num w:numId="9">
     <w:abstractNumId w:val="3"/>
   </w:num>
-  <w:num w:numId="4">
+  <w:num w:numId="10">
+    <w:abstractNumId w:val="10"/>
+  </w:num>
+  <w:num w:numId="11">
     <w:abstractNumId w:val="1"/>
   </w:num>
-  <w:num w:numId="5">
-    <w:abstractNumId w:val="4"/>
-  </w:num>
-  <w:num w:numId="6">
+  <w:num w:numId="12">
     <w:abstractNumId w:val="0"/>
   </w:num>
-  <w:num w:numId="7">
-    <w:abstractNumId w:val="5"/>
+  <w:num w:numId="13">
+    <w:abstractNumId w:val="11"/>
   </w:num>
 </w:numbering>
 </file>
@@ -1963,7 +5273,6 @@
   <w:style w:type="character" w:default="1" w:styleId="Fuentedeprrafopredeter">
     <w:name w:val="Default Paragraph Font"/>
     <w:uiPriority w:val="1"/>
-    <w:semiHidden/>
     <w:unhideWhenUsed/>
   </w:style>
   <w:style w:type="table" w:default="1" w:styleId="Tablanormal">
@@ -2026,6 +5335,95 @@
       <w:sz w:val="30"/>
       <w:szCs w:val="30"/>
     </w:rPr>
+  </w:style>
+  <w:style w:type="paragraph" w:styleId="Prrafodelista">
+    <w:name w:val="List Paragraph"/>
+    <w:basedOn w:val="Normal"/>
+    <w:uiPriority w:val="34"/>
+    <w:qFormat/>
+    <w:rsid w:val="00D54003"/>
+    <w:pPr>
+      <w:ind w:left="720"/>
+      <w:contextualSpacing/>
+    </w:pPr>
+  </w:style>
+  <w:style w:type="paragraph" w:styleId="TtuloTDC">
+    <w:name w:val="TOC Heading"/>
+    <w:basedOn w:val="Ttulo1"/>
+    <w:next w:val="Normal"/>
+    <w:uiPriority w:val="39"/>
+    <w:unhideWhenUsed/>
+    <w:qFormat/>
+    <w:rsid w:val="00F13255"/>
+    <w:pPr>
+      <w:spacing w:before="240" w:after="0" w:line="259" w:lineRule="auto"/>
+      <w:outlineLvl w:val="9"/>
+    </w:pPr>
+    <w:rPr>
+      <w:rFonts w:asciiTheme="majorHAnsi" w:eastAsiaTheme="majorEastAsia" w:hAnsiTheme="majorHAnsi" w:cstheme="majorBidi"/>
+      <w:color w:val="365F91" w:themeColor="accent1" w:themeShade="BF"/>
+      <w:sz w:val="32"/>
+      <w:szCs w:val="32"/>
+      <w:lang w:val="es-CR" w:eastAsia="es-CR"/>
+    </w:rPr>
+  </w:style>
+  <w:style w:type="paragraph" w:styleId="TDC1">
+    <w:name w:val="toc 1"/>
+    <w:basedOn w:val="Normal"/>
+    <w:next w:val="Normal"/>
+    <w:autoRedefine/>
+    <w:uiPriority w:val="39"/>
+    <w:unhideWhenUsed/>
+    <w:rsid w:val="00F13255"/>
+    <w:pPr>
+      <w:spacing w:after="100"/>
+    </w:pPr>
+  </w:style>
+  <w:style w:type="character" w:styleId="Hipervnculo">
+    <w:name w:val="Hyperlink"/>
+    <w:basedOn w:val="Fuentedeprrafopredeter"/>
+    <w:uiPriority w:val="99"/>
+    <w:unhideWhenUsed/>
+    <w:rsid w:val="00F13255"/>
+    <w:rPr>
+      <w:color w:val="0000FF" w:themeColor="hyperlink"/>
+      <w:u w:val="single"/>
+    </w:rPr>
+  </w:style>
+  <w:style w:type="paragraph" w:customStyle="1" w:styleId="Default">
+    <w:name w:val="Default"/>
+    <w:rsid w:val="009629C6"/>
+    <w:pPr>
+      <w:autoSpaceDE w:val="0"/>
+      <w:autoSpaceDN w:val="0"/>
+      <w:adjustRightInd w:val="0"/>
+      <w:spacing w:line="240" w:lineRule="auto"/>
+    </w:pPr>
+    <w:rPr>
+      <w:color w:val="000000"/>
+      <w:sz w:val="24"/>
+      <w:szCs w:val="24"/>
+      <w:lang w:val="es-CR"/>
+    </w:rPr>
+  </w:style>
+  <w:style w:type="table" w:styleId="Tablaconcuadrcula">
+    <w:name w:val="Table Grid"/>
+    <w:basedOn w:val="Tablanormal"/>
+    <w:uiPriority w:val="39"/>
+    <w:rsid w:val="00BD5BCB"/>
+    <w:pPr>
+      <w:spacing w:line="240" w:lineRule="auto"/>
+    </w:pPr>
+    <w:tblPr>
+      <w:tblBorders>
+        <w:top w:val="single" w:sz="4" w:space="0" w:color="auto"/>
+        <w:left w:val="single" w:sz="4" w:space="0" w:color="auto"/>
+        <w:bottom w:val="single" w:sz="4" w:space="0" w:color="auto"/>
+        <w:right w:val="single" w:sz="4" w:space="0" w:color="auto"/>
+        <w:insideH w:val="single" w:sz="4" w:space="0" w:color="auto"/>
+        <w:insideV w:val="single" w:sz="4" w:space="0" w:color="auto"/>
+      </w:tblBorders>
+    </w:tblPr>
   </w:style>
 </w:styles>
 </file>
@@ -2348,4 +5746,16 @@
   </a:objectDefaults>
   <a:extraClrSchemeLst/>
 </a:theme>
+</file>
+
+<file path=customXml/item1.xml><?xml version="1.0" encoding="utf-8"?>
+<b:Sources xmlns:b="http://schemas.openxmlformats.org/officeDocument/2006/bibliography" xmlns="http://schemas.openxmlformats.org/officeDocument/2006/bibliography" SelectedStyle="\APASixthEditionOfficeOnline.xsl" StyleName="APA" Version="6"/>
+</file>
+
+<file path=customXml/itemProps1.xml><?xml version="1.0" encoding="utf-8"?>
+<ds:datastoreItem xmlns:ds="http://schemas.openxmlformats.org/officeDocument/2006/customXml" ds:itemID="{E1FAF474-3EE5-4B76-B325-FFF6ED03199E}">
+  <ds:schemaRefs>
+    <ds:schemaRef ds:uri="http://schemas.openxmlformats.org/officeDocument/2006/bibliography"/>
+  </ds:schemaRefs>
+</ds:datastoreItem>
 </file>
--- a/Documentos/Iteración 3/Manual Técnico del Analizador Contextual.docx
+++ b/Documentos/Iteración 3/Manual Técnico del Analizador Contextual.docx
@@ -646,7 +646,11 @@
     <w:sdt>
       <w:sdtPr>
         <w:rPr>
-          <w:lang w:val="es-ES"/>
+          <w:rFonts w:ascii="Arial" w:eastAsia="Arial" w:hAnsi="Arial" w:cs="Arial"/>
+          <w:color w:val="auto"/>
+          <w:sz w:val="22"/>
+          <w:szCs w:val="22"/>
+          <w:lang w:val="es-ES" w:eastAsia="es-ES"/>
         </w:rPr>
         <w:id w:val="1311063866"/>
         <w:docPartObj>
@@ -656,13 +660,8 @@
       </w:sdtPr>
       <w:sdtEndPr>
         <w:rPr>
-          <w:rFonts w:ascii="Arial" w:eastAsia="Arial" w:hAnsi="Arial" w:cs="Arial"/>
           <w:b/>
           <w:bCs/>
-          <w:color w:val="auto"/>
-          <w:sz w:val="22"/>
-          <w:szCs w:val="22"/>
-          <w:lang w:eastAsia="es-ES"/>
         </w:rPr>
       </w:sdtEndPr>
       <w:sdtContent>
@@ -2035,14 +2034,7 @@
           <w:sz w:val="24"/>
           <w:szCs w:val="24"/>
         </w:rPr>
-        <w:t>Existe u</w:t>
-      </w:r>
-      <w:r>
-        <w:rPr>
-          <w:sz w:val="24"/>
-          <w:szCs w:val="24"/>
-        </w:rPr>
-        <w:t>na implementación de un compilador para el lenguaje de programación Triangulo utilizado por el profesor Ignacio Trejos Zelaya en el curso ‘Compiladores e intérpretes’, de la carrera de Ingeniería en Computación en el TEC. El compilador es de tres pasadas y se encuentra escrito en Java.</w:t>
+        <w:t>Existe una implementación de un compilador para el lenguaje de programación Triangulo utilizado por el profesor Ignacio Trejos Zelaya en el curso ‘Compiladores e intérpretes’, de la carrera de Ingeniería en Computación en el TEC. El compilador es de tres pasadas y se encuentra escrito en Java.</w:t>
       </w:r>
     </w:p>
     <w:p>
@@ -3222,8 +3214,6 @@
           <w:szCs w:val="28"/>
         </w:rPr>
       </w:pPr>
-      <w:bookmarkStart w:id="2" w:name="_GoBack"/>
-      <w:bookmarkEnd w:id="2"/>
     </w:p>
     <w:p>
       <w:pPr>
@@ -3241,7 +3231,7 @@
           <w:szCs w:val="28"/>
         </w:rPr>
       </w:pPr>
-      <w:bookmarkStart w:id="3" w:name="_Toc535818831"/>
+      <w:bookmarkStart w:id="2" w:name="_Toc535818831"/>
       <w:r>
         <w:rPr>
           <w:rFonts w:eastAsia="Questrial"/>
@@ -3251,31 +3241,322 @@
         </w:rPr>
         <w:t>Arquitectura del Sistema.</w:t>
       </w:r>
+      <w:bookmarkEnd w:id="2"/>
+    </w:p>
+    <w:p>
+      <w:pPr>
+        <w:pStyle w:val="Prrafodelista"/>
+        <w:jc w:val="both"/>
+        <w:rPr>
+          <w:rFonts w:eastAsia="Questrial"/>
+          <w:sz w:val="28"/>
+          <w:szCs w:val="28"/>
+        </w:rPr>
+      </w:pPr>
+      <w:r>
+        <w:rPr>
+          <w:rFonts w:eastAsia="Questrial"/>
+          <w:sz w:val="28"/>
+          <w:szCs w:val="28"/>
+        </w:rPr>
+        <w:t>La arquitectura del compilador para el lenguaje Triángulo se basa en una estructura de componentes que pueden interactuar entre sí mediante el uso de interfaces. Por eso existen elementos propios del análisis contextual y otros elementos comunes con otros componentes.</w:t>
+      </w:r>
+    </w:p>
+    <w:p>
+      <w:pPr>
+        <w:pStyle w:val="Prrafodelista"/>
+        <w:jc w:val="both"/>
+        <w:rPr>
+          <w:rFonts w:eastAsia="Questrial"/>
+          <w:sz w:val="28"/>
+          <w:szCs w:val="28"/>
+        </w:rPr>
+      </w:pPr>
+    </w:p>
+    <w:p>
+      <w:pPr>
+        <w:pStyle w:val="Prrafodelista"/>
+        <w:jc w:val="both"/>
+        <w:rPr>
+          <w:rFonts w:eastAsia="Questrial"/>
+          <w:sz w:val="28"/>
+          <w:szCs w:val="28"/>
+        </w:rPr>
+      </w:pPr>
+      <w:r>
+        <w:rPr>
+          <w:rFonts w:eastAsia="Questrial"/>
+          <w:sz w:val="28"/>
+          <w:szCs w:val="28"/>
+        </w:rPr>
+        <w:t>Análisis Contextual:</w:t>
+      </w:r>
+    </w:p>
+    <w:p>
+      <w:pPr>
+        <w:pStyle w:val="Prrafodelista"/>
+        <w:numPr>
+          <w:ilvl w:val="0"/>
+          <w:numId w:val="14"/>
+        </w:numPr>
+        <w:jc w:val="both"/>
+        <w:rPr>
+          <w:rFonts w:eastAsia="Questrial"/>
+          <w:sz w:val="28"/>
+          <w:szCs w:val="28"/>
+        </w:rPr>
+      </w:pPr>
+      <w:proofErr w:type="spellStart"/>
+      <w:r>
+        <w:rPr>
+          <w:rFonts w:eastAsia="Questrial"/>
+          <w:sz w:val="28"/>
+          <w:szCs w:val="28"/>
+        </w:rPr>
+        <w:t>IdEntry.mli</w:t>
+      </w:r>
+      <w:proofErr w:type="spellEnd"/>
+      <w:r>
+        <w:rPr>
+          <w:rFonts w:eastAsia="Questrial"/>
+          <w:sz w:val="28"/>
+          <w:szCs w:val="28"/>
+        </w:rPr>
+        <w:t xml:space="preserve">: Es una interfaz que define la estructura de cada entrada de la tabla de identificación la cuál es una terna: identificador, </w:t>
+      </w:r>
+      <w:proofErr w:type="spellStart"/>
+      <w:r>
+        <w:rPr>
+          <w:rFonts w:eastAsia="Questrial"/>
+          <w:sz w:val="28"/>
+          <w:szCs w:val="28"/>
+        </w:rPr>
+        <w:t>ast</w:t>
+      </w:r>
+      <w:proofErr w:type="spellEnd"/>
+      <w:r>
+        <w:rPr>
+          <w:rFonts w:eastAsia="Questrial"/>
+          <w:sz w:val="28"/>
+          <w:szCs w:val="28"/>
+        </w:rPr>
+        <w:t xml:space="preserve"> y nivel.</w:t>
+      </w:r>
+    </w:p>
+    <w:p>
+      <w:pPr>
+        <w:pStyle w:val="Prrafodelista"/>
+        <w:numPr>
+          <w:ilvl w:val="0"/>
+          <w:numId w:val="14"/>
+        </w:numPr>
+        <w:jc w:val="both"/>
+        <w:rPr>
+          <w:rFonts w:eastAsia="Questrial"/>
+          <w:sz w:val="28"/>
+          <w:szCs w:val="28"/>
+        </w:rPr>
+      </w:pPr>
+      <w:r>
+        <w:rPr>
+          <w:rFonts w:eastAsia="Questrial"/>
+          <w:sz w:val="28"/>
+          <w:szCs w:val="28"/>
+        </w:rPr>
+        <w:t>IdentifacationTable.ml: Define la estructura y algoritmos necesarios para la manipulación de la tabla de identificación.</w:t>
+      </w:r>
+    </w:p>
+    <w:p>
+      <w:pPr>
+        <w:pStyle w:val="Prrafodelista"/>
+        <w:numPr>
+          <w:ilvl w:val="0"/>
+          <w:numId w:val="14"/>
+        </w:numPr>
+        <w:jc w:val="both"/>
+        <w:rPr>
+          <w:rFonts w:eastAsia="Questrial"/>
+          <w:sz w:val="28"/>
+          <w:szCs w:val="28"/>
+        </w:rPr>
+      </w:pPr>
+      <w:r>
+        <w:rPr>
+          <w:rFonts w:eastAsia="Questrial"/>
+          <w:sz w:val="28"/>
+          <w:szCs w:val="28"/>
+        </w:rPr>
+        <w:t>Checker.ml:</w:t>
+      </w:r>
+      <w:r>
+        <w:rPr>
+          <w:rFonts w:eastAsia="Questrial"/>
+          <w:sz w:val="28"/>
+          <w:szCs w:val="28"/>
+        </w:rPr>
+        <w:t xml:space="preserve"> Contiene </w:t>
+      </w:r>
+      <w:r>
+        <w:rPr>
+          <w:rFonts w:eastAsia="Questrial"/>
+          <w:sz w:val="28"/>
+          <w:szCs w:val="28"/>
+        </w:rPr>
+        <w:t>todas las funcionalidades que debe realizar el analizador contextual.</w:t>
+      </w:r>
+    </w:p>
+    <w:p>
+      <w:pPr>
+        <w:ind w:left="720"/>
+        <w:jc w:val="both"/>
+        <w:rPr>
+          <w:rFonts w:eastAsia="Questrial"/>
+          <w:sz w:val="28"/>
+          <w:szCs w:val="28"/>
+        </w:rPr>
+      </w:pPr>
+    </w:p>
+    <w:p>
+      <w:pPr>
+        <w:ind w:left="720"/>
+        <w:jc w:val="both"/>
+        <w:rPr>
+          <w:rFonts w:eastAsia="Questrial"/>
+          <w:sz w:val="28"/>
+          <w:szCs w:val="28"/>
+        </w:rPr>
+      </w:pPr>
+      <w:r>
+        <w:rPr>
+          <w:rFonts w:eastAsia="Questrial"/>
+          <w:sz w:val="28"/>
+          <w:szCs w:val="28"/>
+        </w:rPr>
+        <w:t>Elementos Comunes:</w:t>
+      </w:r>
+    </w:p>
+    <w:p>
+      <w:pPr>
+        <w:pStyle w:val="Prrafodelista"/>
+        <w:numPr>
+          <w:ilvl w:val="0"/>
+          <w:numId w:val="15"/>
+        </w:numPr>
+        <w:jc w:val="both"/>
+        <w:rPr>
+          <w:rFonts w:eastAsia="Questrial"/>
+          <w:sz w:val="28"/>
+          <w:szCs w:val="28"/>
+        </w:rPr>
+      </w:pPr>
+      <w:r>
+        <w:rPr>
+          <w:rFonts w:eastAsia="Questrial"/>
+          <w:sz w:val="28"/>
+          <w:szCs w:val="28"/>
+        </w:rPr>
+        <w:t>ErrorReporter.ml: Contiene las funcionalidades para el manejo y reporte de errores.</w:t>
+      </w:r>
+    </w:p>
+    <w:p>
+      <w:pPr>
+        <w:pStyle w:val="Prrafodelista"/>
+        <w:numPr>
+          <w:ilvl w:val="0"/>
+          <w:numId w:val="15"/>
+        </w:numPr>
+        <w:jc w:val="both"/>
+        <w:rPr>
+          <w:rFonts w:eastAsia="Questrial"/>
+          <w:sz w:val="28"/>
+          <w:szCs w:val="28"/>
+        </w:rPr>
+      </w:pPr>
+      <w:r>
+        <w:rPr>
+          <w:rFonts w:eastAsia="Questrial"/>
+          <w:sz w:val="28"/>
+          <w:szCs w:val="28"/>
+        </w:rPr>
+        <w:t>IdentificationTablePrinter_XML.ml: Contiene todas las funcionalidades que permiten el recorrido y escritura de la tabla de identificación generada el análisis contextual.</w:t>
+      </w:r>
+    </w:p>
+    <w:p>
+      <w:pPr>
+        <w:pStyle w:val="Prrafodelista"/>
+        <w:numPr>
+          <w:ilvl w:val="0"/>
+          <w:numId w:val="15"/>
+        </w:numPr>
+        <w:jc w:val="both"/>
+        <w:rPr>
+          <w:rFonts w:eastAsia="Questrial"/>
+          <w:sz w:val="28"/>
+          <w:szCs w:val="28"/>
+        </w:rPr>
+      </w:pPr>
+      <w:r>
+        <w:rPr>
+          <w:rFonts w:eastAsia="Questrial"/>
+          <w:sz w:val="28"/>
+          <w:szCs w:val="28"/>
+        </w:rPr>
+        <w:t xml:space="preserve">TreeDrawer.ml: Es un elemento compartido entre el análisis sintáctico y contextual que permite la escritura de los </w:t>
+      </w:r>
+      <w:proofErr w:type="spellStart"/>
+      <w:r>
+        <w:rPr>
+          <w:rFonts w:eastAsia="Questrial"/>
+          <w:sz w:val="28"/>
+          <w:szCs w:val="28"/>
+        </w:rPr>
+        <w:t>ASTs</w:t>
+      </w:r>
+      <w:proofErr w:type="spellEnd"/>
+      <w:r>
+        <w:rPr>
+          <w:rFonts w:eastAsia="Questrial"/>
+          <w:sz w:val="28"/>
+          <w:szCs w:val="28"/>
+        </w:rPr>
+        <w:t xml:space="preserve"> en formato XML.</w:t>
+      </w:r>
+    </w:p>
+    <w:p>
+      <w:pPr>
+        <w:pStyle w:val="Prrafodelista"/>
+        <w:numPr>
+          <w:ilvl w:val="0"/>
+          <w:numId w:val="15"/>
+        </w:numPr>
+        <w:jc w:val="both"/>
+        <w:rPr>
+          <w:rFonts w:eastAsia="Questrial"/>
+          <w:b/>
+          <w:sz w:val="28"/>
+          <w:szCs w:val="28"/>
+        </w:rPr>
+      </w:pPr>
+      <w:proofErr w:type="spellStart"/>
+      <w:r>
+        <w:rPr>
+          <w:rFonts w:eastAsia="Questrial"/>
+          <w:sz w:val="28"/>
+          <w:szCs w:val="28"/>
+        </w:rPr>
+        <w:t>Ast.mli</w:t>
+      </w:r>
+      <w:proofErr w:type="spellEnd"/>
+      <w:r>
+        <w:rPr>
+          <w:rFonts w:eastAsia="Questrial"/>
+          <w:sz w:val="28"/>
+          <w:szCs w:val="28"/>
+        </w:rPr>
+        <w:t>: Interfaz que establece la estructura del AST para la comunicación entre el Analizador Sintáctico y Contextual.</w:t>
+      </w:r>
+      <w:bookmarkStart w:id="3" w:name="_GoBack"/>
       <w:bookmarkEnd w:id="3"/>
-    </w:p>
-    <w:p>
-      <w:pPr>
-        <w:pStyle w:val="Prrafodelista"/>
-        <w:jc w:val="both"/>
-        <w:rPr>
-          <w:rFonts w:eastAsia="Questrial"/>
-          <w:b/>
-          <w:sz w:val="28"/>
-          <w:szCs w:val="28"/>
-        </w:rPr>
-      </w:pPr>
-    </w:p>
-    <w:p>
-      <w:pPr>
-        <w:pStyle w:val="Prrafodelista"/>
-        <w:jc w:val="both"/>
-        <w:rPr>
-          <w:rFonts w:eastAsia="Questrial"/>
-          <w:b/>
-          <w:sz w:val="28"/>
-          <w:szCs w:val="28"/>
-        </w:rPr>
-      </w:pPr>
     </w:p>
     <w:p>
       <w:pPr>
@@ -3301,6 +3582,7 @@
           <w:sz w:val="28"/>
           <w:szCs w:val="28"/>
         </w:rPr>
+        <w:lastRenderedPageBreak/>
         <w:t>Pruebas.</w:t>
       </w:r>
       <w:bookmarkEnd w:id="4"/>
@@ -3407,6 +3689,19 @@
         <w:t>Apéndices.</w:t>
       </w:r>
       <w:bookmarkEnd w:id="6"/>
+    </w:p>
+    <w:p>
+      <w:pPr>
+        <w:pStyle w:val="Prrafodelista"/>
+        <w:jc w:val="both"/>
+        <w:outlineLvl w:val="0"/>
+        <w:rPr>
+          <w:rFonts w:eastAsia="Questrial"/>
+          <w:b/>
+          <w:sz w:val="28"/>
+          <w:szCs w:val="28"/>
+        </w:rPr>
+      </w:pPr>
     </w:p>
     <w:sectPr>
       <w:pgSz w:w="11909" w:h="16834"/>
@@ -3709,6 +4004,92 @@
     </w:lvl>
   </w:abstractNum>
   <w:abstractNum w:abstractNumId="3" w15:restartNumberingAfterBreak="0">
+    <w:nsid w:val="228618EF"/>
+    <w:multiLevelType w:val="hybridMultilevel"/>
+    <w:tmpl w:val="91F63320"/>
+    <w:lvl w:ilvl="0" w:tplc="140A0013">
+      <w:start w:val="1"/>
+      <w:numFmt w:val="upperRoman"/>
+      <w:lvlText w:val="%1."/>
+      <w:lvlJc w:val="right"/>
+      <w:pPr>
+        <w:ind w:left="1440" w:hanging="360"/>
+      </w:pPr>
+    </w:lvl>
+    <w:lvl w:ilvl="1" w:tplc="140A0019" w:tentative="1">
+      <w:start w:val="1"/>
+      <w:numFmt w:val="lowerLetter"/>
+      <w:lvlText w:val="%2."/>
+      <w:lvlJc w:val="left"/>
+      <w:pPr>
+        <w:ind w:left="2160" w:hanging="360"/>
+      </w:pPr>
+    </w:lvl>
+    <w:lvl w:ilvl="2" w:tplc="140A001B" w:tentative="1">
+      <w:start w:val="1"/>
+      <w:numFmt w:val="lowerRoman"/>
+      <w:lvlText w:val="%3."/>
+      <w:lvlJc w:val="right"/>
+      <w:pPr>
+        <w:ind w:left="2880" w:hanging="180"/>
+      </w:pPr>
+    </w:lvl>
+    <w:lvl w:ilvl="3" w:tplc="140A000F" w:tentative="1">
+      <w:start w:val="1"/>
+      <w:numFmt w:val="decimal"/>
+      <w:lvlText w:val="%4."/>
+      <w:lvlJc w:val="left"/>
+      <w:pPr>
+        <w:ind w:left="3600" w:hanging="360"/>
+      </w:pPr>
+    </w:lvl>
+    <w:lvl w:ilvl="4" w:tplc="140A0019" w:tentative="1">
+      <w:start w:val="1"/>
+      <w:numFmt w:val="lowerLetter"/>
+      <w:lvlText w:val="%5."/>
+      <w:lvlJc w:val="left"/>
+      <w:pPr>
+        <w:ind w:left="4320" w:hanging="360"/>
+      </w:pPr>
+    </w:lvl>
+    <w:lvl w:ilvl="5" w:tplc="140A001B" w:tentative="1">
+      <w:start w:val="1"/>
+      <w:numFmt w:val="lowerRoman"/>
+      <w:lvlText w:val="%6."/>
+      <w:lvlJc w:val="right"/>
+      <w:pPr>
+        <w:ind w:left="5040" w:hanging="180"/>
+      </w:pPr>
+    </w:lvl>
+    <w:lvl w:ilvl="6" w:tplc="140A000F" w:tentative="1">
+      <w:start w:val="1"/>
+      <w:numFmt w:val="decimal"/>
+      <w:lvlText w:val="%7."/>
+      <w:lvlJc w:val="left"/>
+      <w:pPr>
+        <w:ind w:left="5760" w:hanging="360"/>
+      </w:pPr>
+    </w:lvl>
+    <w:lvl w:ilvl="7" w:tplc="140A0019" w:tentative="1">
+      <w:start w:val="1"/>
+      <w:numFmt w:val="lowerLetter"/>
+      <w:lvlText w:val="%8."/>
+      <w:lvlJc w:val="left"/>
+      <w:pPr>
+        <w:ind w:left="6480" w:hanging="360"/>
+      </w:pPr>
+    </w:lvl>
+    <w:lvl w:ilvl="8" w:tplc="140A001B" w:tentative="1">
+      <w:start w:val="1"/>
+      <w:numFmt w:val="lowerRoman"/>
+      <w:lvlText w:val="%9."/>
+      <w:lvlJc w:val="right"/>
+      <w:pPr>
+        <w:ind w:left="7200" w:hanging="180"/>
+      </w:pPr>
+    </w:lvl>
+  </w:abstractNum>
+  <w:abstractNum w:abstractNumId="4" w15:restartNumberingAfterBreak="0">
     <w:nsid w:val="30CB08E1"/>
     <w:multiLevelType w:val="hybridMultilevel"/>
     <w:tmpl w:val="7E18C6C8"/>
@@ -3798,7 +4179,7 @@
       </w:pPr>
     </w:lvl>
   </w:abstractNum>
-  <w:abstractNum w:abstractNumId="4" w15:restartNumberingAfterBreak="0">
+  <w:abstractNum w:abstractNumId="5" w15:restartNumberingAfterBreak="0">
     <w:nsid w:val="47177D25"/>
     <w:multiLevelType w:val="multilevel"/>
     <w:tmpl w:val="74742BCC"/>
@@ -3911,7 +4292,7 @@
       </w:rPr>
     </w:lvl>
   </w:abstractNum>
-  <w:abstractNum w:abstractNumId="5" w15:restartNumberingAfterBreak="0">
+  <w:abstractNum w:abstractNumId="6" w15:restartNumberingAfterBreak="0">
     <w:nsid w:val="558B7797"/>
     <w:multiLevelType w:val="multilevel"/>
     <w:tmpl w:val="54C6C130"/>
@@ -4024,7 +4405,7 @@
       </w:rPr>
     </w:lvl>
   </w:abstractNum>
-  <w:abstractNum w:abstractNumId="6" w15:restartNumberingAfterBreak="0">
+  <w:abstractNum w:abstractNumId="7" w15:restartNumberingAfterBreak="0">
     <w:nsid w:val="57CB4BAA"/>
     <w:multiLevelType w:val="multilevel"/>
     <w:tmpl w:val="03D8F416"/>
@@ -4137,7 +4518,7 @@
       </w:rPr>
     </w:lvl>
   </w:abstractNum>
-  <w:abstractNum w:abstractNumId="7" w15:restartNumberingAfterBreak="0">
+  <w:abstractNum w:abstractNumId="8" w15:restartNumberingAfterBreak="0">
     <w:nsid w:val="5A3A2780"/>
     <w:multiLevelType w:val="hybridMultilevel"/>
     <w:tmpl w:val="3E7C6BE6"/>
@@ -4223,7 +4604,7 @@
       </w:pPr>
     </w:lvl>
   </w:abstractNum>
-  <w:abstractNum w:abstractNumId="8" w15:restartNumberingAfterBreak="0">
+  <w:abstractNum w:abstractNumId="9" w15:restartNumberingAfterBreak="0">
     <w:nsid w:val="5D6649B2"/>
     <w:multiLevelType w:val="multilevel"/>
     <w:tmpl w:val="E842D76E"/>
@@ -4336,7 +4717,7 @@
       </w:rPr>
     </w:lvl>
   </w:abstractNum>
-  <w:abstractNum w:abstractNumId="9" w15:restartNumberingAfterBreak="0">
+  <w:abstractNum w:abstractNumId="10" w15:restartNumberingAfterBreak="0">
     <w:nsid w:val="6104130D"/>
     <w:multiLevelType w:val="multilevel"/>
     <w:tmpl w:val="343C2800"/>
@@ -4449,7 +4830,93 @@
       </w:rPr>
     </w:lvl>
   </w:abstractNum>
-  <w:abstractNum w:abstractNumId="10" w15:restartNumberingAfterBreak="0">
+  <w:abstractNum w:abstractNumId="11" w15:restartNumberingAfterBreak="0">
+    <w:nsid w:val="612C29B1"/>
+    <w:multiLevelType w:val="hybridMultilevel"/>
+    <w:tmpl w:val="541ACAF2"/>
+    <w:lvl w:ilvl="0" w:tplc="140A0013">
+      <w:start w:val="1"/>
+      <w:numFmt w:val="upperRoman"/>
+      <w:lvlText w:val="%1."/>
+      <w:lvlJc w:val="right"/>
+      <w:pPr>
+        <w:ind w:left="1440" w:hanging="360"/>
+      </w:pPr>
+    </w:lvl>
+    <w:lvl w:ilvl="1" w:tplc="140A0019" w:tentative="1">
+      <w:start w:val="1"/>
+      <w:numFmt w:val="lowerLetter"/>
+      <w:lvlText w:val="%2."/>
+      <w:lvlJc w:val="left"/>
+      <w:pPr>
+        <w:ind w:left="2160" w:hanging="360"/>
+      </w:pPr>
+    </w:lvl>
+    <w:lvl w:ilvl="2" w:tplc="140A001B" w:tentative="1">
+      <w:start w:val="1"/>
+      <w:numFmt w:val="lowerRoman"/>
+      <w:lvlText w:val="%3."/>
+      <w:lvlJc w:val="right"/>
+      <w:pPr>
+        <w:ind w:left="2880" w:hanging="180"/>
+      </w:pPr>
+    </w:lvl>
+    <w:lvl w:ilvl="3" w:tplc="140A000F" w:tentative="1">
+      <w:start w:val="1"/>
+      <w:numFmt w:val="decimal"/>
+      <w:lvlText w:val="%4."/>
+      <w:lvlJc w:val="left"/>
+      <w:pPr>
+        <w:ind w:left="3600" w:hanging="360"/>
+      </w:pPr>
+    </w:lvl>
+    <w:lvl w:ilvl="4" w:tplc="140A0019" w:tentative="1">
+      <w:start w:val="1"/>
+      <w:numFmt w:val="lowerLetter"/>
+      <w:lvlText w:val="%5."/>
+      <w:lvlJc w:val="left"/>
+      <w:pPr>
+        <w:ind w:left="4320" w:hanging="360"/>
+      </w:pPr>
+    </w:lvl>
+    <w:lvl w:ilvl="5" w:tplc="140A001B" w:tentative="1">
+      <w:start w:val="1"/>
+      <w:numFmt w:val="lowerRoman"/>
+      <w:lvlText w:val="%6."/>
+      <w:lvlJc w:val="right"/>
+      <w:pPr>
+        <w:ind w:left="5040" w:hanging="180"/>
+      </w:pPr>
+    </w:lvl>
+    <w:lvl w:ilvl="6" w:tplc="140A000F" w:tentative="1">
+      <w:start w:val="1"/>
+      <w:numFmt w:val="decimal"/>
+      <w:lvlText w:val="%7."/>
+      <w:lvlJc w:val="left"/>
+      <w:pPr>
+        <w:ind w:left="5760" w:hanging="360"/>
+      </w:pPr>
+    </w:lvl>
+    <w:lvl w:ilvl="7" w:tplc="140A0019" w:tentative="1">
+      <w:start w:val="1"/>
+      <w:numFmt w:val="lowerLetter"/>
+      <w:lvlText w:val="%8."/>
+      <w:lvlJc w:val="left"/>
+      <w:pPr>
+        <w:ind w:left="6480" w:hanging="360"/>
+      </w:pPr>
+    </w:lvl>
+    <w:lvl w:ilvl="8" w:tplc="140A001B" w:tentative="1">
+      <w:start w:val="1"/>
+      <w:numFmt w:val="lowerRoman"/>
+      <w:lvlText w:val="%9."/>
+      <w:lvlJc w:val="right"/>
+      <w:pPr>
+        <w:ind w:left="7200" w:hanging="180"/>
+      </w:pPr>
+    </w:lvl>
+  </w:abstractNum>
+  <w:abstractNum w:abstractNumId="12" w15:restartNumberingAfterBreak="0">
     <w:nsid w:val="62081E1E"/>
     <w:multiLevelType w:val="hybridMultilevel"/>
     <w:tmpl w:val="575018AE"/>
@@ -4538,7 +5005,7 @@
       </w:pPr>
     </w:lvl>
   </w:abstractNum>
-  <w:abstractNum w:abstractNumId="11" w15:restartNumberingAfterBreak="0">
+  <w:abstractNum w:abstractNumId="13" w15:restartNumberingAfterBreak="0">
     <w:nsid w:val="6D8A2336"/>
     <w:multiLevelType w:val="hybridMultilevel"/>
     <w:tmpl w:val="69E6322E"/>
@@ -4627,7 +5094,7 @@
       </w:pPr>
     </w:lvl>
   </w:abstractNum>
-  <w:abstractNum w:abstractNumId="12" w15:restartNumberingAfterBreak="0">
+  <w:abstractNum w:abstractNumId="14" w15:restartNumberingAfterBreak="0">
     <w:nsid w:val="7D8766BB"/>
     <w:multiLevelType w:val="multilevel"/>
     <w:tmpl w:val="B2C814A8"/>
@@ -4741,34 +5208,34 @@
     </w:lvl>
   </w:abstractNum>
   <w:num w:numId="1">
+    <w:abstractNumId w:val="6"/>
+  </w:num>
+  <w:num w:numId="2">
+    <w:abstractNumId w:val="14"/>
+  </w:num>
+  <w:num w:numId="3">
+    <w:abstractNumId w:val="7"/>
+  </w:num>
+  <w:num w:numId="4">
     <w:abstractNumId w:val="5"/>
   </w:num>
-  <w:num w:numId="2">
-    <w:abstractNumId w:val="12"/>
-  </w:num>
-  <w:num w:numId="3">
-    <w:abstractNumId w:val="6"/>
-  </w:num>
-  <w:num w:numId="4">
-    <w:abstractNumId w:val="4"/>
-  </w:num>
   <w:num w:numId="5">
-    <w:abstractNumId w:val="8"/>
+    <w:abstractNumId w:val="9"/>
   </w:num>
   <w:num w:numId="6">
     <w:abstractNumId w:val="2"/>
   </w:num>
   <w:num w:numId="7">
-    <w:abstractNumId w:val="9"/>
+    <w:abstractNumId w:val="10"/>
   </w:num>
   <w:num w:numId="8">
-    <w:abstractNumId w:val="7"/>
+    <w:abstractNumId w:val="8"/>
   </w:num>
   <w:num w:numId="9">
-    <w:abstractNumId w:val="3"/>
+    <w:abstractNumId w:val="4"/>
   </w:num>
   <w:num w:numId="10">
-    <w:abstractNumId w:val="10"/>
+    <w:abstractNumId w:val="12"/>
   </w:num>
   <w:num w:numId="11">
     <w:abstractNumId w:val="1"/>
@@ -4777,6 +5244,12 @@
     <w:abstractNumId w:val="0"/>
   </w:num>
   <w:num w:numId="13">
+    <w:abstractNumId w:val="13"/>
+  </w:num>
+  <w:num w:numId="14">
+    <w:abstractNumId w:val="3"/>
+  </w:num>
+  <w:num w:numId="15">
     <w:abstractNumId w:val="11"/>
   </w:num>
 </w:numbering>
@@ -5273,6 +5746,7 @@
   <w:style w:type="character" w:default="1" w:styleId="Fuentedeprrafopredeter">
     <w:name w:val="Default Paragraph Font"/>
     <w:uiPriority w:val="1"/>
+    <w:semiHidden/>
     <w:unhideWhenUsed/>
   </w:style>
   <w:style w:type="table" w:default="1" w:styleId="Tablanormal">
@@ -5753,7 +6227,7 @@
 </file>
 
 <file path=customXml/itemProps1.xml><?xml version="1.0" encoding="utf-8"?>
-<ds:datastoreItem xmlns:ds="http://schemas.openxmlformats.org/officeDocument/2006/customXml" ds:itemID="{E1FAF474-3EE5-4B76-B325-FFF6ED03199E}">
+<ds:datastoreItem xmlns:ds="http://schemas.openxmlformats.org/officeDocument/2006/customXml" ds:itemID="{F2B80098-1B38-4D7B-87D0-441F47FB4432}">
   <ds:schemaRefs>
     <ds:schemaRef ds:uri="http://schemas.openxmlformats.org/officeDocument/2006/bibliography"/>
   </ds:schemaRefs>

--- a/Documentos/Iteración 3/Manual Técnico del Analizador Contextual.docx
+++ b/Documentos/Iteración 3/Manual Técnico del Analizador Contextual.docx
@@ -686,6 +686,8 @@
             </w:rPr>
             <w:t>Tabla de contenido</w:t>
           </w:r>
+          <w:bookmarkStart w:id="0" w:name="_GoBack"/>
+          <w:bookmarkEnd w:id="0"/>
         </w:p>
         <w:p>
           <w:pPr>
@@ -888,7 +890,7 @@
                 <w:noProof/>
                 <w:webHidden/>
               </w:rPr>
-              <w:t>3</w:t>
+              <w:t>4</w:t>
             </w:r>
             <w:r>
               <w:rPr>
@@ -978,7 +980,7 @@
                 <w:noProof/>
                 <w:webHidden/>
               </w:rPr>
-              <w:t>3</w:t>
+              <w:t>5</w:t>
             </w:r>
             <w:r>
               <w:rPr>
@@ -1068,7 +1070,7 @@
                 <w:noProof/>
                 <w:webHidden/>
               </w:rPr>
-              <w:t>3</w:t>
+              <w:t>6</w:t>
             </w:r>
             <w:r>
               <w:rPr>
@@ -1158,7 +1160,7 @@
                 <w:noProof/>
                 <w:webHidden/>
               </w:rPr>
-              <w:t>3</w:t>
+              <w:t>6</w:t>
             </w:r>
             <w:r>
               <w:rPr>
@@ -1248,7 +1250,7 @@
                 <w:noProof/>
                 <w:webHidden/>
               </w:rPr>
-              <w:t>3</w:t>
+              <w:t>8</w:t>
             </w:r>
             <w:r>
               <w:rPr>
@@ -1567,7 +1569,7 @@
           <w:szCs w:val="28"/>
         </w:rPr>
       </w:pPr>
-      <w:bookmarkStart w:id="0" w:name="_Toc535818829"/>
+      <w:bookmarkStart w:id="1" w:name="_Toc535818829"/>
       <w:r>
         <w:rPr>
           <w:rFonts w:eastAsia="Questrial"/>
@@ -1578,7 +1580,7 @@
         <w:lastRenderedPageBreak/>
         <w:t>Introducción.</w:t>
       </w:r>
-      <w:bookmarkEnd w:id="0"/>
+      <w:bookmarkEnd w:id="1"/>
     </w:p>
     <w:p>
       <w:pPr>
@@ -2309,7 +2311,7 @@
           <w:szCs w:val="28"/>
         </w:rPr>
       </w:pPr>
-      <w:bookmarkStart w:id="1" w:name="_Toc535818830"/>
+      <w:bookmarkStart w:id="2" w:name="_Toc535818830"/>
       <w:r>
         <w:rPr>
           <w:rFonts w:eastAsia="Questrial"/>
@@ -2320,7 +2322,7 @@
         <w:lastRenderedPageBreak/>
         <w:t>Ámbito del Sistema.</w:t>
       </w:r>
-      <w:bookmarkEnd w:id="1"/>
+      <w:bookmarkEnd w:id="2"/>
     </w:p>
     <w:p>
       <w:pPr>
@@ -3198,7 +3200,7 @@
         <w:rPr>
           <w:rFonts w:eastAsia="Questrial"/>
           <w:b/>
-          <w:sz w:val="28"/>
+          <w:sz w:val="24"/>
           <w:szCs w:val="28"/>
         </w:rPr>
       </w:pPr>
@@ -3210,7 +3212,7 @@
         <w:rPr>
           <w:rFonts w:eastAsia="Questrial"/>
           <w:b/>
-          <w:sz w:val="28"/>
+          <w:sz w:val="24"/>
           <w:szCs w:val="28"/>
         </w:rPr>
       </w:pPr>
@@ -3227,21 +3229,21 @@
         <w:rPr>
           <w:rFonts w:eastAsia="Questrial"/>
           <w:b/>
-          <w:sz w:val="28"/>
-          <w:szCs w:val="28"/>
-        </w:rPr>
-      </w:pPr>
-      <w:bookmarkStart w:id="2" w:name="_Toc535818831"/>
-      <w:r>
-        <w:rPr>
-          <w:rFonts w:eastAsia="Questrial"/>
-          <w:b/>
-          <w:sz w:val="28"/>
+          <w:sz w:val="24"/>
+          <w:szCs w:val="28"/>
+        </w:rPr>
+      </w:pPr>
+      <w:bookmarkStart w:id="3" w:name="_Toc535818831"/>
+      <w:r>
+        <w:rPr>
+          <w:rFonts w:eastAsia="Questrial"/>
+          <w:b/>
+          <w:sz w:val="24"/>
           <w:szCs w:val="28"/>
         </w:rPr>
         <w:t>Arquitectura del Sistema.</w:t>
       </w:r>
-      <w:bookmarkEnd w:id="2"/>
+      <w:bookmarkEnd w:id="3"/>
     </w:p>
     <w:p>
       <w:pPr>
@@ -3249,14 +3251,14 @@
         <w:jc w:val="both"/>
         <w:rPr>
           <w:rFonts w:eastAsia="Questrial"/>
-          <w:sz w:val="28"/>
-          <w:szCs w:val="28"/>
-        </w:rPr>
-      </w:pPr>
-      <w:r>
-        <w:rPr>
-          <w:rFonts w:eastAsia="Questrial"/>
-          <w:sz w:val="28"/>
+          <w:sz w:val="24"/>
+          <w:szCs w:val="28"/>
+        </w:rPr>
+      </w:pPr>
+      <w:r>
+        <w:rPr>
+          <w:rFonts w:eastAsia="Questrial"/>
+          <w:sz w:val="24"/>
           <w:szCs w:val="28"/>
         </w:rPr>
         <w:t>La arquitectura del compilador para el lenguaje Triángulo se basa en una estructura de componentes que pueden interactuar entre sí mediante el uso de interfaces. Por eso existen elementos propios del análisis contextual y otros elementos comunes con otros componentes.</w:t>
@@ -3268,7 +3270,7 @@
         <w:jc w:val="both"/>
         <w:rPr>
           <w:rFonts w:eastAsia="Questrial"/>
-          <w:sz w:val="28"/>
+          <w:sz w:val="24"/>
           <w:szCs w:val="28"/>
         </w:rPr>
       </w:pPr>
@@ -3279,14 +3281,14 @@
         <w:jc w:val="both"/>
         <w:rPr>
           <w:rFonts w:eastAsia="Questrial"/>
-          <w:sz w:val="28"/>
-          <w:szCs w:val="28"/>
-        </w:rPr>
-      </w:pPr>
-      <w:r>
-        <w:rPr>
-          <w:rFonts w:eastAsia="Questrial"/>
-          <w:sz w:val="28"/>
+          <w:sz w:val="24"/>
+          <w:szCs w:val="28"/>
+        </w:rPr>
+      </w:pPr>
+      <w:r>
+        <w:rPr>
+          <w:rFonts w:eastAsia="Questrial"/>
+          <w:sz w:val="24"/>
           <w:szCs w:val="28"/>
         </w:rPr>
         <w:t>Análisis Contextual:</w:t>
@@ -3302,7 +3304,7 @@
         <w:jc w:val="both"/>
         <w:rPr>
           <w:rFonts w:eastAsia="Questrial"/>
-          <w:sz w:val="28"/>
+          <w:sz w:val="24"/>
           <w:szCs w:val="28"/>
         </w:rPr>
       </w:pPr>
@@ -3310,7 +3312,7 @@
       <w:r>
         <w:rPr>
           <w:rFonts w:eastAsia="Questrial"/>
-          <w:sz w:val="28"/>
+          <w:sz w:val="24"/>
           <w:szCs w:val="28"/>
         </w:rPr>
         <w:t>IdEntry.mli</w:t>
@@ -3319,7 +3321,7 @@
       <w:r>
         <w:rPr>
           <w:rFonts w:eastAsia="Questrial"/>
-          <w:sz w:val="28"/>
+          <w:sz w:val="24"/>
           <w:szCs w:val="28"/>
         </w:rPr>
         <w:t xml:space="preserve">: Es una interfaz que define la estructura de cada entrada de la tabla de identificación la cuál es una terna: identificador, </w:t>
@@ -3328,7 +3330,7 @@
       <w:r>
         <w:rPr>
           <w:rFonts w:eastAsia="Questrial"/>
-          <w:sz w:val="28"/>
+          <w:sz w:val="24"/>
           <w:szCs w:val="28"/>
         </w:rPr>
         <w:t>ast</w:t>
@@ -3337,7 +3339,7 @@
       <w:r>
         <w:rPr>
           <w:rFonts w:eastAsia="Questrial"/>
-          <w:sz w:val="28"/>
+          <w:sz w:val="24"/>
           <w:szCs w:val="28"/>
         </w:rPr>
         <w:t xml:space="preserve"> y nivel.</w:t>
@@ -3353,14 +3355,14 @@
         <w:jc w:val="both"/>
         <w:rPr>
           <w:rFonts w:eastAsia="Questrial"/>
-          <w:sz w:val="28"/>
-          <w:szCs w:val="28"/>
-        </w:rPr>
-      </w:pPr>
-      <w:r>
-        <w:rPr>
-          <w:rFonts w:eastAsia="Questrial"/>
-          <w:sz w:val="28"/>
+          <w:sz w:val="24"/>
+          <w:szCs w:val="28"/>
+        </w:rPr>
+      </w:pPr>
+      <w:r>
+        <w:rPr>
+          <w:rFonts w:eastAsia="Questrial"/>
+          <w:sz w:val="24"/>
           <w:szCs w:val="28"/>
         </w:rPr>
         <w:t>IdentifacationTable.ml: Define la estructura y algoritmos necesarios para la manipulación de la tabla de identificación.</w:t>
@@ -3376,14 +3378,14 @@
         <w:jc w:val="both"/>
         <w:rPr>
           <w:rFonts w:eastAsia="Questrial"/>
-          <w:sz w:val="28"/>
-          <w:szCs w:val="28"/>
-        </w:rPr>
-      </w:pPr>
-      <w:r>
-        <w:rPr>
-          <w:rFonts w:eastAsia="Questrial"/>
-          <w:sz w:val="28"/>
+          <w:sz w:val="24"/>
+          <w:szCs w:val="28"/>
+        </w:rPr>
+      </w:pPr>
+      <w:r>
+        <w:rPr>
+          <w:rFonts w:eastAsia="Questrial"/>
+          <w:sz w:val="24"/>
           <w:szCs w:val="28"/>
         </w:rPr>
         <w:t>Checker.ml:</w:t>
@@ -3391,7 +3393,7 @@
       <w:r>
         <w:rPr>
           <w:rFonts w:eastAsia="Questrial"/>
-          <w:sz w:val="28"/>
+          <w:sz w:val="24"/>
           <w:szCs w:val="28"/>
         </w:rPr>
         <w:t xml:space="preserve"> Contiene </w:t>
@@ -3399,7 +3401,7 @@
       <w:r>
         <w:rPr>
           <w:rFonts w:eastAsia="Questrial"/>
-          <w:sz w:val="28"/>
+          <w:sz w:val="24"/>
           <w:szCs w:val="28"/>
         </w:rPr>
         <w:t>todas las funcionalidades que debe realizar el analizador contextual.</w:t>
@@ -3411,7 +3413,7 @@
         <w:jc w:val="both"/>
         <w:rPr>
           <w:rFonts w:eastAsia="Questrial"/>
-          <w:sz w:val="28"/>
+          <w:sz w:val="24"/>
           <w:szCs w:val="28"/>
         </w:rPr>
       </w:pPr>
@@ -3422,14 +3424,14 @@
         <w:jc w:val="both"/>
         <w:rPr>
           <w:rFonts w:eastAsia="Questrial"/>
-          <w:sz w:val="28"/>
-          <w:szCs w:val="28"/>
-        </w:rPr>
-      </w:pPr>
-      <w:r>
-        <w:rPr>
-          <w:rFonts w:eastAsia="Questrial"/>
-          <w:sz w:val="28"/>
+          <w:sz w:val="24"/>
+          <w:szCs w:val="28"/>
+        </w:rPr>
+      </w:pPr>
+      <w:r>
+        <w:rPr>
+          <w:rFonts w:eastAsia="Questrial"/>
+          <w:sz w:val="24"/>
           <w:szCs w:val="28"/>
         </w:rPr>
         <w:t>Elementos Comunes:</w:t>
@@ -3445,14 +3447,14 @@
         <w:jc w:val="both"/>
         <w:rPr>
           <w:rFonts w:eastAsia="Questrial"/>
-          <w:sz w:val="28"/>
-          <w:szCs w:val="28"/>
-        </w:rPr>
-      </w:pPr>
-      <w:r>
-        <w:rPr>
-          <w:rFonts w:eastAsia="Questrial"/>
-          <w:sz w:val="28"/>
+          <w:sz w:val="24"/>
+          <w:szCs w:val="28"/>
+        </w:rPr>
+      </w:pPr>
+      <w:r>
+        <w:rPr>
+          <w:rFonts w:eastAsia="Questrial"/>
+          <w:sz w:val="24"/>
           <w:szCs w:val="28"/>
         </w:rPr>
         <w:t>ErrorReporter.ml: Contiene las funcionalidades para el manejo y reporte de errores.</w:t>
@@ -3468,14 +3470,14 @@
         <w:jc w:val="both"/>
         <w:rPr>
           <w:rFonts w:eastAsia="Questrial"/>
-          <w:sz w:val="28"/>
-          <w:szCs w:val="28"/>
-        </w:rPr>
-      </w:pPr>
-      <w:r>
-        <w:rPr>
-          <w:rFonts w:eastAsia="Questrial"/>
-          <w:sz w:val="28"/>
+          <w:sz w:val="24"/>
+          <w:szCs w:val="28"/>
+        </w:rPr>
+      </w:pPr>
+      <w:r>
+        <w:rPr>
+          <w:rFonts w:eastAsia="Questrial"/>
+          <w:sz w:val="24"/>
           <w:szCs w:val="28"/>
         </w:rPr>
         <w:t>IdentificationTablePrinter_XML.ml: Contiene todas las funcionalidades que permiten el recorrido y escritura de la tabla de identificación generada el análisis contextual.</w:t>
@@ -3491,14 +3493,14 @@
         <w:jc w:val="both"/>
         <w:rPr>
           <w:rFonts w:eastAsia="Questrial"/>
-          <w:sz w:val="28"/>
-          <w:szCs w:val="28"/>
-        </w:rPr>
-      </w:pPr>
-      <w:r>
-        <w:rPr>
-          <w:rFonts w:eastAsia="Questrial"/>
-          <w:sz w:val="28"/>
+          <w:sz w:val="24"/>
+          <w:szCs w:val="28"/>
+        </w:rPr>
+      </w:pPr>
+      <w:r>
+        <w:rPr>
+          <w:rFonts w:eastAsia="Questrial"/>
+          <w:sz w:val="24"/>
           <w:szCs w:val="28"/>
         </w:rPr>
         <w:t xml:space="preserve">TreeDrawer.ml: Es un elemento compartido entre el análisis sintáctico y contextual que permite la escritura de los </w:t>
@@ -3507,7 +3509,7 @@
       <w:r>
         <w:rPr>
           <w:rFonts w:eastAsia="Questrial"/>
-          <w:sz w:val="28"/>
+          <w:sz w:val="24"/>
           <w:szCs w:val="28"/>
         </w:rPr>
         <w:t>ASTs</w:t>
@@ -3516,7 +3518,7 @@
       <w:r>
         <w:rPr>
           <w:rFonts w:eastAsia="Questrial"/>
-          <w:sz w:val="28"/>
+          <w:sz w:val="24"/>
           <w:szCs w:val="28"/>
         </w:rPr>
         <w:t xml:space="preserve"> en formato XML.</w:t>
@@ -3533,7 +3535,7 @@
         <w:rPr>
           <w:rFonts w:eastAsia="Questrial"/>
           <w:b/>
-          <w:sz w:val="28"/>
+          <w:sz w:val="24"/>
           <w:szCs w:val="28"/>
         </w:rPr>
       </w:pPr>
@@ -3541,7 +3543,7 @@
       <w:r>
         <w:rPr>
           <w:rFonts w:eastAsia="Questrial"/>
-          <w:sz w:val="28"/>
+          <w:sz w:val="24"/>
           <w:szCs w:val="28"/>
         </w:rPr>
         <w:t>Ast.mli</w:t>
@@ -3550,13 +3552,99 @@
       <w:r>
         <w:rPr>
           <w:rFonts w:eastAsia="Questrial"/>
-          <w:sz w:val="28"/>
+          <w:sz w:val="24"/>
           <w:szCs w:val="28"/>
         </w:rPr>
         <w:t>: Interfaz que establece la estructura del AST para la comunicación entre el Analizador Sintáctico y Contextual.</w:t>
       </w:r>
-      <w:bookmarkStart w:id="3" w:name="_GoBack"/>
-      <w:bookmarkEnd w:id="3"/>
+    </w:p>
+    <w:p>
+      <w:pPr>
+        <w:jc w:val="both"/>
+        <w:rPr>
+          <w:rFonts w:eastAsia="Questrial"/>
+          <w:b/>
+          <w:sz w:val="24"/>
+          <w:szCs w:val="28"/>
+        </w:rPr>
+      </w:pPr>
+    </w:p>
+    <w:p>
+      <w:pPr>
+        <w:jc w:val="both"/>
+        <w:rPr>
+          <w:rFonts w:eastAsia="Questrial"/>
+          <w:b/>
+          <w:sz w:val="24"/>
+          <w:szCs w:val="28"/>
+        </w:rPr>
+      </w:pPr>
+    </w:p>
+    <w:p>
+      <w:pPr>
+        <w:jc w:val="both"/>
+        <w:rPr>
+          <w:rFonts w:eastAsia="Questrial"/>
+          <w:b/>
+          <w:sz w:val="24"/>
+          <w:szCs w:val="28"/>
+        </w:rPr>
+      </w:pPr>
+    </w:p>
+    <w:p>
+      <w:pPr>
+        <w:jc w:val="both"/>
+        <w:rPr>
+          <w:rFonts w:eastAsia="Questrial"/>
+          <w:b/>
+          <w:sz w:val="24"/>
+          <w:szCs w:val="28"/>
+        </w:rPr>
+      </w:pPr>
+    </w:p>
+    <w:p>
+      <w:pPr>
+        <w:jc w:val="both"/>
+        <w:rPr>
+          <w:rFonts w:eastAsia="Questrial"/>
+          <w:b/>
+          <w:sz w:val="24"/>
+          <w:szCs w:val="28"/>
+        </w:rPr>
+      </w:pPr>
+    </w:p>
+    <w:p>
+      <w:pPr>
+        <w:jc w:val="both"/>
+        <w:rPr>
+          <w:rFonts w:eastAsia="Questrial"/>
+          <w:b/>
+          <w:sz w:val="24"/>
+          <w:szCs w:val="28"/>
+        </w:rPr>
+      </w:pPr>
+    </w:p>
+    <w:p>
+      <w:pPr>
+        <w:jc w:val="both"/>
+        <w:rPr>
+          <w:rFonts w:eastAsia="Questrial"/>
+          <w:b/>
+          <w:sz w:val="24"/>
+          <w:szCs w:val="28"/>
+        </w:rPr>
+      </w:pPr>
+    </w:p>
+    <w:p>
+      <w:pPr>
+        <w:jc w:val="both"/>
+        <w:rPr>
+          <w:rFonts w:eastAsia="Questrial"/>
+          <w:b/>
+          <w:sz w:val="24"/>
+          <w:szCs w:val="28"/>
+        </w:rPr>
+      </w:pPr>
     </w:p>
     <w:p>
       <w:pPr>
@@ -3590,13 +3678,94 @@
     <w:p>
       <w:pPr>
         <w:pStyle w:val="Prrafodelista"/>
-        <w:rPr>
-          <w:rFonts w:eastAsia="Questrial"/>
-          <w:b/>
-          <w:sz w:val="28"/>
-          <w:szCs w:val="28"/>
-        </w:rPr>
-      </w:pPr>
+        <w:jc w:val="both"/>
+        <w:rPr>
+          <w:rFonts w:eastAsia="Questrial"/>
+          <w:i/>
+          <w:sz w:val="24"/>
+          <w:szCs w:val="28"/>
+        </w:rPr>
+      </w:pPr>
+      <w:r>
+        <w:rPr>
+          <w:rFonts w:eastAsia="Questrial"/>
+          <w:sz w:val="24"/>
+          <w:szCs w:val="28"/>
+        </w:rPr>
+        <w:t xml:space="preserve">Para este apartado se recomienda revisar los documentos </w:t>
+      </w:r>
+      <w:r>
+        <w:rPr>
+          <w:rFonts w:eastAsia="Questrial"/>
+          <w:i/>
+          <w:sz w:val="24"/>
+          <w:szCs w:val="28"/>
+        </w:rPr>
+        <w:t>Catalogo de Pruebas.docx</w:t>
+      </w:r>
+      <w:r>
+        <w:rPr>
+          <w:rFonts w:eastAsia="Questrial"/>
+          <w:sz w:val="24"/>
+          <w:szCs w:val="28"/>
+        </w:rPr>
+        <w:t xml:space="preserve"> y </w:t>
+      </w:r>
+      <w:r>
+        <w:rPr>
+          <w:rFonts w:eastAsia="Questrial"/>
+          <w:i/>
+          <w:sz w:val="24"/>
+          <w:szCs w:val="28"/>
+        </w:rPr>
+        <w:t>Reporte de pruebas, validación y verificación.docx</w:t>
+      </w:r>
+    </w:p>
+    <w:p>
+      <w:pPr>
+        <w:pStyle w:val="Prrafodelista"/>
+        <w:jc w:val="both"/>
+        <w:rPr>
+          <w:rFonts w:eastAsia="Questrial"/>
+          <w:sz w:val="24"/>
+          <w:szCs w:val="28"/>
+        </w:rPr>
+      </w:pPr>
+    </w:p>
+    <w:p>
+      <w:pPr>
+        <w:pStyle w:val="Prrafodelista"/>
+        <w:jc w:val="both"/>
+        <w:rPr>
+          <w:rFonts w:eastAsia="Questrial"/>
+          <w:sz w:val="24"/>
+          <w:szCs w:val="28"/>
+        </w:rPr>
+      </w:pPr>
+      <w:r>
+        <w:rPr>
+          <w:rFonts w:eastAsia="Questrial"/>
+          <w:sz w:val="24"/>
+          <w:szCs w:val="28"/>
+        </w:rPr>
+        <w:t>Estos documentos contienen todo lo relaciona</w:t>
+      </w:r>
+      <w:r>
+        <w:rPr>
+          <w:rFonts w:eastAsia="Questrial"/>
+          <w:sz w:val="24"/>
+          <w:szCs w:val="28"/>
+        </w:rPr>
+        <w:t>do</w:t>
+      </w:r>
+      <w:r>
+        <w:rPr>
+          <w:rFonts w:eastAsia="Questrial"/>
+          <w:sz w:val="24"/>
+          <w:szCs w:val="28"/>
+        </w:rPr>
+        <w:t xml:space="preserve"> al plan de pruebas, su correspondiente ejecución y los resultados obtenidos.</w:t>
+      </w:r>
     </w:p>
     <w:p>
       <w:pPr>
@@ -3641,11 +3810,149 @@
     <w:p>
       <w:pPr>
         <w:pStyle w:val="Prrafodelista"/>
-        <w:jc w:val="both"/>
-        <w:rPr>
-          <w:rFonts w:eastAsia="Questrial"/>
-          <w:b/>
-          <w:sz w:val="28"/>
+        <w:numPr>
+          <w:ilvl w:val="1"/>
+          <w:numId w:val="8"/>
+        </w:numPr>
+        <w:ind w:left="1276" w:hanging="556"/>
+        <w:jc w:val="both"/>
+        <w:rPr>
+          <w:rFonts w:eastAsia="Questrial"/>
+          <w:b/>
+          <w:sz w:val="24"/>
+          <w:szCs w:val="28"/>
+        </w:rPr>
+      </w:pPr>
+      <w:r>
+        <w:rPr>
+          <w:rFonts w:eastAsia="Questrial"/>
+          <w:b/>
+          <w:sz w:val="24"/>
+          <w:szCs w:val="28"/>
+        </w:rPr>
+        <w:t>Evaluación</w:t>
+      </w:r>
+    </w:p>
+    <w:p>
+      <w:pPr>
+        <w:ind w:left="720"/>
+        <w:jc w:val="both"/>
+        <w:rPr>
+          <w:rFonts w:eastAsia="Questrial"/>
+          <w:sz w:val="24"/>
+          <w:szCs w:val="28"/>
+        </w:rPr>
+      </w:pPr>
+      <w:r>
+        <w:rPr>
+          <w:rFonts w:eastAsia="Questrial"/>
+          <w:sz w:val="24"/>
+          <w:szCs w:val="28"/>
+        </w:rPr>
+        <w:t>El proyecto ha sido representado un desafío interesante para el equipo de trabajo ya que había que poner en práctica habilidades en áreas menos desarrolladas en el ciclo de vida de un proyecto.</w:t>
+      </w:r>
+    </w:p>
+    <w:p>
+      <w:pPr>
+        <w:ind w:left="720"/>
+        <w:jc w:val="both"/>
+        <w:rPr>
+          <w:rFonts w:eastAsia="Questrial"/>
+          <w:sz w:val="24"/>
+          <w:szCs w:val="28"/>
+        </w:rPr>
+      </w:pPr>
+    </w:p>
+    <w:p>
+      <w:pPr>
+        <w:ind w:left="720"/>
+        <w:jc w:val="both"/>
+        <w:rPr>
+          <w:rFonts w:eastAsia="Questrial"/>
+          <w:sz w:val="24"/>
+          <w:szCs w:val="28"/>
+        </w:rPr>
+      </w:pPr>
+      <w:r>
+        <w:rPr>
+          <w:rFonts w:eastAsia="Questrial"/>
+          <w:sz w:val="24"/>
+          <w:szCs w:val="28"/>
+        </w:rPr>
+        <w:t>Sin embargo, es una experiencia de gran aprendizaje sobre el funcionamiento de una estructura para un compilador distribuida en componentes que pueden interactuar entre sí.</w:t>
+      </w:r>
+    </w:p>
+    <w:p>
+      <w:pPr>
+        <w:ind w:left="720"/>
+        <w:jc w:val="both"/>
+        <w:rPr>
+          <w:rFonts w:eastAsia="Questrial"/>
+          <w:sz w:val="24"/>
+          <w:szCs w:val="28"/>
+        </w:rPr>
+      </w:pPr>
+    </w:p>
+    <w:p>
+      <w:pPr>
+        <w:ind w:left="720"/>
+        <w:jc w:val="both"/>
+        <w:rPr>
+          <w:rFonts w:eastAsia="Questrial"/>
+          <w:sz w:val="24"/>
+          <w:szCs w:val="28"/>
+        </w:rPr>
+      </w:pPr>
+      <w:r>
+        <w:rPr>
+          <w:rFonts w:eastAsia="Questrial"/>
+          <w:sz w:val="24"/>
+          <w:szCs w:val="28"/>
+        </w:rPr>
+        <w:t xml:space="preserve">El proyecto nos permitió la adquisición de conocimientos en lenguajes como Triángulo y </w:t>
+      </w:r>
+      <w:proofErr w:type="spellStart"/>
+      <w:r>
+        <w:rPr>
+          <w:rFonts w:eastAsia="Questrial"/>
+          <w:sz w:val="24"/>
+          <w:szCs w:val="28"/>
+        </w:rPr>
+        <w:t>O</w:t>
+      </w:r>
+      <w:r>
+        <w:rPr>
+          <w:rFonts w:eastAsia="Questrial"/>
+          <w:sz w:val="24"/>
+          <w:szCs w:val="28"/>
+        </w:rPr>
+        <w:t>C</w:t>
+      </w:r>
+      <w:r>
+        <w:rPr>
+          <w:rFonts w:eastAsia="Questrial"/>
+          <w:sz w:val="24"/>
+          <w:szCs w:val="28"/>
+        </w:rPr>
+        <w:t>aml</w:t>
+      </w:r>
+      <w:proofErr w:type="spellEnd"/>
+      <w:r>
+        <w:rPr>
+          <w:rFonts w:eastAsia="Questrial"/>
+          <w:sz w:val="24"/>
+          <w:szCs w:val="28"/>
+        </w:rPr>
+        <w:t>.  El primero como un lenguaje especial para ser utilizado en funciones académicas y el segundo como una oportunidad de conocer más sobre el paradigma funcional.</w:t>
+      </w:r>
+    </w:p>
+    <w:p>
+      <w:pPr>
+        <w:ind w:left="720"/>
+        <w:jc w:val="both"/>
+        <w:rPr>
+          <w:rFonts w:eastAsia="Questrial"/>
+          <w:sz w:val="24"/>
           <w:szCs w:val="28"/>
         </w:rPr>
       </w:pPr>
@@ -3653,6 +3960,706 @@
     <w:p>
       <w:pPr>
         <w:pStyle w:val="Prrafodelista"/>
+        <w:numPr>
+          <w:ilvl w:val="1"/>
+          <w:numId w:val="8"/>
+        </w:numPr>
+        <w:ind w:left="1276" w:hanging="556"/>
+        <w:jc w:val="both"/>
+        <w:rPr>
+          <w:rFonts w:eastAsia="Questrial"/>
+          <w:b/>
+          <w:sz w:val="24"/>
+          <w:szCs w:val="28"/>
+        </w:rPr>
+      </w:pPr>
+      <w:r>
+        <w:rPr>
+          <w:rFonts w:eastAsia="Questrial"/>
+          <w:b/>
+          <w:sz w:val="24"/>
+          <w:szCs w:val="28"/>
+        </w:rPr>
+        <w:t>Lecciones aprendidas</w:t>
+      </w:r>
+    </w:p>
+    <w:p>
+      <w:pPr>
+        <w:pStyle w:val="Prrafodelista"/>
+        <w:numPr>
+          <w:ilvl w:val="0"/>
+          <w:numId w:val="17"/>
+        </w:numPr>
+        <w:jc w:val="both"/>
+        <w:rPr>
+          <w:rFonts w:eastAsia="Questrial"/>
+          <w:sz w:val="24"/>
+          <w:szCs w:val="28"/>
+        </w:rPr>
+      </w:pPr>
+      <w:r>
+        <w:rPr>
+          <w:rFonts w:eastAsia="Questrial"/>
+          <w:sz w:val="24"/>
+          <w:szCs w:val="28"/>
+        </w:rPr>
+        <w:t xml:space="preserve">Es necesario realizar y cumplir con una planificación del tiempo que se va </w:t>
+      </w:r>
+      <w:r>
+        <w:rPr>
+          <w:rFonts w:eastAsia="Questrial"/>
+          <w:sz w:val="24"/>
+          <w:szCs w:val="28"/>
+        </w:rPr>
+        <w:t xml:space="preserve">a </w:t>
+      </w:r>
+      <w:r>
+        <w:rPr>
+          <w:rFonts w:eastAsia="Questrial"/>
+          <w:sz w:val="24"/>
+          <w:szCs w:val="28"/>
+        </w:rPr>
+        <w:t>destinar a cada tarea.</w:t>
+      </w:r>
+    </w:p>
+    <w:p>
+      <w:pPr>
+        <w:pStyle w:val="Prrafodelista"/>
+        <w:numPr>
+          <w:ilvl w:val="0"/>
+          <w:numId w:val="17"/>
+        </w:numPr>
+        <w:jc w:val="both"/>
+        <w:rPr>
+          <w:rFonts w:eastAsia="Questrial"/>
+          <w:sz w:val="24"/>
+          <w:szCs w:val="28"/>
+        </w:rPr>
+      </w:pPr>
+      <w:r>
+        <w:rPr>
+          <w:rFonts w:eastAsia="Questrial"/>
+          <w:sz w:val="24"/>
+          <w:szCs w:val="28"/>
+        </w:rPr>
+        <w:t>Cuando existe una base del proyecto sobre la cuál se trabaja ocasiona cierto nivel de confianza y puede resultar perjudicial en el desarrollo del proyecto.</w:t>
+      </w:r>
+    </w:p>
+    <w:p>
+      <w:pPr>
+        <w:pStyle w:val="Prrafodelista"/>
+        <w:numPr>
+          <w:ilvl w:val="0"/>
+          <w:numId w:val="17"/>
+        </w:numPr>
+        <w:jc w:val="both"/>
+        <w:rPr>
+          <w:rFonts w:eastAsia="Questrial"/>
+          <w:sz w:val="24"/>
+          <w:szCs w:val="28"/>
+        </w:rPr>
+      </w:pPr>
+      <w:r>
+        <w:rPr>
+          <w:rFonts w:eastAsia="Questrial"/>
+          <w:sz w:val="24"/>
+          <w:szCs w:val="28"/>
+        </w:rPr>
+        <w:t>La comunicación con el cliente es de vital importancia ya que en ciertos requerimientos es el único que puede aclarar las dudas completamente y así se garantice el avance del proyecto.</w:t>
+      </w:r>
+    </w:p>
+    <w:p>
+      <w:pPr>
+        <w:pStyle w:val="Prrafodelista"/>
+        <w:numPr>
+          <w:ilvl w:val="0"/>
+          <w:numId w:val="17"/>
+        </w:numPr>
+        <w:jc w:val="both"/>
+        <w:rPr>
+          <w:rFonts w:eastAsia="Questrial"/>
+          <w:sz w:val="24"/>
+          <w:szCs w:val="28"/>
+        </w:rPr>
+      </w:pPr>
+      <w:r>
+        <w:rPr>
+          <w:rFonts w:eastAsia="Questrial"/>
+          <w:sz w:val="24"/>
+          <w:szCs w:val="28"/>
+        </w:rPr>
+        <w:t>La comunicación entre los miembros del equipo de desarrollo es sumamente importante ya que permite evaluar el ciclo de desarrollo del proyecto.</w:t>
+      </w:r>
+    </w:p>
+    <w:p>
+      <w:pPr>
+        <w:pStyle w:val="Prrafodelista"/>
+        <w:numPr>
+          <w:ilvl w:val="0"/>
+          <w:numId w:val="17"/>
+        </w:numPr>
+        <w:jc w:val="both"/>
+        <w:rPr>
+          <w:rFonts w:eastAsia="Questrial"/>
+          <w:sz w:val="24"/>
+          <w:szCs w:val="28"/>
+        </w:rPr>
+      </w:pPr>
+      <w:r>
+        <w:rPr>
+          <w:rFonts w:eastAsia="Questrial"/>
+          <w:sz w:val="24"/>
+          <w:szCs w:val="28"/>
+        </w:rPr>
+        <w:t>La distribución de tareas técnicas permite un avance más constante del desarrollo del proyecto.</w:t>
+      </w:r>
+    </w:p>
+    <w:p>
+      <w:pPr>
+        <w:pStyle w:val="Prrafodelista"/>
+        <w:numPr>
+          <w:ilvl w:val="0"/>
+          <w:numId w:val="17"/>
+        </w:numPr>
+        <w:jc w:val="both"/>
+        <w:rPr>
+          <w:rFonts w:eastAsia="Questrial"/>
+          <w:sz w:val="24"/>
+          <w:szCs w:val="28"/>
+        </w:rPr>
+      </w:pPr>
+      <w:r>
+        <w:rPr>
+          <w:rFonts w:eastAsia="Questrial"/>
+          <w:sz w:val="24"/>
+          <w:szCs w:val="28"/>
+        </w:rPr>
+        <w:t>Es necesario desarrollar casos de prueba desde el inicio del desarrollo del proyecto los cuáles garanticen ambientes buenos y malos para la ejecución del proyecto.</w:t>
+      </w:r>
+    </w:p>
+    <w:p>
+      <w:pPr>
+        <w:pStyle w:val="Prrafodelista"/>
+        <w:numPr>
+          <w:ilvl w:val="0"/>
+          <w:numId w:val="17"/>
+        </w:numPr>
+        <w:jc w:val="both"/>
+        <w:rPr>
+          <w:rFonts w:eastAsia="Questrial"/>
+          <w:sz w:val="24"/>
+          <w:szCs w:val="28"/>
+        </w:rPr>
+      </w:pPr>
+      <w:r>
+        <w:rPr>
+          <w:rFonts w:eastAsia="Questrial"/>
+          <w:sz w:val="24"/>
+          <w:szCs w:val="28"/>
+        </w:rPr>
+        <w:t xml:space="preserve">Es necesario generar la impresión de los </w:t>
+      </w:r>
+      <w:proofErr w:type="spellStart"/>
+      <w:r>
+        <w:rPr>
+          <w:rFonts w:eastAsia="Questrial"/>
+          <w:sz w:val="24"/>
+          <w:szCs w:val="28"/>
+        </w:rPr>
+        <w:t>ASTs</w:t>
+      </w:r>
+      <w:proofErr w:type="spellEnd"/>
+      <w:r>
+        <w:rPr>
+          <w:rFonts w:eastAsia="Questrial"/>
+          <w:sz w:val="24"/>
+          <w:szCs w:val="28"/>
+        </w:rPr>
+        <w:t xml:space="preserve"> y la Tabla de Identificación como medio probatorio para el funcionamiento del componente.</w:t>
+      </w:r>
+    </w:p>
+    <w:p>
+      <w:pPr>
+        <w:pStyle w:val="Prrafodelista"/>
+        <w:ind w:left="1276"/>
+        <w:jc w:val="both"/>
+        <w:rPr>
+          <w:rFonts w:eastAsia="Questrial"/>
+          <w:b/>
+          <w:sz w:val="24"/>
+          <w:szCs w:val="28"/>
+        </w:rPr>
+      </w:pPr>
+    </w:p>
+    <w:p>
+      <w:pPr>
+        <w:pStyle w:val="Prrafodelista"/>
+        <w:numPr>
+          <w:ilvl w:val="1"/>
+          <w:numId w:val="8"/>
+        </w:numPr>
+        <w:ind w:left="1276" w:hanging="556"/>
+        <w:jc w:val="both"/>
+        <w:rPr>
+          <w:rFonts w:eastAsia="Questrial"/>
+          <w:b/>
+          <w:sz w:val="24"/>
+          <w:szCs w:val="28"/>
+        </w:rPr>
+      </w:pPr>
+      <w:r>
+        <w:rPr>
+          <w:rFonts w:eastAsia="Questrial"/>
+          <w:b/>
+          <w:sz w:val="24"/>
+          <w:szCs w:val="28"/>
+        </w:rPr>
+        <w:lastRenderedPageBreak/>
+        <w:t>Errores y limitaciones</w:t>
+      </w:r>
+    </w:p>
+    <w:p>
+      <w:pPr>
+        <w:ind w:left="720"/>
+        <w:jc w:val="both"/>
+        <w:rPr>
+          <w:rFonts w:eastAsia="Questrial"/>
+          <w:sz w:val="24"/>
+          <w:szCs w:val="28"/>
+        </w:rPr>
+      </w:pPr>
+      <w:r>
+        <w:rPr>
+          <w:rFonts w:eastAsia="Questrial"/>
+          <w:sz w:val="24"/>
+          <w:szCs w:val="28"/>
+        </w:rPr>
+        <w:t>Dentro del desarrollo de software existen muchos elementos que quedan fuera del alcance de los objetivos del proyecto y cosas que influyeron para el buen desarrollo de este. A continuación, se presenta los principales:</w:t>
+      </w:r>
+    </w:p>
+    <w:p>
+      <w:pPr>
+        <w:pStyle w:val="Prrafodelista"/>
+        <w:jc w:val="both"/>
+        <w:rPr>
+          <w:rFonts w:eastAsia="Questrial"/>
+          <w:sz w:val="24"/>
+          <w:szCs w:val="28"/>
+        </w:rPr>
+      </w:pPr>
+    </w:p>
+    <w:p>
+      <w:pPr>
+        <w:pStyle w:val="Prrafodelista"/>
+        <w:numPr>
+          <w:ilvl w:val="0"/>
+          <w:numId w:val="18"/>
+        </w:numPr>
+        <w:jc w:val="both"/>
+        <w:rPr>
+          <w:rFonts w:eastAsia="Questrial"/>
+          <w:sz w:val="24"/>
+          <w:szCs w:val="28"/>
+        </w:rPr>
+      </w:pPr>
+      <w:r>
+        <w:rPr>
+          <w:rFonts w:eastAsia="Questrial"/>
+          <w:sz w:val="24"/>
+          <w:szCs w:val="28"/>
+        </w:rPr>
+        <w:t xml:space="preserve">No realizar una investigación inicial de manera extensa con el objetivo de comprender los lenguajes de programación Triángulo y </w:t>
+      </w:r>
+      <w:proofErr w:type="spellStart"/>
+      <w:r>
+        <w:rPr>
+          <w:rFonts w:eastAsia="Questrial"/>
+          <w:sz w:val="24"/>
+          <w:szCs w:val="28"/>
+        </w:rPr>
+        <w:t>O</w:t>
+      </w:r>
+      <w:r>
+        <w:rPr>
+          <w:rFonts w:eastAsia="Questrial"/>
+          <w:sz w:val="24"/>
+          <w:szCs w:val="28"/>
+        </w:rPr>
+        <w:t>C</w:t>
+      </w:r>
+      <w:r>
+        <w:rPr>
+          <w:rFonts w:eastAsia="Questrial"/>
+          <w:sz w:val="24"/>
+          <w:szCs w:val="28"/>
+        </w:rPr>
+        <w:t>aml</w:t>
+      </w:r>
+      <w:proofErr w:type="spellEnd"/>
+      <w:r>
+        <w:rPr>
+          <w:rFonts w:eastAsia="Questrial"/>
+          <w:sz w:val="24"/>
+          <w:szCs w:val="28"/>
+        </w:rPr>
+        <w:t>.</w:t>
+      </w:r>
+    </w:p>
+    <w:p>
+      <w:pPr>
+        <w:pStyle w:val="Prrafodelista"/>
+        <w:numPr>
+          <w:ilvl w:val="0"/>
+          <w:numId w:val="18"/>
+        </w:numPr>
+        <w:jc w:val="both"/>
+        <w:rPr>
+          <w:rFonts w:eastAsia="Questrial"/>
+          <w:sz w:val="24"/>
+          <w:szCs w:val="28"/>
+        </w:rPr>
+      </w:pPr>
+      <w:r>
+        <w:rPr>
+          <w:rFonts w:eastAsia="Questrial"/>
+          <w:sz w:val="24"/>
+          <w:szCs w:val="28"/>
+        </w:rPr>
+        <w:t xml:space="preserve">No realizar una investigación inicial de manera extensa con el objetivo de comprender </w:t>
+      </w:r>
+      <w:r>
+        <w:rPr>
+          <w:rFonts w:eastAsia="Questrial"/>
+          <w:sz w:val="24"/>
+          <w:szCs w:val="28"/>
+        </w:rPr>
+        <w:t>el funcionamiento del compilador para Triángulo desarrollado en Java.</w:t>
+      </w:r>
+    </w:p>
+    <w:p>
+      <w:pPr>
+        <w:pStyle w:val="Prrafodelista"/>
+        <w:numPr>
+          <w:ilvl w:val="0"/>
+          <w:numId w:val="18"/>
+        </w:numPr>
+        <w:jc w:val="both"/>
+        <w:rPr>
+          <w:rFonts w:eastAsia="Questrial"/>
+          <w:sz w:val="24"/>
+          <w:szCs w:val="28"/>
+        </w:rPr>
+      </w:pPr>
+      <w:r>
+        <w:rPr>
+          <w:rFonts w:eastAsia="Questrial"/>
+          <w:sz w:val="24"/>
+          <w:szCs w:val="28"/>
+        </w:rPr>
+        <w:t>No haber realizado una planificación inicial de los tiempos requeridos por tarea y los encargados de cada una.</w:t>
+      </w:r>
+    </w:p>
+    <w:p>
+      <w:pPr>
+        <w:pStyle w:val="Prrafodelista"/>
+        <w:numPr>
+          <w:ilvl w:val="0"/>
+          <w:numId w:val="18"/>
+        </w:numPr>
+        <w:jc w:val="both"/>
+        <w:rPr>
+          <w:rFonts w:eastAsia="Questrial"/>
+          <w:sz w:val="24"/>
+          <w:szCs w:val="28"/>
+        </w:rPr>
+      </w:pPr>
+      <w:r>
+        <w:rPr>
+          <w:rFonts w:eastAsia="Questrial"/>
+          <w:sz w:val="24"/>
+          <w:szCs w:val="28"/>
+        </w:rPr>
+        <w:t>Fallos en la comunicación entre los miembros del equipo hasta ya estar avanzado el desarrollo del proyecto.</w:t>
+      </w:r>
+    </w:p>
+    <w:p>
+      <w:pPr>
+        <w:pStyle w:val="Prrafodelista"/>
+        <w:numPr>
+          <w:ilvl w:val="0"/>
+          <w:numId w:val="18"/>
+        </w:numPr>
+        <w:jc w:val="both"/>
+        <w:rPr>
+          <w:rFonts w:eastAsia="Questrial"/>
+          <w:sz w:val="24"/>
+          <w:szCs w:val="28"/>
+        </w:rPr>
+      </w:pPr>
+      <w:r>
+        <w:rPr>
+          <w:rFonts w:eastAsia="Questrial"/>
+          <w:sz w:val="24"/>
+          <w:szCs w:val="28"/>
+        </w:rPr>
+        <w:t>Adoptar una actitud confiada por la base previa que existía del código del análisis contextual.</w:t>
+      </w:r>
+    </w:p>
+    <w:p>
+      <w:pPr>
+        <w:jc w:val="both"/>
+        <w:rPr>
+          <w:rFonts w:eastAsia="Questrial"/>
+          <w:b/>
+          <w:sz w:val="28"/>
+          <w:szCs w:val="28"/>
+        </w:rPr>
+      </w:pPr>
+    </w:p>
+    <w:p>
+      <w:pPr>
+        <w:jc w:val="both"/>
+        <w:rPr>
+          <w:rFonts w:eastAsia="Questrial"/>
+          <w:b/>
+          <w:sz w:val="28"/>
+          <w:szCs w:val="28"/>
+        </w:rPr>
+      </w:pPr>
+    </w:p>
+    <w:p>
+      <w:pPr>
+        <w:jc w:val="both"/>
+        <w:rPr>
+          <w:rFonts w:eastAsia="Questrial"/>
+          <w:b/>
+          <w:sz w:val="28"/>
+          <w:szCs w:val="28"/>
+        </w:rPr>
+      </w:pPr>
+    </w:p>
+    <w:p>
+      <w:pPr>
+        <w:jc w:val="both"/>
+        <w:rPr>
+          <w:rFonts w:eastAsia="Questrial"/>
+          <w:b/>
+          <w:sz w:val="28"/>
+          <w:szCs w:val="28"/>
+        </w:rPr>
+      </w:pPr>
+    </w:p>
+    <w:p>
+      <w:pPr>
+        <w:jc w:val="both"/>
+        <w:rPr>
+          <w:rFonts w:eastAsia="Questrial"/>
+          <w:b/>
+          <w:sz w:val="28"/>
+          <w:szCs w:val="28"/>
+        </w:rPr>
+      </w:pPr>
+    </w:p>
+    <w:p>
+      <w:pPr>
+        <w:jc w:val="both"/>
+        <w:rPr>
+          <w:rFonts w:eastAsia="Questrial"/>
+          <w:b/>
+          <w:sz w:val="28"/>
+          <w:szCs w:val="28"/>
+        </w:rPr>
+      </w:pPr>
+    </w:p>
+    <w:p>
+      <w:pPr>
+        <w:jc w:val="both"/>
+        <w:rPr>
+          <w:rFonts w:eastAsia="Questrial"/>
+          <w:b/>
+          <w:sz w:val="28"/>
+          <w:szCs w:val="28"/>
+        </w:rPr>
+      </w:pPr>
+    </w:p>
+    <w:p>
+      <w:pPr>
+        <w:jc w:val="both"/>
+        <w:rPr>
+          <w:rFonts w:eastAsia="Questrial"/>
+          <w:b/>
+          <w:sz w:val="28"/>
+          <w:szCs w:val="28"/>
+        </w:rPr>
+      </w:pPr>
+    </w:p>
+    <w:p>
+      <w:pPr>
+        <w:jc w:val="both"/>
+        <w:rPr>
+          <w:rFonts w:eastAsia="Questrial"/>
+          <w:b/>
+          <w:sz w:val="28"/>
+          <w:szCs w:val="28"/>
+        </w:rPr>
+      </w:pPr>
+    </w:p>
+    <w:p>
+      <w:pPr>
+        <w:jc w:val="both"/>
+        <w:rPr>
+          <w:rFonts w:eastAsia="Questrial"/>
+          <w:b/>
+          <w:sz w:val="28"/>
+          <w:szCs w:val="28"/>
+        </w:rPr>
+      </w:pPr>
+    </w:p>
+    <w:p>
+      <w:pPr>
+        <w:jc w:val="both"/>
+        <w:rPr>
+          <w:rFonts w:eastAsia="Questrial"/>
+          <w:b/>
+          <w:sz w:val="28"/>
+          <w:szCs w:val="28"/>
+        </w:rPr>
+      </w:pPr>
+    </w:p>
+    <w:p>
+      <w:pPr>
+        <w:jc w:val="both"/>
+        <w:rPr>
+          <w:rFonts w:eastAsia="Questrial"/>
+          <w:b/>
+          <w:sz w:val="28"/>
+          <w:szCs w:val="28"/>
+        </w:rPr>
+      </w:pPr>
+    </w:p>
+    <w:p>
+      <w:pPr>
+        <w:jc w:val="both"/>
+        <w:rPr>
+          <w:rFonts w:eastAsia="Questrial"/>
+          <w:b/>
+          <w:sz w:val="28"/>
+          <w:szCs w:val="28"/>
+        </w:rPr>
+      </w:pPr>
+    </w:p>
+    <w:p>
+      <w:pPr>
+        <w:jc w:val="both"/>
+        <w:rPr>
+          <w:rFonts w:eastAsia="Questrial"/>
+          <w:b/>
+          <w:sz w:val="28"/>
+          <w:szCs w:val="28"/>
+        </w:rPr>
+      </w:pPr>
+    </w:p>
+    <w:p>
+      <w:pPr>
+        <w:jc w:val="both"/>
+        <w:rPr>
+          <w:rFonts w:eastAsia="Questrial"/>
+          <w:b/>
+          <w:sz w:val="28"/>
+          <w:szCs w:val="28"/>
+        </w:rPr>
+      </w:pPr>
+    </w:p>
+    <w:p>
+      <w:pPr>
+        <w:jc w:val="both"/>
+        <w:rPr>
+          <w:rFonts w:eastAsia="Questrial"/>
+          <w:b/>
+          <w:sz w:val="28"/>
+          <w:szCs w:val="28"/>
+        </w:rPr>
+      </w:pPr>
+    </w:p>
+    <w:p>
+      <w:pPr>
+        <w:jc w:val="both"/>
+        <w:rPr>
+          <w:rFonts w:eastAsia="Questrial"/>
+          <w:b/>
+          <w:sz w:val="28"/>
+          <w:szCs w:val="28"/>
+        </w:rPr>
+      </w:pPr>
+    </w:p>
+    <w:p>
+      <w:pPr>
+        <w:jc w:val="both"/>
+        <w:rPr>
+          <w:rFonts w:eastAsia="Questrial"/>
+          <w:b/>
+          <w:sz w:val="28"/>
+          <w:szCs w:val="28"/>
+        </w:rPr>
+      </w:pPr>
+    </w:p>
+    <w:p>
+      <w:pPr>
+        <w:jc w:val="both"/>
+        <w:rPr>
+          <w:rFonts w:eastAsia="Questrial"/>
+          <w:b/>
+          <w:sz w:val="28"/>
+          <w:szCs w:val="28"/>
+        </w:rPr>
+      </w:pPr>
+    </w:p>
+    <w:p>
+      <w:pPr>
+        <w:jc w:val="both"/>
+        <w:rPr>
+          <w:rFonts w:eastAsia="Questrial"/>
+          <w:b/>
+          <w:sz w:val="28"/>
+          <w:szCs w:val="28"/>
+        </w:rPr>
+      </w:pPr>
+    </w:p>
+    <w:p>
+      <w:pPr>
+        <w:jc w:val="both"/>
+        <w:rPr>
+          <w:rFonts w:eastAsia="Questrial"/>
+          <w:b/>
+          <w:sz w:val="28"/>
+          <w:szCs w:val="28"/>
+        </w:rPr>
+      </w:pPr>
+    </w:p>
+    <w:p>
+      <w:pPr>
+        <w:jc w:val="both"/>
+        <w:rPr>
+          <w:rFonts w:eastAsia="Questrial"/>
+          <w:b/>
+          <w:sz w:val="28"/>
+          <w:szCs w:val="28"/>
+        </w:rPr>
+      </w:pPr>
+    </w:p>
+    <w:p>
+      <w:pPr>
+        <w:jc w:val="both"/>
+        <w:rPr>
+          <w:rFonts w:eastAsia="Questrial"/>
+          <w:b/>
+          <w:sz w:val="28"/>
+          <w:szCs w:val="28"/>
+        </w:rPr>
+      </w:pPr>
+    </w:p>
+    <w:p>
+      <w:pPr>
         <w:jc w:val="both"/>
         <w:rPr>
           <w:rFonts w:eastAsia="Questrial"/>
@@ -3686,6 +4693,7 @@
           <w:sz w:val="28"/>
           <w:szCs w:val="28"/>
         </w:rPr>
+        <w:lastRenderedPageBreak/>
         <w:t>Apéndices.</w:t>
       </w:r>
       <w:bookmarkEnd w:id="6"/>
@@ -3693,12 +4701,335 @@
     <w:p>
       <w:pPr>
         <w:pStyle w:val="Prrafodelista"/>
-        <w:jc w:val="both"/>
-        <w:outlineLvl w:val="0"/>
-        <w:rPr>
-          <w:rFonts w:eastAsia="Questrial"/>
-          <w:b/>
-          <w:sz w:val="28"/>
+        <w:numPr>
+          <w:ilvl w:val="1"/>
+          <w:numId w:val="8"/>
+        </w:numPr>
+        <w:ind w:left="1276" w:hanging="556"/>
+        <w:rPr>
+          <w:rFonts w:eastAsia="Questrial"/>
+          <w:b/>
+          <w:sz w:val="24"/>
+          <w:szCs w:val="28"/>
+        </w:rPr>
+      </w:pPr>
+      <w:r>
+        <w:rPr>
+          <w:rFonts w:eastAsia="Questrial"/>
+          <w:b/>
+          <w:sz w:val="24"/>
+          <w:szCs w:val="28"/>
+        </w:rPr>
+        <w:t>Integración del Analizador Sintáctico y Analizador Contextual</w:t>
+      </w:r>
+    </w:p>
+    <w:p>
+      <w:pPr>
+        <w:ind w:left="720"/>
+        <w:jc w:val="both"/>
+        <w:rPr>
+          <w:noProof/>
+        </w:rPr>
+      </w:pPr>
+      <w:r>
+        <w:rPr>
+          <w:rFonts w:eastAsia="Questrial"/>
+          <w:sz w:val="24"/>
+          <w:szCs w:val="28"/>
+        </w:rPr>
+        <w:t xml:space="preserve">La integración entre ambos componentes se hizo de manera sencilla debido a que únicamente hubo insertar las carpetas del Analizador Contextual y los elementos compartidos para que funcionará. Para una mejor comprensión de la estructura de carpetas se puede consultar el archivo </w:t>
+      </w:r>
+      <w:r>
+        <w:rPr>
+          <w:rFonts w:eastAsia="Questrial"/>
+          <w:i/>
+          <w:sz w:val="24"/>
+          <w:szCs w:val="28"/>
+        </w:rPr>
+        <w:t>Distribución de carpetas del proyecto.docx</w:t>
+      </w:r>
+      <w:r>
+        <w:rPr>
+          <w:rFonts w:eastAsia="Questrial"/>
+          <w:i/>
+          <w:sz w:val="24"/>
+          <w:szCs w:val="28"/>
+        </w:rPr>
+        <w:t>.</w:t>
+      </w:r>
+      <w:r>
+        <w:rPr>
+          <w:noProof/>
+        </w:rPr>
+        <w:t xml:space="preserve"> </w:t>
+      </w:r>
+    </w:p>
+    <w:p>
+      <w:pPr>
+        <w:ind w:left="720"/>
+        <w:jc w:val="both"/>
+        <w:rPr>
+          <w:rFonts w:eastAsia="Questrial"/>
+          <w:sz w:val="24"/>
+          <w:szCs w:val="28"/>
+        </w:rPr>
+      </w:pPr>
+    </w:p>
+    <w:p>
+      <w:pPr>
+        <w:ind w:left="720"/>
+        <w:jc w:val="both"/>
+        <w:rPr>
+          <w:rFonts w:eastAsia="Questrial"/>
+          <w:sz w:val="24"/>
+          <w:szCs w:val="28"/>
+        </w:rPr>
+      </w:pPr>
+      <w:r>
+        <w:rPr>
+          <w:rFonts w:eastAsia="Questrial"/>
+          <w:sz w:val="24"/>
+          <w:szCs w:val="28"/>
+        </w:rPr>
+        <w:t xml:space="preserve">Luego integrar las carpetas en un solo proyecto era necesario hacer la invocación del Analizador Contextual mediante la instanciación de un elemento </w:t>
+      </w:r>
+      <w:r>
+        <w:rPr>
+          <w:rFonts w:eastAsia="Questrial"/>
+          <w:i/>
+          <w:sz w:val="24"/>
+          <w:szCs w:val="28"/>
+        </w:rPr>
+        <w:t>Checker.ml</w:t>
+      </w:r>
+      <w:r>
+        <w:rPr>
+          <w:rFonts w:eastAsia="Questrial"/>
+          <w:sz w:val="24"/>
+          <w:szCs w:val="28"/>
+        </w:rPr>
+        <w:t xml:space="preserve"> dentro del programa principal ubicado en el archivo </w:t>
+      </w:r>
+      <w:r>
+        <w:rPr>
+          <w:rFonts w:eastAsia="Questrial"/>
+          <w:i/>
+          <w:sz w:val="24"/>
+          <w:szCs w:val="28"/>
+        </w:rPr>
+        <w:t>Compiler.ml</w:t>
+      </w:r>
+      <w:r>
+        <w:rPr>
+          <w:rFonts w:eastAsia="Questrial"/>
+          <w:sz w:val="24"/>
+          <w:szCs w:val="28"/>
+        </w:rPr>
+        <w:t>. Como se muestra en la siguiente imagen:</w:t>
+      </w:r>
+    </w:p>
+    <w:p>
+      <w:pPr>
+        <w:ind w:left="720"/>
+        <w:jc w:val="both"/>
+        <w:rPr>
+          <w:rFonts w:eastAsia="Questrial"/>
+          <w:sz w:val="24"/>
+          <w:szCs w:val="28"/>
+        </w:rPr>
+      </w:pPr>
+    </w:p>
+    <w:p>
+      <w:pPr>
+        <w:ind w:left="720"/>
+        <w:jc w:val="both"/>
+        <w:rPr>
+          <w:rFonts w:eastAsia="Questrial"/>
+          <w:sz w:val="24"/>
+          <w:szCs w:val="28"/>
+        </w:rPr>
+      </w:pPr>
+      <w:r>
+        <w:rPr>
+          <w:noProof/>
+        </w:rPr>
+        <w:drawing>
+          <wp:inline distT="0" distB="0" distL="0" distR="0" wp14:anchorId="420D2AA0" wp14:editId="0E2903FC">
+            <wp:extent cx="5262880" cy="4433776"/>
+            <wp:effectExtent l="0" t="0" r="0" b="5080"/>
+            <wp:docPr id="1" name="Imagen 1"/>
+            <wp:cNvGraphicFramePr>
+              <a:graphicFrameLocks xmlns:a="http://schemas.openxmlformats.org/drawingml/2006/main" noChangeAspect="1"/>
+            </wp:cNvGraphicFramePr>
+            <a:graphic xmlns:a="http://schemas.openxmlformats.org/drawingml/2006/main">
+              <a:graphicData uri="http://schemas.openxmlformats.org/drawingml/2006/picture">
+                <pic:pic xmlns:pic="http://schemas.openxmlformats.org/drawingml/2006/picture">
+                  <pic:nvPicPr>
+                    <pic:cNvPr id="1" name=""/>
+                    <pic:cNvPicPr/>
+                  </pic:nvPicPr>
+                  <pic:blipFill>
+                    <a:blip r:embed="rId6"/>
+                    <a:stretch>
+                      <a:fillRect/>
+                    </a:stretch>
+                  </pic:blipFill>
+                  <pic:spPr>
+                    <a:xfrm>
+                      <a:off x="0" y="0"/>
+                      <a:ext cx="5269099" cy="4439015"/>
+                    </a:xfrm>
+                    <a:prstGeom prst="rect">
+                      <a:avLst/>
+                    </a:prstGeom>
+                  </pic:spPr>
+                </pic:pic>
+              </a:graphicData>
+            </a:graphic>
+          </wp:inline>
+        </w:drawing>
+      </w:r>
+    </w:p>
+    <w:p>
+      <w:pPr>
+        <w:ind w:left="720"/>
+        <w:jc w:val="both"/>
+        <w:rPr>
+          <w:rFonts w:eastAsia="Questrial"/>
+          <w:sz w:val="24"/>
+          <w:szCs w:val="28"/>
+        </w:rPr>
+      </w:pPr>
+    </w:p>
+    <w:p>
+      <w:pPr>
+        <w:ind w:left="720"/>
+        <w:jc w:val="both"/>
+        <w:rPr>
+          <w:rFonts w:eastAsia="Questrial"/>
+          <w:sz w:val="24"/>
+          <w:szCs w:val="28"/>
+        </w:rPr>
+      </w:pPr>
+    </w:p>
+    <w:p>
+      <w:pPr>
+        <w:ind w:left="720"/>
+        <w:jc w:val="both"/>
+        <w:rPr>
+          <w:rFonts w:eastAsia="Questrial"/>
+          <w:sz w:val="24"/>
+          <w:szCs w:val="28"/>
+        </w:rPr>
+      </w:pPr>
+    </w:p>
+    <w:p>
+      <w:pPr>
+        <w:ind w:left="720"/>
+        <w:jc w:val="both"/>
+        <w:rPr>
+          <w:rFonts w:eastAsia="Questrial"/>
+          <w:sz w:val="24"/>
+          <w:szCs w:val="28"/>
+        </w:rPr>
+      </w:pPr>
+    </w:p>
+    <w:p>
+      <w:pPr>
+        <w:ind w:left="720"/>
+        <w:jc w:val="both"/>
+        <w:rPr>
+          <w:rFonts w:eastAsia="Questrial"/>
+          <w:sz w:val="24"/>
+          <w:szCs w:val="28"/>
+        </w:rPr>
+      </w:pPr>
+    </w:p>
+    <w:p>
+      <w:pPr>
+        <w:ind w:left="720"/>
+        <w:jc w:val="both"/>
+        <w:rPr>
+          <w:rFonts w:eastAsia="Questrial"/>
+          <w:sz w:val="24"/>
+          <w:szCs w:val="28"/>
+        </w:rPr>
+      </w:pPr>
+    </w:p>
+    <w:p>
+      <w:pPr>
+        <w:ind w:left="720"/>
+        <w:jc w:val="both"/>
+        <w:rPr>
+          <w:rFonts w:eastAsia="Questrial"/>
+          <w:sz w:val="24"/>
+          <w:szCs w:val="28"/>
+        </w:rPr>
+      </w:pPr>
+    </w:p>
+    <w:p>
+      <w:pPr>
+        <w:ind w:left="720"/>
+        <w:jc w:val="both"/>
+        <w:rPr>
+          <w:rFonts w:eastAsia="Questrial"/>
+          <w:sz w:val="24"/>
+          <w:szCs w:val="28"/>
+        </w:rPr>
+      </w:pPr>
+    </w:p>
+    <w:p>
+      <w:pPr>
+        <w:pStyle w:val="Prrafodelista"/>
+        <w:numPr>
+          <w:ilvl w:val="1"/>
+          <w:numId w:val="8"/>
+        </w:numPr>
+        <w:ind w:left="1276" w:hanging="556"/>
+        <w:rPr>
+          <w:rFonts w:eastAsia="Questrial"/>
+          <w:b/>
+          <w:sz w:val="24"/>
+          <w:szCs w:val="28"/>
+        </w:rPr>
+      </w:pPr>
+      <w:r>
+        <w:rPr>
+          <w:rFonts w:eastAsia="Questrial"/>
+          <w:b/>
+          <w:sz w:val="24"/>
+          <w:szCs w:val="28"/>
+        </w:rPr>
+        <w:lastRenderedPageBreak/>
+        <w:t>Modo de compilación del proyecto</w:t>
+      </w:r>
+    </w:p>
+    <w:p>
+      <w:pPr>
+        <w:rPr>
+          <w:rFonts w:eastAsia="Questrial"/>
+          <w:b/>
+          <w:sz w:val="24"/>
+          <w:szCs w:val="28"/>
+        </w:rPr>
+      </w:pPr>
+    </w:p>
+    <w:p>
+      <w:pPr>
+        <w:rPr>
+          <w:rFonts w:eastAsia="Questrial"/>
+          <w:b/>
+          <w:sz w:val="24"/>
+          <w:szCs w:val="28"/>
+        </w:rPr>
+      </w:pPr>
+    </w:p>
+    <w:p>
+      <w:pPr>
+        <w:rPr>
+          <w:rFonts w:eastAsia="Questrial"/>
+          <w:b/>
+          <w:sz w:val="24"/>
           <w:szCs w:val="28"/>
         </w:rPr>
       </w:pPr>
@@ -3805,6 +5136,95 @@
     </w:lvl>
   </w:abstractNum>
   <w:abstractNum w:abstractNumId="1" w15:restartNumberingAfterBreak="0">
+    <w:nsid w:val="16FE509C"/>
+    <w:multiLevelType w:val="hybridMultilevel"/>
+    <w:tmpl w:val="75D4A20E"/>
+    <w:lvl w:ilvl="0" w:tplc="F4A89422">
+      <w:start w:val="1"/>
+      <w:numFmt w:val="decimal"/>
+      <w:lvlText w:val="4.%1."/>
+      <w:lvlJc w:val="left"/>
+      <w:pPr>
+        <w:ind w:left="1080" w:hanging="360"/>
+      </w:pPr>
+      <w:rPr>
+        <w:rFonts w:hint="default"/>
+      </w:rPr>
+    </w:lvl>
+    <w:lvl w:ilvl="1" w:tplc="140A0019" w:tentative="1">
+      <w:start w:val="1"/>
+      <w:numFmt w:val="lowerLetter"/>
+      <w:lvlText w:val="%2."/>
+      <w:lvlJc w:val="left"/>
+      <w:pPr>
+        <w:ind w:left="1800" w:hanging="360"/>
+      </w:pPr>
+    </w:lvl>
+    <w:lvl w:ilvl="2" w:tplc="140A001B" w:tentative="1">
+      <w:start w:val="1"/>
+      <w:numFmt w:val="lowerRoman"/>
+      <w:lvlText w:val="%3."/>
+      <w:lvlJc w:val="right"/>
+      <w:pPr>
+        <w:ind w:left="2520" w:hanging="180"/>
+      </w:pPr>
+    </w:lvl>
+    <w:lvl w:ilvl="3" w:tplc="140A000F" w:tentative="1">
+      <w:start w:val="1"/>
+      <w:numFmt w:val="decimal"/>
+      <w:lvlText w:val="%4."/>
+      <w:lvlJc w:val="left"/>
+      <w:pPr>
+        <w:ind w:left="3240" w:hanging="360"/>
+      </w:pPr>
+    </w:lvl>
+    <w:lvl w:ilvl="4" w:tplc="140A0019" w:tentative="1">
+      <w:start w:val="1"/>
+      <w:numFmt w:val="lowerLetter"/>
+      <w:lvlText w:val="%5."/>
+      <w:lvlJc w:val="left"/>
+      <w:pPr>
+        <w:ind w:left="3960" w:hanging="360"/>
+      </w:pPr>
+    </w:lvl>
+    <w:lvl w:ilvl="5" w:tplc="140A001B" w:tentative="1">
+      <w:start w:val="1"/>
+      <w:numFmt w:val="lowerRoman"/>
+      <w:lvlText w:val="%6."/>
+      <w:lvlJc w:val="right"/>
+      <w:pPr>
+        <w:ind w:left="4680" w:hanging="180"/>
+      </w:pPr>
+    </w:lvl>
+    <w:lvl w:ilvl="6" w:tplc="140A000F" w:tentative="1">
+      <w:start w:val="1"/>
+      <w:numFmt w:val="decimal"/>
+      <w:lvlText w:val="%7."/>
+      <w:lvlJc w:val="left"/>
+      <w:pPr>
+        <w:ind w:left="5400" w:hanging="360"/>
+      </w:pPr>
+    </w:lvl>
+    <w:lvl w:ilvl="7" w:tplc="140A0019" w:tentative="1">
+      <w:start w:val="1"/>
+      <w:numFmt w:val="lowerLetter"/>
+      <w:lvlText w:val="%8."/>
+      <w:lvlJc w:val="left"/>
+      <w:pPr>
+        <w:ind w:left="6120" w:hanging="360"/>
+      </w:pPr>
+    </w:lvl>
+    <w:lvl w:ilvl="8" w:tplc="140A001B" w:tentative="1">
+      <w:start w:val="1"/>
+      <w:numFmt w:val="lowerRoman"/>
+      <w:lvlText w:val="%9."/>
+      <w:lvlJc w:val="right"/>
+      <w:pPr>
+        <w:ind w:left="6840" w:hanging="180"/>
+      </w:pPr>
+    </w:lvl>
+  </w:abstractNum>
+  <w:abstractNum w:abstractNumId="2" w15:restartNumberingAfterBreak="0">
     <w:nsid w:val="17B064A7"/>
     <w:multiLevelType w:val="hybridMultilevel"/>
     <w:tmpl w:val="61FA4E66"/>
@@ -3890,7 +5310,93 @@
       </w:pPr>
     </w:lvl>
   </w:abstractNum>
-  <w:abstractNum w:abstractNumId="2" w15:restartNumberingAfterBreak="0">
+  <w:abstractNum w:abstractNumId="3" w15:restartNumberingAfterBreak="0">
+    <w:nsid w:val="1D253AD9"/>
+    <w:multiLevelType w:val="hybridMultilevel"/>
+    <w:tmpl w:val="9B5456A6"/>
+    <w:lvl w:ilvl="0" w:tplc="140A0013">
+      <w:start w:val="1"/>
+      <w:numFmt w:val="upperRoman"/>
+      <w:lvlText w:val="%1."/>
+      <w:lvlJc w:val="right"/>
+      <w:pPr>
+        <w:ind w:left="1440" w:hanging="360"/>
+      </w:pPr>
+    </w:lvl>
+    <w:lvl w:ilvl="1" w:tplc="140A0019" w:tentative="1">
+      <w:start w:val="1"/>
+      <w:numFmt w:val="lowerLetter"/>
+      <w:lvlText w:val="%2."/>
+      <w:lvlJc w:val="left"/>
+      <w:pPr>
+        <w:ind w:left="2160" w:hanging="360"/>
+      </w:pPr>
+    </w:lvl>
+    <w:lvl w:ilvl="2" w:tplc="140A001B" w:tentative="1">
+      <w:start w:val="1"/>
+      <w:numFmt w:val="lowerRoman"/>
+      <w:lvlText w:val="%3."/>
+      <w:lvlJc w:val="right"/>
+      <w:pPr>
+        <w:ind w:left="2880" w:hanging="180"/>
+      </w:pPr>
+    </w:lvl>
+    <w:lvl w:ilvl="3" w:tplc="140A000F" w:tentative="1">
+      <w:start w:val="1"/>
+      <w:numFmt w:val="decimal"/>
+      <w:lvlText w:val="%4."/>
+      <w:lvlJc w:val="left"/>
+      <w:pPr>
+        <w:ind w:left="3600" w:hanging="360"/>
+      </w:pPr>
+    </w:lvl>
+    <w:lvl w:ilvl="4" w:tplc="140A0019" w:tentative="1">
+      <w:start w:val="1"/>
+      <w:numFmt w:val="lowerLetter"/>
+      <w:lvlText w:val="%5."/>
+      <w:lvlJc w:val="left"/>
+      <w:pPr>
+        <w:ind w:left="4320" w:hanging="360"/>
+      </w:pPr>
+    </w:lvl>
+    <w:lvl w:ilvl="5" w:tplc="140A001B" w:tentative="1">
+      <w:start w:val="1"/>
+      <w:numFmt w:val="lowerRoman"/>
+      <w:lvlText w:val="%6."/>
+      <w:lvlJc w:val="right"/>
+      <w:pPr>
+        <w:ind w:left="5040" w:hanging="180"/>
+      </w:pPr>
+    </w:lvl>
+    <w:lvl w:ilvl="6" w:tplc="140A000F" w:tentative="1">
+      <w:start w:val="1"/>
+      <w:numFmt w:val="decimal"/>
+      <w:lvlText w:val="%7."/>
+      <w:lvlJc w:val="left"/>
+      <w:pPr>
+        <w:ind w:left="5760" w:hanging="360"/>
+      </w:pPr>
+    </w:lvl>
+    <w:lvl w:ilvl="7" w:tplc="140A0019" w:tentative="1">
+      <w:start w:val="1"/>
+      <w:numFmt w:val="lowerLetter"/>
+      <w:lvlText w:val="%8."/>
+      <w:lvlJc w:val="left"/>
+      <w:pPr>
+        <w:ind w:left="6480" w:hanging="360"/>
+      </w:pPr>
+    </w:lvl>
+    <w:lvl w:ilvl="8" w:tplc="140A001B" w:tentative="1">
+      <w:start w:val="1"/>
+      <w:numFmt w:val="lowerRoman"/>
+      <w:lvlText w:val="%9."/>
+      <w:lvlJc w:val="right"/>
+      <w:pPr>
+        <w:ind w:left="7200" w:hanging="180"/>
+      </w:pPr>
+    </w:lvl>
+  </w:abstractNum>
+  <w:abstractNum w:abstractNumId="4" w15:restartNumberingAfterBreak="0">
     <w:nsid w:val="222F1D08"/>
     <w:multiLevelType w:val="multilevel"/>
     <w:tmpl w:val="053ACDE8"/>
@@ -4003,7 +5509,7 @@
       </w:rPr>
     </w:lvl>
   </w:abstractNum>
-  <w:abstractNum w:abstractNumId="3" w15:restartNumberingAfterBreak="0">
+  <w:abstractNum w:abstractNumId="5" w15:restartNumberingAfterBreak="0">
     <w:nsid w:val="228618EF"/>
     <w:multiLevelType w:val="hybridMultilevel"/>
     <w:tmpl w:val="91F63320"/>
@@ -4089,7 +5595,7 @@
       </w:pPr>
     </w:lvl>
   </w:abstractNum>
-  <w:abstractNum w:abstractNumId="4" w15:restartNumberingAfterBreak="0">
+  <w:abstractNum w:abstractNumId="6" w15:restartNumberingAfterBreak="0">
     <w:nsid w:val="30CB08E1"/>
     <w:multiLevelType w:val="hybridMultilevel"/>
     <w:tmpl w:val="7E18C6C8"/>
@@ -4179,7 +5685,97 @@
       </w:pPr>
     </w:lvl>
   </w:abstractNum>
-  <w:abstractNum w:abstractNumId="5" w15:restartNumberingAfterBreak="0">
+  <w:abstractNum w:abstractNumId="7" w15:restartNumberingAfterBreak="0">
+    <w:nsid w:val="3F5272F8"/>
+    <w:multiLevelType w:val="hybridMultilevel"/>
+    <w:tmpl w:val="AC301F78"/>
+    <w:lvl w:ilvl="0" w:tplc="A7E0C6F8">
+      <w:start w:val="1"/>
+      <w:numFmt w:val="upperRoman"/>
+      <w:lvlText w:val="%1."/>
+      <w:lvlJc w:val="right"/>
+      <w:pPr>
+        <w:ind w:left="1440" w:hanging="360"/>
+      </w:pPr>
+      <w:rPr>
+        <w:b w:val="0"/>
+        <w:sz w:val="24"/>
+      </w:rPr>
+    </w:lvl>
+    <w:lvl w:ilvl="1" w:tplc="140A0019" w:tentative="1">
+      <w:start w:val="1"/>
+      <w:numFmt w:val="lowerLetter"/>
+      <w:lvlText w:val="%2."/>
+      <w:lvlJc w:val="left"/>
+      <w:pPr>
+        <w:ind w:left="2160" w:hanging="360"/>
+      </w:pPr>
+    </w:lvl>
+    <w:lvl w:ilvl="2" w:tplc="140A001B" w:tentative="1">
+      <w:start w:val="1"/>
+      <w:numFmt w:val="lowerRoman"/>
+      <w:lvlText w:val="%3."/>
+      <w:lvlJc w:val="right"/>
+      <w:pPr>
+        <w:ind w:left="2880" w:hanging="180"/>
+      </w:pPr>
+    </w:lvl>
+    <w:lvl w:ilvl="3" w:tplc="140A000F" w:tentative="1">
+      <w:start w:val="1"/>
+      <w:numFmt w:val="decimal"/>
+      <w:lvlText w:val="%4."/>
+      <w:lvlJc w:val="left"/>
+      <w:pPr>
+        <w:ind w:left="3600" w:hanging="360"/>
+      </w:pPr>
+    </w:lvl>
+    <w:lvl w:ilvl="4" w:tplc="140A0019" w:tentative="1">
+      <w:start w:val="1"/>
+      <w:numFmt w:val="lowerLetter"/>
+      <w:lvlText w:val="%5."/>
+      <w:lvlJc w:val="left"/>
+      <w:pPr>
+        <w:ind w:left="4320" w:hanging="360"/>
+      </w:pPr>
+    </w:lvl>
+    <w:lvl w:ilvl="5" w:tplc="140A001B" w:tentative="1">
+      <w:start w:val="1"/>
+      <w:numFmt w:val="lowerRoman"/>
+      <w:lvlText w:val="%6."/>
+      <w:lvlJc w:val="right"/>
+      <w:pPr>
+        <w:ind w:left="5040" w:hanging="180"/>
+      </w:pPr>
+    </w:lvl>
+    <w:lvl w:ilvl="6" w:tplc="140A000F" w:tentative="1">
+      <w:start w:val="1"/>
+      <w:numFmt w:val="decimal"/>
+      <w:lvlText w:val="%7."/>
+      <w:lvlJc w:val="left"/>
+      <w:pPr>
+        <w:ind w:left="5760" w:hanging="360"/>
+      </w:pPr>
+    </w:lvl>
+    <w:lvl w:ilvl="7" w:tplc="140A0019" w:tentative="1">
+      <w:start w:val="1"/>
+      <w:numFmt w:val="lowerLetter"/>
+      <w:lvlText w:val="%8."/>
+      <w:lvlJc w:val="left"/>
+      <w:pPr>
+        <w:ind w:left="6480" w:hanging="360"/>
+      </w:pPr>
+    </w:lvl>
+    <w:lvl w:ilvl="8" w:tplc="140A001B" w:tentative="1">
+      <w:start w:val="1"/>
+      <w:numFmt w:val="lowerRoman"/>
+      <w:lvlText w:val="%9."/>
+      <w:lvlJc w:val="right"/>
+      <w:pPr>
+        <w:ind w:left="7200" w:hanging="180"/>
+      </w:pPr>
+    </w:lvl>
+  </w:abstractNum>
+  <w:abstractNum w:abstractNumId="8" w15:restartNumberingAfterBreak="0">
     <w:nsid w:val="47177D25"/>
     <w:multiLevelType w:val="multilevel"/>
     <w:tmpl w:val="74742BCC"/>
@@ -4292,7 +5888,7 @@
       </w:rPr>
     </w:lvl>
   </w:abstractNum>
-  <w:abstractNum w:abstractNumId="6" w15:restartNumberingAfterBreak="0">
+  <w:abstractNum w:abstractNumId="9" w15:restartNumberingAfterBreak="0">
     <w:nsid w:val="558B7797"/>
     <w:multiLevelType w:val="multilevel"/>
     <w:tmpl w:val="54C6C130"/>
@@ -4405,7 +6001,7 @@
       </w:rPr>
     </w:lvl>
   </w:abstractNum>
-  <w:abstractNum w:abstractNumId="7" w15:restartNumberingAfterBreak="0">
+  <w:abstractNum w:abstractNumId="10" w15:restartNumberingAfterBreak="0">
     <w:nsid w:val="57CB4BAA"/>
     <w:multiLevelType w:val="multilevel"/>
     <w:tmpl w:val="03D8F416"/>
@@ -4518,11 +6114,11 @@
       </w:rPr>
     </w:lvl>
   </w:abstractNum>
-  <w:abstractNum w:abstractNumId="8" w15:restartNumberingAfterBreak="0">
+  <w:abstractNum w:abstractNumId="11" w15:restartNumberingAfterBreak="0">
     <w:nsid w:val="5A3A2780"/>
-    <w:multiLevelType w:val="hybridMultilevel"/>
-    <w:tmpl w:val="3E7C6BE6"/>
-    <w:lvl w:ilvl="0" w:tplc="140A000F">
+    <w:multiLevelType w:val="multilevel"/>
+    <w:tmpl w:val="CF4C4D68"/>
+    <w:lvl w:ilvl="0">
       <w:start w:val="1"/>
       <w:numFmt w:val="decimal"/>
       <w:lvlText w:val="%1."/>
@@ -4531,80 +6127,112 @@
         <w:ind w:left="720" w:hanging="360"/>
       </w:pPr>
     </w:lvl>
-    <w:lvl w:ilvl="1" w:tplc="140A0019" w:tentative="1">
-      <w:start w:val="1"/>
-      <w:numFmt w:val="lowerLetter"/>
-      <w:lvlText w:val="%2."/>
-      <w:lvlJc w:val="left"/>
-      <w:pPr>
-        <w:ind w:left="1440" w:hanging="360"/>
-      </w:pPr>
-    </w:lvl>
-    <w:lvl w:ilvl="2" w:tplc="140A001B" w:tentative="1">
-      <w:start w:val="1"/>
-      <w:numFmt w:val="lowerRoman"/>
-      <w:lvlText w:val="%3."/>
-      <w:lvlJc w:val="right"/>
-      <w:pPr>
-        <w:ind w:left="2160" w:hanging="180"/>
-      </w:pPr>
-    </w:lvl>
-    <w:lvl w:ilvl="3" w:tplc="140A000F" w:tentative="1">
+    <w:lvl w:ilvl="1">
       <w:start w:val="1"/>
       <w:numFmt w:val="decimal"/>
-      <w:lvlText w:val="%4."/>
-      <w:lvlJc w:val="left"/>
-      <w:pPr>
-        <w:ind w:left="2880" w:hanging="360"/>
-      </w:pPr>
-    </w:lvl>
-    <w:lvl w:ilvl="4" w:tplc="140A0019" w:tentative="1">
-      <w:start w:val="1"/>
-      <w:numFmt w:val="lowerLetter"/>
-      <w:lvlText w:val="%5."/>
-      <w:lvlJc w:val="left"/>
-      <w:pPr>
-        <w:ind w:left="3600" w:hanging="360"/>
-      </w:pPr>
-    </w:lvl>
-    <w:lvl w:ilvl="5" w:tplc="140A001B" w:tentative="1">
-      <w:start w:val="1"/>
-      <w:numFmt w:val="lowerRoman"/>
-      <w:lvlText w:val="%6."/>
-      <w:lvlJc w:val="right"/>
-      <w:pPr>
-        <w:ind w:left="4320" w:hanging="180"/>
-      </w:pPr>
-    </w:lvl>
-    <w:lvl w:ilvl="6" w:tplc="140A000F" w:tentative="1">
+      <w:isLgl/>
+      <w:lvlText w:val="%1.%2"/>
+      <w:lvlJc w:val="left"/>
+      <w:pPr>
+        <w:ind w:left="1440" w:hanging="720"/>
+      </w:pPr>
+      <w:rPr>
+        <w:rFonts w:hint="default"/>
+      </w:rPr>
+    </w:lvl>
+    <w:lvl w:ilvl="2">
       <w:start w:val="1"/>
       <w:numFmt w:val="decimal"/>
-      <w:lvlText w:val="%7."/>
-      <w:lvlJc w:val="left"/>
-      <w:pPr>
-        <w:ind w:left="5040" w:hanging="360"/>
-      </w:pPr>
-    </w:lvl>
-    <w:lvl w:ilvl="7" w:tplc="140A0019" w:tentative="1">
-      <w:start w:val="1"/>
-      <w:numFmt w:val="lowerLetter"/>
-      <w:lvlText w:val="%8."/>
-      <w:lvlJc w:val="left"/>
-      <w:pPr>
-        <w:ind w:left="5760" w:hanging="360"/>
-      </w:pPr>
-    </w:lvl>
-    <w:lvl w:ilvl="8" w:tplc="140A001B" w:tentative="1">
-      <w:start w:val="1"/>
-      <w:numFmt w:val="lowerRoman"/>
-      <w:lvlText w:val="%9."/>
-      <w:lvlJc w:val="right"/>
-      <w:pPr>
-        <w:ind w:left="6480" w:hanging="180"/>
-      </w:pPr>
+      <w:isLgl/>
+      <w:lvlText w:val="%1.%2.%3"/>
+      <w:lvlJc w:val="left"/>
+      <w:pPr>
+        <w:ind w:left="1800" w:hanging="720"/>
+      </w:pPr>
+      <w:rPr>
+        <w:rFonts w:hint="default"/>
+      </w:rPr>
+    </w:lvl>
+    <w:lvl w:ilvl="3">
+      <w:start w:val="1"/>
+      <w:numFmt w:val="decimal"/>
+      <w:isLgl/>
+      <w:lvlText w:val="%1.%2.%3.%4"/>
+      <w:lvlJc w:val="left"/>
+      <w:pPr>
+        <w:ind w:left="2520" w:hanging="1080"/>
+      </w:pPr>
+      <w:rPr>
+        <w:rFonts w:hint="default"/>
+      </w:rPr>
+    </w:lvl>
+    <w:lvl w:ilvl="4">
+      <w:start w:val="1"/>
+      <w:numFmt w:val="decimal"/>
+      <w:isLgl/>
+      <w:lvlText w:val="%1.%2.%3.%4.%5"/>
+      <w:lvlJc w:val="left"/>
+      <w:pPr>
+        <w:ind w:left="3240" w:hanging="1440"/>
+      </w:pPr>
+      <w:rPr>
+        <w:rFonts w:hint="default"/>
+      </w:rPr>
+    </w:lvl>
+    <w:lvl w:ilvl="5">
+      <w:start w:val="1"/>
+      <w:numFmt w:val="decimal"/>
+      <w:isLgl/>
+      <w:lvlText w:val="%1.%2.%3.%4.%5.%6"/>
+      <w:lvlJc w:val="left"/>
+      <w:pPr>
+        <w:ind w:left="3600" w:hanging="1440"/>
+      </w:pPr>
+      <w:rPr>
+        <w:rFonts w:hint="default"/>
+      </w:rPr>
+    </w:lvl>
+    <w:lvl w:ilvl="6">
+      <w:start w:val="1"/>
+      <w:numFmt w:val="decimal"/>
+      <w:isLgl/>
+      <w:lvlText w:val="%1.%2.%3.%4.%5.%6.%7"/>
+      <w:lvlJc w:val="left"/>
+      <w:pPr>
+        <w:ind w:left="4320" w:hanging="1800"/>
+      </w:pPr>
+      <w:rPr>
+        <w:rFonts w:hint="default"/>
+      </w:rPr>
+    </w:lvl>
+    <w:lvl w:ilvl="7">
+      <w:start w:val="1"/>
+      <w:numFmt w:val="decimal"/>
+      <w:isLgl/>
+      <w:lvlText w:val="%1.%2.%3.%4.%5.%6.%7.%8"/>
+      <w:lvlJc w:val="left"/>
+      <w:pPr>
+        <w:ind w:left="4680" w:hanging="1800"/>
+      </w:pPr>
+      <w:rPr>
+        <w:rFonts w:hint="default"/>
+      </w:rPr>
+    </w:lvl>
+    <w:lvl w:ilvl="8">
+      <w:start w:val="1"/>
+      <w:numFmt w:val="decimal"/>
+      <w:isLgl/>
+      <w:lvlText w:val="%1.%2.%3.%4.%5.%6.%7.%8.%9"/>
+      <w:lvlJc w:val="left"/>
+      <w:pPr>
+        <w:ind w:left="5400" w:hanging="2160"/>
+      </w:pPr>
+      <w:rPr>
+        <w:rFonts w:hint="default"/>
+      </w:rPr>
     </w:lvl>
   </w:abstractNum>
-  <w:abstractNum w:abstractNumId="9" w15:restartNumberingAfterBreak="0">
+  <w:abstractNum w:abstractNumId="12" w15:restartNumberingAfterBreak="0">
     <w:nsid w:val="5D6649B2"/>
     <w:multiLevelType w:val="multilevel"/>
     <w:tmpl w:val="E842D76E"/>
@@ -4717,7 +6345,7 @@
       </w:rPr>
     </w:lvl>
   </w:abstractNum>
-  <w:abstractNum w:abstractNumId="10" w15:restartNumberingAfterBreak="0">
+  <w:abstractNum w:abstractNumId="13" w15:restartNumberingAfterBreak="0">
     <w:nsid w:val="6104130D"/>
     <w:multiLevelType w:val="multilevel"/>
     <w:tmpl w:val="343C2800"/>
@@ -4830,11 +6458,11 @@
       </w:rPr>
     </w:lvl>
   </w:abstractNum>
-  <w:abstractNum w:abstractNumId="11" w15:restartNumberingAfterBreak="0">
+  <w:abstractNum w:abstractNumId="14" w15:restartNumberingAfterBreak="0">
     <w:nsid w:val="612C29B1"/>
     <w:multiLevelType w:val="hybridMultilevel"/>
-    <w:tmpl w:val="541ACAF2"/>
-    <w:lvl w:ilvl="0" w:tplc="140A0013">
+    <w:tmpl w:val="67E403D8"/>
+    <w:lvl w:ilvl="0" w:tplc="CB34161E">
       <w:start w:val="1"/>
       <w:numFmt w:val="upperRoman"/>
       <w:lvlText w:val="%1."/>
@@ -4842,6 +6470,9 @@
       <w:pPr>
         <w:ind w:left="1440" w:hanging="360"/>
       </w:pPr>
+      <w:rPr>
+        <w:b w:val="0"/>
+      </w:rPr>
     </w:lvl>
     <w:lvl w:ilvl="1" w:tplc="140A0019" w:tentative="1">
       <w:start w:val="1"/>
@@ -4916,7 +6547,7 @@
       </w:pPr>
     </w:lvl>
   </w:abstractNum>
-  <w:abstractNum w:abstractNumId="12" w15:restartNumberingAfterBreak="0">
+  <w:abstractNum w:abstractNumId="15" w15:restartNumberingAfterBreak="0">
     <w:nsid w:val="62081E1E"/>
     <w:multiLevelType w:val="hybridMultilevel"/>
     <w:tmpl w:val="575018AE"/>
@@ -5005,7 +6636,7 @@
       </w:pPr>
     </w:lvl>
   </w:abstractNum>
-  <w:abstractNum w:abstractNumId="13" w15:restartNumberingAfterBreak="0">
+  <w:abstractNum w:abstractNumId="16" w15:restartNumberingAfterBreak="0">
     <w:nsid w:val="6D8A2336"/>
     <w:multiLevelType w:val="hybridMultilevel"/>
     <w:tmpl w:val="69E6322E"/>
@@ -5094,7 +6725,7 @@
       </w:pPr>
     </w:lvl>
   </w:abstractNum>
-  <w:abstractNum w:abstractNumId="14" w15:restartNumberingAfterBreak="0">
+  <w:abstractNum w:abstractNumId="17" w15:restartNumberingAfterBreak="0">
     <w:nsid w:val="7D8766BB"/>
     <w:multiLevelType w:val="multilevel"/>
     <w:tmpl w:val="B2C814A8"/>
@@ -5208,49 +6839,58 @@
     </w:lvl>
   </w:abstractNum>
   <w:num w:numId="1">
+    <w:abstractNumId w:val="9"/>
+  </w:num>
+  <w:num w:numId="2">
+    <w:abstractNumId w:val="17"/>
+  </w:num>
+  <w:num w:numId="3">
+    <w:abstractNumId w:val="10"/>
+  </w:num>
+  <w:num w:numId="4">
+    <w:abstractNumId w:val="8"/>
+  </w:num>
+  <w:num w:numId="5">
+    <w:abstractNumId w:val="12"/>
+  </w:num>
+  <w:num w:numId="6">
+    <w:abstractNumId w:val="4"/>
+  </w:num>
+  <w:num w:numId="7">
+    <w:abstractNumId w:val="13"/>
+  </w:num>
+  <w:num w:numId="8">
+    <w:abstractNumId w:val="11"/>
+  </w:num>
+  <w:num w:numId="9">
     <w:abstractNumId w:val="6"/>
   </w:num>
-  <w:num w:numId="2">
-    <w:abstractNumId w:val="14"/>
-  </w:num>
-  <w:num w:numId="3">
-    <w:abstractNumId w:val="7"/>
-  </w:num>
-  <w:num w:numId="4">
-    <w:abstractNumId w:val="5"/>
-  </w:num>
-  <w:num w:numId="5">
-    <w:abstractNumId w:val="9"/>
-  </w:num>
-  <w:num w:numId="6">
-    <w:abstractNumId w:val="2"/>
-  </w:num>
-  <w:num w:numId="7">
-    <w:abstractNumId w:val="10"/>
-  </w:num>
-  <w:num w:numId="8">
-    <w:abstractNumId w:val="8"/>
-  </w:num>
-  <w:num w:numId="9">
-    <w:abstractNumId w:val="4"/>
-  </w:num>
   <w:num w:numId="10">
-    <w:abstractNumId w:val="12"/>
+    <w:abstractNumId w:val="15"/>
   </w:num>
   <w:num w:numId="11">
-    <w:abstractNumId w:val="1"/>
+    <w:abstractNumId w:val="2"/>
   </w:num>
   <w:num w:numId="12">
     <w:abstractNumId w:val="0"/>
   </w:num>
   <w:num w:numId="13">
-    <w:abstractNumId w:val="13"/>
+    <w:abstractNumId w:val="16"/>
   </w:num>
   <w:num w:numId="14">
+    <w:abstractNumId w:val="5"/>
+  </w:num>
+  <w:num w:numId="15">
+    <w:abstractNumId w:val="14"/>
+  </w:num>
+  <w:num w:numId="16">
+    <w:abstractNumId w:val="1"/>
+  </w:num>
+  <w:num w:numId="17">
     <w:abstractNumId w:val="3"/>
   </w:num>
-  <w:num w:numId="15">
-    <w:abstractNumId w:val="11"/>
+  <w:num w:numId="18">
+    <w:abstractNumId w:val="7"/>
   </w:num>
 </w:numbering>
 </file>
@@ -5746,7 +7386,6 @@
   <w:style w:type="character" w:default="1" w:styleId="Fuentedeprrafopredeter">
     <w:name w:val="Default Paragraph Font"/>
     <w:uiPriority w:val="1"/>
-    <w:semiHidden/>
     <w:unhideWhenUsed/>
   </w:style>
   <w:style w:type="table" w:default="1" w:styleId="Tablanormal">
@@ -6227,7 +7866,7 @@
 </file>
 
 <file path=customXml/itemProps1.xml><?xml version="1.0" encoding="utf-8"?>
-<ds:datastoreItem xmlns:ds="http://schemas.openxmlformats.org/officeDocument/2006/customXml" ds:itemID="{F2B80098-1B38-4D7B-87D0-441F47FB4432}">
+<ds:datastoreItem xmlns:ds="http://schemas.openxmlformats.org/officeDocument/2006/customXml" ds:itemID="{414D8B25-D93F-4EEE-ABDF-0ADCF1D0BEA6}">
   <ds:schemaRefs>
     <ds:schemaRef ds:uri="http://schemas.openxmlformats.org/officeDocument/2006/bibliography"/>
   </ds:schemaRefs>

--- a/Documentos/Iteración 3/Manual Técnico del Analizador Contextual.docx
+++ b/Documentos/Iteración 3/Manual Técnico del Analizador Contextual.docx
@@ -1,6 +1,6 @@
 
 <file path=word/document.xml><?xml version="1.0" encoding="utf-8"?>
-<w:document xmlns:wpc="http://schemas.microsoft.com/office/word/2010/wordprocessingCanvas" xmlns:cx="http://schemas.microsoft.com/office/drawing/2014/chartex" xmlns:cx1="http://schemas.microsoft.com/office/drawing/2015/9/8/chartex" xmlns:cx2="http://schemas.microsoft.com/office/drawing/2015/10/21/chartex" xmlns:cx3="http://schemas.microsoft.com/office/drawing/2016/5/9/chartex" xmlns:cx4="http://schemas.microsoft.com/office/drawing/2016/5/10/chartex" xmlns:cx5="http://schemas.microsoft.com/office/drawing/2016/5/11/chartex" xmlns:cx6="http://schemas.microsoft.com/office/drawing/2016/5/12/chartex" xmlns:cx7="http://schemas.microsoft.com/office/drawing/2016/5/13/chartex" xmlns:cx8="http://schemas.microsoft.com/office/drawing/2016/5/14/chartex" xmlns:mc="http://schemas.openxmlformats.org/markup-compatibility/2006" xmlns:aink="http://schemas.microsoft.com/office/drawing/2016/ink" xmlns:am3d="http://schemas.microsoft.com/office/drawing/2017/model3d" xmlns:o="urn:schemas-microsoft-com:office:office" xmlns:r="http://schemas.openxmlformats.org/officeDocument/2006/relationships" xmlns:m="http://schemas.openxmlformats.org/officeDocument/2006/math" xmlns:v="urn:schemas-microsoft-com:vml" xmlns:wp14="http://schemas.microsoft.com/office/word/2010/wordprocessingDrawing" xmlns:wp="http://schemas.openxmlformats.org/drawingml/2006/wordprocessingDrawing" xmlns:w10="urn:schemas-microsoft-com:office:word" xmlns:w="http://schemas.openxmlformats.org/wordprocessingml/2006/main" xmlns:w14="http://schemas.microsoft.com/office/word/2010/wordml" xmlns:w15="http://schemas.microsoft.com/office/word/2012/wordml" xmlns:w16cid="http://schemas.microsoft.com/office/word/2016/wordml/cid" xmlns:w16se="http://schemas.microsoft.com/office/word/2015/wordml/symex" xmlns:wpg="http://schemas.microsoft.com/office/word/2010/wordprocessingGroup" xmlns:wpi="http://schemas.microsoft.com/office/word/2010/wordprocessingInk" xmlns:wne="http://schemas.microsoft.com/office/word/2006/wordml" xmlns:wps="http://schemas.microsoft.com/office/word/2010/wordprocessingShape" mc:Ignorable="w14 w15 w16se w16cid wp14">
+<w:document xmlns:wpc="http://schemas.microsoft.com/office/word/2010/wordprocessingCanvas" xmlns:mc="http://schemas.openxmlformats.org/markup-compatibility/2006" xmlns:o="urn:schemas-microsoft-com:office:office" xmlns:r="http://schemas.openxmlformats.org/officeDocument/2006/relationships" xmlns:m="http://schemas.openxmlformats.org/officeDocument/2006/math" xmlns:v="urn:schemas-microsoft-com:vml" xmlns:wp14="http://schemas.microsoft.com/office/word/2010/wordprocessingDrawing" xmlns:wp="http://schemas.openxmlformats.org/drawingml/2006/wordprocessingDrawing" xmlns:w10="urn:schemas-microsoft-com:office:word" xmlns:w="http://schemas.openxmlformats.org/wordprocessingml/2006/main" xmlns:w14="http://schemas.microsoft.com/office/word/2010/wordml" xmlns:w15="http://schemas.microsoft.com/office/word/2012/wordml" xmlns:wpg="http://schemas.microsoft.com/office/word/2010/wordprocessingGroup" xmlns:wpi="http://schemas.microsoft.com/office/word/2010/wordprocessingInk" xmlns:wne="http://schemas.microsoft.com/office/word/2006/wordml" xmlns:wps="http://schemas.microsoft.com/office/word/2010/wordprocessingShape" mc:Ignorable="w14 w15 wp14">
   <w:body>
     <w:p>
       <w:pPr>
@@ -667,7 +667,7 @@
       <w:sdtContent>
         <w:p>
           <w:pPr>
-            <w:pStyle w:val="TtuloTDC"/>
+            <w:pStyle w:val="TtulodeTDC"/>
             <w:rPr>
               <w:rFonts w:ascii="Arial" w:hAnsi="Arial" w:cs="Arial"/>
               <w:b/>
@@ -686,8 +686,6 @@
             </w:rPr>
             <w:t>Tabla de contenido</w:t>
           </w:r>
-          <w:bookmarkStart w:id="0" w:name="_GoBack"/>
-          <w:bookmarkEnd w:id="0"/>
         </w:p>
         <w:p>
           <w:pPr>
@@ -1569,7 +1567,7 @@
           <w:szCs w:val="28"/>
         </w:rPr>
       </w:pPr>
-      <w:bookmarkStart w:id="1" w:name="_Toc535818829"/>
+      <w:bookmarkStart w:id="0" w:name="_Toc535818829"/>
       <w:r>
         <w:rPr>
           <w:rFonts w:eastAsia="Questrial"/>
@@ -1580,7 +1578,7 @@
         <w:lastRenderedPageBreak/>
         <w:t>Introducción.</w:t>
       </w:r>
-      <w:bookmarkEnd w:id="1"/>
+      <w:bookmarkEnd w:id="0"/>
     </w:p>
     <w:p>
       <w:pPr>
@@ -2311,7 +2309,7 @@
           <w:szCs w:val="28"/>
         </w:rPr>
       </w:pPr>
-      <w:bookmarkStart w:id="2" w:name="_Toc535818830"/>
+      <w:bookmarkStart w:id="1" w:name="_Toc535818830"/>
       <w:r>
         <w:rPr>
           <w:rFonts w:eastAsia="Questrial"/>
@@ -2322,7 +2320,7 @@
         <w:lastRenderedPageBreak/>
         <w:t>Ámbito del Sistema.</w:t>
       </w:r>
-      <w:bookmarkEnd w:id="2"/>
+      <w:bookmarkEnd w:id="1"/>
     </w:p>
     <w:p>
       <w:pPr>
@@ -3233,7 +3231,7 @@
           <w:szCs w:val="28"/>
         </w:rPr>
       </w:pPr>
-      <w:bookmarkStart w:id="3" w:name="_Toc535818831"/>
+      <w:bookmarkStart w:id="2" w:name="_Toc535818831"/>
       <w:r>
         <w:rPr>
           <w:rFonts w:eastAsia="Questrial"/>
@@ -3243,7 +3241,7 @@
         </w:rPr>
         <w:t>Arquitectura del Sistema.</w:t>
       </w:r>
-      <w:bookmarkEnd w:id="3"/>
+      <w:bookmarkEnd w:id="2"/>
     </w:p>
     <w:p>
       <w:pPr>
@@ -3662,7 +3660,7 @@
           <w:szCs w:val="28"/>
         </w:rPr>
       </w:pPr>
-      <w:bookmarkStart w:id="4" w:name="_Toc535818832"/>
+      <w:bookmarkStart w:id="3" w:name="_Toc535818832"/>
       <w:r>
         <w:rPr>
           <w:rFonts w:eastAsia="Questrial"/>
@@ -3673,7 +3671,7 @@
         <w:lastRenderedPageBreak/>
         <w:t>Pruebas.</w:t>
       </w:r>
-      <w:bookmarkEnd w:id="4"/>
+      <w:bookmarkEnd w:id="3"/>
     </w:p>
     <w:p>
       <w:pPr>
@@ -3795,7 +3793,7 @@
           <w:szCs w:val="28"/>
         </w:rPr>
       </w:pPr>
-      <w:bookmarkStart w:id="5" w:name="_Toc535818833"/>
+      <w:bookmarkStart w:id="4" w:name="_Toc535818833"/>
       <w:r>
         <w:rPr>
           <w:rFonts w:eastAsia="Questrial"/>
@@ -3805,7 +3803,7 @@
         </w:rPr>
         <w:t>Reflexión.</w:t>
       </w:r>
-      <w:bookmarkEnd w:id="5"/>
+      <w:bookmarkEnd w:id="4"/>
     </w:p>
     <w:p>
       <w:pPr>
@@ -4685,7 +4683,7 @@
           <w:szCs w:val="28"/>
         </w:rPr>
       </w:pPr>
-      <w:bookmarkStart w:id="6" w:name="_Toc535818834"/>
+      <w:bookmarkStart w:id="5" w:name="_Toc535818834"/>
       <w:r>
         <w:rPr>
           <w:rFonts w:eastAsia="Questrial"/>
@@ -4696,7 +4694,7 @@
         <w:lastRenderedPageBreak/>
         <w:t>Apéndices.</w:t>
       </w:r>
-      <w:bookmarkEnd w:id="6"/>
+      <w:bookmarkEnd w:id="5"/>
     </w:p>
     <w:p>
       <w:pPr>
@@ -4852,6 +4850,7 @@
       <w:r>
         <w:rPr>
           <w:noProof/>
+          <w:lang w:val="es-CR" w:eastAsia="es-CR"/>
         </w:rPr>
         <w:drawing>
           <wp:inline distT="0" distB="0" distL="0" distR="0" wp14:anchorId="420D2AA0" wp14:editId="0E2903FC">
@@ -5018,11 +5017,1815 @@
       <w:pPr>
         <w:rPr>
           <w:rFonts w:eastAsia="Questrial"/>
-          <w:b/>
-          <w:sz w:val="24"/>
-          <w:szCs w:val="28"/>
-        </w:rPr>
-      </w:pPr>
+          <w:sz w:val="24"/>
+          <w:szCs w:val="28"/>
+        </w:rPr>
+      </w:pPr>
+      <w:r>
+        <w:rPr>
+          <w:rFonts w:eastAsia="Questrial"/>
+          <w:sz w:val="24"/>
+          <w:szCs w:val="28"/>
+        </w:rPr>
+        <w:t>@echo off</w:t>
+      </w:r>
+    </w:p>
+    <w:p>
+      <w:pPr>
+        <w:rPr>
+          <w:rFonts w:eastAsia="Questrial"/>
+          <w:sz w:val="24"/>
+          <w:szCs w:val="28"/>
+        </w:rPr>
+      </w:pPr>
+    </w:p>
+    <w:p>
+      <w:pPr>
+        <w:rPr>
+          <w:rFonts w:eastAsia="Questrial"/>
+          <w:sz w:val="24"/>
+          <w:szCs w:val="28"/>
+        </w:rPr>
+      </w:pPr>
+      <w:proofErr w:type="spellStart"/>
+      <w:proofErr w:type="gramStart"/>
+      <w:r>
+        <w:rPr>
+          <w:rFonts w:eastAsia="Questrial"/>
+          <w:sz w:val="24"/>
+          <w:szCs w:val="28"/>
+        </w:rPr>
+        <w:t>mkdir</w:t>
+      </w:r>
+      <w:proofErr w:type="spellEnd"/>
+      <w:proofErr w:type="gramEnd"/>
+      <w:r>
+        <w:rPr>
+          <w:rFonts w:eastAsia="Questrial"/>
+          <w:sz w:val="24"/>
+          <w:szCs w:val="28"/>
+        </w:rPr>
+        <w:t xml:space="preserve"> </w:t>
+      </w:r>
+      <w:proofErr w:type="spellStart"/>
+      <w:r>
+        <w:rPr>
+          <w:rFonts w:eastAsia="Questrial"/>
+          <w:sz w:val="24"/>
+          <w:szCs w:val="28"/>
+        </w:rPr>
+        <w:t>temp</w:t>
+      </w:r>
+      <w:proofErr w:type="spellEnd"/>
+    </w:p>
+    <w:p>
+      <w:pPr>
+        <w:rPr>
+          <w:rFonts w:eastAsia="Questrial"/>
+          <w:sz w:val="24"/>
+          <w:szCs w:val="28"/>
+        </w:rPr>
+      </w:pPr>
+      <w:proofErr w:type="spellStart"/>
+      <w:proofErr w:type="gramStart"/>
+      <w:r>
+        <w:rPr>
+          <w:rFonts w:eastAsia="Questrial"/>
+          <w:sz w:val="24"/>
+          <w:szCs w:val="28"/>
+        </w:rPr>
+        <w:t>copy</w:t>
+      </w:r>
+      <w:proofErr w:type="spellEnd"/>
+      <w:proofErr w:type="gramEnd"/>
+      <w:r>
+        <w:rPr>
+          <w:rFonts w:eastAsia="Questrial"/>
+          <w:sz w:val="24"/>
+          <w:szCs w:val="28"/>
+        </w:rPr>
+        <w:t xml:space="preserve"> </w:t>
+      </w:r>
+      <w:proofErr w:type="spellStart"/>
+      <w:r>
+        <w:rPr>
+          <w:rFonts w:eastAsia="Questrial"/>
+          <w:sz w:val="24"/>
+          <w:szCs w:val="28"/>
+        </w:rPr>
+        <w:t>Code</w:t>
+      </w:r>
+      <w:proofErr w:type="spellEnd"/>
+      <w:r>
+        <w:rPr>
+          <w:rFonts w:eastAsia="Questrial"/>
+          <w:sz w:val="24"/>
+          <w:szCs w:val="28"/>
+        </w:rPr>
+        <w:t>\</w:t>
+      </w:r>
+      <w:proofErr w:type="spellStart"/>
+      <w:r>
+        <w:rPr>
+          <w:rFonts w:eastAsia="Questrial"/>
+          <w:sz w:val="24"/>
+          <w:szCs w:val="28"/>
+        </w:rPr>
+        <w:t>Misc</w:t>
+      </w:r>
+      <w:proofErr w:type="spellEnd"/>
+      <w:r>
+        <w:rPr>
+          <w:rFonts w:eastAsia="Questrial"/>
+          <w:sz w:val="24"/>
+          <w:szCs w:val="28"/>
+        </w:rPr>
+        <w:t>\</w:t>
+      </w:r>
+      <w:proofErr w:type="spellStart"/>
+      <w:r>
+        <w:rPr>
+          <w:rFonts w:eastAsia="Questrial"/>
+          <w:sz w:val="24"/>
+          <w:szCs w:val="28"/>
+        </w:rPr>
+        <w:t>ErrorReporter</w:t>
+      </w:r>
+      <w:proofErr w:type="spellEnd"/>
+      <w:r>
+        <w:rPr>
+          <w:rFonts w:eastAsia="Questrial"/>
+          <w:sz w:val="24"/>
+          <w:szCs w:val="28"/>
+        </w:rPr>
+        <w:t xml:space="preserve">\*.* </w:t>
+      </w:r>
+      <w:proofErr w:type="spellStart"/>
+      <w:r>
+        <w:rPr>
+          <w:rFonts w:eastAsia="Questrial"/>
+          <w:sz w:val="24"/>
+          <w:szCs w:val="28"/>
+        </w:rPr>
+        <w:t>temp</w:t>
+      </w:r>
+      <w:proofErr w:type="spellEnd"/>
+    </w:p>
+    <w:p>
+      <w:pPr>
+        <w:rPr>
+          <w:rFonts w:eastAsia="Questrial"/>
+          <w:sz w:val="24"/>
+          <w:szCs w:val="28"/>
+        </w:rPr>
+      </w:pPr>
+      <w:proofErr w:type="spellStart"/>
+      <w:proofErr w:type="gramStart"/>
+      <w:r>
+        <w:rPr>
+          <w:rFonts w:eastAsia="Questrial"/>
+          <w:sz w:val="24"/>
+          <w:szCs w:val="28"/>
+        </w:rPr>
+        <w:t>copy</w:t>
+      </w:r>
+      <w:proofErr w:type="spellEnd"/>
+      <w:proofErr w:type="gramEnd"/>
+      <w:r>
+        <w:rPr>
+          <w:rFonts w:eastAsia="Questrial"/>
+          <w:sz w:val="24"/>
+          <w:szCs w:val="28"/>
+        </w:rPr>
+        <w:t xml:space="preserve"> </w:t>
+      </w:r>
+      <w:proofErr w:type="spellStart"/>
+      <w:r>
+        <w:rPr>
+          <w:rFonts w:eastAsia="Questrial"/>
+          <w:sz w:val="24"/>
+          <w:szCs w:val="28"/>
+        </w:rPr>
+        <w:t>Code</w:t>
+      </w:r>
+      <w:proofErr w:type="spellEnd"/>
+      <w:r>
+        <w:rPr>
+          <w:rFonts w:eastAsia="Questrial"/>
+          <w:sz w:val="24"/>
+          <w:szCs w:val="28"/>
+        </w:rPr>
+        <w:t>\</w:t>
+      </w:r>
+      <w:proofErr w:type="spellStart"/>
+      <w:r>
+        <w:rPr>
+          <w:rFonts w:eastAsia="Questrial"/>
+          <w:sz w:val="24"/>
+          <w:szCs w:val="28"/>
+        </w:rPr>
+        <w:t>Misc</w:t>
+      </w:r>
+      <w:proofErr w:type="spellEnd"/>
+      <w:r>
+        <w:rPr>
+          <w:rFonts w:eastAsia="Questrial"/>
+          <w:sz w:val="24"/>
+          <w:szCs w:val="28"/>
+        </w:rPr>
+        <w:t>\</w:t>
+      </w:r>
+      <w:proofErr w:type="spellStart"/>
+      <w:r>
+        <w:rPr>
+          <w:rFonts w:eastAsia="Questrial"/>
+          <w:sz w:val="24"/>
+          <w:szCs w:val="28"/>
+        </w:rPr>
+        <w:t>Printers</w:t>
+      </w:r>
+      <w:proofErr w:type="spellEnd"/>
+      <w:r>
+        <w:rPr>
+          <w:rFonts w:eastAsia="Questrial"/>
+          <w:sz w:val="24"/>
+          <w:szCs w:val="28"/>
+        </w:rPr>
+        <w:t xml:space="preserve">\*.* </w:t>
+      </w:r>
+      <w:proofErr w:type="spellStart"/>
+      <w:r>
+        <w:rPr>
+          <w:rFonts w:eastAsia="Questrial"/>
+          <w:sz w:val="24"/>
+          <w:szCs w:val="28"/>
+        </w:rPr>
+        <w:t>temp</w:t>
+      </w:r>
+      <w:bookmarkStart w:id="6" w:name="_GoBack"/>
+      <w:bookmarkEnd w:id="6"/>
+      <w:proofErr w:type="spellEnd"/>
+    </w:p>
+    <w:p>
+      <w:pPr>
+        <w:rPr>
+          <w:rFonts w:eastAsia="Questrial"/>
+          <w:sz w:val="24"/>
+          <w:szCs w:val="28"/>
+        </w:rPr>
+      </w:pPr>
+      <w:proofErr w:type="spellStart"/>
+      <w:proofErr w:type="gramStart"/>
+      <w:r>
+        <w:rPr>
+          <w:rFonts w:eastAsia="Questrial"/>
+          <w:sz w:val="24"/>
+          <w:szCs w:val="28"/>
+        </w:rPr>
+        <w:t>copy</w:t>
+      </w:r>
+      <w:proofErr w:type="spellEnd"/>
+      <w:proofErr w:type="gramEnd"/>
+      <w:r>
+        <w:rPr>
+          <w:rFonts w:eastAsia="Questrial"/>
+          <w:sz w:val="24"/>
+          <w:szCs w:val="28"/>
+        </w:rPr>
+        <w:t xml:space="preserve"> </w:t>
+      </w:r>
+      <w:proofErr w:type="spellStart"/>
+      <w:r>
+        <w:rPr>
+          <w:rFonts w:eastAsia="Questrial"/>
+          <w:sz w:val="24"/>
+          <w:szCs w:val="28"/>
+        </w:rPr>
+        <w:t>Code</w:t>
+      </w:r>
+      <w:proofErr w:type="spellEnd"/>
+      <w:r>
+        <w:rPr>
+          <w:rFonts w:eastAsia="Questrial"/>
+          <w:sz w:val="24"/>
+          <w:szCs w:val="28"/>
+        </w:rPr>
+        <w:t>\</w:t>
+      </w:r>
+      <w:proofErr w:type="spellStart"/>
+      <w:r>
+        <w:rPr>
+          <w:rFonts w:eastAsia="Questrial"/>
+          <w:sz w:val="24"/>
+          <w:szCs w:val="28"/>
+        </w:rPr>
+        <w:t>SyntacticAnalyzer</w:t>
+      </w:r>
+      <w:proofErr w:type="spellEnd"/>
+      <w:r>
+        <w:rPr>
+          <w:rFonts w:eastAsia="Questrial"/>
+          <w:sz w:val="24"/>
+          <w:szCs w:val="28"/>
+        </w:rPr>
+        <w:t xml:space="preserve">\*.* </w:t>
+      </w:r>
+      <w:proofErr w:type="spellStart"/>
+      <w:r>
+        <w:rPr>
+          <w:rFonts w:eastAsia="Questrial"/>
+          <w:sz w:val="24"/>
+          <w:szCs w:val="28"/>
+        </w:rPr>
+        <w:t>temp</w:t>
+      </w:r>
+      <w:proofErr w:type="spellEnd"/>
+    </w:p>
+    <w:p>
+      <w:pPr>
+        <w:rPr>
+          <w:rFonts w:eastAsia="Questrial"/>
+          <w:sz w:val="24"/>
+          <w:szCs w:val="28"/>
+        </w:rPr>
+      </w:pPr>
+      <w:proofErr w:type="spellStart"/>
+      <w:proofErr w:type="gramStart"/>
+      <w:r>
+        <w:rPr>
+          <w:rFonts w:eastAsia="Questrial"/>
+          <w:sz w:val="24"/>
+          <w:szCs w:val="28"/>
+        </w:rPr>
+        <w:t>copy</w:t>
+      </w:r>
+      <w:proofErr w:type="spellEnd"/>
+      <w:proofErr w:type="gramEnd"/>
+      <w:r>
+        <w:rPr>
+          <w:rFonts w:eastAsia="Questrial"/>
+          <w:sz w:val="24"/>
+          <w:szCs w:val="28"/>
+        </w:rPr>
+        <w:t xml:space="preserve"> </w:t>
+      </w:r>
+      <w:proofErr w:type="spellStart"/>
+      <w:r>
+        <w:rPr>
+          <w:rFonts w:eastAsia="Questrial"/>
+          <w:sz w:val="24"/>
+          <w:szCs w:val="28"/>
+        </w:rPr>
+        <w:t>Code</w:t>
+      </w:r>
+      <w:proofErr w:type="spellEnd"/>
+      <w:r>
+        <w:rPr>
+          <w:rFonts w:eastAsia="Questrial"/>
+          <w:sz w:val="24"/>
+          <w:szCs w:val="28"/>
+        </w:rPr>
+        <w:t>\</w:t>
+      </w:r>
+      <w:proofErr w:type="spellStart"/>
+      <w:r>
+        <w:rPr>
+          <w:rFonts w:eastAsia="Questrial"/>
+          <w:sz w:val="24"/>
+          <w:szCs w:val="28"/>
+        </w:rPr>
+        <w:t>CodeGenerator</w:t>
+      </w:r>
+      <w:proofErr w:type="spellEnd"/>
+      <w:r>
+        <w:rPr>
+          <w:rFonts w:eastAsia="Questrial"/>
+          <w:sz w:val="24"/>
+          <w:szCs w:val="28"/>
+        </w:rPr>
+        <w:t xml:space="preserve">\*.* </w:t>
+      </w:r>
+      <w:proofErr w:type="spellStart"/>
+      <w:r>
+        <w:rPr>
+          <w:rFonts w:eastAsia="Questrial"/>
+          <w:sz w:val="24"/>
+          <w:szCs w:val="28"/>
+        </w:rPr>
+        <w:t>temp</w:t>
+      </w:r>
+      <w:proofErr w:type="spellEnd"/>
+    </w:p>
+    <w:p>
+      <w:pPr>
+        <w:rPr>
+          <w:rFonts w:eastAsia="Questrial"/>
+          <w:sz w:val="24"/>
+          <w:szCs w:val="28"/>
+        </w:rPr>
+      </w:pPr>
+      <w:proofErr w:type="spellStart"/>
+      <w:proofErr w:type="gramStart"/>
+      <w:r>
+        <w:rPr>
+          <w:rFonts w:eastAsia="Questrial"/>
+          <w:sz w:val="24"/>
+          <w:szCs w:val="28"/>
+        </w:rPr>
+        <w:t>copy</w:t>
+      </w:r>
+      <w:proofErr w:type="spellEnd"/>
+      <w:proofErr w:type="gramEnd"/>
+      <w:r>
+        <w:rPr>
+          <w:rFonts w:eastAsia="Questrial"/>
+          <w:sz w:val="24"/>
+          <w:szCs w:val="28"/>
+        </w:rPr>
+        <w:t xml:space="preserve"> </w:t>
+      </w:r>
+      <w:proofErr w:type="spellStart"/>
+      <w:r>
+        <w:rPr>
+          <w:rFonts w:eastAsia="Questrial"/>
+          <w:sz w:val="24"/>
+          <w:szCs w:val="28"/>
+        </w:rPr>
+        <w:t>Code</w:t>
+      </w:r>
+      <w:proofErr w:type="spellEnd"/>
+      <w:r>
+        <w:rPr>
+          <w:rFonts w:eastAsia="Questrial"/>
+          <w:sz w:val="24"/>
+          <w:szCs w:val="28"/>
+        </w:rPr>
+        <w:t>\</w:t>
+      </w:r>
+      <w:proofErr w:type="spellStart"/>
+      <w:r>
+        <w:rPr>
+          <w:rFonts w:eastAsia="Questrial"/>
+          <w:sz w:val="24"/>
+          <w:szCs w:val="28"/>
+        </w:rPr>
+        <w:t>ContextualAnalyzer</w:t>
+      </w:r>
+      <w:proofErr w:type="spellEnd"/>
+      <w:r>
+        <w:rPr>
+          <w:rFonts w:eastAsia="Questrial"/>
+          <w:sz w:val="24"/>
+          <w:szCs w:val="28"/>
+        </w:rPr>
+        <w:t xml:space="preserve">\*.* </w:t>
+      </w:r>
+      <w:proofErr w:type="spellStart"/>
+      <w:r>
+        <w:rPr>
+          <w:rFonts w:eastAsia="Questrial"/>
+          <w:sz w:val="24"/>
+          <w:szCs w:val="28"/>
+        </w:rPr>
+        <w:t>temp</w:t>
+      </w:r>
+      <w:proofErr w:type="spellEnd"/>
+    </w:p>
+    <w:p>
+      <w:pPr>
+        <w:rPr>
+          <w:rFonts w:eastAsia="Questrial"/>
+          <w:sz w:val="24"/>
+          <w:szCs w:val="28"/>
+        </w:rPr>
+      </w:pPr>
+      <w:proofErr w:type="spellStart"/>
+      <w:proofErr w:type="gramStart"/>
+      <w:r>
+        <w:rPr>
+          <w:rFonts w:eastAsia="Questrial"/>
+          <w:sz w:val="24"/>
+          <w:szCs w:val="28"/>
+        </w:rPr>
+        <w:t>copy</w:t>
+      </w:r>
+      <w:proofErr w:type="spellEnd"/>
+      <w:proofErr w:type="gramEnd"/>
+      <w:r>
+        <w:rPr>
+          <w:rFonts w:eastAsia="Questrial"/>
+          <w:sz w:val="24"/>
+          <w:szCs w:val="28"/>
+        </w:rPr>
+        <w:t xml:space="preserve"> Code\Compiler.ml </w:t>
+      </w:r>
+      <w:proofErr w:type="spellStart"/>
+      <w:r>
+        <w:rPr>
+          <w:rFonts w:eastAsia="Questrial"/>
+          <w:sz w:val="24"/>
+          <w:szCs w:val="28"/>
+        </w:rPr>
+        <w:t>temp</w:t>
+      </w:r>
+      <w:proofErr w:type="spellEnd"/>
+    </w:p>
+    <w:p>
+      <w:pPr>
+        <w:rPr>
+          <w:rFonts w:eastAsia="Questrial"/>
+          <w:sz w:val="24"/>
+          <w:szCs w:val="28"/>
+        </w:rPr>
+      </w:pPr>
+    </w:p>
+    <w:p>
+      <w:pPr>
+        <w:rPr>
+          <w:rFonts w:eastAsia="Questrial"/>
+          <w:sz w:val="24"/>
+          <w:szCs w:val="28"/>
+        </w:rPr>
+      </w:pPr>
+      <w:proofErr w:type="gramStart"/>
+      <w:r>
+        <w:rPr>
+          <w:rFonts w:eastAsia="Questrial"/>
+          <w:sz w:val="24"/>
+          <w:szCs w:val="28"/>
+        </w:rPr>
+        <w:t>cd</w:t>
+      </w:r>
+      <w:proofErr w:type="gramEnd"/>
+      <w:r>
+        <w:rPr>
+          <w:rFonts w:eastAsia="Questrial"/>
+          <w:sz w:val="24"/>
+          <w:szCs w:val="28"/>
+        </w:rPr>
+        <w:t xml:space="preserve"> </w:t>
+      </w:r>
+      <w:proofErr w:type="spellStart"/>
+      <w:r>
+        <w:rPr>
+          <w:rFonts w:eastAsia="Questrial"/>
+          <w:sz w:val="24"/>
+          <w:szCs w:val="28"/>
+        </w:rPr>
+        <w:t>temp</w:t>
+      </w:r>
+      <w:proofErr w:type="spellEnd"/>
+    </w:p>
+    <w:p>
+      <w:pPr>
+        <w:rPr>
+          <w:rFonts w:eastAsia="Questrial"/>
+          <w:sz w:val="24"/>
+          <w:szCs w:val="28"/>
+        </w:rPr>
+      </w:pPr>
+    </w:p>
+    <w:p>
+      <w:pPr>
+        <w:rPr>
+          <w:rFonts w:eastAsia="Questrial"/>
+          <w:sz w:val="24"/>
+          <w:szCs w:val="28"/>
+        </w:rPr>
+      </w:pPr>
+    </w:p>
+    <w:p>
+      <w:pPr>
+        <w:rPr>
+          <w:rFonts w:eastAsia="Questrial"/>
+          <w:sz w:val="24"/>
+          <w:szCs w:val="28"/>
+        </w:rPr>
+      </w:pPr>
+      <w:proofErr w:type="spellStart"/>
+      <w:proofErr w:type="gramStart"/>
+      <w:r>
+        <w:rPr>
+          <w:rFonts w:eastAsia="Questrial"/>
+          <w:sz w:val="24"/>
+          <w:szCs w:val="28"/>
+        </w:rPr>
+        <w:t>ocamlc</w:t>
+      </w:r>
+      <w:proofErr w:type="spellEnd"/>
+      <w:proofErr w:type="gramEnd"/>
+      <w:r>
+        <w:rPr>
+          <w:rFonts w:eastAsia="Questrial"/>
+          <w:sz w:val="24"/>
+          <w:szCs w:val="28"/>
+        </w:rPr>
+        <w:t xml:space="preserve"> -c </w:t>
+      </w:r>
+      <w:proofErr w:type="spellStart"/>
+      <w:r>
+        <w:rPr>
+          <w:rFonts w:eastAsia="Questrial"/>
+          <w:sz w:val="24"/>
+          <w:szCs w:val="28"/>
+        </w:rPr>
+        <w:t>ErrorReporter.mli</w:t>
+      </w:r>
+      <w:proofErr w:type="spellEnd"/>
+    </w:p>
+    <w:p>
+      <w:pPr>
+        <w:rPr>
+          <w:rFonts w:eastAsia="Questrial"/>
+          <w:sz w:val="24"/>
+          <w:szCs w:val="28"/>
+        </w:rPr>
+      </w:pPr>
+      <w:proofErr w:type="spellStart"/>
+      <w:proofErr w:type="gramStart"/>
+      <w:r>
+        <w:rPr>
+          <w:rFonts w:eastAsia="Questrial"/>
+          <w:sz w:val="24"/>
+          <w:szCs w:val="28"/>
+        </w:rPr>
+        <w:t>ocamlc</w:t>
+      </w:r>
+      <w:proofErr w:type="spellEnd"/>
+      <w:proofErr w:type="gramEnd"/>
+      <w:r>
+        <w:rPr>
+          <w:rFonts w:eastAsia="Questrial"/>
+          <w:sz w:val="24"/>
+          <w:szCs w:val="28"/>
+        </w:rPr>
+        <w:t xml:space="preserve"> -c </w:t>
+      </w:r>
+      <w:proofErr w:type="spellStart"/>
+      <w:r>
+        <w:rPr>
+          <w:rFonts w:eastAsia="Questrial"/>
+          <w:sz w:val="24"/>
+          <w:szCs w:val="28"/>
+        </w:rPr>
+        <w:t>RuntimeEntity.mli</w:t>
+      </w:r>
+      <w:proofErr w:type="spellEnd"/>
+    </w:p>
+    <w:p>
+      <w:pPr>
+        <w:rPr>
+          <w:rFonts w:eastAsia="Questrial"/>
+          <w:sz w:val="24"/>
+          <w:szCs w:val="28"/>
+        </w:rPr>
+      </w:pPr>
+      <w:proofErr w:type="spellStart"/>
+      <w:proofErr w:type="gramStart"/>
+      <w:r>
+        <w:rPr>
+          <w:rFonts w:eastAsia="Questrial"/>
+          <w:sz w:val="24"/>
+          <w:szCs w:val="28"/>
+        </w:rPr>
+        <w:t>ocamlc</w:t>
+      </w:r>
+      <w:proofErr w:type="spellEnd"/>
+      <w:proofErr w:type="gramEnd"/>
+      <w:r>
+        <w:rPr>
+          <w:rFonts w:eastAsia="Questrial"/>
+          <w:sz w:val="24"/>
+          <w:szCs w:val="28"/>
+        </w:rPr>
+        <w:t xml:space="preserve"> -c </w:t>
+      </w:r>
+      <w:proofErr w:type="spellStart"/>
+      <w:r>
+        <w:rPr>
+          <w:rFonts w:eastAsia="Questrial"/>
+          <w:sz w:val="24"/>
+          <w:szCs w:val="28"/>
+        </w:rPr>
+        <w:t>Ast.mli</w:t>
+      </w:r>
+      <w:proofErr w:type="spellEnd"/>
+    </w:p>
+    <w:p>
+      <w:pPr>
+        <w:rPr>
+          <w:rFonts w:eastAsia="Questrial"/>
+          <w:sz w:val="24"/>
+          <w:szCs w:val="28"/>
+        </w:rPr>
+      </w:pPr>
+      <w:proofErr w:type="spellStart"/>
+      <w:proofErr w:type="gramStart"/>
+      <w:r>
+        <w:rPr>
+          <w:rFonts w:eastAsia="Questrial"/>
+          <w:sz w:val="24"/>
+          <w:szCs w:val="28"/>
+        </w:rPr>
+        <w:t>ocamlc</w:t>
+      </w:r>
+      <w:proofErr w:type="spellEnd"/>
+      <w:proofErr w:type="gramEnd"/>
+      <w:r>
+        <w:rPr>
+          <w:rFonts w:eastAsia="Questrial"/>
+          <w:sz w:val="24"/>
+          <w:szCs w:val="28"/>
+        </w:rPr>
+        <w:t xml:space="preserve"> -c </w:t>
+      </w:r>
+      <w:proofErr w:type="spellStart"/>
+      <w:r>
+        <w:rPr>
+          <w:rFonts w:eastAsia="Questrial"/>
+          <w:sz w:val="24"/>
+          <w:szCs w:val="28"/>
+        </w:rPr>
+        <w:t>TreeDrawer.mli</w:t>
+      </w:r>
+      <w:proofErr w:type="spellEnd"/>
+    </w:p>
+    <w:p>
+      <w:pPr>
+        <w:rPr>
+          <w:rFonts w:eastAsia="Questrial"/>
+          <w:sz w:val="24"/>
+          <w:szCs w:val="28"/>
+        </w:rPr>
+      </w:pPr>
+      <w:proofErr w:type="spellStart"/>
+      <w:proofErr w:type="gramStart"/>
+      <w:r>
+        <w:rPr>
+          <w:rFonts w:eastAsia="Questrial"/>
+          <w:sz w:val="24"/>
+          <w:szCs w:val="28"/>
+        </w:rPr>
+        <w:t>ocamlc</w:t>
+      </w:r>
+      <w:proofErr w:type="spellEnd"/>
+      <w:proofErr w:type="gramEnd"/>
+      <w:r>
+        <w:rPr>
+          <w:rFonts w:eastAsia="Questrial"/>
+          <w:sz w:val="24"/>
+          <w:szCs w:val="28"/>
+        </w:rPr>
+        <w:t xml:space="preserve"> -c </w:t>
+      </w:r>
+      <w:proofErr w:type="spellStart"/>
+      <w:r>
+        <w:rPr>
+          <w:rFonts w:eastAsia="Questrial"/>
+          <w:sz w:val="24"/>
+          <w:szCs w:val="28"/>
+        </w:rPr>
+        <w:t>Token.mli</w:t>
+      </w:r>
+      <w:proofErr w:type="spellEnd"/>
+    </w:p>
+    <w:p>
+      <w:pPr>
+        <w:rPr>
+          <w:rFonts w:eastAsia="Questrial"/>
+          <w:sz w:val="24"/>
+          <w:szCs w:val="28"/>
+        </w:rPr>
+      </w:pPr>
+      <w:proofErr w:type="spellStart"/>
+      <w:proofErr w:type="gramStart"/>
+      <w:r>
+        <w:rPr>
+          <w:rFonts w:eastAsia="Questrial"/>
+          <w:sz w:val="24"/>
+          <w:szCs w:val="28"/>
+        </w:rPr>
+        <w:t>ocamlc</w:t>
+      </w:r>
+      <w:proofErr w:type="spellEnd"/>
+      <w:proofErr w:type="gramEnd"/>
+      <w:r>
+        <w:rPr>
+          <w:rFonts w:eastAsia="Questrial"/>
+          <w:sz w:val="24"/>
+          <w:szCs w:val="28"/>
+        </w:rPr>
+        <w:t xml:space="preserve"> -c </w:t>
+      </w:r>
+      <w:proofErr w:type="spellStart"/>
+      <w:r>
+        <w:rPr>
+          <w:rFonts w:eastAsia="Questrial"/>
+          <w:sz w:val="24"/>
+          <w:szCs w:val="28"/>
+        </w:rPr>
+        <w:t>Parser.mli</w:t>
+      </w:r>
+      <w:proofErr w:type="spellEnd"/>
+    </w:p>
+    <w:p>
+      <w:pPr>
+        <w:rPr>
+          <w:rFonts w:eastAsia="Questrial"/>
+          <w:sz w:val="24"/>
+          <w:szCs w:val="28"/>
+        </w:rPr>
+      </w:pPr>
+      <w:proofErr w:type="spellStart"/>
+      <w:proofErr w:type="gramStart"/>
+      <w:r>
+        <w:rPr>
+          <w:rFonts w:eastAsia="Questrial"/>
+          <w:sz w:val="24"/>
+          <w:szCs w:val="28"/>
+        </w:rPr>
+        <w:t>ocamlc</w:t>
+      </w:r>
+      <w:proofErr w:type="spellEnd"/>
+      <w:proofErr w:type="gramEnd"/>
+      <w:r>
+        <w:rPr>
+          <w:rFonts w:eastAsia="Questrial"/>
+          <w:sz w:val="24"/>
+          <w:szCs w:val="28"/>
+        </w:rPr>
+        <w:t xml:space="preserve"> -c </w:t>
+      </w:r>
+      <w:proofErr w:type="spellStart"/>
+      <w:r>
+        <w:rPr>
+          <w:rFonts w:eastAsia="Questrial"/>
+          <w:sz w:val="24"/>
+          <w:szCs w:val="28"/>
+        </w:rPr>
+        <w:t>Scanner.mli</w:t>
+      </w:r>
+      <w:proofErr w:type="spellEnd"/>
+    </w:p>
+    <w:p>
+      <w:pPr>
+        <w:rPr>
+          <w:rFonts w:eastAsia="Questrial"/>
+          <w:sz w:val="24"/>
+          <w:szCs w:val="28"/>
+        </w:rPr>
+      </w:pPr>
+      <w:proofErr w:type="spellStart"/>
+      <w:proofErr w:type="gramStart"/>
+      <w:r>
+        <w:rPr>
+          <w:rFonts w:eastAsia="Questrial"/>
+          <w:sz w:val="24"/>
+          <w:szCs w:val="28"/>
+        </w:rPr>
+        <w:t>ocamlc</w:t>
+      </w:r>
+      <w:proofErr w:type="spellEnd"/>
+      <w:proofErr w:type="gramEnd"/>
+      <w:r>
+        <w:rPr>
+          <w:rFonts w:eastAsia="Questrial"/>
+          <w:sz w:val="24"/>
+          <w:szCs w:val="28"/>
+        </w:rPr>
+        <w:t xml:space="preserve"> -c </w:t>
+      </w:r>
+      <w:proofErr w:type="spellStart"/>
+      <w:r>
+        <w:rPr>
+          <w:rFonts w:eastAsia="Questrial"/>
+          <w:sz w:val="24"/>
+          <w:szCs w:val="28"/>
+        </w:rPr>
+        <w:t>Id_entry.mli</w:t>
+      </w:r>
+      <w:proofErr w:type="spellEnd"/>
+    </w:p>
+    <w:p>
+      <w:pPr>
+        <w:rPr>
+          <w:rFonts w:eastAsia="Questrial"/>
+          <w:sz w:val="24"/>
+          <w:szCs w:val="28"/>
+        </w:rPr>
+      </w:pPr>
+      <w:proofErr w:type="spellStart"/>
+      <w:proofErr w:type="gramStart"/>
+      <w:r>
+        <w:rPr>
+          <w:rFonts w:eastAsia="Questrial"/>
+          <w:sz w:val="24"/>
+          <w:szCs w:val="28"/>
+        </w:rPr>
+        <w:t>ocamlc</w:t>
+      </w:r>
+      <w:proofErr w:type="spellEnd"/>
+      <w:proofErr w:type="gramEnd"/>
+      <w:r>
+        <w:rPr>
+          <w:rFonts w:eastAsia="Questrial"/>
+          <w:sz w:val="24"/>
+          <w:szCs w:val="28"/>
+        </w:rPr>
+        <w:t xml:space="preserve"> -c </w:t>
+      </w:r>
+      <w:proofErr w:type="spellStart"/>
+      <w:r>
+        <w:rPr>
+          <w:rFonts w:eastAsia="Questrial"/>
+          <w:sz w:val="24"/>
+          <w:szCs w:val="28"/>
+        </w:rPr>
+        <w:t>IdentificationTable.mli</w:t>
+      </w:r>
+      <w:proofErr w:type="spellEnd"/>
+    </w:p>
+    <w:p>
+      <w:pPr>
+        <w:rPr>
+          <w:rFonts w:eastAsia="Questrial"/>
+          <w:sz w:val="24"/>
+          <w:szCs w:val="28"/>
+        </w:rPr>
+      </w:pPr>
+      <w:proofErr w:type="spellStart"/>
+      <w:proofErr w:type="gramStart"/>
+      <w:r>
+        <w:rPr>
+          <w:rFonts w:eastAsia="Questrial"/>
+          <w:sz w:val="24"/>
+          <w:szCs w:val="28"/>
+        </w:rPr>
+        <w:t>ocamlc</w:t>
+      </w:r>
+      <w:proofErr w:type="spellEnd"/>
+      <w:proofErr w:type="gramEnd"/>
+      <w:r>
+        <w:rPr>
+          <w:rFonts w:eastAsia="Questrial"/>
+          <w:sz w:val="24"/>
+          <w:szCs w:val="28"/>
+        </w:rPr>
+        <w:t xml:space="preserve"> -c </w:t>
+      </w:r>
+      <w:proofErr w:type="spellStart"/>
+      <w:r>
+        <w:rPr>
+          <w:rFonts w:eastAsia="Questrial"/>
+          <w:sz w:val="24"/>
+          <w:szCs w:val="28"/>
+        </w:rPr>
+        <w:t>Checker.mli</w:t>
+      </w:r>
+      <w:proofErr w:type="spellEnd"/>
+    </w:p>
+    <w:p>
+      <w:pPr>
+        <w:rPr>
+          <w:rFonts w:eastAsia="Questrial"/>
+          <w:sz w:val="24"/>
+          <w:szCs w:val="28"/>
+        </w:rPr>
+      </w:pPr>
+      <w:proofErr w:type="spellStart"/>
+      <w:proofErr w:type="gramStart"/>
+      <w:r>
+        <w:rPr>
+          <w:rFonts w:eastAsia="Questrial"/>
+          <w:sz w:val="24"/>
+          <w:szCs w:val="28"/>
+        </w:rPr>
+        <w:t>ocamlc</w:t>
+      </w:r>
+      <w:proofErr w:type="spellEnd"/>
+      <w:proofErr w:type="gramEnd"/>
+      <w:r>
+        <w:rPr>
+          <w:rFonts w:eastAsia="Questrial"/>
+          <w:sz w:val="24"/>
+          <w:szCs w:val="28"/>
+        </w:rPr>
+        <w:t xml:space="preserve"> -c </w:t>
+      </w:r>
+      <w:proofErr w:type="spellStart"/>
+      <w:r>
+        <w:rPr>
+          <w:rFonts w:eastAsia="Questrial"/>
+          <w:sz w:val="24"/>
+          <w:szCs w:val="28"/>
+        </w:rPr>
+        <w:t>TokenPrinter_Pipe.mli</w:t>
+      </w:r>
+      <w:proofErr w:type="spellEnd"/>
+    </w:p>
+    <w:p>
+      <w:pPr>
+        <w:rPr>
+          <w:rFonts w:eastAsia="Questrial"/>
+          <w:sz w:val="24"/>
+          <w:szCs w:val="28"/>
+        </w:rPr>
+      </w:pPr>
+      <w:proofErr w:type="spellStart"/>
+      <w:proofErr w:type="gramStart"/>
+      <w:r>
+        <w:rPr>
+          <w:rFonts w:eastAsia="Questrial"/>
+          <w:sz w:val="24"/>
+          <w:szCs w:val="28"/>
+        </w:rPr>
+        <w:t>ocamlc</w:t>
+      </w:r>
+      <w:proofErr w:type="spellEnd"/>
+      <w:proofErr w:type="gramEnd"/>
+      <w:r>
+        <w:rPr>
+          <w:rFonts w:eastAsia="Questrial"/>
+          <w:sz w:val="24"/>
+          <w:szCs w:val="28"/>
+        </w:rPr>
+        <w:t xml:space="preserve"> -c </w:t>
+      </w:r>
+      <w:proofErr w:type="spellStart"/>
+      <w:r>
+        <w:rPr>
+          <w:rFonts w:eastAsia="Questrial"/>
+          <w:sz w:val="24"/>
+          <w:szCs w:val="28"/>
+        </w:rPr>
+        <w:t>TokenPrinter_XML.mli</w:t>
+      </w:r>
+      <w:proofErr w:type="spellEnd"/>
+    </w:p>
+    <w:p>
+      <w:pPr>
+        <w:rPr>
+          <w:rFonts w:eastAsia="Questrial"/>
+          <w:sz w:val="24"/>
+          <w:szCs w:val="28"/>
+        </w:rPr>
+      </w:pPr>
+      <w:proofErr w:type="spellStart"/>
+      <w:proofErr w:type="gramStart"/>
+      <w:r>
+        <w:rPr>
+          <w:rFonts w:eastAsia="Questrial"/>
+          <w:sz w:val="24"/>
+          <w:szCs w:val="28"/>
+        </w:rPr>
+        <w:t>ocamlc</w:t>
+      </w:r>
+      <w:proofErr w:type="spellEnd"/>
+      <w:proofErr w:type="gramEnd"/>
+      <w:r>
+        <w:rPr>
+          <w:rFonts w:eastAsia="Questrial"/>
+          <w:sz w:val="24"/>
+          <w:szCs w:val="28"/>
+        </w:rPr>
+        <w:t xml:space="preserve"> -c </w:t>
+      </w:r>
+      <w:proofErr w:type="spellStart"/>
+      <w:r>
+        <w:rPr>
+          <w:rFonts w:eastAsia="Questrial"/>
+          <w:sz w:val="24"/>
+          <w:szCs w:val="28"/>
+        </w:rPr>
+        <w:t>TokenPrinter_HTML.mli</w:t>
+      </w:r>
+      <w:proofErr w:type="spellEnd"/>
+    </w:p>
+    <w:p>
+      <w:pPr>
+        <w:rPr>
+          <w:rFonts w:eastAsia="Questrial"/>
+          <w:sz w:val="24"/>
+          <w:szCs w:val="28"/>
+        </w:rPr>
+      </w:pPr>
+      <w:proofErr w:type="spellStart"/>
+      <w:proofErr w:type="gramStart"/>
+      <w:r>
+        <w:rPr>
+          <w:rFonts w:eastAsia="Questrial"/>
+          <w:sz w:val="24"/>
+          <w:szCs w:val="28"/>
+        </w:rPr>
+        <w:t>ocamlc</w:t>
+      </w:r>
+      <w:proofErr w:type="spellEnd"/>
+      <w:proofErr w:type="gramEnd"/>
+      <w:r>
+        <w:rPr>
+          <w:rFonts w:eastAsia="Questrial"/>
+          <w:sz w:val="24"/>
+          <w:szCs w:val="28"/>
+        </w:rPr>
+        <w:t xml:space="preserve"> -c </w:t>
+      </w:r>
+      <w:proofErr w:type="spellStart"/>
+      <w:r>
+        <w:rPr>
+          <w:rFonts w:eastAsia="Questrial"/>
+          <w:sz w:val="24"/>
+          <w:szCs w:val="28"/>
+        </w:rPr>
+        <w:t>IdentificationTablePrinter_XML.mli</w:t>
+      </w:r>
+      <w:proofErr w:type="spellEnd"/>
+    </w:p>
+    <w:p>
+      <w:pPr>
+        <w:rPr>
+          <w:rFonts w:eastAsia="Questrial"/>
+          <w:sz w:val="24"/>
+          <w:szCs w:val="28"/>
+        </w:rPr>
+      </w:pPr>
+    </w:p>
+    <w:p>
+      <w:pPr>
+        <w:rPr>
+          <w:rFonts w:eastAsia="Questrial"/>
+          <w:sz w:val="24"/>
+          <w:szCs w:val="28"/>
+        </w:rPr>
+      </w:pPr>
+      <w:proofErr w:type="spellStart"/>
+      <w:proofErr w:type="gramStart"/>
+      <w:r>
+        <w:rPr>
+          <w:rFonts w:eastAsia="Questrial"/>
+          <w:sz w:val="24"/>
+          <w:szCs w:val="28"/>
+        </w:rPr>
+        <w:t>ocamlc</w:t>
+      </w:r>
+      <w:proofErr w:type="spellEnd"/>
+      <w:proofErr w:type="gramEnd"/>
+      <w:r>
+        <w:rPr>
+          <w:rFonts w:eastAsia="Questrial"/>
+          <w:sz w:val="24"/>
+          <w:szCs w:val="28"/>
+        </w:rPr>
+        <w:t xml:space="preserve"> -c ErrorReporter.ml</w:t>
+      </w:r>
+    </w:p>
+    <w:p>
+      <w:pPr>
+        <w:rPr>
+          <w:rFonts w:eastAsia="Questrial"/>
+          <w:sz w:val="24"/>
+          <w:szCs w:val="28"/>
+        </w:rPr>
+      </w:pPr>
+      <w:proofErr w:type="spellStart"/>
+      <w:proofErr w:type="gramStart"/>
+      <w:r>
+        <w:rPr>
+          <w:rFonts w:eastAsia="Questrial"/>
+          <w:sz w:val="24"/>
+          <w:szCs w:val="28"/>
+        </w:rPr>
+        <w:t>ocamlc</w:t>
+      </w:r>
+      <w:proofErr w:type="spellEnd"/>
+      <w:proofErr w:type="gramEnd"/>
+      <w:r>
+        <w:rPr>
+          <w:rFonts w:eastAsia="Questrial"/>
+          <w:sz w:val="24"/>
+          <w:szCs w:val="28"/>
+        </w:rPr>
+        <w:t xml:space="preserve"> -c TreeDrawer.ml</w:t>
+      </w:r>
+    </w:p>
+    <w:p>
+      <w:pPr>
+        <w:rPr>
+          <w:rFonts w:eastAsia="Questrial"/>
+          <w:sz w:val="24"/>
+          <w:szCs w:val="28"/>
+        </w:rPr>
+      </w:pPr>
+      <w:proofErr w:type="spellStart"/>
+      <w:proofErr w:type="gramStart"/>
+      <w:r>
+        <w:rPr>
+          <w:rFonts w:eastAsia="Questrial"/>
+          <w:sz w:val="24"/>
+          <w:szCs w:val="28"/>
+        </w:rPr>
+        <w:t>ocamlc</w:t>
+      </w:r>
+      <w:proofErr w:type="spellEnd"/>
+      <w:proofErr w:type="gramEnd"/>
+      <w:r>
+        <w:rPr>
+          <w:rFonts w:eastAsia="Questrial"/>
+          <w:sz w:val="24"/>
+          <w:szCs w:val="28"/>
+        </w:rPr>
+        <w:t xml:space="preserve"> -c Parser.ml</w:t>
+      </w:r>
+    </w:p>
+    <w:p>
+      <w:pPr>
+        <w:rPr>
+          <w:rFonts w:eastAsia="Questrial"/>
+          <w:sz w:val="24"/>
+          <w:szCs w:val="28"/>
+        </w:rPr>
+      </w:pPr>
+      <w:proofErr w:type="spellStart"/>
+      <w:proofErr w:type="gramStart"/>
+      <w:r>
+        <w:rPr>
+          <w:rFonts w:eastAsia="Questrial"/>
+          <w:sz w:val="24"/>
+          <w:szCs w:val="28"/>
+        </w:rPr>
+        <w:t>ocamlc</w:t>
+      </w:r>
+      <w:proofErr w:type="spellEnd"/>
+      <w:proofErr w:type="gramEnd"/>
+      <w:r>
+        <w:rPr>
+          <w:rFonts w:eastAsia="Questrial"/>
+          <w:sz w:val="24"/>
+          <w:szCs w:val="28"/>
+        </w:rPr>
+        <w:t xml:space="preserve"> -c Scanner.ml</w:t>
+      </w:r>
+    </w:p>
+    <w:p>
+      <w:pPr>
+        <w:rPr>
+          <w:rFonts w:eastAsia="Questrial"/>
+          <w:sz w:val="24"/>
+          <w:szCs w:val="28"/>
+        </w:rPr>
+      </w:pPr>
+      <w:proofErr w:type="spellStart"/>
+      <w:proofErr w:type="gramStart"/>
+      <w:r>
+        <w:rPr>
+          <w:rFonts w:eastAsia="Questrial"/>
+          <w:sz w:val="24"/>
+          <w:szCs w:val="28"/>
+        </w:rPr>
+        <w:t>ocamlc</w:t>
+      </w:r>
+      <w:proofErr w:type="spellEnd"/>
+      <w:proofErr w:type="gramEnd"/>
+      <w:r>
+        <w:rPr>
+          <w:rFonts w:eastAsia="Questrial"/>
+          <w:sz w:val="24"/>
+          <w:szCs w:val="28"/>
+        </w:rPr>
+        <w:t xml:space="preserve"> -c IdentificationTable.ml</w:t>
+      </w:r>
+    </w:p>
+    <w:p>
+      <w:pPr>
+        <w:rPr>
+          <w:rFonts w:eastAsia="Questrial"/>
+          <w:sz w:val="24"/>
+          <w:szCs w:val="28"/>
+        </w:rPr>
+      </w:pPr>
+      <w:proofErr w:type="spellStart"/>
+      <w:proofErr w:type="gramStart"/>
+      <w:r>
+        <w:rPr>
+          <w:rFonts w:eastAsia="Questrial"/>
+          <w:sz w:val="24"/>
+          <w:szCs w:val="28"/>
+        </w:rPr>
+        <w:t>ocamlc</w:t>
+      </w:r>
+      <w:proofErr w:type="spellEnd"/>
+      <w:proofErr w:type="gramEnd"/>
+      <w:r>
+        <w:rPr>
+          <w:rFonts w:eastAsia="Questrial"/>
+          <w:sz w:val="24"/>
+          <w:szCs w:val="28"/>
+        </w:rPr>
+        <w:t xml:space="preserve"> -c Checker.ml</w:t>
+      </w:r>
+    </w:p>
+    <w:p>
+      <w:pPr>
+        <w:rPr>
+          <w:rFonts w:eastAsia="Questrial"/>
+          <w:sz w:val="24"/>
+          <w:szCs w:val="28"/>
+        </w:rPr>
+      </w:pPr>
+      <w:proofErr w:type="spellStart"/>
+      <w:proofErr w:type="gramStart"/>
+      <w:r>
+        <w:rPr>
+          <w:rFonts w:eastAsia="Questrial"/>
+          <w:sz w:val="24"/>
+          <w:szCs w:val="28"/>
+        </w:rPr>
+        <w:t>ocamlc</w:t>
+      </w:r>
+      <w:proofErr w:type="spellEnd"/>
+      <w:proofErr w:type="gramEnd"/>
+      <w:r>
+        <w:rPr>
+          <w:rFonts w:eastAsia="Questrial"/>
+          <w:sz w:val="24"/>
+          <w:szCs w:val="28"/>
+        </w:rPr>
+        <w:t xml:space="preserve"> -c TokenPrinter_Pipe.ml</w:t>
+      </w:r>
+    </w:p>
+    <w:p>
+      <w:pPr>
+        <w:rPr>
+          <w:rFonts w:eastAsia="Questrial"/>
+          <w:sz w:val="24"/>
+          <w:szCs w:val="28"/>
+        </w:rPr>
+      </w:pPr>
+      <w:proofErr w:type="spellStart"/>
+      <w:proofErr w:type="gramStart"/>
+      <w:r>
+        <w:rPr>
+          <w:rFonts w:eastAsia="Questrial"/>
+          <w:sz w:val="24"/>
+          <w:szCs w:val="28"/>
+        </w:rPr>
+        <w:t>ocamlc</w:t>
+      </w:r>
+      <w:proofErr w:type="spellEnd"/>
+      <w:proofErr w:type="gramEnd"/>
+      <w:r>
+        <w:rPr>
+          <w:rFonts w:eastAsia="Questrial"/>
+          <w:sz w:val="24"/>
+          <w:szCs w:val="28"/>
+        </w:rPr>
+        <w:t xml:space="preserve"> -c TokenPrinter_XML.ml</w:t>
+      </w:r>
+    </w:p>
+    <w:p>
+      <w:pPr>
+        <w:rPr>
+          <w:rFonts w:eastAsia="Questrial"/>
+          <w:sz w:val="24"/>
+          <w:szCs w:val="28"/>
+        </w:rPr>
+      </w:pPr>
+      <w:proofErr w:type="spellStart"/>
+      <w:proofErr w:type="gramStart"/>
+      <w:r>
+        <w:rPr>
+          <w:rFonts w:eastAsia="Questrial"/>
+          <w:sz w:val="24"/>
+          <w:szCs w:val="28"/>
+        </w:rPr>
+        <w:t>ocamlc</w:t>
+      </w:r>
+      <w:proofErr w:type="spellEnd"/>
+      <w:proofErr w:type="gramEnd"/>
+      <w:r>
+        <w:rPr>
+          <w:rFonts w:eastAsia="Questrial"/>
+          <w:sz w:val="24"/>
+          <w:szCs w:val="28"/>
+        </w:rPr>
+        <w:t xml:space="preserve"> -c TokenPrinter_HTML.ml</w:t>
+      </w:r>
+    </w:p>
+    <w:p>
+      <w:pPr>
+        <w:rPr>
+          <w:rFonts w:eastAsia="Questrial"/>
+          <w:sz w:val="24"/>
+          <w:szCs w:val="28"/>
+        </w:rPr>
+      </w:pPr>
+      <w:proofErr w:type="spellStart"/>
+      <w:proofErr w:type="gramStart"/>
+      <w:r>
+        <w:rPr>
+          <w:rFonts w:eastAsia="Questrial"/>
+          <w:sz w:val="24"/>
+          <w:szCs w:val="28"/>
+        </w:rPr>
+        <w:t>ocamlc</w:t>
+      </w:r>
+      <w:proofErr w:type="spellEnd"/>
+      <w:proofErr w:type="gramEnd"/>
+      <w:r>
+        <w:rPr>
+          <w:rFonts w:eastAsia="Questrial"/>
+          <w:sz w:val="24"/>
+          <w:szCs w:val="28"/>
+        </w:rPr>
+        <w:t xml:space="preserve"> -c IdentificationTablePrinter_XML.ml</w:t>
+      </w:r>
+    </w:p>
+    <w:p>
+      <w:pPr>
+        <w:rPr>
+          <w:rFonts w:eastAsia="Questrial"/>
+          <w:sz w:val="24"/>
+          <w:szCs w:val="28"/>
+        </w:rPr>
+      </w:pPr>
+      <w:proofErr w:type="spellStart"/>
+      <w:proofErr w:type="gramStart"/>
+      <w:r>
+        <w:rPr>
+          <w:rFonts w:eastAsia="Questrial"/>
+          <w:sz w:val="24"/>
+          <w:szCs w:val="28"/>
+        </w:rPr>
+        <w:t>ocamlc</w:t>
+      </w:r>
+      <w:proofErr w:type="spellEnd"/>
+      <w:proofErr w:type="gramEnd"/>
+      <w:r>
+        <w:rPr>
+          <w:rFonts w:eastAsia="Questrial"/>
+          <w:sz w:val="24"/>
+          <w:szCs w:val="28"/>
+        </w:rPr>
+        <w:t xml:space="preserve"> -c -</w:t>
+      </w:r>
+      <w:proofErr w:type="spellStart"/>
+      <w:r>
+        <w:rPr>
+          <w:rFonts w:eastAsia="Questrial"/>
+          <w:sz w:val="24"/>
+          <w:szCs w:val="28"/>
+        </w:rPr>
+        <w:t>pp</w:t>
+      </w:r>
+      <w:proofErr w:type="spellEnd"/>
+      <w:r>
+        <w:rPr>
+          <w:rFonts w:eastAsia="Questrial"/>
+          <w:sz w:val="24"/>
+          <w:szCs w:val="28"/>
+        </w:rPr>
+        <w:t xml:space="preserve"> camlp4o Compiler.ml</w:t>
+      </w:r>
+    </w:p>
+    <w:p>
+      <w:pPr>
+        <w:rPr>
+          <w:rFonts w:eastAsia="Questrial"/>
+          <w:sz w:val="24"/>
+          <w:szCs w:val="28"/>
+        </w:rPr>
+      </w:pPr>
+    </w:p>
+    <w:p>
+      <w:pPr>
+        <w:rPr>
+          <w:rFonts w:eastAsia="Questrial"/>
+          <w:sz w:val="24"/>
+          <w:szCs w:val="28"/>
+        </w:rPr>
+      </w:pPr>
+      <w:proofErr w:type="spellStart"/>
+      <w:proofErr w:type="gramStart"/>
+      <w:r>
+        <w:rPr>
+          <w:rFonts w:eastAsia="Questrial"/>
+          <w:sz w:val="24"/>
+          <w:szCs w:val="28"/>
+        </w:rPr>
+        <w:t>ocamlc</w:t>
+      </w:r>
+      <w:proofErr w:type="spellEnd"/>
+      <w:proofErr w:type="gramEnd"/>
+      <w:r>
+        <w:rPr>
+          <w:rFonts w:eastAsia="Questrial"/>
+          <w:sz w:val="24"/>
+          <w:szCs w:val="28"/>
+        </w:rPr>
+        <w:t xml:space="preserve"> </w:t>
+      </w:r>
+      <w:proofErr w:type="spellStart"/>
+      <w:r>
+        <w:rPr>
+          <w:rFonts w:eastAsia="Questrial"/>
+          <w:sz w:val="24"/>
+          <w:szCs w:val="28"/>
+        </w:rPr>
+        <w:t>ErrorReporter.cmo</w:t>
+      </w:r>
+      <w:proofErr w:type="spellEnd"/>
+      <w:r>
+        <w:rPr>
+          <w:rFonts w:eastAsia="Questrial"/>
+          <w:sz w:val="24"/>
+          <w:szCs w:val="28"/>
+        </w:rPr>
+        <w:t xml:space="preserve"> </w:t>
+      </w:r>
+      <w:proofErr w:type="spellStart"/>
+      <w:r>
+        <w:rPr>
+          <w:rFonts w:eastAsia="Questrial"/>
+          <w:sz w:val="24"/>
+          <w:szCs w:val="28"/>
+        </w:rPr>
+        <w:t>TreeDrawer.cmo</w:t>
+      </w:r>
+      <w:proofErr w:type="spellEnd"/>
+      <w:r>
+        <w:rPr>
+          <w:rFonts w:eastAsia="Questrial"/>
+          <w:sz w:val="24"/>
+          <w:szCs w:val="28"/>
+        </w:rPr>
+        <w:t xml:space="preserve"> </w:t>
+      </w:r>
+      <w:proofErr w:type="spellStart"/>
+      <w:r>
+        <w:rPr>
+          <w:rFonts w:eastAsia="Questrial"/>
+          <w:sz w:val="24"/>
+          <w:szCs w:val="28"/>
+        </w:rPr>
+        <w:t>TokenPrinter_Pipe.cmo</w:t>
+      </w:r>
+      <w:proofErr w:type="spellEnd"/>
+      <w:r>
+        <w:rPr>
+          <w:rFonts w:eastAsia="Questrial"/>
+          <w:sz w:val="24"/>
+          <w:szCs w:val="28"/>
+        </w:rPr>
+        <w:t xml:space="preserve"> </w:t>
+      </w:r>
+      <w:proofErr w:type="spellStart"/>
+      <w:r>
+        <w:rPr>
+          <w:rFonts w:eastAsia="Questrial"/>
+          <w:sz w:val="24"/>
+          <w:szCs w:val="28"/>
+        </w:rPr>
+        <w:t>TokenPrinter_XML.cmo</w:t>
+      </w:r>
+      <w:proofErr w:type="spellEnd"/>
+      <w:r>
+        <w:rPr>
+          <w:rFonts w:eastAsia="Questrial"/>
+          <w:sz w:val="24"/>
+          <w:szCs w:val="28"/>
+        </w:rPr>
+        <w:t xml:space="preserve"> </w:t>
+      </w:r>
+      <w:proofErr w:type="spellStart"/>
+      <w:r>
+        <w:rPr>
+          <w:rFonts w:eastAsia="Questrial"/>
+          <w:sz w:val="24"/>
+          <w:szCs w:val="28"/>
+        </w:rPr>
+        <w:t>TokenPrinter_HTML.cmo</w:t>
+      </w:r>
+      <w:proofErr w:type="spellEnd"/>
+      <w:r>
+        <w:rPr>
+          <w:rFonts w:eastAsia="Questrial"/>
+          <w:sz w:val="24"/>
+          <w:szCs w:val="28"/>
+        </w:rPr>
+        <w:t xml:space="preserve"> </w:t>
+      </w:r>
+      <w:proofErr w:type="spellStart"/>
+      <w:r>
+        <w:rPr>
+          <w:rFonts w:eastAsia="Questrial"/>
+          <w:sz w:val="24"/>
+          <w:szCs w:val="28"/>
+        </w:rPr>
+        <w:t>Parser.cmo</w:t>
+      </w:r>
+      <w:proofErr w:type="spellEnd"/>
+      <w:r>
+        <w:rPr>
+          <w:rFonts w:eastAsia="Questrial"/>
+          <w:sz w:val="24"/>
+          <w:szCs w:val="28"/>
+        </w:rPr>
+        <w:t xml:space="preserve"> </w:t>
+      </w:r>
+      <w:proofErr w:type="spellStart"/>
+      <w:r>
+        <w:rPr>
+          <w:rFonts w:eastAsia="Questrial"/>
+          <w:sz w:val="24"/>
+          <w:szCs w:val="28"/>
+        </w:rPr>
+        <w:t>Scanner.cmo</w:t>
+      </w:r>
+      <w:proofErr w:type="spellEnd"/>
+      <w:r>
+        <w:rPr>
+          <w:rFonts w:eastAsia="Questrial"/>
+          <w:sz w:val="24"/>
+          <w:szCs w:val="28"/>
+        </w:rPr>
+        <w:t xml:space="preserve"> </w:t>
+      </w:r>
+      <w:proofErr w:type="spellStart"/>
+      <w:r>
+        <w:rPr>
+          <w:rFonts w:eastAsia="Questrial"/>
+          <w:sz w:val="24"/>
+          <w:szCs w:val="28"/>
+        </w:rPr>
+        <w:lastRenderedPageBreak/>
+        <w:t>IdentificationTablePrinter_XML.cmo</w:t>
+      </w:r>
+      <w:proofErr w:type="spellEnd"/>
+      <w:r>
+        <w:rPr>
+          <w:rFonts w:eastAsia="Questrial"/>
+          <w:sz w:val="24"/>
+          <w:szCs w:val="28"/>
+        </w:rPr>
+        <w:t xml:space="preserve"> </w:t>
+      </w:r>
+      <w:proofErr w:type="spellStart"/>
+      <w:r>
+        <w:rPr>
+          <w:rFonts w:eastAsia="Questrial"/>
+          <w:sz w:val="24"/>
+          <w:szCs w:val="28"/>
+        </w:rPr>
+        <w:t>IdentificationTable.cmo</w:t>
+      </w:r>
+      <w:proofErr w:type="spellEnd"/>
+      <w:r>
+        <w:rPr>
+          <w:rFonts w:eastAsia="Questrial"/>
+          <w:sz w:val="24"/>
+          <w:szCs w:val="28"/>
+        </w:rPr>
+        <w:t xml:space="preserve"> </w:t>
+      </w:r>
+      <w:proofErr w:type="spellStart"/>
+      <w:r>
+        <w:rPr>
+          <w:rFonts w:eastAsia="Questrial"/>
+          <w:sz w:val="24"/>
+          <w:szCs w:val="28"/>
+        </w:rPr>
+        <w:t>Checker.cmo</w:t>
+      </w:r>
+      <w:proofErr w:type="spellEnd"/>
+      <w:r>
+        <w:rPr>
+          <w:rFonts w:eastAsia="Questrial"/>
+          <w:sz w:val="24"/>
+          <w:szCs w:val="28"/>
+        </w:rPr>
+        <w:t xml:space="preserve"> </w:t>
+      </w:r>
+      <w:proofErr w:type="spellStart"/>
+      <w:r>
+        <w:rPr>
+          <w:rFonts w:eastAsia="Questrial"/>
+          <w:sz w:val="24"/>
+          <w:szCs w:val="28"/>
+        </w:rPr>
+        <w:t>Compiler.cmo</w:t>
+      </w:r>
+      <w:proofErr w:type="spellEnd"/>
+      <w:r>
+        <w:rPr>
+          <w:rFonts w:eastAsia="Questrial"/>
+          <w:sz w:val="24"/>
+          <w:szCs w:val="28"/>
+        </w:rPr>
+        <w:t xml:space="preserve"> -o Triangle.exe</w:t>
+      </w:r>
+    </w:p>
+    <w:p>
+      <w:pPr>
+        <w:rPr>
+          <w:rFonts w:eastAsia="Questrial"/>
+          <w:sz w:val="24"/>
+          <w:szCs w:val="28"/>
+        </w:rPr>
+      </w:pPr>
+    </w:p>
+    <w:p>
+      <w:pPr>
+        <w:rPr>
+          <w:rFonts w:eastAsia="Questrial"/>
+          <w:sz w:val="24"/>
+          <w:szCs w:val="28"/>
+        </w:rPr>
+      </w:pPr>
+      <w:proofErr w:type="spellStart"/>
+      <w:proofErr w:type="gramStart"/>
+      <w:r>
+        <w:rPr>
+          <w:rFonts w:eastAsia="Questrial"/>
+          <w:sz w:val="24"/>
+          <w:szCs w:val="28"/>
+        </w:rPr>
+        <w:t>move</w:t>
+      </w:r>
+      <w:proofErr w:type="spellEnd"/>
+      <w:proofErr w:type="gramEnd"/>
+      <w:r>
+        <w:rPr>
+          <w:rFonts w:eastAsia="Questrial"/>
+          <w:sz w:val="24"/>
+          <w:szCs w:val="28"/>
+        </w:rPr>
+        <w:t xml:space="preserve"> Triangle.exe ..</w:t>
+      </w:r>
+    </w:p>
+    <w:p>
+      <w:pPr>
+        <w:rPr>
+          <w:rFonts w:eastAsia="Questrial"/>
+          <w:sz w:val="24"/>
+          <w:szCs w:val="28"/>
+        </w:rPr>
+      </w:pPr>
+      <w:proofErr w:type="gramStart"/>
+      <w:r>
+        <w:rPr>
+          <w:rFonts w:eastAsia="Questrial"/>
+          <w:sz w:val="24"/>
+          <w:szCs w:val="28"/>
+        </w:rPr>
+        <w:t>cd</w:t>
+      </w:r>
+      <w:proofErr w:type="gramEnd"/>
+      <w:r>
+        <w:rPr>
+          <w:rFonts w:eastAsia="Questrial"/>
+          <w:sz w:val="24"/>
+          <w:szCs w:val="28"/>
+        </w:rPr>
+        <w:t xml:space="preserve"> ..</w:t>
+      </w:r>
+    </w:p>
+    <w:p>
+      <w:pPr>
+        <w:rPr>
+          <w:rFonts w:eastAsia="Questrial"/>
+          <w:sz w:val="24"/>
+          <w:szCs w:val="28"/>
+        </w:rPr>
+      </w:pPr>
+      <w:proofErr w:type="spellStart"/>
+      <w:proofErr w:type="gramStart"/>
+      <w:r>
+        <w:rPr>
+          <w:rFonts w:eastAsia="Questrial"/>
+          <w:sz w:val="24"/>
+          <w:szCs w:val="28"/>
+        </w:rPr>
+        <w:t>rd</w:t>
+      </w:r>
+      <w:proofErr w:type="spellEnd"/>
+      <w:proofErr w:type="gramEnd"/>
+      <w:r>
+        <w:rPr>
+          <w:rFonts w:eastAsia="Questrial"/>
+          <w:sz w:val="24"/>
+          <w:szCs w:val="28"/>
+        </w:rPr>
+        <w:t xml:space="preserve"> /s /q </w:t>
+      </w:r>
+      <w:proofErr w:type="spellStart"/>
+      <w:r>
+        <w:rPr>
+          <w:rFonts w:eastAsia="Questrial"/>
+          <w:sz w:val="24"/>
+          <w:szCs w:val="28"/>
+        </w:rPr>
+        <w:t>temp</w:t>
+      </w:r>
+      <w:proofErr w:type="spellEnd"/>
     </w:p>
     <w:p>
       <w:pPr>
@@ -5045,7 +6848,7 @@
 </file>
 
 <file path=word/numbering.xml><?xml version="1.0" encoding="utf-8"?>
-<w:numbering xmlns:wpc="http://schemas.microsoft.com/office/word/2010/wordprocessingCanvas" xmlns:cx="http://schemas.microsoft.com/office/drawing/2014/chartex" xmlns:cx1="http://schemas.microsoft.com/office/drawing/2015/9/8/chartex" xmlns:cx2="http://schemas.microsoft.com/office/drawing/2015/10/21/chartex" xmlns:cx3="http://schemas.microsoft.com/office/drawing/2016/5/9/chartex" xmlns:cx4="http://schemas.microsoft.com/office/drawing/2016/5/10/chartex" xmlns:cx5="http://schemas.microsoft.com/office/drawing/2016/5/11/chartex" xmlns:cx6="http://schemas.microsoft.com/office/drawing/2016/5/12/chartex" xmlns:cx7="http://schemas.microsoft.com/office/drawing/2016/5/13/chartex" xmlns:cx8="http://schemas.microsoft.com/office/drawing/2016/5/14/chartex" xmlns:mc="http://schemas.openxmlformats.org/markup-compatibility/2006" xmlns:aink="http://schemas.microsoft.com/office/drawing/2016/ink" xmlns:am3d="http://schemas.microsoft.com/office/drawing/2017/model3d" xmlns:o="urn:schemas-microsoft-com:office:office" xmlns:r="http://schemas.openxmlformats.org/officeDocument/2006/relationships" xmlns:m="http://schemas.openxmlformats.org/officeDocument/2006/math" xmlns:v="urn:schemas-microsoft-com:vml" xmlns:wp14="http://schemas.microsoft.com/office/word/2010/wordprocessingDrawing" xmlns:wp="http://schemas.openxmlformats.org/drawingml/2006/wordprocessingDrawing" xmlns:w10="urn:schemas-microsoft-com:office:word" xmlns:w="http://schemas.openxmlformats.org/wordprocessingml/2006/main" xmlns:w14="http://schemas.microsoft.com/office/word/2010/wordml" xmlns:w15="http://schemas.microsoft.com/office/word/2012/wordml" xmlns:w16cid="http://schemas.microsoft.com/office/word/2016/wordml/cid" xmlns:w16se="http://schemas.microsoft.com/office/word/2015/wordml/symex" xmlns:wpg="http://schemas.microsoft.com/office/word/2010/wordprocessingGroup" xmlns:wpi="http://schemas.microsoft.com/office/word/2010/wordprocessingInk" xmlns:wne="http://schemas.microsoft.com/office/word/2006/wordml" xmlns:wps="http://schemas.microsoft.com/office/word/2010/wordprocessingShape" mc:Ignorable="w14 w15 w16se w16cid wp14">
+<w:numbering xmlns:wpc="http://schemas.microsoft.com/office/word/2010/wordprocessingCanvas" xmlns:mc="http://schemas.openxmlformats.org/markup-compatibility/2006" xmlns:o="urn:schemas-microsoft-com:office:office" xmlns:r="http://schemas.openxmlformats.org/officeDocument/2006/relationships" xmlns:m="http://schemas.openxmlformats.org/officeDocument/2006/math" xmlns:v="urn:schemas-microsoft-com:vml" xmlns:wp14="http://schemas.microsoft.com/office/word/2010/wordprocessingDrawing" xmlns:wp="http://schemas.openxmlformats.org/drawingml/2006/wordprocessingDrawing" xmlns:w10="urn:schemas-microsoft-com:office:word" xmlns:w="http://schemas.openxmlformats.org/wordprocessingml/2006/main" xmlns:w14="http://schemas.microsoft.com/office/word/2010/wordml" xmlns:w15="http://schemas.microsoft.com/office/word/2012/wordml" xmlns:wpg="http://schemas.microsoft.com/office/word/2010/wordprocessingGroup" xmlns:wpi="http://schemas.microsoft.com/office/word/2010/wordprocessingInk" xmlns:wne="http://schemas.microsoft.com/office/word/2006/wordml" xmlns:wps="http://schemas.microsoft.com/office/word/2010/wordprocessingShape" mc:Ignorable="w14 w15 wp14">
   <w:abstractNum w:abstractNumId="0" w15:restartNumberingAfterBreak="0">
     <w:nsid w:val="11615A6D"/>
     <w:multiLevelType w:val="hybridMultilevel"/>
@@ -6896,7 +8699,7 @@
 </file>
 
 <file path=word/styles.xml><?xml version="1.0" encoding="utf-8"?>
-<w:styles xmlns:mc="http://schemas.openxmlformats.org/markup-compatibility/2006" xmlns:r="http://schemas.openxmlformats.org/officeDocument/2006/relationships" xmlns:w="http://schemas.openxmlformats.org/wordprocessingml/2006/main" xmlns:w14="http://schemas.microsoft.com/office/word/2010/wordml" xmlns:w15="http://schemas.microsoft.com/office/word/2012/wordml" xmlns:w16cid="http://schemas.microsoft.com/office/word/2016/wordml/cid" xmlns:w16se="http://schemas.microsoft.com/office/word/2015/wordml/symex" mc:Ignorable="w14 w15 w16se w16cid">
+<w:styles xmlns:mc="http://schemas.openxmlformats.org/markup-compatibility/2006" xmlns:r="http://schemas.openxmlformats.org/officeDocument/2006/relationships" xmlns:w="http://schemas.openxmlformats.org/wordprocessingml/2006/main" xmlns:w14="http://schemas.microsoft.com/office/word/2010/wordml" xmlns:w15="http://schemas.microsoft.com/office/word/2012/wordml" mc:Ignorable="w14 w15">
   <w:docDefaults>
     <w:rPrDefault>
       <w:rPr>
@@ -6912,7 +8715,7 @@
       </w:pPr>
     </w:pPrDefault>
   </w:docDefaults>
-  <w:latentStyles w:defLockedState="0" w:defUIPriority="99" w:defSemiHidden="0" w:defUnhideWhenUsed="0" w:defQFormat="0" w:count="375">
+  <w:latentStyles w:defLockedState="0" w:defUIPriority="99" w:defSemiHidden="0" w:defUnhideWhenUsed="0" w:defQFormat="0" w:count="371">
     <w:lsdException w:name="Normal" w:uiPriority="0" w:qFormat="1"/>
     <w:lsdException w:name="heading 1" w:uiPriority="9" w:qFormat="1"/>
     <w:lsdException w:name="heading 2" w:semiHidden="1" w:uiPriority="9" w:unhideWhenUsed="1" w:qFormat="1"/>
@@ -7284,10 +9087,6 @@
     <w:lsdException w:name="List Table 5 Dark Accent 6" w:uiPriority="50"/>
     <w:lsdException w:name="List Table 6 Colorful Accent 6" w:uiPriority="51"/>
     <w:lsdException w:name="List Table 7 Colorful Accent 6" w:uiPriority="52"/>
-    <w:lsdException w:name="Mention" w:semiHidden="1" w:unhideWhenUsed="1"/>
-    <w:lsdException w:name="Smart Hyperlink" w:semiHidden="1" w:unhideWhenUsed="1"/>
-    <w:lsdException w:name="Hashtag" w:semiHidden="1" w:unhideWhenUsed="1"/>
-    <w:lsdException w:name="Unresolved Mention" w:semiHidden="1" w:unhideWhenUsed="1"/>
   </w:latentStyles>
   <w:style w:type="paragraph" w:default="1" w:styleId="Normal">
     <w:name w:val="Normal"/>
@@ -7386,6 +9185,7 @@
   <w:style w:type="character" w:default="1" w:styleId="Fuentedeprrafopredeter">
     <w:name w:val="Default Paragraph Font"/>
     <w:uiPriority w:val="1"/>
+    <w:semiHidden/>
     <w:unhideWhenUsed/>
   </w:style>
   <w:style w:type="table" w:default="1" w:styleId="Tablanormal">
@@ -7420,7 +9220,7 @@
       </w:tblCellMar>
     </w:tblPr>
   </w:style>
-  <w:style w:type="paragraph" w:styleId="Ttulo">
+  <w:style w:type="paragraph" w:styleId="Puesto">
     <w:name w:val="Title"/>
     <w:basedOn w:val="Normal"/>
     <w:next w:val="Normal"/>
@@ -7460,7 +9260,7 @@
       <w:contextualSpacing/>
     </w:pPr>
   </w:style>
-  <w:style w:type="paragraph" w:styleId="TtuloTDC">
+  <w:style w:type="paragraph" w:styleId="TtulodeTDC">
     <w:name w:val="TOC Heading"/>
     <w:basedOn w:val="Ttulo1"/>
     <w:next w:val="Normal"/>
@@ -7866,7 +9666,7 @@
 </file>
 
 <file path=customXml/itemProps1.xml><?xml version="1.0" encoding="utf-8"?>
-<ds:datastoreItem xmlns:ds="http://schemas.openxmlformats.org/officeDocument/2006/customXml" ds:itemID="{414D8B25-D93F-4EEE-ABDF-0ADCF1D0BEA6}">
+<ds:datastoreItem xmlns:ds="http://schemas.openxmlformats.org/officeDocument/2006/customXml" ds:itemID="{326E2B56-6F57-4914-B4B3-E443043DC1E9}">
   <ds:schemaRefs>
     <ds:schemaRef ds:uri="http://schemas.openxmlformats.org/officeDocument/2006/bibliography"/>
   </ds:schemaRefs>

--- a/Documentos/Iteración 3/Manual Técnico del Analizador Contextual.docx
+++ b/Documentos/Iteración 3/Manual Técnico del Analizador Contextual.docx
@@ -1,6 +1,6 @@
 
 <file path=word/document.xml><?xml version="1.0" encoding="utf-8"?>
-<w:document xmlns:wpc="http://schemas.microsoft.com/office/word/2010/wordprocessingCanvas" xmlns:cx="http://schemas.microsoft.com/office/drawing/2014/chartex" xmlns:cx1="http://schemas.microsoft.com/office/drawing/2015/9/8/chartex" xmlns:cx2="http://schemas.microsoft.com/office/drawing/2015/10/21/chartex" xmlns:cx3="http://schemas.microsoft.com/office/drawing/2016/5/9/chartex" xmlns:cx4="http://schemas.microsoft.com/office/drawing/2016/5/10/chartex" xmlns:cx5="http://schemas.microsoft.com/office/drawing/2016/5/11/chartex" xmlns:cx6="http://schemas.microsoft.com/office/drawing/2016/5/12/chartex" xmlns:cx7="http://schemas.microsoft.com/office/drawing/2016/5/13/chartex" xmlns:cx8="http://schemas.microsoft.com/office/drawing/2016/5/14/chartex" xmlns:mc="http://schemas.openxmlformats.org/markup-compatibility/2006" xmlns:aink="http://schemas.microsoft.com/office/drawing/2016/ink" xmlns:am3d="http://schemas.microsoft.com/office/drawing/2017/model3d" xmlns:o="urn:schemas-microsoft-com:office:office" xmlns:r="http://schemas.openxmlformats.org/officeDocument/2006/relationships" xmlns:m="http://schemas.openxmlformats.org/officeDocument/2006/math" xmlns:v="urn:schemas-microsoft-com:vml" xmlns:wp14="http://schemas.microsoft.com/office/word/2010/wordprocessingDrawing" xmlns:wp="http://schemas.openxmlformats.org/drawingml/2006/wordprocessingDrawing" xmlns:w10="urn:schemas-microsoft-com:office:word" xmlns:w="http://schemas.openxmlformats.org/wordprocessingml/2006/main" xmlns:w14="http://schemas.microsoft.com/office/word/2010/wordml" xmlns:w15="http://schemas.microsoft.com/office/word/2012/wordml" xmlns:w16cid="http://schemas.microsoft.com/office/word/2016/wordml/cid" xmlns:w16se="http://schemas.microsoft.com/office/word/2015/wordml/symex" xmlns:wpg="http://schemas.microsoft.com/office/word/2010/wordprocessingGroup" xmlns:wpi="http://schemas.microsoft.com/office/word/2010/wordprocessingInk" xmlns:wne="http://schemas.microsoft.com/office/word/2006/wordml" xmlns:wps="http://schemas.microsoft.com/office/word/2010/wordprocessingShape" mc:Ignorable="w14 w15 w16se w16cid wp14">
+<w:document xmlns:wpc="http://schemas.microsoft.com/office/word/2010/wordprocessingCanvas" xmlns:mc="http://schemas.openxmlformats.org/markup-compatibility/2006" xmlns:o="urn:schemas-microsoft-com:office:office" xmlns:r="http://schemas.openxmlformats.org/officeDocument/2006/relationships" xmlns:m="http://schemas.openxmlformats.org/officeDocument/2006/math" xmlns:v="urn:schemas-microsoft-com:vml" xmlns:wp14="http://schemas.microsoft.com/office/word/2010/wordprocessingDrawing" xmlns:wp="http://schemas.openxmlformats.org/drawingml/2006/wordprocessingDrawing" xmlns:w10="urn:schemas-microsoft-com:office:word" xmlns:w="http://schemas.openxmlformats.org/wordprocessingml/2006/main" xmlns:w14="http://schemas.microsoft.com/office/word/2010/wordml" xmlns:w15="http://schemas.microsoft.com/office/word/2012/wordml" xmlns:wpg="http://schemas.microsoft.com/office/word/2010/wordprocessingGroup" xmlns:wpi="http://schemas.microsoft.com/office/word/2010/wordprocessingInk" xmlns:wne="http://schemas.microsoft.com/office/word/2006/wordml" xmlns:wps="http://schemas.microsoft.com/office/word/2010/wordprocessingShape" mc:Ignorable="w14 w15 wp14">
   <w:body>
     <w:p>
       <w:pPr>
@@ -667,7 +667,7 @@
       <w:sdtContent>
         <w:p>
           <w:pPr>
-            <w:pStyle w:val="TtuloTDC"/>
+            <w:pStyle w:val="TtulodeTDC"/>
             <w:rPr>
               <w:rFonts w:ascii="Arial" w:hAnsi="Arial" w:cs="Arial"/>
               <w:b/>
@@ -686,8 +686,6 @@
             </w:rPr>
             <w:t>Tabla de contenido</w:t>
           </w:r>
-          <w:bookmarkStart w:id="0" w:name="_GoBack"/>
-          <w:bookmarkEnd w:id="0"/>
         </w:p>
         <w:p>
           <w:pPr>
@@ -1569,7 +1567,7 @@
           <w:szCs w:val="28"/>
         </w:rPr>
       </w:pPr>
-      <w:bookmarkStart w:id="1" w:name="_Toc535818829"/>
+      <w:bookmarkStart w:id="0" w:name="_Toc535818829"/>
       <w:r>
         <w:rPr>
           <w:rFonts w:eastAsia="Questrial"/>
@@ -1580,7 +1578,7 @@
         <w:lastRenderedPageBreak/>
         <w:t>Introducción.</w:t>
       </w:r>
-      <w:bookmarkEnd w:id="1"/>
+      <w:bookmarkEnd w:id="0"/>
     </w:p>
     <w:p>
       <w:pPr>
@@ -2311,7 +2309,7 @@
           <w:szCs w:val="28"/>
         </w:rPr>
       </w:pPr>
-      <w:bookmarkStart w:id="2" w:name="_Toc535818830"/>
+      <w:bookmarkStart w:id="1" w:name="_Toc535818830"/>
       <w:r>
         <w:rPr>
           <w:rFonts w:eastAsia="Questrial"/>
@@ -2322,7 +2320,7 @@
         <w:lastRenderedPageBreak/>
         <w:t>Ámbito del Sistema.</w:t>
       </w:r>
-      <w:bookmarkEnd w:id="2"/>
+      <w:bookmarkEnd w:id="1"/>
     </w:p>
     <w:p>
       <w:pPr>
@@ -3233,7 +3231,7 @@
           <w:szCs w:val="28"/>
         </w:rPr>
       </w:pPr>
-      <w:bookmarkStart w:id="3" w:name="_Toc535818831"/>
+      <w:bookmarkStart w:id="2" w:name="_Toc535818831"/>
       <w:r>
         <w:rPr>
           <w:rFonts w:eastAsia="Questrial"/>
@@ -3243,7 +3241,7 @@
         </w:rPr>
         <w:t>Arquitectura del Sistema.</w:t>
       </w:r>
-      <w:bookmarkEnd w:id="3"/>
+      <w:bookmarkEnd w:id="2"/>
     </w:p>
     <w:p>
       <w:pPr>
@@ -3662,7 +3660,7 @@
           <w:szCs w:val="28"/>
         </w:rPr>
       </w:pPr>
-      <w:bookmarkStart w:id="4" w:name="_Toc535818832"/>
+      <w:bookmarkStart w:id="3" w:name="_Toc535818832"/>
       <w:r>
         <w:rPr>
           <w:rFonts w:eastAsia="Questrial"/>
@@ -3673,7 +3671,7 @@
         <w:lastRenderedPageBreak/>
         <w:t>Pruebas.</w:t>
       </w:r>
-      <w:bookmarkEnd w:id="4"/>
+      <w:bookmarkEnd w:id="3"/>
     </w:p>
     <w:p>
       <w:pPr>
@@ -3795,7 +3793,7 @@
           <w:szCs w:val="28"/>
         </w:rPr>
       </w:pPr>
-      <w:bookmarkStart w:id="5" w:name="_Toc535818833"/>
+      <w:bookmarkStart w:id="4" w:name="_Toc535818833"/>
       <w:r>
         <w:rPr>
           <w:rFonts w:eastAsia="Questrial"/>
@@ -3805,7 +3803,7 @@
         </w:rPr>
         <w:t>Reflexión.</w:t>
       </w:r>
-      <w:bookmarkEnd w:id="5"/>
+      <w:bookmarkEnd w:id="4"/>
     </w:p>
     <w:p>
       <w:pPr>
@@ -4685,7 +4683,7 @@
           <w:szCs w:val="28"/>
         </w:rPr>
       </w:pPr>
-      <w:bookmarkStart w:id="6" w:name="_Toc535818834"/>
+      <w:bookmarkStart w:id="5" w:name="_Toc535818834"/>
       <w:r>
         <w:rPr>
           <w:rFonts w:eastAsia="Questrial"/>
@@ -4696,7 +4694,7 @@
         <w:lastRenderedPageBreak/>
         <w:t>Apéndices.</w:t>
       </w:r>
-      <w:bookmarkEnd w:id="6"/>
+      <w:bookmarkEnd w:id="5"/>
     </w:p>
     <w:p>
       <w:pPr>
@@ -4852,6 +4850,7 @@
       <w:r>
         <w:rPr>
           <w:noProof/>
+          <w:lang w:val="es-CR" w:eastAsia="es-CR"/>
         </w:rPr>
         <w:drawing>
           <wp:inline distT="0" distB="0" distL="0" distR="0" wp14:anchorId="420D2AA0" wp14:editId="0E2903FC">
@@ -5008,11 +5007,1816 @@
       <w:pPr>
         <w:rPr>
           <w:rFonts w:eastAsia="Questrial"/>
-          <w:b/>
-          <w:sz w:val="24"/>
-          <w:szCs w:val="28"/>
-        </w:rPr>
-      </w:pPr>
+          <w:sz w:val="24"/>
+          <w:szCs w:val="28"/>
+        </w:rPr>
+      </w:pPr>
+      <w:bookmarkStart w:id="6" w:name="_GoBack"/>
+      <w:r>
+        <w:rPr>
+          <w:rFonts w:eastAsia="Questrial"/>
+          <w:sz w:val="24"/>
+          <w:szCs w:val="28"/>
+        </w:rPr>
+        <w:t>@echo off</w:t>
+      </w:r>
+    </w:p>
+    <w:p>
+      <w:pPr>
+        <w:rPr>
+          <w:rFonts w:eastAsia="Questrial"/>
+          <w:sz w:val="24"/>
+          <w:szCs w:val="28"/>
+        </w:rPr>
+      </w:pPr>
+    </w:p>
+    <w:p>
+      <w:pPr>
+        <w:rPr>
+          <w:rFonts w:eastAsia="Questrial"/>
+          <w:sz w:val="24"/>
+          <w:szCs w:val="28"/>
+        </w:rPr>
+      </w:pPr>
+      <w:proofErr w:type="spellStart"/>
+      <w:proofErr w:type="gramStart"/>
+      <w:r>
+        <w:rPr>
+          <w:rFonts w:eastAsia="Questrial"/>
+          <w:sz w:val="24"/>
+          <w:szCs w:val="28"/>
+        </w:rPr>
+        <w:t>mkdir</w:t>
+      </w:r>
+      <w:proofErr w:type="spellEnd"/>
+      <w:proofErr w:type="gramEnd"/>
+      <w:r>
+        <w:rPr>
+          <w:rFonts w:eastAsia="Questrial"/>
+          <w:sz w:val="24"/>
+          <w:szCs w:val="28"/>
+        </w:rPr>
+        <w:t xml:space="preserve"> </w:t>
+      </w:r>
+      <w:proofErr w:type="spellStart"/>
+      <w:r>
+        <w:rPr>
+          <w:rFonts w:eastAsia="Questrial"/>
+          <w:sz w:val="24"/>
+          <w:szCs w:val="28"/>
+        </w:rPr>
+        <w:t>temp</w:t>
+      </w:r>
+      <w:proofErr w:type="spellEnd"/>
+    </w:p>
+    <w:p>
+      <w:pPr>
+        <w:rPr>
+          <w:rFonts w:eastAsia="Questrial"/>
+          <w:sz w:val="24"/>
+          <w:szCs w:val="28"/>
+        </w:rPr>
+      </w:pPr>
+      <w:proofErr w:type="spellStart"/>
+      <w:proofErr w:type="gramStart"/>
+      <w:r>
+        <w:rPr>
+          <w:rFonts w:eastAsia="Questrial"/>
+          <w:sz w:val="24"/>
+          <w:szCs w:val="28"/>
+        </w:rPr>
+        <w:t>copy</w:t>
+      </w:r>
+      <w:proofErr w:type="spellEnd"/>
+      <w:proofErr w:type="gramEnd"/>
+      <w:r>
+        <w:rPr>
+          <w:rFonts w:eastAsia="Questrial"/>
+          <w:sz w:val="24"/>
+          <w:szCs w:val="28"/>
+        </w:rPr>
+        <w:t xml:space="preserve"> </w:t>
+      </w:r>
+      <w:proofErr w:type="spellStart"/>
+      <w:r>
+        <w:rPr>
+          <w:rFonts w:eastAsia="Questrial"/>
+          <w:sz w:val="24"/>
+          <w:szCs w:val="28"/>
+        </w:rPr>
+        <w:t>Code</w:t>
+      </w:r>
+      <w:proofErr w:type="spellEnd"/>
+      <w:r>
+        <w:rPr>
+          <w:rFonts w:eastAsia="Questrial"/>
+          <w:sz w:val="24"/>
+          <w:szCs w:val="28"/>
+        </w:rPr>
+        <w:t>\</w:t>
+      </w:r>
+      <w:proofErr w:type="spellStart"/>
+      <w:r>
+        <w:rPr>
+          <w:rFonts w:eastAsia="Questrial"/>
+          <w:sz w:val="24"/>
+          <w:szCs w:val="28"/>
+        </w:rPr>
+        <w:t>Misc</w:t>
+      </w:r>
+      <w:proofErr w:type="spellEnd"/>
+      <w:r>
+        <w:rPr>
+          <w:rFonts w:eastAsia="Questrial"/>
+          <w:sz w:val="24"/>
+          <w:szCs w:val="28"/>
+        </w:rPr>
+        <w:t>\</w:t>
+      </w:r>
+      <w:proofErr w:type="spellStart"/>
+      <w:r>
+        <w:rPr>
+          <w:rFonts w:eastAsia="Questrial"/>
+          <w:sz w:val="24"/>
+          <w:szCs w:val="28"/>
+        </w:rPr>
+        <w:t>ErrorReporter</w:t>
+      </w:r>
+      <w:proofErr w:type="spellEnd"/>
+      <w:r>
+        <w:rPr>
+          <w:rFonts w:eastAsia="Questrial"/>
+          <w:sz w:val="24"/>
+          <w:szCs w:val="28"/>
+        </w:rPr>
+        <w:t xml:space="preserve">\*.* </w:t>
+      </w:r>
+      <w:proofErr w:type="spellStart"/>
+      <w:r>
+        <w:rPr>
+          <w:rFonts w:eastAsia="Questrial"/>
+          <w:sz w:val="24"/>
+          <w:szCs w:val="28"/>
+        </w:rPr>
+        <w:t>temp</w:t>
+      </w:r>
+      <w:proofErr w:type="spellEnd"/>
+    </w:p>
+    <w:p>
+      <w:pPr>
+        <w:rPr>
+          <w:rFonts w:eastAsia="Questrial"/>
+          <w:sz w:val="24"/>
+          <w:szCs w:val="28"/>
+        </w:rPr>
+      </w:pPr>
+      <w:proofErr w:type="spellStart"/>
+      <w:proofErr w:type="gramStart"/>
+      <w:r>
+        <w:rPr>
+          <w:rFonts w:eastAsia="Questrial"/>
+          <w:sz w:val="24"/>
+          <w:szCs w:val="28"/>
+        </w:rPr>
+        <w:t>copy</w:t>
+      </w:r>
+      <w:proofErr w:type="spellEnd"/>
+      <w:proofErr w:type="gramEnd"/>
+      <w:r>
+        <w:rPr>
+          <w:rFonts w:eastAsia="Questrial"/>
+          <w:sz w:val="24"/>
+          <w:szCs w:val="28"/>
+        </w:rPr>
+        <w:t xml:space="preserve"> </w:t>
+      </w:r>
+      <w:proofErr w:type="spellStart"/>
+      <w:r>
+        <w:rPr>
+          <w:rFonts w:eastAsia="Questrial"/>
+          <w:sz w:val="24"/>
+          <w:szCs w:val="28"/>
+        </w:rPr>
+        <w:t>Code</w:t>
+      </w:r>
+      <w:proofErr w:type="spellEnd"/>
+      <w:r>
+        <w:rPr>
+          <w:rFonts w:eastAsia="Questrial"/>
+          <w:sz w:val="24"/>
+          <w:szCs w:val="28"/>
+        </w:rPr>
+        <w:t>\</w:t>
+      </w:r>
+      <w:proofErr w:type="spellStart"/>
+      <w:r>
+        <w:rPr>
+          <w:rFonts w:eastAsia="Questrial"/>
+          <w:sz w:val="24"/>
+          <w:szCs w:val="28"/>
+        </w:rPr>
+        <w:t>Misc</w:t>
+      </w:r>
+      <w:proofErr w:type="spellEnd"/>
+      <w:r>
+        <w:rPr>
+          <w:rFonts w:eastAsia="Questrial"/>
+          <w:sz w:val="24"/>
+          <w:szCs w:val="28"/>
+        </w:rPr>
+        <w:t>\</w:t>
+      </w:r>
+      <w:proofErr w:type="spellStart"/>
+      <w:r>
+        <w:rPr>
+          <w:rFonts w:eastAsia="Questrial"/>
+          <w:sz w:val="24"/>
+          <w:szCs w:val="28"/>
+        </w:rPr>
+        <w:t>Printers</w:t>
+      </w:r>
+      <w:proofErr w:type="spellEnd"/>
+      <w:r>
+        <w:rPr>
+          <w:rFonts w:eastAsia="Questrial"/>
+          <w:sz w:val="24"/>
+          <w:szCs w:val="28"/>
+        </w:rPr>
+        <w:t xml:space="preserve">\*.* </w:t>
+      </w:r>
+      <w:proofErr w:type="spellStart"/>
+      <w:r>
+        <w:rPr>
+          <w:rFonts w:eastAsia="Questrial"/>
+          <w:sz w:val="24"/>
+          <w:szCs w:val="28"/>
+        </w:rPr>
+        <w:t>temp</w:t>
+      </w:r>
+      <w:proofErr w:type="spellEnd"/>
+    </w:p>
+    <w:p>
+      <w:pPr>
+        <w:rPr>
+          <w:rFonts w:eastAsia="Questrial"/>
+          <w:sz w:val="24"/>
+          <w:szCs w:val="28"/>
+        </w:rPr>
+      </w:pPr>
+      <w:proofErr w:type="spellStart"/>
+      <w:proofErr w:type="gramStart"/>
+      <w:r>
+        <w:rPr>
+          <w:rFonts w:eastAsia="Questrial"/>
+          <w:sz w:val="24"/>
+          <w:szCs w:val="28"/>
+        </w:rPr>
+        <w:t>copy</w:t>
+      </w:r>
+      <w:proofErr w:type="spellEnd"/>
+      <w:proofErr w:type="gramEnd"/>
+      <w:r>
+        <w:rPr>
+          <w:rFonts w:eastAsia="Questrial"/>
+          <w:sz w:val="24"/>
+          <w:szCs w:val="28"/>
+        </w:rPr>
+        <w:t xml:space="preserve"> </w:t>
+      </w:r>
+      <w:proofErr w:type="spellStart"/>
+      <w:r>
+        <w:rPr>
+          <w:rFonts w:eastAsia="Questrial"/>
+          <w:sz w:val="24"/>
+          <w:szCs w:val="28"/>
+        </w:rPr>
+        <w:t>Code</w:t>
+      </w:r>
+      <w:proofErr w:type="spellEnd"/>
+      <w:r>
+        <w:rPr>
+          <w:rFonts w:eastAsia="Questrial"/>
+          <w:sz w:val="24"/>
+          <w:szCs w:val="28"/>
+        </w:rPr>
+        <w:t>\</w:t>
+      </w:r>
+      <w:proofErr w:type="spellStart"/>
+      <w:r>
+        <w:rPr>
+          <w:rFonts w:eastAsia="Questrial"/>
+          <w:sz w:val="24"/>
+          <w:szCs w:val="28"/>
+        </w:rPr>
+        <w:t>SyntacticAnalyzer</w:t>
+      </w:r>
+      <w:proofErr w:type="spellEnd"/>
+      <w:r>
+        <w:rPr>
+          <w:rFonts w:eastAsia="Questrial"/>
+          <w:sz w:val="24"/>
+          <w:szCs w:val="28"/>
+        </w:rPr>
+        <w:t xml:space="preserve">\*.* </w:t>
+      </w:r>
+      <w:proofErr w:type="spellStart"/>
+      <w:r>
+        <w:rPr>
+          <w:rFonts w:eastAsia="Questrial"/>
+          <w:sz w:val="24"/>
+          <w:szCs w:val="28"/>
+        </w:rPr>
+        <w:t>temp</w:t>
+      </w:r>
+      <w:proofErr w:type="spellEnd"/>
+    </w:p>
+    <w:p>
+      <w:pPr>
+        <w:rPr>
+          <w:rFonts w:eastAsia="Questrial"/>
+          <w:sz w:val="24"/>
+          <w:szCs w:val="28"/>
+        </w:rPr>
+      </w:pPr>
+      <w:proofErr w:type="spellStart"/>
+      <w:proofErr w:type="gramStart"/>
+      <w:r>
+        <w:rPr>
+          <w:rFonts w:eastAsia="Questrial"/>
+          <w:sz w:val="24"/>
+          <w:szCs w:val="28"/>
+        </w:rPr>
+        <w:t>copy</w:t>
+      </w:r>
+      <w:proofErr w:type="spellEnd"/>
+      <w:proofErr w:type="gramEnd"/>
+      <w:r>
+        <w:rPr>
+          <w:rFonts w:eastAsia="Questrial"/>
+          <w:sz w:val="24"/>
+          <w:szCs w:val="28"/>
+        </w:rPr>
+        <w:t xml:space="preserve"> </w:t>
+      </w:r>
+      <w:proofErr w:type="spellStart"/>
+      <w:r>
+        <w:rPr>
+          <w:rFonts w:eastAsia="Questrial"/>
+          <w:sz w:val="24"/>
+          <w:szCs w:val="28"/>
+        </w:rPr>
+        <w:t>Code</w:t>
+      </w:r>
+      <w:proofErr w:type="spellEnd"/>
+      <w:r>
+        <w:rPr>
+          <w:rFonts w:eastAsia="Questrial"/>
+          <w:sz w:val="24"/>
+          <w:szCs w:val="28"/>
+        </w:rPr>
+        <w:t>\</w:t>
+      </w:r>
+      <w:proofErr w:type="spellStart"/>
+      <w:r>
+        <w:rPr>
+          <w:rFonts w:eastAsia="Questrial"/>
+          <w:sz w:val="24"/>
+          <w:szCs w:val="28"/>
+        </w:rPr>
+        <w:t>CodeGenerator</w:t>
+      </w:r>
+      <w:proofErr w:type="spellEnd"/>
+      <w:r>
+        <w:rPr>
+          <w:rFonts w:eastAsia="Questrial"/>
+          <w:sz w:val="24"/>
+          <w:szCs w:val="28"/>
+        </w:rPr>
+        <w:t xml:space="preserve">\*.* </w:t>
+      </w:r>
+      <w:proofErr w:type="spellStart"/>
+      <w:r>
+        <w:rPr>
+          <w:rFonts w:eastAsia="Questrial"/>
+          <w:sz w:val="24"/>
+          <w:szCs w:val="28"/>
+        </w:rPr>
+        <w:t>temp</w:t>
+      </w:r>
+      <w:proofErr w:type="spellEnd"/>
+    </w:p>
+    <w:p>
+      <w:pPr>
+        <w:rPr>
+          <w:rFonts w:eastAsia="Questrial"/>
+          <w:sz w:val="24"/>
+          <w:szCs w:val="28"/>
+        </w:rPr>
+      </w:pPr>
+      <w:proofErr w:type="spellStart"/>
+      <w:proofErr w:type="gramStart"/>
+      <w:r>
+        <w:rPr>
+          <w:rFonts w:eastAsia="Questrial"/>
+          <w:sz w:val="24"/>
+          <w:szCs w:val="28"/>
+        </w:rPr>
+        <w:t>copy</w:t>
+      </w:r>
+      <w:proofErr w:type="spellEnd"/>
+      <w:proofErr w:type="gramEnd"/>
+      <w:r>
+        <w:rPr>
+          <w:rFonts w:eastAsia="Questrial"/>
+          <w:sz w:val="24"/>
+          <w:szCs w:val="28"/>
+        </w:rPr>
+        <w:t xml:space="preserve"> </w:t>
+      </w:r>
+      <w:proofErr w:type="spellStart"/>
+      <w:r>
+        <w:rPr>
+          <w:rFonts w:eastAsia="Questrial"/>
+          <w:sz w:val="24"/>
+          <w:szCs w:val="28"/>
+        </w:rPr>
+        <w:t>Code</w:t>
+      </w:r>
+      <w:proofErr w:type="spellEnd"/>
+      <w:r>
+        <w:rPr>
+          <w:rFonts w:eastAsia="Questrial"/>
+          <w:sz w:val="24"/>
+          <w:szCs w:val="28"/>
+        </w:rPr>
+        <w:t>\</w:t>
+      </w:r>
+      <w:proofErr w:type="spellStart"/>
+      <w:r>
+        <w:rPr>
+          <w:rFonts w:eastAsia="Questrial"/>
+          <w:sz w:val="24"/>
+          <w:szCs w:val="28"/>
+        </w:rPr>
+        <w:t>ContextualAnalyzer</w:t>
+      </w:r>
+      <w:proofErr w:type="spellEnd"/>
+      <w:r>
+        <w:rPr>
+          <w:rFonts w:eastAsia="Questrial"/>
+          <w:sz w:val="24"/>
+          <w:szCs w:val="28"/>
+        </w:rPr>
+        <w:t xml:space="preserve">\*.* </w:t>
+      </w:r>
+      <w:proofErr w:type="spellStart"/>
+      <w:r>
+        <w:rPr>
+          <w:rFonts w:eastAsia="Questrial"/>
+          <w:sz w:val="24"/>
+          <w:szCs w:val="28"/>
+        </w:rPr>
+        <w:t>temp</w:t>
+      </w:r>
+      <w:proofErr w:type="spellEnd"/>
+    </w:p>
+    <w:p>
+      <w:pPr>
+        <w:rPr>
+          <w:rFonts w:eastAsia="Questrial"/>
+          <w:sz w:val="24"/>
+          <w:szCs w:val="28"/>
+        </w:rPr>
+      </w:pPr>
+      <w:proofErr w:type="spellStart"/>
+      <w:proofErr w:type="gramStart"/>
+      <w:r>
+        <w:rPr>
+          <w:rFonts w:eastAsia="Questrial"/>
+          <w:sz w:val="24"/>
+          <w:szCs w:val="28"/>
+        </w:rPr>
+        <w:t>copy</w:t>
+      </w:r>
+      <w:proofErr w:type="spellEnd"/>
+      <w:proofErr w:type="gramEnd"/>
+      <w:r>
+        <w:rPr>
+          <w:rFonts w:eastAsia="Questrial"/>
+          <w:sz w:val="24"/>
+          <w:szCs w:val="28"/>
+        </w:rPr>
+        <w:t xml:space="preserve"> Code\Compiler.ml </w:t>
+      </w:r>
+      <w:proofErr w:type="spellStart"/>
+      <w:r>
+        <w:rPr>
+          <w:rFonts w:eastAsia="Questrial"/>
+          <w:sz w:val="24"/>
+          <w:szCs w:val="28"/>
+        </w:rPr>
+        <w:t>temp</w:t>
+      </w:r>
+      <w:proofErr w:type="spellEnd"/>
+    </w:p>
+    <w:p>
+      <w:pPr>
+        <w:rPr>
+          <w:rFonts w:eastAsia="Questrial"/>
+          <w:sz w:val="24"/>
+          <w:szCs w:val="28"/>
+        </w:rPr>
+      </w:pPr>
+    </w:p>
+    <w:p>
+      <w:pPr>
+        <w:rPr>
+          <w:rFonts w:eastAsia="Questrial"/>
+          <w:sz w:val="24"/>
+          <w:szCs w:val="28"/>
+        </w:rPr>
+      </w:pPr>
+      <w:proofErr w:type="gramStart"/>
+      <w:r>
+        <w:rPr>
+          <w:rFonts w:eastAsia="Questrial"/>
+          <w:sz w:val="24"/>
+          <w:szCs w:val="28"/>
+        </w:rPr>
+        <w:t>cd</w:t>
+      </w:r>
+      <w:proofErr w:type="gramEnd"/>
+      <w:r>
+        <w:rPr>
+          <w:rFonts w:eastAsia="Questrial"/>
+          <w:sz w:val="24"/>
+          <w:szCs w:val="28"/>
+        </w:rPr>
+        <w:t xml:space="preserve"> </w:t>
+      </w:r>
+      <w:proofErr w:type="spellStart"/>
+      <w:r>
+        <w:rPr>
+          <w:rFonts w:eastAsia="Questrial"/>
+          <w:sz w:val="24"/>
+          <w:szCs w:val="28"/>
+        </w:rPr>
+        <w:t>temp</w:t>
+      </w:r>
+      <w:proofErr w:type="spellEnd"/>
+    </w:p>
+    <w:p>
+      <w:pPr>
+        <w:rPr>
+          <w:rFonts w:eastAsia="Questrial"/>
+          <w:sz w:val="24"/>
+          <w:szCs w:val="28"/>
+        </w:rPr>
+      </w:pPr>
+    </w:p>
+    <w:p>
+      <w:pPr>
+        <w:rPr>
+          <w:rFonts w:eastAsia="Questrial"/>
+          <w:sz w:val="24"/>
+          <w:szCs w:val="28"/>
+        </w:rPr>
+      </w:pPr>
+    </w:p>
+    <w:p>
+      <w:pPr>
+        <w:rPr>
+          <w:rFonts w:eastAsia="Questrial"/>
+          <w:sz w:val="24"/>
+          <w:szCs w:val="28"/>
+        </w:rPr>
+      </w:pPr>
+      <w:proofErr w:type="spellStart"/>
+      <w:proofErr w:type="gramStart"/>
+      <w:r>
+        <w:rPr>
+          <w:rFonts w:eastAsia="Questrial"/>
+          <w:sz w:val="24"/>
+          <w:szCs w:val="28"/>
+        </w:rPr>
+        <w:t>ocamlc</w:t>
+      </w:r>
+      <w:proofErr w:type="spellEnd"/>
+      <w:proofErr w:type="gramEnd"/>
+      <w:r>
+        <w:rPr>
+          <w:rFonts w:eastAsia="Questrial"/>
+          <w:sz w:val="24"/>
+          <w:szCs w:val="28"/>
+        </w:rPr>
+        <w:t xml:space="preserve"> -c </w:t>
+      </w:r>
+      <w:proofErr w:type="spellStart"/>
+      <w:r>
+        <w:rPr>
+          <w:rFonts w:eastAsia="Questrial"/>
+          <w:sz w:val="24"/>
+          <w:szCs w:val="28"/>
+        </w:rPr>
+        <w:t>ErrorReporter.mli</w:t>
+      </w:r>
+      <w:proofErr w:type="spellEnd"/>
+    </w:p>
+    <w:p>
+      <w:pPr>
+        <w:rPr>
+          <w:rFonts w:eastAsia="Questrial"/>
+          <w:sz w:val="24"/>
+          <w:szCs w:val="28"/>
+        </w:rPr>
+      </w:pPr>
+      <w:proofErr w:type="spellStart"/>
+      <w:proofErr w:type="gramStart"/>
+      <w:r>
+        <w:rPr>
+          <w:rFonts w:eastAsia="Questrial"/>
+          <w:sz w:val="24"/>
+          <w:szCs w:val="28"/>
+        </w:rPr>
+        <w:t>ocamlc</w:t>
+      </w:r>
+      <w:proofErr w:type="spellEnd"/>
+      <w:proofErr w:type="gramEnd"/>
+      <w:r>
+        <w:rPr>
+          <w:rFonts w:eastAsia="Questrial"/>
+          <w:sz w:val="24"/>
+          <w:szCs w:val="28"/>
+        </w:rPr>
+        <w:t xml:space="preserve"> -c </w:t>
+      </w:r>
+      <w:proofErr w:type="spellStart"/>
+      <w:r>
+        <w:rPr>
+          <w:rFonts w:eastAsia="Questrial"/>
+          <w:sz w:val="24"/>
+          <w:szCs w:val="28"/>
+        </w:rPr>
+        <w:t>RuntimeEntity.mli</w:t>
+      </w:r>
+      <w:proofErr w:type="spellEnd"/>
+    </w:p>
+    <w:p>
+      <w:pPr>
+        <w:rPr>
+          <w:rFonts w:eastAsia="Questrial"/>
+          <w:sz w:val="24"/>
+          <w:szCs w:val="28"/>
+        </w:rPr>
+      </w:pPr>
+      <w:proofErr w:type="spellStart"/>
+      <w:proofErr w:type="gramStart"/>
+      <w:r>
+        <w:rPr>
+          <w:rFonts w:eastAsia="Questrial"/>
+          <w:sz w:val="24"/>
+          <w:szCs w:val="28"/>
+        </w:rPr>
+        <w:t>ocamlc</w:t>
+      </w:r>
+      <w:proofErr w:type="spellEnd"/>
+      <w:proofErr w:type="gramEnd"/>
+      <w:r>
+        <w:rPr>
+          <w:rFonts w:eastAsia="Questrial"/>
+          <w:sz w:val="24"/>
+          <w:szCs w:val="28"/>
+        </w:rPr>
+        <w:t xml:space="preserve"> -c </w:t>
+      </w:r>
+      <w:proofErr w:type="spellStart"/>
+      <w:r>
+        <w:rPr>
+          <w:rFonts w:eastAsia="Questrial"/>
+          <w:sz w:val="24"/>
+          <w:szCs w:val="28"/>
+        </w:rPr>
+        <w:t>Ast.mli</w:t>
+      </w:r>
+      <w:proofErr w:type="spellEnd"/>
+    </w:p>
+    <w:p>
+      <w:pPr>
+        <w:rPr>
+          <w:rFonts w:eastAsia="Questrial"/>
+          <w:sz w:val="24"/>
+          <w:szCs w:val="28"/>
+        </w:rPr>
+      </w:pPr>
+      <w:proofErr w:type="spellStart"/>
+      <w:proofErr w:type="gramStart"/>
+      <w:r>
+        <w:rPr>
+          <w:rFonts w:eastAsia="Questrial"/>
+          <w:sz w:val="24"/>
+          <w:szCs w:val="28"/>
+        </w:rPr>
+        <w:t>ocamlc</w:t>
+      </w:r>
+      <w:proofErr w:type="spellEnd"/>
+      <w:proofErr w:type="gramEnd"/>
+      <w:r>
+        <w:rPr>
+          <w:rFonts w:eastAsia="Questrial"/>
+          <w:sz w:val="24"/>
+          <w:szCs w:val="28"/>
+        </w:rPr>
+        <w:t xml:space="preserve"> -c </w:t>
+      </w:r>
+      <w:proofErr w:type="spellStart"/>
+      <w:r>
+        <w:rPr>
+          <w:rFonts w:eastAsia="Questrial"/>
+          <w:sz w:val="24"/>
+          <w:szCs w:val="28"/>
+        </w:rPr>
+        <w:t>TreeDrawer.mli</w:t>
+      </w:r>
+      <w:proofErr w:type="spellEnd"/>
+    </w:p>
+    <w:p>
+      <w:pPr>
+        <w:rPr>
+          <w:rFonts w:eastAsia="Questrial"/>
+          <w:sz w:val="24"/>
+          <w:szCs w:val="28"/>
+        </w:rPr>
+      </w:pPr>
+      <w:proofErr w:type="spellStart"/>
+      <w:proofErr w:type="gramStart"/>
+      <w:r>
+        <w:rPr>
+          <w:rFonts w:eastAsia="Questrial"/>
+          <w:sz w:val="24"/>
+          <w:szCs w:val="28"/>
+        </w:rPr>
+        <w:t>ocamlc</w:t>
+      </w:r>
+      <w:proofErr w:type="spellEnd"/>
+      <w:proofErr w:type="gramEnd"/>
+      <w:r>
+        <w:rPr>
+          <w:rFonts w:eastAsia="Questrial"/>
+          <w:sz w:val="24"/>
+          <w:szCs w:val="28"/>
+        </w:rPr>
+        <w:t xml:space="preserve"> -c </w:t>
+      </w:r>
+      <w:proofErr w:type="spellStart"/>
+      <w:r>
+        <w:rPr>
+          <w:rFonts w:eastAsia="Questrial"/>
+          <w:sz w:val="24"/>
+          <w:szCs w:val="28"/>
+        </w:rPr>
+        <w:t>Token.mli</w:t>
+      </w:r>
+      <w:proofErr w:type="spellEnd"/>
+    </w:p>
+    <w:p>
+      <w:pPr>
+        <w:rPr>
+          <w:rFonts w:eastAsia="Questrial"/>
+          <w:sz w:val="24"/>
+          <w:szCs w:val="28"/>
+        </w:rPr>
+      </w:pPr>
+      <w:proofErr w:type="spellStart"/>
+      <w:proofErr w:type="gramStart"/>
+      <w:r>
+        <w:rPr>
+          <w:rFonts w:eastAsia="Questrial"/>
+          <w:sz w:val="24"/>
+          <w:szCs w:val="28"/>
+        </w:rPr>
+        <w:t>ocamlc</w:t>
+      </w:r>
+      <w:proofErr w:type="spellEnd"/>
+      <w:proofErr w:type="gramEnd"/>
+      <w:r>
+        <w:rPr>
+          <w:rFonts w:eastAsia="Questrial"/>
+          <w:sz w:val="24"/>
+          <w:szCs w:val="28"/>
+        </w:rPr>
+        <w:t xml:space="preserve"> -c </w:t>
+      </w:r>
+      <w:proofErr w:type="spellStart"/>
+      <w:r>
+        <w:rPr>
+          <w:rFonts w:eastAsia="Questrial"/>
+          <w:sz w:val="24"/>
+          <w:szCs w:val="28"/>
+        </w:rPr>
+        <w:t>Parser.mli</w:t>
+      </w:r>
+      <w:proofErr w:type="spellEnd"/>
+    </w:p>
+    <w:p>
+      <w:pPr>
+        <w:rPr>
+          <w:rFonts w:eastAsia="Questrial"/>
+          <w:sz w:val="24"/>
+          <w:szCs w:val="28"/>
+        </w:rPr>
+      </w:pPr>
+      <w:proofErr w:type="spellStart"/>
+      <w:proofErr w:type="gramStart"/>
+      <w:r>
+        <w:rPr>
+          <w:rFonts w:eastAsia="Questrial"/>
+          <w:sz w:val="24"/>
+          <w:szCs w:val="28"/>
+        </w:rPr>
+        <w:t>ocamlc</w:t>
+      </w:r>
+      <w:proofErr w:type="spellEnd"/>
+      <w:proofErr w:type="gramEnd"/>
+      <w:r>
+        <w:rPr>
+          <w:rFonts w:eastAsia="Questrial"/>
+          <w:sz w:val="24"/>
+          <w:szCs w:val="28"/>
+        </w:rPr>
+        <w:t xml:space="preserve"> -c </w:t>
+      </w:r>
+      <w:proofErr w:type="spellStart"/>
+      <w:r>
+        <w:rPr>
+          <w:rFonts w:eastAsia="Questrial"/>
+          <w:sz w:val="24"/>
+          <w:szCs w:val="28"/>
+        </w:rPr>
+        <w:t>Scanner.mli</w:t>
+      </w:r>
+      <w:proofErr w:type="spellEnd"/>
+    </w:p>
+    <w:p>
+      <w:pPr>
+        <w:rPr>
+          <w:rFonts w:eastAsia="Questrial"/>
+          <w:sz w:val="24"/>
+          <w:szCs w:val="28"/>
+        </w:rPr>
+      </w:pPr>
+      <w:proofErr w:type="spellStart"/>
+      <w:proofErr w:type="gramStart"/>
+      <w:r>
+        <w:rPr>
+          <w:rFonts w:eastAsia="Questrial"/>
+          <w:sz w:val="24"/>
+          <w:szCs w:val="28"/>
+        </w:rPr>
+        <w:t>ocamlc</w:t>
+      </w:r>
+      <w:proofErr w:type="spellEnd"/>
+      <w:proofErr w:type="gramEnd"/>
+      <w:r>
+        <w:rPr>
+          <w:rFonts w:eastAsia="Questrial"/>
+          <w:sz w:val="24"/>
+          <w:szCs w:val="28"/>
+        </w:rPr>
+        <w:t xml:space="preserve"> -c </w:t>
+      </w:r>
+      <w:proofErr w:type="spellStart"/>
+      <w:r>
+        <w:rPr>
+          <w:rFonts w:eastAsia="Questrial"/>
+          <w:sz w:val="24"/>
+          <w:szCs w:val="28"/>
+        </w:rPr>
+        <w:t>Id_entry.mli</w:t>
+      </w:r>
+      <w:proofErr w:type="spellEnd"/>
+    </w:p>
+    <w:p>
+      <w:pPr>
+        <w:rPr>
+          <w:rFonts w:eastAsia="Questrial"/>
+          <w:sz w:val="24"/>
+          <w:szCs w:val="28"/>
+        </w:rPr>
+      </w:pPr>
+      <w:proofErr w:type="spellStart"/>
+      <w:proofErr w:type="gramStart"/>
+      <w:r>
+        <w:rPr>
+          <w:rFonts w:eastAsia="Questrial"/>
+          <w:sz w:val="24"/>
+          <w:szCs w:val="28"/>
+        </w:rPr>
+        <w:t>ocamlc</w:t>
+      </w:r>
+      <w:proofErr w:type="spellEnd"/>
+      <w:proofErr w:type="gramEnd"/>
+      <w:r>
+        <w:rPr>
+          <w:rFonts w:eastAsia="Questrial"/>
+          <w:sz w:val="24"/>
+          <w:szCs w:val="28"/>
+        </w:rPr>
+        <w:t xml:space="preserve"> -c </w:t>
+      </w:r>
+      <w:proofErr w:type="spellStart"/>
+      <w:r>
+        <w:rPr>
+          <w:rFonts w:eastAsia="Questrial"/>
+          <w:sz w:val="24"/>
+          <w:szCs w:val="28"/>
+        </w:rPr>
+        <w:t>IdentificationTable.mli</w:t>
+      </w:r>
+      <w:proofErr w:type="spellEnd"/>
+    </w:p>
+    <w:p>
+      <w:pPr>
+        <w:rPr>
+          <w:rFonts w:eastAsia="Questrial"/>
+          <w:sz w:val="24"/>
+          <w:szCs w:val="28"/>
+        </w:rPr>
+      </w:pPr>
+      <w:proofErr w:type="spellStart"/>
+      <w:proofErr w:type="gramStart"/>
+      <w:r>
+        <w:rPr>
+          <w:rFonts w:eastAsia="Questrial"/>
+          <w:sz w:val="24"/>
+          <w:szCs w:val="28"/>
+        </w:rPr>
+        <w:t>ocamlc</w:t>
+      </w:r>
+      <w:proofErr w:type="spellEnd"/>
+      <w:proofErr w:type="gramEnd"/>
+      <w:r>
+        <w:rPr>
+          <w:rFonts w:eastAsia="Questrial"/>
+          <w:sz w:val="24"/>
+          <w:szCs w:val="28"/>
+        </w:rPr>
+        <w:t xml:space="preserve"> -c </w:t>
+      </w:r>
+      <w:proofErr w:type="spellStart"/>
+      <w:r>
+        <w:rPr>
+          <w:rFonts w:eastAsia="Questrial"/>
+          <w:sz w:val="24"/>
+          <w:szCs w:val="28"/>
+        </w:rPr>
+        <w:t>Checker.mli</w:t>
+      </w:r>
+      <w:proofErr w:type="spellEnd"/>
+    </w:p>
+    <w:p>
+      <w:pPr>
+        <w:rPr>
+          <w:rFonts w:eastAsia="Questrial"/>
+          <w:sz w:val="24"/>
+          <w:szCs w:val="28"/>
+        </w:rPr>
+      </w:pPr>
+      <w:proofErr w:type="spellStart"/>
+      <w:proofErr w:type="gramStart"/>
+      <w:r>
+        <w:rPr>
+          <w:rFonts w:eastAsia="Questrial"/>
+          <w:sz w:val="24"/>
+          <w:szCs w:val="28"/>
+        </w:rPr>
+        <w:t>ocamlc</w:t>
+      </w:r>
+      <w:proofErr w:type="spellEnd"/>
+      <w:proofErr w:type="gramEnd"/>
+      <w:r>
+        <w:rPr>
+          <w:rFonts w:eastAsia="Questrial"/>
+          <w:sz w:val="24"/>
+          <w:szCs w:val="28"/>
+        </w:rPr>
+        <w:t xml:space="preserve"> -c </w:t>
+      </w:r>
+      <w:proofErr w:type="spellStart"/>
+      <w:r>
+        <w:rPr>
+          <w:rFonts w:eastAsia="Questrial"/>
+          <w:sz w:val="24"/>
+          <w:szCs w:val="28"/>
+        </w:rPr>
+        <w:t>TokenPrinter_Pipe.mli</w:t>
+      </w:r>
+      <w:proofErr w:type="spellEnd"/>
+    </w:p>
+    <w:p>
+      <w:pPr>
+        <w:rPr>
+          <w:rFonts w:eastAsia="Questrial"/>
+          <w:sz w:val="24"/>
+          <w:szCs w:val="28"/>
+        </w:rPr>
+      </w:pPr>
+      <w:proofErr w:type="spellStart"/>
+      <w:proofErr w:type="gramStart"/>
+      <w:r>
+        <w:rPr>
+          <w:rFonts w:eastAsia="Questrial"/>
+          <w:sz w:val="24"/>
+          <w:szCs w:val="28"/>
+        </w:rPr>
+        <w:t>ocamlc</w:t>
+      </w:r>
+      <w:proofErr w:type="spellEnd"/>
+      <w:proofErr w:type="gramEnd"/>
+      <w:r>
+        <w:rPr>
+          <w:rFonts w:eastAsia="Questrial"/>
+          <w:sz w:val="24"/>
+          <w:szCs w:val="28"/>
+        </w:rPr>
+        <w:t xml:space="preserve"> -c </w:t>
+      </w:r>
+      <w:proofErr w:type="spellStart"/>
+      <w:r>
+        <w:rPr>
+          <w:rFonts w:eastAsia="Questrial"/>
+          <w:sz w:val="24"/>
+          <w:szCs w:val="28"/>
+        </w:rPr>
+        <w:t>TokenPrinter_XML.mli</w:t>
+      </w:r>
+      <w:proofErr w:type="spellEnd"/>
+    </w:p>
+    <w:p>
+      <w:pPr>
+        <w:rPr>
+          <w:rFonts w:eastAsia="Questrial"/>
+          <w:sz w:val="24"/>
+          <w:szCs w:val="28"/>
+        </w:rPr>
+      </w:pPr>
+      <w:proofErr w:type="spellStart"/>
+      <w:proofErr w:type="gramStart"/>
+      <w:r>
+        <w:rPr>
+          <w:rFonts w:eastAsia="Questrial"/>
+          <w:sz w:val="24"/>
+          <w:szCs w:val="28"/>
+        </w:rPr>
+        <w:t>ocamlc</w:t>
+      </w:r>
+      <w:proofErr w:type="spellEnd"/>
+      <w:proofErr w:type="gramEnd"/>
+      <w:r>
+        <w:rPr>
+          <w:rFonts w:eastAsia="Questrial"/>
+          <w:sz w:val="24"/>
+          <w:szCs w:val="28"/>
+        </w:rPr>
+        <w:t xml:space="preserve"> -c </w:t>
+      </w:r>
+      <w:proofErr w:type="spellStart"/>
+      <w:r>
+        <w:rPr>
+          <w:rFonts w:eastAsia="Questrial"/>
+          <w:sz w:val="24"/>
+          <w:szCs w:val="28"/>
+        </w:rPr>
+        <w:t>TokenPrinter_HTML.mli</w:t>
+      </w:r>
+      <w:proofErr w:type="spellEnd"/>
+    </w:p>
+    <w:p>
+      <w:pPr>
+        <w:rPr>
+          <w:rFonts w:eastAsia="Questrial"/>
+          <w:sz w:val="24"/>
+          <w:szCs w:val="28"/>
+        </w:rPr>
+      </w:pPr>
+      <w:proofErr w:type="spellStart"/>
+      <w:proofErr w:type="gramStart"/>
+      <w:r>
+        <w:rPr>
+          <w:rFonts w:eastAsia="Questrial"/>
+          <w:sz w:val="24"/>
+          <w:szCs w:val="28"/>
+        </w:rPr>
+        <w:t>ocamlc</w:t>
+      </w:r>
+      <w:proofErr w:type="spellEnd"/>
+      <w:proofErr w:type="gramEnd"/>
+      <w:r>
+        <w:rPr>
+          <w:rFonts w:eastAsia="Questrial"/>
+          <w:sz w:val="24"/>
+          <w:szCs w:val="28"/>
+        </w:rPr>
+        <w:t xml:space="preserve"> -c </w:t>
+      </w:r>
+      <w:proofErr w:type="spellStart"/>
+      <w:r>
+        <w:rPr>
+          <w:rFonts w:eastAsia="Questrial"/>
+          <w:sz w:val="24"/>
+          <w:szCs w:val="28"/>
+        </w:rPr>
+        <w:t>IdentificationTablePrinter_XML.mli</w:t>
+      </w:r>
+      <w:proofErr w:type="spellEnd"/>
+    </w:p>
+    <w:p>
+      <w:pPr>
+        <w:rPr>
+          <w:rFonts w:eastAsia="Questrial"/>
+          <w:sz w:val="24"/>
+          <w:szCs w:val="28"/>
+        </w:rPr>
+      </w:pPr>
+    </w:p>
+    <w:p>
+      <w:pPr>
+        <w:rPr>
+          <w:rFonts w:eastAsia="Questrial"/>
+          <w:sz w:val="24"/>
+          <w:szCs w:val="28"/>
+        </w:rPr>
+      </w:pPr>
+      <w:proofErr w:type="spellStart"/>
+      <w:proofErr w:type="gramStart"/>
+      <w:r>
+        <w:rPr>
+          <w:rFonts w:eastAsia="Questrial"/>
+          <w:sz w:val="24"/>
+          <w:szCs w:val="28"/>
+        </w:rPr>
+        <w:t>ocamlc</w:t>
+      </w:r>
+      <w:proofErr w:type="spellEnd"/>
+      <w:proofErr w:type="gramEnd"/>
+      <w:r>
+        <w:rPr>
+          <w:rFonts w:eastAsia="Questrial"/>
+          <w:sz w:val="24"/>
+          <w:szCs w:val="28"/>
+        </w:rPr>
+        <w:t xml:space="preserve"> -c ErrorReporter.ml</w:t>
+      </w:r>
+    </w:p>
+    <w:p>
+      <w:pPr>
+        <w:rPr>
+          <w:rFonts w:eastAsia="Questrial"/>
+          <w:sz w:val="24"/>
+          <w:szCs w:val="28"/>
+        </w:rPr>
+      </w:pPr>
+      <w:proofErr w:type="spellStart"/>
+      <w:proofErr w:type="gramStart"/>
+      <w:r>
+        <w:rPr>
+          <w:rFonts w:eastAsia="Questrial"/>
+          <w:sz w:val="24"/>
+          <w:szCs w:val="28"/>
+        </w:rPr>
+        <w:t>ocamlc</w:t>
+      </w:r>
+      <w:proofErr w:type="spellEnd"/>
+      <w:proofErr w:type="gramEnd"/>
+      <w:r>
+        <w:rPr>
+          <w:rFonts w:eastAsia="Questrial"/>
+          <w:sz w:val="24"/>
+          <w:szCs w:val="28"/>
+        </w:rPr>
+        <w:t xml:space="preserve"> -c TreeDrawer.ml</w:t>
+      </w:r>
+    </w:p>
+    <w:p>
+      <w:pPr>
+        <w:rPr>
+          <w:rFonts w:eastAsia="Questrial"/>
+          <w:sz w:val="24"/>
+          <w:szCs w:val="28"/>
+        </w:rPr>
+      </w:pPr>
+      <w:proofErr w:type="spellStart"/>
+      <w:proofErr w:type="gramStart"/>
+      <w:r>
+        <w:rPr>
+          <w:rFonts w:eastAsia="Questrial"/>
+          <w:sz w:val="24"/>
+          <w:szCs w:val="28"/>
+        </w:rPr>
+        <w:t>ocamlc</w:t>
+      </w:r>
+      <w:proofErr w:type="spellEnd"/>
+      <w:proofErr w:type="gramEnd"/>
+      <w:r>
+        <w:rPr>
+          <w:rFonts w:eastAsia="Questrial"/>
+          <w:sz w:val="24"/>
+          <w:szCs w:val="28"/>
+        </w:rPr>
+        <w:t xml:space="preserve"> -c Parser.ml</w:t>
+      </w:r>
+    </w:p>
+    <w:p>
+      <w:pPr>
+        <w:rPr>
+          <w:rFonts w:eastAsia="Questrial"/>
+          <w:sz w:val="24"/>
+          <w:szCs w:val="28"/>
+        </w:rPr>
+      </w:pPr>
+      <w:proofErr w:type="spellStart"/>
+      <w:proofErr w:type="gramStart"/>
+      <w:r>
+        <w:rPr>
+          <w:rFonts w:eastAsia="Questrial"/>
+          <w:sz w:val="24"/>
+          <w:szCs w:val="28"/>
+        </w:rPr>
+        <w:t>ocamlc</w:t>
+      </w:r>
+      <w:proofErr w:type="spellEnd"/>
+      <w:proofErr w:type="gramEnd"/>
+      <w:r>
+        <w:rPr>
+          <w:rFonts w:eastAsia="Questrial"/>
+          <w:sz w:val="24"/>
+          <w:szCs w:val="28"/>
+        </w:rPr>
+        <w:t xml:space="preserve"> -c Scanner.ml</w:t>
+      </w:r>
+    </w:p>
+    <w:p>
+      <w:pPr>
+        <w:rPr>
+          <w:rFonts w:eastAsia="Questrial"/>
+          <w:sz w:val="24"/>
+          <w:szCs w:val="28"/>
+        </w:rPr>
+      </w:pPr>
+      <w:proofErr w:type="spellStart"/>
+      <w:proofErr w:type="gramStart"/>
+      <w:r>
+        <w:rPr>
+          <w:rFonts w:eastAsia="Questrial"/>
+          <w:sz w:val="24"/>
+          <w:szCs w:val="28"/>
+        </w:rPr>
+        <w:t>ocamlc</w:t>
+      </w:r>
+      <w:proofErr w:type="spellEnd"/>
+      <w:proofErr w:type="gramEnd"/>
+      <w:r>
+        <w:rPr>
+          <w:rFonts w:eastAsia="Questrial"/>
+          <w:sz w:val="24"/>
+          <w:szCs w:val="28"/>
+        </w:rPr>
+        <w:t xml:space="preserve"> -c IdentificationTable.ml</w:t>
+      </w:r>
+    </w:p>
+    <w:p>
+      <w:pPr>
+        <w:rPr>
+          <w:rFonts w:eastAsia="Questrial"/>
+          <w:sz w:val="24"/>
+          <w:szCs w:val="28"/>
+        </w:rPr>
+      </w:pPr>
+      <w:proofErr w:type="spellStart"/>
+      <w:proofErr w:type="gramStart"/>
+      <w:r>
+        <w:rPr>
+          <w:rFonts w:eastAsia="Questrial"/>
+          <w:sz w:val="24"/>
+          <w:szCs w:val="28"/>
+        </w:rPr>
+        <w:t>ocamlc</w:t>
+      </w:r>
+      <w:proofErr w:type="spellEnd"/>
+      <w:proofErr w:type="gramEnd"/>
+      <w:r>
+        <w:rPr>
+          <w:rFonts w:eastAsia="Questrial"/>
+          <w:sz w:val="24"/>
+          <w:szCs w:val="28"/>
+        </w:rPr>
+        <w:t xml:space="preserve"> -c Checker.ml</w:t>
+      </w:r>
+    </w:p>
+    <w:p>
+      <w:pPr>
+        <w:rPr>
+          <w:rFonts w:eastAsia="Questrial"/>
+          <w:sz w:val="24"/>
+          <w:szCs w:val="28"/>
+        </w:rPr>
+      </w:pPr>
+      <w:proofErr w:type="spellStart"/>
+      <w:proofErr w:type="gramStart"/>
+      <w:r>
+        <w:rPr>
+          <w:rFonts w:eastAsia="Questrial"/>
+          <w:sz w:val="24"/>
+          <w:szCs w:val="28"/>
+        </w:rPr>
+        <w:t>ocamlc</w:t>
+      </w:r>
+      <w:proofErr w:type="spellEnd"/>
+      <w:proofErr w:type="gramEnd"/>
+      <w:r>
+        <w:rPr>
+          <w:rFonts w:eastAsia="Questrial"/>
+          <w:sz w:val="24"/>
+          <w:szCs w:val="28"/>
+        </w:rPr>
+        <w:t xml:space="preserve"> -c TokenPrinter_Pipe.ml</w:t>
+      </w:r>
+    </w:p>
+    <w:p>
+      <w:pPr>
+        <w:rPr>
+          <w:rFonts w:eastAsia="Questrial"/>
+          <w:sz w:val="24"/>
+          <w:szCs w:val="28"/>
+        </w:rPr>
+      </w:pPr>
+      <w:proofErr w:type="spellStart"/>
+      <w:proofErr w:type="gramStart"/>
+      <w:r>
+        <w:rPr>
+          <w:rFonts w:eastAsia="Questrial"/>
+          <w:sz w:val="24"/>
+          <w:szCs w:val="28"/>
+        </w:rPr>
+        <w:t>ocamlc</w:t>
+      </w:r>
+      <w:proofErr w:type="spellEnd"/>
+      <w:proofErr w:type="gramEnd"/>
+      <w:r>
+        <w:rPr>
+          <w:rFonts w:eastAsia="Questrial"/>
+          <w:sz w:val="24"/>
+          <w:szCs w:val="28"/>
+        </w:rPr>
+        <w:t xml:space="preserve"> -c TokenPrinter_XML.ml</w:t>
+      </w:r>
+    </w:p>
+    <w:p>
+      <w:pPr>
+        <w:rPr>
+          <w:rFonts w:eastAsia="Questrial"/>
+          <w:sz w:val="24"/>
+          <w:szCs w:val="28"/>
+        </w:rPr>
+      </w:pPr>
+      <w:proofErr w:type="spellStart"/>
+      <w:proofErr w:type="gramStart"/>
+      <w:r>
+        <w:rPr>
+          <w:rFonts w:eastAsia="Questrial"/>
+          <w:sz w:val="24"/>
+          <w:szCs w:val="28"/>
+        </w:rPr>
+        <w:t>ocamlc</w:t>
+      </w:r>
+      <w:proofErr w:type="spellEnd"/>
+      <w:proofErr w:type="gramEnd"/>
+      <w:r>
+        <w:rPr>
+          <w:rFonts w:eastAsia="Questrial"/>
+          <w:sz w:val="24"/>
+          <w:szCs w:val="28"/>
+        </w:rPr>
+        <w:t xml:space="preserve"> -c TokenPrinter_HTML.ml</w:t>
+      </w:r>
+    </w:p>
+    <w:p>
+      <w:pPr>
+        <w:rPr>
+          <w:rFonts w:eastAsia="Questrial"/>
+          <w:sz w:val="24"/>
+          <w:szCs w:val="28"/>
+        </w:rPr>
+      </w:pPr>
+      <w:proofErr w:type="spellStart"/>
+      <w:proofErr w:type="gramStart"/>
+      <w:r>
+        <w:rPr>
+          <w:rFonts w:eastAsia="Questrial"/>
+          <w:sz w:val="24"/>
+          <w:szCs w:val="28"/>
+        </w:rPr>
+        <w:t>ocamlc</w:t>
+      </w:r>
+      <w:proofErr w:type="spellEnd"/>
+      <w:proofErr w:type="gramEnd"/>
+      <w:r>
+        <w:rPr>
+          <w:rFonts w:eastAsia="Questrial"/>
+          <w:sz w:val="24"/>
+          <w:szCs w:val="28"/>
+        </w:rPr>
+        <w:t xml:space="preserve"> -c IdentificationTablePrinter_XML.ml</w:t>
+      </w:r>
+    </w:p>
+    <w:p>
+      <w:pPr>
+        <w:rPr>
+          <w:rFonts w:eastAsia="Questrial"/>
+          <w:sz w:val="24"/>
+          <w:szCs w:val="28"/>
+        </w:rPr>
+      </w:pPr>
+      <w:proofErr w:type="spellStart"/>
+      <w:proofErr w:type="gramStart"/>
+      <w:r>
+        <w:rPr>
+          <w:rFonts w:eastAsia="Questrial"/>
+          <w:sz w:val="24"/>
+          <w:szCs w:val="28"/>
+        </w:rPr>
+        <w:t>ocamlc</w:t>
+      </w:r>
+      <w:proofErr w:type="spellEnd"/>
+      <w:proofErr w:type="gramEnd"/>
+      <w:r>
+        <w:rPr>
+          <w:rFonts w:eastAsia="Questrial"/>
+          <w:sz w:val="24"/>
+          <w:szCs w:val="28"/>
+        </w:rPr>
+        <w:t xml:space="preserve"> -c -</w:t>
+      </w:r>
+      <w:proofErr w:type="spellStart"/>
+      <w:r>
+        <w:rPr>
+          <w:rFonts w:eastAsia="Questrial"/>
+          <w:sz w:val="24"/>
+          <w:szCs w:val="28"/>
+        </w:rPr>
+        <w:t>pp</w:t>
+      </w:r>
+      <w:proofErr w:type="spellEnd"/>
+      <w:r>
+        <w:rPr>
+          <w:rFonts w:eastAsia="Questrial"/>
+          <w:sz w:val="24"/>
+          <w:szCs w:val="28"/>
+        </w:rPr>
+        <w:t xml:space="preserve"> camlp4o Compiler.ml</w:t>
+      </w:r>
+    </w:p>
+    <w:p>
+      <w:pPr>
+        <w:rPr>
+          <w:rFonts w:eastAsia="Questrial"/>
+          <w:sz w:val="24"/>
+          <w:szCs w:val="28"/>
+        </w:rPr>
+      </w:pPr>
+    </w:p>
+    <w:p>
+      <w:pPr>
+        <w:rPr>
+          <w:rFonts w:eastAsia="Questrial"/>
+          <w:sz w:val="24"/>
+          <w:szCs w:val="28"/>
+        </w:rPr>
+      </w:pPr>
+      <w:proofErr w:type="spellStart"/>
+      <w:proofErr w:type="gramStart"/>
+      <w:r>
+        <w:rPr>
+          <w:rFonts w:eastAsia="Questrial"/>
+          <w:sz w:val="24"/>
+          <w:szCs w:val="28"/>
+        </w:rPr>
+        <w:t>ocamlc</w:t>
+      </w:r>
+      <w:proofErr w:type="spellEnd"/>
+      <w:proofErr w:type="gramEnd"/>
+      <w:r>
+        <w:rPr>
+          <w:rFonts w:eastAsia="Questrial"/>
+          <w:sz w:val="24"/>
+          <w:szCs w:val="28"/>
+        </w:rPr>
+        <w:t xml:space="preserve"> </w:t>
+      </w:r>
+      <w:proofErr w:type="spellStart"/>
+      <w:r>
+        <w:rPr>
+          <w:rFonts w:eastAsia="Questrial"/>
+          <w:sz w:val="24"/>
+          <w:szCs w:val="28"/>
+        </w:rPr>
+        <w:t>ErrorReporter.cmo</w:t>
+      </w:r>
+      <w:proofErr w:type="spellEnd"/>
+      <w:r>
+        <w:rPr>
+          <w:rFonts w:eastAsia="Questrial"/>
+          <w:sz w:val="24"/>
+          <w:szCs w:val="28"/>
+        </w:rPr>
+        <w:t xml:space="preserve"> </w:t>
+      </w:r>
+      <w:proofErr w:type="spellStart"/>
+      <w:r>
+        <w:rPr>
+          <w:rFonts w:eastAsia="Questrial"/>
+          <w:sz w:val="24"/>
+          <w:szCs w:val="28"/>
+        </w:rPr>
+        <w:t>TreeDrawer.cmo</w:t>
+      </w:r>
+      <w:proofErr w:type="spellEnd"/>
+      <w:r>
+        <w:rPr>
+          <w:rFonts w:eastAsia="Questrial"/>
+          <w:sz w:val="24"/>
+          <w:szCs w:val="28"/>
+        </w:rPr>
+        <w:t xml:space="preserve"> </w:t>
+      </w:r>
+      <w:proofErr w:type="spellStart"/>
+      <w:r>
+        <w:rPr>
+          <w:rFonts w:eastAsia="Questrial"/>
+          <w:sz w:val="24"/>
+          <w:szCs w:val="28"/>
+        </w:rPr>
+        <w:t>TokenPrinter_Pipe.cmo</w:t>
+      </w:r>
+      <w:proofErr w:type="spellEnd"/>
+      <w:r>
+        <w:rPr>
+          <w:rFonts w:eastAsia="Questrial"/>
+          <w:sz w:val="24"/>
+          <w:szCs w:val="28"/>
+        </w:rPr>
+        <w:t xml:space="preserve"> </w:t>
+      </w:r>
+      <w:proofErr w:type="spellStart"/>
+      <w:r>
+        <w:rPr>
+          <w:rFonts w:eastAsia="Questrial"/>
+          <w:sz w:val="24"/>
+          <w:szCs w:val="28"/>
+        </w:rPr>
+        <w:t>TokenPrinter_XML.cmo</w:t>
+      </w:r>
+      <w:proofErr w:type="spellEnd"/>
+      <w:r>
+        <w:rPr>
+          <w:rFonts w:eastAsia="Questrial"/>
+          <w:sz w:val="24"/>
+          <w:szCs w:val="28"/>
+        </w:rPr>
+        <w:t xml:space="preserve"> </w:t>
+      </w:r>
+      <w:proofErr w:type="spellStart"/>
+      <w:r>
+        <w:rPr>
+          <w:rFonts w:eastAsia="Questrial"/>
+          <w:sz w:val="24"/>
+          <w:szCs w:val="28"/>
+        </w:rPr>
+        <w:t>TokenPrinter_HTML.cmo</w:t>
+      </w:r>
+      <w:proofErr w:type="spellEnd"/>
+      <w:r>
+        <w:rPr>
+          <w:rFonts w:eastAsia="Questrial"/>
+          <w:sz w:val="24"/>
+          <w:szCs w:val="28"/>
+        </w:rPr>
+        <w:t xml:space="preserve"> </w:t>
+      </w:r>
+      <w:proofErr w:type="spellStart"/>
+      <w:r>
+        <w:rPr>
+          <w:rFonts w:eastAsia="Questrial"/>
+          <w:sz w:val="24"/>
+          <w:szCs w:val="28"/>
+        </w:rPr>
+        <w:t>Parser.cmo</w:t>
+      </w:r>
+      <w:proofErr w:type="spellEnd"/>
+      <w:r>
+        <w:rPr>
+          <w:rFonts w:eastAsia="Questrial"/>
+          <w:sz w:val="24"/>
+          <w:szCs w:val="28"/>
+        </w:rPr>
+        <w:t xml:space="preserve"> </w:t>
+      </w:r>
+      <w:proofErr w:type="spellStart"/>
+      <w:r>
+        <w:rPr>
+          <w:rFonts w:eastAsia="Questrial"/>
+          <w:sz w:val="24"/>
+          <w:szCs w:val="28"/>
+        </w:rPr>
+        <w:t>Scanner.cmo</w:t>
+      </w:r>
+      <w:proofErr w:type="spellEnd"/>
+      <w:r>
+        <w:rPr>
+          <w:rFonts w:eastAsia="Questrial"/>
+          <w:sz w:val="24"/>
+          <w:szCs w:val="28"/>
+        </w:rPr>
+        <w:t xml:space="preserve"> </w:t>
+      </w:r>
+      <w:proofErr w:type="spellStart"/>
+      <w:r>
+        <w:rPr>
+          <w:rFonts w:eastAsia="Questrial"/>
+          <w:sz w:val="24"/>
+          <w:szCs w:val="28"/>
+        </w:rPr>
+        <w:lastRenderedPageBreak/>
+        <w:t>IdentificationTablePrinter_XML.cmo</w:t>
+      </w:r>
+      <w:proofErr w:type="spellEnd"/>
+      <w:r>
+        <w:rPr>
+          <w:rFonts w:eastAsia="Questrial"/>
+          <w:sz w:val="24"/>
+          <w:szCs w:val="28"/>
+        </w:rPr>
+        <w:t xml:space="preserve"> </w:t>
+      </w:r>
+      <w:proofErr w:type="spellStart"/>
+      <w:r>
+        <w:rPr>
+          <w:rFonts w:eastAsia="Questrial"/>
+          <w:sz w:val="24"/>
+          <w:szCs w:val="28"/>
+        </w:rPr>
+        <w:t>IdentificationTable.cmo</w:t>
+      </w:r>
+      <w:proofErr w:type="spellEnd"/>
+      <w:r>
+        <w:rPr>
+          <w:rFonts w:eastAsia="Questrial"/>
+          <w:sz w:val="24"/>
+          <w:szCs w:val="28"/>
+        </w:rPr>
+        <w:t xml:space="preserve"> </w:t>
+      </w:r>
+      <w:proofErr w:type="spellStart"/>
+      <w:r>
+        <w:rPr>
+          <w:rFonts w:eastAsia="Questrial"/>
+          <w:sz w:val="24"/>
+          <w:szCs w:val="28"/>
+        </w:rPr>
+        <w:t>Checker.cmo</w:t>
+      </w:r>
+      <w:proofErr w:type="spellEnd"/>
+      <w:r>
+        <w:rPr>
+          <w:rFonts w:eastAsia="Questrial"/>
+          <w:sz w:val="24"/>
+          <w:szCs w:val="28"/>
+        </w:rPr>
+        <w:t xml:space="preserve"> </w:t>
+      </w:r>
+      <w:proofErr w:type="spellStart"/>
+      <w:r>
+        <w:rPr>
+          <w:rFonts w:eastAsia="Questrial"/>
+          <w:sz w:val="24"/>
+          <w:szCs w:val="28"/>
+        </w:rPr>
+        <w:t>Compiler.cmo</w:t>
+      </w:r>
+      <w:proofErr w:type="spellEnd"/>
+      <w:r>
+        <w:rPr>
+          <w:rFonts w:eastAsia="Questrial"/>
+          <w:sz w:val="24"/>
+          <w:szCs w:val="28"/>
+        </w:rPr>
+        <w:t xml:space="preserve"> -o Triangle.exe</w:t>
+      </w:r>
+    </w:p>
+    <w:p>
+      <w:pPr>
+        <w:rPr>
+          <w:rFonts w:eastAsia="Questrial"/>
+          <w:sz w:val="24"/>
+          <w:szCs w:val="28"/>
+        </w:rPr>
+      </w:pPr>
+    </w:p>
+    <w:p>
+      <w:pPr>
+        <w:rPr>
+          <w:rFonts w:eastAsia="Questrial"/>
+          <w:sz w:val="24"/>
+          <w:szCs w:val="28"/>
+        </w:rPr>
+      </w:pPr>
+      <w:proofErr w:type="spellStart"/>
+      <w:proofErr w:type="gramStart"/>
+      <w:r>
+        <w:rPr>
+          <w:rFonts w:eastAsia="Questrial"/>
+          <w:sz w:val="24"/>
+          <w:szCs w:val="28"/>
+        </w:rPr>
+        <w:t>move</w:t>
+      </w:r>
+      <w:proofErr w:type="spellEnd"/>
+      <w:proofErr w:type="gramEnd"/>
+      <w:r>
+        <w:rPr>
+          <w:rFonts w:eastAsia="Questrial"/>
+          <w:sz w:val="24"/>
+          <w:szCs w:val="28"/>
+        </w:rPr>
+        <w:t xml:space="preserve"> Triangle.exe ..</w:t>
+      </w:r>
+    </w:p>
+    <w:p>
+      <w:pPr>
+        <w:rPr>
+          <w:rFonts w:eastAsia="Questrial"/>
+          <w:sz w:val="24"/>
+          <w:szCs w:val="28"/>
+        </w:rPr>
+      </w:pPr>
+      <w:proofErr w:type="gramStart"/>
+      <w:r>
+        <w:rPr>
+          <w:rFonts w:eastAsia="Questrial"/>
+          <w:sz w:val="24"/>
+          <w:szCs w:val="28"/>
+        </w:rPr>
+        <w:t>cd</w:t>
+      </w:r>
+      <w:proofErr w:type="gramEnd"/>
+      <w:r>
+        <w:rPr>
+          <w:rFonts w:eastAsia="Questrial"/>
+          <w:sz w:val="24"/>
+          <w:szCs w:val="28"/>
+        </w:rPr>
+        <w:t xml:space="preserve"> ..</w:t>
+      </w:r>
+    </w:p>
+    <w:p>
+      <w:pPr>
+        <w:rPr>
+          <w:rFonts w:eastAsia="Questrial"/>
+          <w:b/>
+          <w:sz w:val="24"/>
+          <w:szCs w:val="28"/>
+        </w:rPr>
+      </w:pPr>
+      <w:proofErr w:type="spellStart"/>
+      <w:proofErr w:type="gramStart"/>
+      <w:r>
+        <w:rPr>
+          <w:rFonts w:eastAsia="Questrial"/>
+          <w:sz w:val="24"/>
+          <w:szCs w:val="28"/>
+        </w:rPr>
+        <w:t>rd</w:t>
+      </w:r>
+      <w:proofErr w:type="spellEnd"/>
+      <w:proofErr w:type="gramEnd"/>
+      <w:r>
+        <w:rPr>
+          <w:rFonts w:eastAsia="Questrial"/>
+          <w:sz w:val="24"/>
+          <w:szCs w:val="28"/>
+        </w:rPr>
+        <w:t xml:space="preserve"> /s /q </w:t>
+      </w:r>
+      <w:proofErr w:type="spellStart"/>
+      <w:r>
+        <w:rPr>
+          <w:rFonts w:eastAsia="Questrial"/>
+          <w:sz w:val="24"/>
+          <w:szCs w:val="28"/>
+        </w:rPr>
+        <w:t>temp</w:t>
+      </w:r>
+      <w:bookmarkEnd w:id="6"/>
+      <w:proofErr w:type="spellEnd"/>
     </w:p>
     <w:p>
       <w:pPr>
@@ -5045,7 +6849,7 @@
 </file>
 
 <file path=word/numbering.xml><?xml version="1.0" encoding="utf-8"?>
-<w:numbering xmlns:wpc="http://schemas.microsoft.com/office/word/2010/wordprocessingCanvas" xmlns:cx="http://schemas.microsoft.com/office/drawing/2014/chartex" xmlns:cx1="http://schemas.microsoft.com/office/drawing/2015/9/8/chartex" xmlns:cx2="http://schemas.microsoft.com/office/drawing/2015/10/21/chartex" xmlns:cx3="http://schemas.microsoft.com/office/drawing/2016/5/9/chartex" xmlns:cx4="http://schemas.microsoft.com/office/drawing/2016/5/10/chartex" xmlns:cx5="http://schemas.microsoft.com/office/drawing/2016/5/11/chartex" xmlns:cx6="http://schemas.microsoft.com/office/drawing/2016/5/12/chartex" xmlns:cx7="http://schemas.microsoft.com/office/drawing/2016/5/13/chartex" xmlns:cx8="http://schemas.microsoft.com/office/drawing/2016/5/14/chartex" xmlns:mc="http://schemas.openxmlformats.org/markup-compatibility/2006" xmlns:aink="http://schemas.microsoft.com/office/drawing/2016/ink" xmlns:am3d="http://schemas.microsoft.com/office/drawing/2017/model3d" xmlns:o="urn:schemas-microsoft-com:office:office" xmlns:r="http://schemas.openxmlformats.org/officeDocument/2006/relationships" xmlns:m="http://schemas.openxmlformats.org/officeDocument/2006/math" xmlns:v="urn:schemas-microsoft-com:vml" xmlns:wp14="http://schemas.microsoft.com/office/word/2010/wordprocessingDrawing" xmlns:wp="http://schemas.openxmlformats.org/drawingml/2006/wordprocessingDrawing" xmlns:w10="urn:schemas-microsoft-com:office:word" xmlns:w="http://schemas.openxmlformats.org/wordprocessingml/2006/main" xmlns:w14="http://schemas.microsoft.com/office/word/2010/wordml" xmlns:w15="http://schemas.microsoft.com/office/word/2012/wordml" xmlns:w16cid="http://schemas.microsoft.com/office/word/2016/wordml/cid" xmlns:w16se="http://schemas.microsoft.com/office/word/2015/wordml/symex" xmlns:wpg="http://schemas.microsoft.com/office/word/2010/wordprocessingGroup" xmlns:wpi="http://schemas.microsoft.com/office/word/2010/wordprocessingInk" xmlns:wne="http://schemas.microsoft.com/office/word/2006/wordml" xmlns:wps="http://schemas.microsoft.com/office/word/2010/wordprocessingShape" mc:Ignorable="w14 w15 w16se w16cid wp14">
+<w:numbering xmlns:wpc="http://schemas.microsoft.com/office/word/2010/wordprocessingCanvas" xmlns:mc="http://schemas.openxmlformats.org/markup-compatibility/2006" xmlns:o="urn:schemas-microsoft-com:office:office" xmlns:r="http://schemas.openxmlformats.org/officeDocument/2006/relationships" xmlns:m="http://schemas.openxmlformats.org/officeDocument/2006/math" xmlns:v="urn:schemas-microsoft-com:vml" xmlns:wp14="http://schemas.microsoft.com/office/word/2010/wordprocessingDrawing" xmlns:wp="http://schemas.openxmlformats.org/drawingml/2006/wordprocessingDrawing" xmlns:w10="urn:schemas-microsoft-com:office:word" xmlns:w="http://schemas.openxmlformats.org/wordprocessingml/2006/main" xmlns:w14="http://schemas.microsoft.com/office/word/2010/wordml" xmlns:w15="http://schemas.microsoft.com/office/word/2012/wordml" xmlns:wpg="http://schemas.microsoft.com/office/word/2010/wordprocessingGroup" xmlns:wpi="http://schemas.microsoft.com/office/word/2010/wordprocessingInk" xmlns:wne="http://schemas.microsoft.com/office/word/2006/wordml" xmlns:wps="http://schemas.microsoft.com/office/word/2010/wordprocessingShape" mc:Ignorable="w14 w15 wp14">
   <w:abstractNum w:abstractNumId="0" w15:restartNumberingAfterBreak="0">
     <w:nsid w:val="11615A6D"/>
     <w:multiLevelType w:val="hybridMultilevel"/>
@@ -6896,7 +8700,7 @@
 </file>
 
 <file path=word/styles.xml><?xml version="1.0" encoding="utf-8"?>
-<w:styles xmlns:mc="http://schemas.openxmlformats.org/markup-compatibility/2006" xmlns:r="http://schemas.openxmlformats.org/officeDocument/2006/relationships" xmlns:w="http://schemas.openxmlformats.org/wordprocessingml/2006/main" xmlns:w14="http://schemas.microsoft.com/office/word/2010/wordml" xmlns:w15="http://schemas.microsoft.com/office/word/2012/wordml" xmlns:w16cid="http://schemas.microsoft.com/office/word/2016/wordml/cid" xmlns:w16se="http://schemas.microsoft.com/office/word/2015/wordml/symex" mc:Ignorable="w14 w15 w16se w16cid">
+<w:styles xmlns:mc="http://schemas.openxmlformats.org/markup-compatibility/2006" xmlns:r="http://schemas.openxmlformats.org/officeDocument/2006/relationships" xmlns:w="http://schemas.openxmlformats.org/wordprocessingml/2006/main" xmlns:w14="http://schemas.microsoft.com/office/word/2010/wordml" xmlns:w15="http://schemas.microsoft.com/office/word/2012/wordml" mc:Ignorable="w14 w15">
   <w:docDefaults>
     <w:rPrDefault>
       <w:rPr>
@@ -6912,7 +8716,7 @@
       </w:pPr>
     </w:pPrDefault>
   </w:docDefaults>
-  <w:latentStyles w:defLockedState="0" w:defUIPriority="99" w:defSemiHidden="0" w:defUnhideWhenUsed="0" w:defQFormat="0" w:count="375">
+  <w:latentStyles w:defLockedState="0" w:defUIPriority="99" w:defSemiHidden="0" w:defUnhideWhenUsed="0" w:defQFormat="0" w:count="371">
     <w:lsdException w:name="Normal" w:uiPriority="0" w:qFormat="1"/>
     <w:lsdException w:name="heading 1" w:uiPriority="9" w:qFormat="1"/>
     <w:lsdException w:name="heading 2" w:semiHidden="1" w:uiPriority="9" w:unhideWhenUsed="1" w:qFormat="1"/>
@@ -7284,10 +9088,6 @@
     <w:lsdException w:name="List Table 5 Dark Accent 6" w:uiPriority="50"/>
     <w:lsdException w:name="List Table 6 Colorful Accent 6" w:uiPriority="51"/>
     <w:lsdException w:name="List Table 7 Colorful Accent 6" w:uiPriority="52"/>
-    <w:lsdException w:name="Mention" w:semiHidden="1" w:unhideWhenUsed="1"/>
-    <w:lsdException w:name="Smart Hyperlink" w:semiHidden="1" w:unhideWhenUsed="1"/>
-    <w:lsdException w:name="Hashtag" w:semiHidden="1" w:unhideWhenUsed="1"/>
-    <w:lsdException w:name="Unresolved Mention" w:semiHidden="1" w:unhideWhenUsed="1"/>
   </w:latentStyles>
   <w:style w:type="paragraph" w:default="1" w:styleId="Normal">
     <w:name w:val="Normal"/>
@@ -7386,6 +9186,7 @@
   <w:style w:type="character" w:default="1" w:styleId="Fuentedeprrafopredeter">
     <w:name w:val="Default Paragraph Font"/>
     <w:uiPriority w:val="1"/>
+    <w:semiHidden/>
     <w:unhideWhenUsed/>
   </w:style>
   <w:style w:type="table" w:default="1" w:styleId="Tablanormal">
@@ -7420,7 +9221,7 @@
       </w:tblCellMar>
     </w:tblPr>
   </w:style>
-  <w:style w:type="paragraph" w:styleId="Ttulo">
+  <w:style w:type="paragraph" w:styleId="Puesto">
     <w:name w:val="Title"/>
     <w:basedOn w:val="Normal"/>
     <w:next w:val="Normal"/>
@@ -7460,7 +9261,7 @@
       <w:contextualSpacing/>
     </w:pPr>
   </w:style>
-  <w:style w:type="paragraph" w:styleId="TtuloTDC">
+  <w:style w:type="paragraph" w:styleId="TtulodeTDC">
     <w:name w:val="TOC Heading"/>
     <w:basedOn w:val="Ttulo1"/>
     <w:next w:val="Normal"/>
@@ -7866,7 +9667,7 @@
 </file>
 
 <file path=customXml/itemProps1.xml><?xml version="1.0" encoding="utf-8"?>
-<ds:datastoreItem xmlns:ds="http://schemas.openxmlformats.org/officeDocument/2006/customXml" ds:itemID="{414D8B25-D93F-4EEE-ABDF-0ADCF1D0BEA6}">
+<ds:datastoreItem xmlns:ds="http://schemas.openxmlformats.org/officeDocument/2006/customXml" ds:itemID="{645BDBC9-CFE6-41A4-9D07-B1998B3E80F8}">
   <ds:schemaRefs>
     <ds:schemaRef ds:uri="http://schemas.openxmlformats.org/officeDocument/2006/bibliography"/>
   </ds:schemaRefs>

--- a/Documentos/Iteración 3/Manual Técnico del Analizador Contextual.docx
+++ b/Documentos/Iteración 3/Manual Técnico del Analizador Contextual.docx
@@ -1,6 +1,6 @@
 
 <file path=word/document.xml><?xml version="1.0" encoding="utf-8"?>
-<w:document xmlns:wpc="http://schemas.microsoft.com/office/word/2010/wordprocessingCanvas" xmlns:mc="http://schemas.openxmlformats.org/markup-compatibility/2006" xmlns:o="urn:schemas-microsoft-com:office:office" xmlns:r="http://schemas.openxmlformats.org/officeDocument/2006/relationships" xmlns:m="http://schemas.openxmlformats.org/officeDocument/2006/math" xmlns:v="urn:schemas-microsoft-com:vml" xmlns:wp14="http://schemas.microsoft.com/office/word/2010/wordprocessingDrawing" xmlns:wp="http://schemas.openxmlformats.org/drawingml/2006/wordprocessingDrawing" xmlns:w10="urn:schemas-microsoft-com:office:word" xmlns:w="http://schemas.openxmlformats.org/wordprocessingml/2006/main" xmlns:w14="http://schemas.microsoft.com/office/word/2010/wordml" xmlns:w15="http://schemas.microsoft.com/office/word/2012/wordml" xmlns:wpg="http://schemas.microsoft.com/office/word/2010/wordprocessingGroup" xmlns:wpi="http://schemas.microsoft.com/office/word/2010/wordprocessingInk" xmlns:wne="http://schemas.microsoft.com/office/word/2006/wordml" xmlns:wps="http://schemas.microsoft.com/office/word/2010/wordprocessingShape" mc:Ignorable="w14 w15 wp14">
+<w:document xmlns:wpc="http://schemas.microsoft.com/office/word/2010/wordprocessingCanvas" xmlns:cx="http://schemas.microsoft.com/office/drawing/2014/chartex" xmlns:cx1="http://schemas.microsoft.com/office/drawing/2015/9/8/chartex" xmlns:cx2="http://schemas.microsoft.com/office/drawing/2015/10/21/chartex" xmlns:cx3="http://schemas.microsoft.com/office/drawing/2016/5/9/chartex" xmlns:cx4="http://schemas.microsoft.com/office/drawing/2016/5/10/chartex" xmlns:cx5="http://schemas.microsoft.com/office/drawing/2016/5/11/chartex" xmlns:cx6="http://schemas.microsoft.com/office/drawing/2016/5/12/chartex" xmlns:cx7="http://schemas.microsoft.com/office/drawing/2016/5/13/chartex" xmlns:cx8="http://schemas.microsoft.com/office/drawing/2016/5/14/chartex" xmlns:mc="http://schemas.openxmlformats.org/markup-compatibility/2006" xmlns:aink="http://schemas.microsoft.com/office/drawing/2016/ink" xmlns:am3d="http://schemas.microsoft.com/office/drawing/2017/model3d" xmlns:o="urn:schemas-microsoft-com:office:office" xmlns:r="http://schemas.openxmlformats.org/officeDocument/2006/relationships" xmlns:m="http://schemas.openxmlformats.org/officeDocument/2006/math" xmlns:v="urn:schemas-microsoft-com:vml" xmlns:wp14="http://schemas.microsoft.com/office/word/2010/wordprocessingDrawing" xmlns:wp="http://schemas.openxmlformats.org/drawingml/2006/wordprocessingDrawing" xmlns:w10="urn:schemas-microsoft-com:office:word" xmlns:w="http://schemas.openxmlformats.org/wordprocessingml/2006/main" xmlns:w14="http://schemas.microsoft.com/office/word/2010/wordml" xmlns:w15="http://schemas.microsoft.com/office/word/2012/wordml" xmlns:w16cid="http://schemas.microsoft.com/office/word/2016/wordml/cid" xmlns:w16se="http://schemas.microsoft.com/office/word/2015/wordml/symex" xmlns:wpg="http://schemas.microsoft.com/office/word/2010/wordprocessingGroup" xmlns:wpi="http://schemas.microsoft.com/office/word/2010/wordprocessingInk" xmlns:wne="http://schemas.microsoft.com/office/word/2006/wordml" xmlns:wps="http://schemas.microsoft.com/office/word/2010/wordprocessingShape" mc:Ignorable="w14 w15 w16se w16cid wp14">
   <w:body>
     <w:p>
       <w:pPr>
@@ -667,7 +667,7 @@
       <w:sdtContent>
         <w:p>
           <w:pPr>
-            <w:pStyle w:val="TtulodeTDC"/>
+            <w:pStyle w:val="TtuloTDC"/>
             <w:rPr>
               <w:rFonts w:ascii="Arial" w:hAnsi="Arial" w:cs="Arial"/>
               <w:b/>
@@ -1738,6 +1738,7 @@
           <w:rFonts w:eastAsia="Questrial"/>
           <w:sz w:val="24"/>
           <w:szCs w:val="24"/>
+          <w:lang w:val="es-CR"/>
         </w:rPr>
       </w:pPr>
       <w:r>
@@ -1966,6 +1967,78 @@
           <w:lang w:val="es-CR"/>
         </w:rPr>
         <w:t>para la comunicación e interacción de los componentes.</w:t>
+      </w:r>
+    </w:p>
+    <w:p>
+      <w:pPr>
+        <w:ind w:left="709"/>
+        <w:jc w:val="both"/>
+        <w:rPr>
+          <w:rFonts w:eastAsia="Questrial"/>
+          <w:sz w:val="24"/>
+          <w:szCs w:val="24"/>
+        </w:rPr>
+      </w:pPr>
+    </w:p>
+    <w:p>
+      <w:pPr>
+        <w:ind w:left="709"/>
+        <w:jc w:val="both"/>
+        <w:rPr>
+          <w:rFonts w:eastAsia="Questrial"/>
+          <w:sz w:val="24"/>
+          <w:szCs w:val="24"/>
+        </w:rPr>
+      </w:pPr>
+      <w:r>
+        <w:rPr>
+          <w:rFonts w:eastAsia="Questrial"/>
+          <w:sz w:val="24"/>
+          <w:szCs w:val="24"/>
+        </w:rPr>
+        <w:t xml:space="preserve">Es importante mencionar que algunas partes utilizadas para la resolución del problema del Analizador Contextual fueron desarrolladas por </w:t>
+      </w:r>
+      <w:r>
+        <w:rPr>
+          <w:rFonts w:eastAsia="Questrial"/>
+          <w:sz w:val="24"/>
+          <w:szCs w:val="24"/>
+        </w:rPr>
+        <w:t xml:space="preserve">los </w:t>
+      </w:r>
+      <w:proofErr w:type="gramStart"/>
+      <w:r>
+        <w:rPr>
+          <w:rFonts w:eastAsia="Questrial"/>
+          <w:sz w:val="24"/>
+          <w:szCs w:val="24"/>
+        </w:rPr>
+        <w:t xml:space="preserve">compañeros </w:t>
+      </w:r>
+      <w:r>
+        <w:rPr>
+          <w:rFonts w:eastAsia="Questrial"/>
+          <w:sz w:val="24"/>
+          <w:szCs w:val="24"/>
+        </w:rPr>
+        <w:t xml:space="preserve"> José</w:t>
+      </w:r>
+      <w:proofErr w:type="gramEnd"/>
+      <w:r>
+        <w:rPr>
+          <w:rFonts w:eastAsia="Questrial"/>
+          <w:sz w:val="24"/>
+          <w:szCs w:val="24"/>
+        </w:rPr>
+        <w:t xml:space="preserve"> Antonio Alpízar Aguilar, Pablo Josué Brenes Jimenes y Luis José Castillo Valverde </w:t>
+      </w:r>
+      <w:r>
+        <w:rPr>
+          <w:rFonts w:eastAsia="Questrial"/>
+          <w:sz w:val="24"/>
+          <w:szCs w:val="24"/>
+        </w:rPr>
+        <w:t>del curso de Proyecto de Ingeniería de Software quienes elaboraron el componente de Analizador Sintáctico.</w:t>
       </w:r>
     </w:p>
     <w:p>
@@ -2256,30 +2329,9 @@
           <w:sz w:val="24"/>
           <w:szCs w:val="24"/>
         </w:rPr>
+        <w:lastRenderedPageBreak/>
         <w:t>Se busca que estudiantes a futuro puedan desarrollar otros componentes del compilador y llegar a desarrollar un compilador completo para el lenguaje Triángulo.</w:t>
       </w:r>
-    </w:p>
-    <w:p>
-      <w:pPr>
-        <w:ind w:left="709"/>
-        <w:jc w:val="both"/>
-        <w:rPr>
-          <w:rFonts w:eastAsia="Questrial"/>
-          <w:sz w:val="24"/>
-          <w:szCs w:val="24"/>
-        </w:rPr>
-      </w:pPr>
-    </w:p>
-    <w:p>
-      <w:pPr>
-        <w:ind w:left="709"/>
-        <w:jc w:val="both"/>
-        <w:rPr>
-          <w:rFonts w:eastAsia="Questrial"/>
-          <w:sz w:val="24"/>
-          <w:szCs w:val="24"/>
-        </w:rPr>
-      </w:pPr>
     </w:p>
     <w:p>
       <w:pPr>
@@ -2317,10 +2369,22 @@
           <w:sz w:val="28"/>
           <w:szCs w:val="28"/>
         </w:rPr>
-        <w:lastRenderedPageBreak/>
         <w:t>Ámbito del Sistema.</w:t>
       </w:r>
       <w:bookmarkEnd w:id="1"/>
+    </w:p>
+    <w:p>
+      <w:pPr>
+        <w:pStyle w:val="Prrafodelista"/>
+        <w:jc w:val="both"/>
+        <w:outlineLvl w:val="0"/>
+        <w:rPr>
+          <w:rFonts w:eastAsia="Questrial"/>
+          <w:b/>
+          <w:sz w:val="28"/>
+          <w:szCs w:val="28"/>
+        </w:rPr>
+      </w:pPr>
     </w:p>
     <w:p>
       <w:pPr>
@@ -2859,56 +2923,6 @@
         </w:rPr>
         <w:t>Que la integración entre el componente Sintáctico y el Contextual sea correcto y funcione sin ningún problema dentro de la estructura del compilador.</w:t>
       </w:r>
-    </w:p>
-    <w:p>
-      <w:pPr>
-        <w:rPr>
-          <w:rFonts w:eastAsia="Questrial"/>
-          <w:b/>
-          <w:sz w:val="24"/>
-          <w:szCs w:val="28"/>
-        </w:rPr>
-      </w:pPr>
-    </w:p>
-    <w:p>
-      <w:pPr>
-        <w:rPr>
-          <w:rFonts w:eastAsia="Questrial"/>
-          <w:b/>
-          <w:sz w:val="24"/>
-          <w:szCs w:val="28"/>
-        </w:rPr>
-      </w:pPr>
-    </w:p>
-    <w:p>
-      <w:pPr>
-        <w:rPr>
-          <w:rFonts w:eastAsia="Questrial"/>
-          <w:b/>
-          <w:sz w:val="24"/>
-          <w:szCs w:val="28"/>
-        </w:rPr>
-      </w:pPr>
-    </w:p>
-    <w:p>
-      <w:pPr>
-        <w:rPr>
-          <w:rFonts w:eastAsia="Questrial"/>
-          <w:b/>
-          <w:sz w:val="24"/>
-          <w:szCs w:val="28"/>
-        </w:rPr>
-      </w:pPr>
-    </w:p>
-    <w:p>
-      <w:pPr>
-        <w:rPr>
-          <w:rFonts w:eastAsia="Questrial"/>
-          <w:b/>
-          <w:sz w:val="24"/>
-          <w:szCs w:val="28"/>
-        </w:rPr>
-      </w:pPr>
     </w:p>
     <w:p>
       <w:pPr>
@@ -4405,58 +4419,49 @@
     </w:p>
     <w:p>
       <w:pPr>
-        <w:jc w:val="both"/>
-        <w:rPr>
-          <w:rFonts w:eastAsia="Questrial"/>
-          <w:b/>
-          <w:sz w:val="28"/>
-          <w:szCs w:val="28"/>
-        </w:rPr>
-      </w:pPr>
-    </w:p>
-    <w:p>
-      <w:pPr>
-        <w:jc w:val="both"/>
-        <w:rPr>
-          <w:rFonts w:eastAsia="Questrial"/>
-          <w:b/>
-          <w:sz w:val="28"/>
-          <w:szCs w:val="28"/>
-        </w:rPr>
-      </w:pPr>
-    </w:p>
-    <w:p>
-      <w:pPr>
-        <w:jc w:val="both"/>
-        <w:rPr>
-          <w:rFonts w:eastAsia="Questrial"/>
-          <w:b/>
-          <w:sz w:val="28"/>
-          <w:szCs w:val="28"/>
-        </w:rPr>
-      </w:pPr>
-    </w:p>
-    <w:p>
-      <w:pPr>
-        <w:jc w:val="both"/>
-        <w:rPr>
-          <w:rFonts w:eastAsia="Questrial"/>
-          <w:b/>
-          <w:sz w:val="28"/>
-          <w:szCs w:val="28"/>
-        </w:rPr>
-      </w:pPr>
-    </w:p>
-    <w:p>
-      <w:pPr>
-        <w:jc w:val="both"/>
-        <w:rPr>
-          <w:rFonts w:eastAsia="Questrial"/>
-          <w:b/>
-          <w:sz w:val="28"/>
-          <w:szCs w:val="28"/>
-        </w:rPr>
-      </w:pPr>
+        <w:pStyle w:val="Prrafodelista"/>
+        <w:numPr>
+          <w:ilvl w:val="0"/>
+          <w:numId w:val="18"/>
+        </w:numPr>
+        <w:jc w:val="both"/>
+        <w:rPr>
+          <w:rFonts w:eastAsia="Questrial"/>
+          <w:sz w:val="24"/>
+          <w:szCs w:val="28"/>
+        </w:rPr>
+      </w:pPr>
+      <w:r>
+        <w:rPr>
+          <w:rFonts w:eastAsia="Questrial"/>
+          <w:sz w:val="24"/>
+          <w:szCs w:val="28"/>
+        </w:rPr>
+        <w:t xml:space="preserve">Triángulo es diacrítico y en su definición no acepta caracteres especiales. Es una restricción léxica del lenguaje original. </w:t>
+      </w:r>
+    </w:p>
+    <w:p>
+      <w:pPr>
+        <w:pStyle w:val="Prrafodelista"/>
+        <w:numPr>
+          <w:ilvl w:val="0"/>
+          <w:numId w:val="18"/>
+        </w:numPr>
+        <w:jc w:val="both"/>
+        <w:rPr>
+          <w:rFonts w:eastAsia="Questrial"/>
+          <w:sz w:val="24"/>
+          <w:szCs w:val="28"/>
+        </w:rPr>
+      </w:pPr>
+      <w:r>
+        <w:rPr>
+          <w:rFonts w:eastAsia="Questrial"/>
+          <w:sz w:val="24"/>
+          <w:szCs w:val="28"/>
+        </w:rPr>
+        <w:t>Se presenta un error a la hora de imprimir la tabla de identificación pues el recorrido se está haciendo a la inversa. Es una mejora para una siguiente etapa del desarrollo del compilador.</w:t>
+      </w:r>
     </w:p>
     <w:p>
       <w:pPr>
@@ -5007,11 +5012,67 @@
       <w:pPr>
         <w:rPr>
           <w:rFonts w:eastAsia="Questrial"/>
-          <w:sz w:val="24"/>
-          <w:szCs w:val="28"/>
-        </w:rPr>
-      </w:pPr>
+          <w:b/>
+          <w:sz w:val="24"/>
+          <w:szCs w:val="28"/>
+        </w:rPr>
+      </w:pPr>
+    </w:p>
+    <w:p>
+      <w:pPr>
+        <w:rPr>
+          <w:rFonts w:eastAsia="Questrial"/>
+          <w:sz w:val="24"/>
+          <w:szCs w:val="28"/>
+        </w:rPr>
+      </w:pPr>
+      <w:r>
+        <w:rPr>
+          <w:rFonts w:eastAsia="Questrial"/>
+          <w:sz w:val="24"/>
+          <w:szCs w:val="28"/>
+        </w:rPr>
+        <w:t xml:space="preserve">Se </w:t>
+      </w:r>
+      <w:r>
+        <w:rPr>
+          <w:rFonts w:eastAsia="Questrial"/>
+          <w:sz w:val="24"/>
+          <w:szCs w:val="28"/>
+        </w:rPr>
+        <w:t>utilizó</w:t>
+      </w:r>
       <w:bookmarkStart w:id="6" w:name="_GoBack"/>
+      <w:bookmarkEnd w:id="6"/>
+      <w:r>
+        <w:rPr>
+          <w:rFonts w:eastAsia="Questrial"/>
+          <w:sz w:val="24"/>
+          <w:szCs w:val="28"/>
+        </w:rPr>
+        <w:t xml:space="preserve"> un archivo de configuración con los siguientes comandos:</w:t>
+      </w:r>
+    </w:p>
+    <w:p>
+      <w:pPr>
+        <w:pStyle w:val="Prrafodelista"/>
+        <w:ind w:left="1276"/>
+        <w:rPr>
+          <w:rFonts w:eastAsia="Questrial"/>
+          <w:b/>
+          <w:sz w:val="24"/>
+          <w:szCs w:val="28"/>
+        </w:rPr>
+      </w:pPr>
+    </w:p>
+    <w:p>
+      <w:pPr>
+        <w:rPr>
+          <w:rFonts w:eastAsia="Questrial"/>
+          <w:sz w:val="24"/>
+          <w:szCs w:val="28"/>
+        </w:rPr>
+      </w:pPr>
       <w:r>
         <w:rPr>
           <w:rFonts w:eastAsia="Questrial"/>
@@ -5036,25 +5097,1375 @@
           <w:rFonts w:eastAsia="Questrial"/>
           <w:sz w:val="24"/>
           <w:szCs w:val="28"/>
+          <w:lang w:val="en-US"/>
         </w:rPr>
       </w:pPr>
       <w:proofErr w:type="spellStart"/>
+      <w:r>
+        <w:rPr>
+          <w:rFonts w:eastAsia="Questrial"/>
+          <w:sz w:val="24"/>
+          <w:szCs w:val="28"/>
+          <w:lang w:val="en-US"/>
+        </w:rPr>
+        <w:t>mkdir</w:t>
+      </w:r>
+      <w:proofErr w:type="spellEnd"/>
+      <w:r>
+        <w:rPr>
+          <w:rFonts w:eastAsia="Questrial"/>
+          <w:sz w:val="24"/>
+          <w:szCs w:val="28"/>
+          <w:lang w:val="en-US"/>
+        </w:rPr>
+        <w:t xml:space="preserve"> temp</w:t>
+      </w:r>
+    </w:p>
+    <w:p>
+      <w:pPr>
+        <w:rPr>
+          <w:rFonts w:eastAsia="Questrial"/>
+          <w:sz w:val="24"/>
+          <w:szCs w:val="28"/>
+          <w:lang w:val="en-US"/>
+        </w:rPr>
+      </w:pPr>
+      <w:r>
+        <w:rPr>
+          <w:rFonts w:eastAsia="Questrial"/>
+          <w:sz w:val="24"/>
+          <w:szCs w:val="28"/>
+          <w:lang w:val="en-US"/>
+        </w:rPr>
+        <w:t>copy Code\</w:t>
+      </w:r>
+      <w:proofErr w:type="spellStart"/>
+      <w:r>
+        <w:rPr>
+          <w:rFonts w:eastAsia="Questrial"/>
+          <w:sz w:val="24"/>
+          <w:szCs w:val="28"/>
+          <w:lang w:val="en-US"/>
+        </w:rPr>
+        <w:t>Misc</w:t>
+      </w:r>
+      <w:proofErr w:type="spellEnd"/>
+      <w:r>
+        <w:rPr>
+          <w:rFonts w:eastAsia="Questrial"/>
+          <w:sz w:val="24"/>
+          <w:szCs w:val="28"/>
+          <w:lang w:val="en-US"/>
+        </w:rPr>
+        <w:t>\</w:t>
+      </w:r>
+      <w:proofErr w:type="spellStart"/>
+      <w:r>
+        <w:rPr>
+          <w:rFonts w:eastAsia="Questrial"/>
+          <w:sz w:val="24"/>
+          <w:szCs w:val="28"/>
+          <w:lang w:val="en-US"/>
+        </w:rPr>
+        <w:t>ErrorReporter</w:t>
+      </w:r>
+      <w:proofErr w:type="spellEnd"/>
+      <w:r>
+        <w:rPr>
+          <w:rFonts w:eastAsia="Questrial"/>
+          <w:sz w:val="24"/>
+          <w:szCs w:val="28"/>
+          <w:lang w:val="en-US"/>
+        </w:rPr>
+        <w:t>\</w:t>
+      </w:r>
       <w:proofErr w:type="gramStart"/>
       <w:r>
         <w:rPr>
           <w:rFonts w:eastAsia="Questrial"/>
           <w:sz w:val="24"/>
           <w:szCs w:val="28"/>
-        </w:rPr>
-        <w:t>mkdir</w:t>
+          <w:lang w:val="en-US"/>
+        </w:rPr>
+        <w:t>*.*</w:t>
+      </w:r>
+      <w:proofErr w:type="gramEnd"/>
+      <w:r>
+        <w:rPr>
+          <w:rFonts w:eastAsia="Questrial"/>
+          <w:sz w:val="24"/>
+          <w:szCs w:val="28"/>
+          <w:lang w:val="en-US"/>
+        </w:rPr>
+        <w:t xml:space="preserve"> temp</w:t>
+      </w:r>
+    </w:p>
+    <w:p>
+      <w:pPr>
+        <w:rPr>
+          <w:rFonts w:eastAsia="Questrial"/>
+          <w:sz w:val="24"/>
+          <w:szCs w:val="28"/>
+          <w:lang w:val="en-US"/>
+        </w:rPr>
+      </w:pPr>
+      <w:r>
+        <w:rPr>
+          <w:rFonts w:eastAsia="Questrial"/>
+          <w:sz w:val="24"/>
+          <w:szCs w:val="28"/>
+          <w:lang w:val="en-US"/>
+        </w:rPr>
+        <w:t>copy Code\</w:t>
+      </w:r>
+      <w:proofErr w:type="spellStart"/>
+      <w:r>
+        <w:rPr>
+          <w:rFonts w:eastAsia="Questrial"/>
+          <w:sz w:val="24"/>
+          <w:szCs w:val="28"/>
+          <w:lang w:val="en-US"/>
+        </w:rPr>
+        <w:t>Misc</w:t>
       </w:r>
       <w:proofErr w:type="spellEnd"/>
+      <w:r>
+        <w:rPr>
+          <w:rFonts w:eastAsia="Questrial"/>
+          <w:sz w:val="24"/>
+          <w:szCs w:val="28"/>
+          <w:lang w:val="en-US"/>
+        </w:rPr>
+        <w:t>\Printers\</w:t>
+      </w:r>
+      <w:proofErr w:type="gramStart"/>
+      <w:r>
+        <w:rPr>
+          <w:rFonts w:eastAsia="Questrial"/>
+          <w:sz w:val="24"/>
+          <w:szCs w:val="28"/>
+          <w:lang w:val="en-US"/>
+        </w:rPr>
+        <w:t>*.*</w:t>
+      </w:r>
       <w:proofErr w:type="gramEnd"/>
       <w:r>
         <w:rPr>
           <w:rFonts w:eastAsia="Questrial"/>
           <w:sz w:val="24"/>
           <w:szCs w:val="28"/>
+          <w:lang w:val="en-US"/>
+        </w:rPr>
+        <w:t xml:space="preserve"> temp</w:t>
+      </w:r>
+    </w:p>
+    <w:p>
+      <w:pPr>
+        <w:rPr>
+          <w:rFonts w:eastAsia="Questrial"/>
+          <w:sz w:val="24"/>
+          <w:szCs w:val="28"/>
+          <w:lang w:val="en-US"/>
+        </w:rPr>
+      </w:pPr>
+      <w:r>
+        <w:rPr>
+          <w:rFonts w:eastAsia="Questrial"/>
+          <w:sz w:val="24"/>
+          <w:szCs w:val="28"/>
+          <w:lang w:val="en-US"/>
+        </w:rPr>
+        <w:t>copy Code\</w:t>
+      </w:r>
+      <w:proofErr w:type="spellStart"/>
+      <w:r>
+        <w:rPr>
+          <w:rFonts w:eastAsia="Questrial"/>
+          <w:sz w:val="24"/>
+          <w:szCs w:val="28"/>
+          <w:lang w:val="en-US"/>
+        </w:rPr>
+        <w:t>SyntacticAnalyzer</w:t>
+      </w:r>
+      <w:proofErr w:type="spellEnd"/>
+      <w:r>
+        <w:rPr>
+          <w:rFonts w:eastAsia="Questrial"/>
+          <w:sz w:val="24"/>
+          <w:szCs w:val="28"/>
+          <w:lang w:val="en-US"/>
+        </w:rPr>
+        <w:t>\</w:t>
+      </w:r>
+      <w:proofErr w:type="gramStart"/>
+      <w:r>
+        <w:rPr>
+          <w:rFonts w:eastAsia="Questrial"/>
+          <w:sz w:val="24"/>
+          <w:szCs w:val="28"/>
+          <w:lang w:val="en-US"/>
+        </w:rPr>
+        <w:t>*.*</w:t>
+      </w:r>
+      <w:proofErr w:type="gramEnd"/>
+      <w:r>
+        <w:rPr>
+          <w:rFonts w:eastAsia="Questrial"/>
+          <w:sz w:val="24"/>
+          <w:szCs w:val="28"/>
+          <w:lang w:val="en-US"/>
+        </w:rPr>
+        <w:t xml:space="preserve"> temp</w:t>
+      </w:r>
+    </w:p>
+    <w:p>
+      <w:pPr>
+        <w:rPr>
+          <w:rFonts w:eastAsia="Questrial"/>
+          <w:sz w:val="24"/>
+          <w:szCs w:val="28"/>
+          <w:lang w:val="en-US"/>
+        </w:rPr>
+      </w:pPr>
+      <w:r>
+        <w:rPr>
+          <w:rFonts w:eastAsia="Questrial"/>
+          <w:sz w:val="24"/>
+          <w:szCs w:val="28"/>
+          <w:lang w:val="en-US"/>
+        </w:rPr>
+        <w:t>copy Code\</w:t>
+      </w:r>
+      <w:proofErr w:type="spellStart"/>
+      <w:r>
+        <w:rPr>
+          <w:rFonts w:eastAsia="Questrial"/>
+          <w:sz w:val="24"/>
+          <w:szCs w:val="28"/>
+          <w:lang w:val="en-US"/>
+        </w:rPr>
+        <w:t>CodeGenerator</w:t>
+      </w:r>
+      <w:proofErr w:type="spellEnd"/>
+      <w:r>
+        <w:rPr>
+          <w:rFonts w:eastAsia="Questrial"/>
+          <w:sz w:val="24"/>
+          <w:szCs w:val="28"/>
+          <w:lang w:val="en-US"/>
+        </w:rPr>
+        <w:t>\</w:t>
+      </w:r>
+      <w:proofErr w:type="gramStart"/>
+      <w:r>
+        <w:rPr>
+          <w:rFonts w:eastAsia="Questrial"/>
+          <w:sz w:val="24"/>
+          <w:szCs w:val="28"/>
+          <w:lang w:val="en-US"/>
+        </w:rPr>
+        <w:t>*.*</w:t>
+      </w:r>
+      <w:proofErr w:type="gramEnd"/>
+      <w:r>
+        <w:rPr>
+          <w:rFonts w:eastAsia="Questrial"/>
+          <w:sz w:val="24"/>
+          <w:szCs w:val="28"/>
+          <w:lang w:val="en-US"/>
+        </w:rPr>
+        <w:t xml:space="preserve"> temp</w:t>
+      </w:r>
+    </w:p>
+    <w:p>
+      <w:pPr>
+        <w:rPr>
+          <w:rFonts w:eastAsia="Questrial"/>
+          <w:sz w:val="24"/>
+          <w:szCs w:val="28"/>
+          <w:lang w:val="en-US"/>
+        </w:rPr>
+      </w:pPr>
+      <w:r>
+        <w:rPr>
+          <w:rFonts w:eastAsia="Questrial"/>
+          <w:sz w:val="24"/>
+          <w:szCs w:val="28"/>
+          <w:lang w:val="en-US"/>
+        </w:rPr>
+        <w:t>copy Code\</w:t>
+      </w:r>
+      <w:proofErr w:type="spellStart"/>
+      <w:r>
+        <w:rPr>
+          <w:rFonts w:eastAsia="Questrial"/>
+          <w:sz w:val="24"/>
+          <w:szCs w:val="28"/>
+          <w:lang w:val="en-US"/>
+        </w:rPr>
+        <w:t>ContextualAnalyzer</w:t>
+      </w:r>
+      <w:proofErr w:type="spellEnd"/>
+      <w:r>
+        <w:rPr>
+          <w:rFonts w:eastAsia="Questrial"/>
+          <w:sz w:val="24"/>
+          <w:szCs w:val="28"/>
+          <w:lang w:val="en-US"/>
+        </w:rPr>
+        <w:t>\</w:t>
+      </w:r>
+      <w:proofErr w:type="gramStart"/>
+      <w:r>
+        <w:rPr>
+          <w:rFonts w:eastAsia="Questrial"/>
+          <w:sz w:val="24"/>
+          <w:szCs w:val="28"/>
+          <w:lang w:val="en-US"/>
+        </w:rPr>
+        <w:t>*.*</w:t>
+      </w:r>
+      <w:proofErr w:type="gramEnd"/>
+      <w:r>
+        <w:rPr>
+          <w:rFonts w:eastAsia="Questrial"/>
+          <w:sz w:val="24"/>
+          <w:szCs w:val="28"/>
+          <w:lang w:val="en-US"/>
+        </w:rPr>
+        <w:t xml:space="preserve"> temp</w:t>
+      </w:r>
+    </w:p>
+    <w:p>
+      <w:pPr>
+        <w:rPr>
+          <w:rFonts w:eastAsia="Questrial"/>
+          <w:sz w:val="24"/>
+          <w:szCs w:val="28"/>
+          <w:lang w:val="en-US"/>
+        </w:rPr>
+      </w:pPr>
+      <w:r>
+        <w:rPr>
+          <w:rFonts w:eastAsia="Questrial"/>
+          <w:sz w:val="24"/>
+          <w:szCs w:val="28"/>
+          <w:lang w:val="en-US"/>
+        </w:rPr>
+        <w:t>copy Code\Compiler.ml temp</w:t>
+      </w:r>
+    </w:p>
+    <w:p>
+      <w:pPr>
+        <w:rPr>
+          <w:rFonts w:eastAsia="Questrial"/>
+          <w:sz w:val="24"/>
+          <w:szCs w:val="28"/>
+          <w:lang w:val="en-US"/>
+        </w:rPr>
+      </w:pPr>
+    </w:p>
+    <w:p>
+      <w:pPr>
+        <w:rPr>
+          <w:rFonts w:eastAsia="Questrial"/>
+          <w:sz w:val="24"/>
+          <w:szCs w:val="28"/>
+          <w:lang w:val="en-US"/>
+        </w:rPr>
+      </w:pPr>
+      <w:r>
+        <w:rPr>
+          <w:rFonts w:eastAsia="Questrial"/>
+          <w:sz w:val="24"/>
+          <w:szCs w:val="28"/>
+          <w:lang w:val="en-US"/>
+        </w:rPr>
+        <w:t>cd temp</w:t>
+      </w:r>
+    </w:p>
+    <w:p>
+      <w:pPr>
+        <w:rPr>
+          <w:rFonts w:eastAsia="Questrial"/>
+          <w:sz w:val="24"/>
+          <w:szCs w:val="28"/>
+          <w:lang w:val="en-US"/>
+        </w:rPr>
+      </w:pPr>
+    </w:p>
+    <w:p>
+      <w:pPr>
+        <w:rPr>
+          <w:rFonts w:eastAsia="Questrial"/>
+          <w:sz w:val="24"/>
+          <w:szCs w:val="28"/>
+          <w:lang w:val="en-US"/>
+        </w:rPr>
+      </w:pPr>
+    </w:p>
+    <w:p>
+      <w:pPr>
+        <w:rPr>
+          <w:rFonts w:eastAsia="Questrial"/>
+          <w:sz w:val="24"/>
+          <w:szCs w:val="28"/>
+          <w:lang w:val="en-US"/>
+        </w:rPr>
+      </w:pPr>
+      <w:proofErr w:type="spellStart"/>
+      <w:r>
+        <w:rPr>
+          <w:rFonts w:eastAsia="Questrial"/>
+          <w:sz w:val="24"/>
+          <w:szCs w:val="28"/>
+          <w:lang w:val="en-US"/>
+        </w:rPr>
+        <w:t>ocamlc</w:t>
+      </w:r>
+      <w:proofErr w:type="spellEnd"/>
+      <w:r>
+        <w:rPr>
+          <w:rFonts w:eastAsia="Questrial"/>
+          <w:sz w:val="24"/>
+          <w:szCs w:val="28"/>
+          <w:lang w:val="en-US"/>
+        </w:rPr>
+        <w:t xml:space="preserve"> -c </w:t>
+      </w:r>
+      <w:proofErr w:type="spellStart"/>
+      <w:r>
+        <w:rPr>
+          <w:rFonts w:eastAsia="Questrial"/>
+          <w:sz w:val="24"/>
+          <w:szCs w:val="28"/>
+          <w:lang w:val="en-US"/>
+        </w:rPr>
+        <w:t>ErrorReporter.mli</w:t>
+      </w:r>
+      <w:proofErr w:type="spellEnd"/>
+    </w:p>
+    <w:p>
+      <w:pPr>
+        <w:rPr>
+          <w:rFonts w:eastAsia="Questrial"/>
+          <w:sz w:val="24"/>
+          <w:szCs w:val="28"/>
+          <w:lang w:val="en-US"/>
+        </w:rPr>
+      </w:pPr>
+      <w:proofErr w:type="spellStart"/>
+      <w:r>
+        <w:rPr>
+          <w:rFonts w:eastAsia="Questrial"/>
+          <w:sz w:val="24"/>
+          <w:szCs w:val="28"/>
+          <w:lang w:val="en-US"/>
+        </w:rPr>
+        <w:t>ocamlc</w:t>
+      </w:r>
+      <w:proofErr w:type="spellEnd"/>
+      <w:r>
+        <w:rPr>
+          <w:rFonts w:eastAsia="Questrial"/>
+          <w:sz w:val="24"/>
+          <w:szCs w:val="28"/>
+          <w:lang w:val="en-US"/>
+        </w:rPr>
+        <w:t xml:space="preserve"> -c </w:t>
+      </w:r>
+      <w:proofErr w:type="spellStart"/>
+      <w:r>
+        <w:rPr>
+          <w:rFonts w:eastAsia="Questrial"/>
+          <w:sz w:val="24"/>
+          <w:szCs w:val="28"/>
+          <w:lang w:val="en-US"/>
+        </w:rPr>
+        <w:t>RuntimeEntity.mli</w:t>
+      </w:r>
+      <w:proofErr w:type="spellEnd"/>
+    </w:p>
+    <w:p>
+      <w:pPr>
+        <w:rPr>
+          <w:rFonts w:eastAsia="Questrial"/>
+          <w:sz w:val="24"/>
+          <w:szCs w:val="28"/>
+          <w:lang w:val="en-US"/>
+        </w:rPr>
+      </w:pPr>
+      <w:proofErr w:type="spellStart"/>
+      <w:r>
+        <w:rPr>
+          <w:rFonts w:eastAsia="Questrial"/>
+          <w:sz w:val="24"/>
+          <w:szCs w:val="28"/>
+          <w:lang w:val="en-US"/>
+        </w:rPr>
+        <w:t>ocamlc</w:t>
+      </w:r>
+      <w:proofErr w:type="spellEnd"/>
+      <w:r>
+        <w:rPr>
+          <w:rFonts w:eastAsia="Questrial"/>
+          <w:sz w:val="24"/>
+          <w:szCs w:val="28"/>
+          <w:lang w:val="en-US"/>
+        </w:rPr>
+        <w:t xml:space="preserve"> -c </w:t>
+      </w:r>
+      <w:proofErr w:type="spellStart"/>
+      <w:r>
+        <w:rPr>
+          <w:rFonts w:eastAsia="Questrial"/>
+          <w:sz w:val="24"/>
+          <w:szCs w:val="28"/>
+          <w:lang w:val="en-US"/>
+        </w:rPr>
+        <w:t>Ast.mli</w:t>
+      </w:r>
+      <w:proofErr w:type="spellEnd"/>
+    </w:p>
+    <w:p>
+      <w:pPr>
+        <w:rPr>
+          <w:rFonts w:eastAsia="Questrial"/>
+          <w:sz w:val="24"/>
+          <w:szCs w:val="28"/>
+          <w:lang w:val="en-US"/>
+        </w:rPr>
+      </w:pPr>
+      <w:proofErr w:type="spellStart"/>
+      <w:r>
+        <w:rPr>
+          <w:rFonts w:eastAsia="Questrial"/>
+          <w:sz w:val="24"/>
+          <w:szCs w:val="28"/>
+          <w:lang w:val="en-US"/>
+        </w:rPr>
+        <w:t>ocamlc</w:t>
+      </w:r>
+      <w:proofErr w:type="spellEnd"/>
+      <w:r>
+        <w:rPr>
+          <w:rFonts w:eastAsia="Questrial"/>
+          <w:sz w:val="24"/>
+          <w:szCs w:val="28"/>
+          <w:lang w:val="en-US"/>
+        </w:rPr>
+        <w:t xml:space="preserve"> -c </w:t>
+      </w:r>
+      <w:proofErr w:type="spellStart"/>
+      <w:r>
+        <w:rPr>
+          <w:rFonts w:eastAsia="Questrial"/>
+          <w:sz w:val="24"/>
+          <w:szCs w:val="28"/>
+          <w:lang w:val="en-US"/>
+        </w:rPr>
+        <w:t>TreeDrawer.mli</w:t>
+      </w:r>
+      <w:proofErr w:type="spellEnd"/>
+    </w:p>
+    <w:p>
+      <w:pPr>
+        <w:rPr>
+          <w:rFonts w:eastAsia="Questrial"/>
+          <w:sz w:val="24"/>
+          <w:szCs w:val="28"/>
+          <w:lang w:val="en-US"/>
+        </w:rPr>
+      </w:pPr>
+      <w:proofErr w:type="spellStart"/>
+      <w:r>
+        <w:rPr>
+          <w:rFonts w:eastAsia="Questrial"/>
+          <w:sz w:val="24"/>
+          <w:szCs w:val="28"/>
+          <w:lang w:val="en-US"/>
+        </w:rPr>
+        <w:t>ocamlc</w:t>
+      </w:r>
+      <w:proofErr w:type="spellEnd"/>
+      <w:r>
+        <w:rPr>
+          <w:rFonts w:eastAsia="Questrial"/>
+          <w:sz w:val="24"/>
+          <w:szCs w:val="28"/>
+          <w:lang w:val="en-US"/>
+        </w:rPr>
+        <w:t xml:space="preserve"> -c </w:t>
+      </w:r>
+      <w:proofErr w:type="spellStart"/>
+      <w:r>
+        <w:rPr>
+          <w:rFonts w:eastAsia="Questrial"/>
+          <w:sz w:val="24"/>
+          <w:szCs w:val="28"/>
+          <w:lang w:val="en-US"/>
+        </w:rPr>
+        <w:t>Token.mli</w:t>
+      </w:r>
+      <w:proofErr w:type="spellEnd"/>
+    </w:p>
+    <w:p>
+      <w:pPr>
+        <w:rPr>
+          <w:rFonts w:eastAsia="Questrial"/>
+          <w:sz w:val="24"/>
+          <w:szCs w:val="28"/>
+          <w:lang w:val="en-US"/>
+        </w:rPr>
+      </w:pPr>
+      <w:proofErr w:type="spellStart"/>
+      <w:r>
+        <w:rPr>
+          <w:rFonts w:eastAsia="Questrial"/>
+          <w:sz w:val="24"/>
+          <w:szCs w:val="28"/>
+          <w:lang w:val="en-US"/>
+        </w:rPr>
+        <w:t>ocamlc</w:t>
+      </w:r>
+      <w:proofErr w:type="spellEnd"/>
+      <w:r>
+        <w:rPr>
+          <w:rFonts w:eastAsia="Questrial"/>
+          <w:sz w:val="24"/>
+          <w:szCs w:val="28"/>
+          <w:lang w:val="en-US"/>
+        </w:rPr>
+        <w:t xml:space="preserve"> -c </w:t>
+      </w:r>
+      <w:proofErr w:type="spellStart"/>
+      <w:r>
+        <w:rPr>
+          <w:rFonts w:eastAsia="Questrial"/>
+          <w:sz w:val="24"/>
+          <w:szCs w:val="28"/>
+          <w:lang w:val="en-US"/>
+        </w:rPr>
+        <w:t>Parser.mli</w:t>
+      </w:r>
+      <w:proofErr w:type="spellEnd"/>
+    </w:p>
+    <w:p>
+      <w:pPr>
+        <w:rPr>
+          <w:rFonts w:eastAsia="Questrial"/>
+          <w:sz w:val="24"/>
+          <w:szCs w:val="28"/>
+          <w:lang w:val="en-US"/>
+        </w:rPr>
+      </w:pPr>
+      <w:proofErr w:type="spellStart"/>
+      <w:r>
+        <w:rPr>
+          <w:rFonts w:eastAsia="Questrial"/>
+          <w:sz w:val="24"/>
+          <w:szCs w:val="28"/>
+          <w:lang w:val="en-US"/>
+        </w:rPr>
+        <w:t>ocamlc</w:t>
+      </w:r>
+      <w:proofErr w:type="spellEnd"/>
+      <w:r>
+        <w:rPr>
+          <w:rFonts w:eastAsia="Questrial"/>
+          <w:sz w:val="24"/>
+          <w:szCs w:val="28"/>
+          <w:lang w:val="en-US"/>
+        </w:rPr>
+        <w:t xml:space="preserve"> -c </w:t>
+      </w:r>
+      <w:proofErr w:type="spellStart"/>
+      <w:r>
+        <w:rPr>
+          <w:rFonts w:eastAsia="Questrial"/>
+          <w:sz w:val="24"/>
+          <w:szCs w:val="28"/>
+          <w:lang w:val="en-US"/>
+        </w:rPr>
+        <w:t>Scanner.mli</w:t>
+      </w:r>
+      <w:proofErr w:type="spellEnd"/>
+    </w:p>
+    <w:p>
+      <w:pPr>
+        <w:rPr>
+          <w:rFonts w:eastAsia="Questrial"/>
+          <w:sz w:val="24"/>
+          <w:szCs w:val="28"/>
+          <w:lang w:val="en-US"/>
+        </w:rPr>
+      </w:pPr>
+      <w:proofErr w:type="spellStart"/>
+      <w:r>
+        <w:rPr>
+          <w:rFonts w:eastAsia="Questrial"/>
+          <w:sz w:val="24"/>
+          <w:szCs w:val="28"/>
+          <w:lang w:val="en-US"/>
+        </w:rPr>
+        <w:t>ocamlc</w:t>
+      </w:r>
+      <w:proofErr w:type="spellEnd"/>
+      <w:r>
+        <w:rPr>
+          <w:rFonts w:eastAsia="Questrial"/>
+          <w:sz w:val="24"/>
+          <w:szCs w:val="28"/>
+          <w:lang w:val="en-US"/>
+        </w:rPr>
+        <w:t xml:space="preserve"> -c </w:t>
+      </w:r>
+      <w:proofErr w:type="spellStart"/>
+      <w:r>
+        <w:rPr>
+          <w:rFonts w:eastAsia="Questrial"/>
+          <w:sz w:val="24"/>
+          <w:szCs w:val="28"/>
+          <w:lang w:val="en-US"/>
+        </w:rPr>
+        <w:t>Id_entry.mli</w:t>
+      </w:r>
+      <w:proofErr w:type="spellEnd"/>
+    </w:p>
+    <w:p>
+      <w:pPr>
+        <w:rPr>
+          <w:rFonts w:eastAsia="Questrial"/>
+          <w:sz w:val="24"/>
+          <w:szCs w:val="28"/>
+          <w:lang w:val="en-US"/>
+        </w:rPr>
+      </w:pPr>
+      <w:proofErr w:type="spellStart"/>
+      <w:r>
+        <w:rPr>
+          <w:rFonts w:eastAsia="Questrial"/>
+          <w:sz w:val="24"/>
+          <w:szCs w:val="28"/>
+          <w:lang w:val="en-US"/>
+        </w:rPr>
+        <w:t>ocamlc</w:t>
+      </w:r>
+      <w:proofErr w:type="spellEnd"/>
+      <w:r>
+        <w:rPr>
+          <w:rFonts w:eastAsia="Questrial"/>
+          <w:sz w:val="24"/>
+          <w:szCs w:val="28"/>
+          <w:lang w:val="en-US"/>
+        </w:rPr>
+        <w:t xml:space="preserve"> -c </w:t>
+      </w:r>
+      <w:proofErr w:type="spellStart"/>
+      <w:r>
+        <w:rPr>
+          <w:rFonts w:eastAsia="Questrial"/>
+          <w:sz w:val="24"/>
+          <w:szCs w:val="28"/>
+          <w:lang w:val="en-US"/>
+        </w:rPr>
+        <w:t>IdentificationTable.mli</w:t>
+      </w:r>
+      <w:proofErr w:type="spellEnd"/>
+    </w:p>
+    <w:p>
+      <w:pPr>
+        <w:rPr>
+          <w:rFonts w:eastAsia="Questrial"/>
+          <w:sz w:val="24"/>
+          <w:szCs w:val="28"/>
+          <w:lang w:val="en-US"/>
+        </w:rPr>
+      </w:pPr>
+      <w:proofErr w:type="spellStart"/>
+      <w:r>
+        <w:rPr>
+          <w:rFonts w:eastAsia="Questrial"/>
+          <w:sz w:val="24"/>
+          <w:szCs w:val="28"/>
+          <w:lang w:val="en-US"/>
+        </w:rPr>
+        <w:t>ocamlc</w:t>
+      </w:r>
+      <w:proofErr w:type="spellEnd"/>
+      <w:r>
+        <w:rPr>
+          <w:rFonts w:eastAsia="Questrial"/>
+          <w:sz w:val="24"/>
+          <w:szCs w:val="28"/>
+          <w:lang w:val="en-US"/>
+        </w:rPr>
+        <w:t xml:space="preserve"> -c </w:t>
+      </w:r>
+      <w:proofErr w:type="spellStart"/>
+      <w:r>
+        <w:rPr>
+          <w:rFonts w:eastAsia="Questrial"/>
+          <w:sz w:val="24"/>
+          <w:szCs w:val="28"/>
+          <w:lang w:val="en-US"/>
+        </w:rPr>
+        <w:t>Checker.mli</w:t>
+      </w:r>
+      <w:proofErr w:type="spellEnd"/>
+    </w:p>
+    <w:p>
+      <w:pPr>
+        <w:rPr>
+          <w:rFonts w:eastAsia="Questrial"/>
+          <w:sz w:val="24"/>
+          <w:szCs w:val="28"/>
+          <w:lang w:val="en-US"/>
+        </w:rPr>
+      </w:pPr>
+      <w:proofErr w:type="spellStart"/>
+      <w:r>
+        <w:rPr>
+          <w:rFonts w:eastAsia="Questrial"/>
+          <w:sz w:val="24"/>
+          <w:szCs w:val="28"/>
+          <w:lang w:val="en-US"/>
+        </w:rPr>
+        <w:t>ocamlc</w:t>
+      </w:r>
+      <w:proofErr w:type="spellEnd"/>
+      <w:r>
+        <w:rPr>
+          <w:rFonts w:eastAsia="Questrial"/>
+          <w:sz w:val="24"/>
+          <w:szCs w:val="28"/>
+          <w:lang w:val="en-US"/>
+        </w:rPr>
+        <w:t xml:space="preserve"> -c </w:t>
+      </w:r>
+      <w:proofErr w:type="spellStart"/>
+      <w:r>
+        <w:rPr>
+          <w:rFonts w:eastAsia="Questrial"/>
+          <w:sz w:val="24"/>
+          <w:szCs w:val="28"/>
+          <w:lang w:val="en-US"/>
+        </w:rPr>
+        <w:t>TokenPrinter_Pipe.mli</w:t>
+      </w:r>
+      <w:proofErr w:type="spellEnd"/>
+    </w:p>
+    <w:p>
+      <w:pPr>
+        <w:rPr>
+          <w:rFonts w:eastAsia="Questrial"/>
+          <w:sz w:val="24"/>
+          <w:szCs w:val="28"/>
+          <w:lang w:val="en-US"/>
+        </w:rPr>
+      </w:pPr>
+      <w:proofErr w:type="spellStart"/>
+      <w:r>
+        <w:rPr>
+          <w:rFonts w:eastAsia="Questrial"/>
+          <w:sz w:val="24"/>
+          <w:szCs w:val="28"/>
+          <w:lang w:val="en-US"/>
+        </w:rPr>
+        <w:t>ocamlc</w:t>
+      </w:r>
+      <w:proofErr w:type="spellEnd"/>
+      <w:r>
+        <w:rPr>
+          <w:rFonts w:eastAsia="Questrial"/>
+          <w:sz w:val="24"/>
+          <w:szCs w:val="28"/>
+          <w:lang w:val="en-US"/>
+        </w:rPr>
+        <w:t xml:space="preserve"> -c </w:t>
+      </w:r>
+      <w:proofErr w:type="spellStart"/>
+      <w:r>
+        <w:rPr>
+          <w:rFonts w:eastAsia="Questrial"/>
+          <w:sz w:val="24"/>
+          <w:szCs w:val="28"/>
+          <w:lang w:val="en-US"/>
+        </w:rPr>
+        <w:t>TokenPrinter_XML.mli</w:t>
+      </w:r>
+      <w:proofErr w:type="spellEnd"/>
+    </w:p>
+    <w:p>
+      <w:pPr>
+        <w:rPr>
+          <w:rFonts w:eastAsia="Questrial"/>
+          <w:sz w:val="24"/>
+          <w:szCs w:val="28"/>
+          <w:lang w:val="en-US"/>
+        </w:rPr>
+      </w:pPr>
+      <w:proofErr w:type="spellStart"/>
+      <w:r>
+        <w:rPr>
+          <w:rFonts w:eastAsia="Questrial"/>
+          <w:sz w:val="24"/>
+          <w:szCs w:val="28"/>
+          <w:lang w:val="en-US"/>
+        </w:rPr>
+        <w:t>ocamlc</w:t>
+      </w:r>
+      <w:proofErr w:type="spellEnd"/>
+      <w:r>
+        <w:rPr>
+          <w:rFonts w:eastAsia="Questrial"/>
+          <w:sz w:val="24"/>
+          <w:szCs w:val="28"/>
+          <w:lang w:val="en-US"/>
+        </w:rPr>
+        <w:t xml:space="preserve"> -c </w:t>
+      </w:r>
+      <w:proofErr w:type="spellStart"/>
+      <w:r>
+        <w:rPr>
+          <w:rFonts w:eastAsia="Questrial"/>
+          <w:sz w:val="24"/>
+          <w:szCs w:val="28"/>
+          <w:lang w:val="en-US"/>
+        </w:rPr>
+        <w:t>TokenPrinter_HTML.mli</w:t>
+      </w:r>
+      <w:proofErr w:type="spellEnd"/>
+    </w:p>
+    <w:p>
+      <w:pPr>
+        <w:rPr>
+          <w:rFonts w:eastAsia="Questrial"/>
+          <w:sz w:val="24"/>
+          <w:szCs w:val="28"/>
+          <w:lang w:val="en-US"/>
+        </w:rPr>
+      </w:pPr>
+      <w:proofErr w:type="spellStart"/>
+      <w:r>
+        <w:rPr>
+          <w:rFonts w:eastAsia="Questrial"/>
+          <w:sz w:val="24"/>
+          <w:szCs w:val="28"/>
+          <w:lang w:val="en-US"/>
+        </w:rPr>
+        <w:t>ocamlc</w:t>
+      </w:r>
+      <w:proofErr w:type="spellEnd"/>
+      <w:r>
+        <w:rPr>
+          <w:rFonts w:eastAsia="Questrial"/>
+          <w:sz w:val="24"/>
+          <w:szCs w:val="28"/>
+          <w:lang w:val="en-US"/>
+        </w:rPr>
+        <w:t xml:space="preserve"> -c </w:t>
+      </w:r>
+      <w:proofErr w:type="spellStart"/>
+      <w:r>
+        <w:rPr>
+          <w:rFonts w:eastAsia="Questrial"/>
+          <w:sz w:val="24"/>
+          <w:szCs w:val="28"/>
+          <w:lang w:val="en-US"/>
+        </w:rPr>
+        <w:t>IdentificationTablePrinter_XML.mli</w:t>
+      </w:r>
+      <w:proofErr w:type="spellEnd"/>
+    </w:p>
+    <w:p>
+      <w:pPr>
+        <w:rPr>
+          <w:rFonts w:eastAsia="Questrial"/>
+          <w:sz w:val="24"/>
+          <w:szCs w:val="28"/>
+          <w:lang w:val="en-US"/>
+        </w:rPr>
+      </w:pPr>
+    </w:p>
+    <w:p>
+      <w:pPr>
+        <w:rPr>
+          <w:rFonts w:eastAsia="Questrial"/>
+          <w:sz w:val="24"/>
+          <w:szCs w:val="28"/>
+          <w:lang w:val="en-US"/>
+        </w:rPr>
+      </w:pPr>
+      <w:proofErr w:type="spellStart"/>
+      <w:r>
+        <w:rPr>
+          <w:rFonts w:eastAsia="Questrial"/>
+          <w:sz w:val="24"/>
+          <w:szCs w:val="28"/>
+          <w:lang w:val="en-US"/>
+        </w:rPr>
+        <w:t>ocamlc</w:t>
+      </w:r>
+      <w:proofErr w:type="spellEnd"/>
+      <w:r>
+        <w:rPr>
+          <w:rFonts w:eastAsia="Questrial"/>
+          <w:sz w:val="24"/>
+          <w:szCs w:val="28"/>
+          <w:lang w:val="en-US"/>
+        </w:rPr>
+        <w:t xml:space="preserve"> -c ErrorReporter.ml</w:t>
+      </w:r>
+    </w:p>
+    <w:p>
+      <w:pPr>
+        <w:rPr>
+          <w:rFonts w:eastAsia="Questrial"/>
+          <w:sz w:val="24"/>
+          <w:szCs w:val="28"/>
+          <w:lang w:val="en-US"/>
+        </w:rPr>
+      </w:pPr>
+      <w:proofErr w:type="spellStart"/>
+      <w:r>
+        <w:rPr>
+          <w:rFonts w:eastAsia="Questrial"/>
+          <w:sz w:val="24"/>
+          <w:szCs w:val="28"/>
+          <w:lang w:val="en-US"/>
+        </w:rPr>
+        <w:t>ocamlc</w:t>
+      </w:r>
+      <w:proofErr w:type="spellEnd"/>
+      <w:r>
+        <w:rPr>
+          <w:rFonts w:eastAsia="Questrial"/>
+          <w:sz w:val="24"/>
+          <w:szCs w:val="28"/>
+          <w:lang w:val="en-US"/>
+        </w:rPr>
+        <w:t xml:space="preserve"> -c TreeDrawer.ml</w:t>
+      </w:r>
+    </w:p>
+    <w:p>
+      <w:pPr>
+        <w:rPr>
+          <w:rFonts w:eastAsia="Questrial"/>
+          <w:sz w:val="24"/>
+          <w:szCs w:val="28"/>
+          <w:lang w:val="en-US"/>
+        </w:rPr>
+      </w:pPr>
+      <w:proofErr w:type="spellStart"/>
+      <w:r>
+        <w:rPr>
+          <w:rFonts w:eastAsia="Questrial"/>
+          <w:sz w:val="24"/>
+          <w:szCs w:val="28"/>
+          <w:lang w:val="en-US"/>
+        </w:rPr>
+        <w:t>ocamlc</w:t>
+      </w:r>
+      <w:proofErr w:type="spellEnd"/>
+      <w:r>
+        <w:rPr>
+          <w:rFonts w:eastAsia="Questrial"/>
+          <w:sz w:val="24"/>
+          <w:szCs w:val="28"/>
+          <w:lang w:val="en-US"/>
+        </w:rPr>
+        <w:t xml:space="preserve"> -c Parser.ml</w:t>
+      </w:r>
+    </w:p>
+    <w:p>
+      <w:pPr>
+        <w:rPr>
+          <w:rFonts w:eastAsia="Questrial"/>
+          <w:sz w:val="24"/>
+          <w:szCs w:val="28"/>
+          <w:lang w:val="en-US"/>
+        </w:rPr>
+      </w:pPr>
+      <w:proofErr w:type="spellStart"/>
+      <w:r>
+        <w:rPr>
+          <w:rFonts w:eastAsia="Questrial"/>
+          <w:sz w:val="24"/>
+          <w:szCs w:val="28"/>
+          <w:lang w:val="en-US"/>
+        </w:rPr>
+        <w:t>ocamlc</w:t>
+      </w:r>
+      <w:proofErr w:type="spellEnd"/>
+      <w:r>
+        <w:rPr>
+          <w:rFonts w:eastAsia="Questrial"/>
+          <w:sz w:val="24"/>
+          <w:szCs w:val="28"/>
+          <w:lang w:val="en-US"/>
+        </w:rPr>
+        <w:t xml:space="preserve"> -c Scanner.ml</w:t>
+      </w:r>
+    </w:p>
+    <w:p>
+      <w:pPr>
+        <w:rPr>
+          <w:rFonts w:eastAsia="Questrial"/>
+          <w:sz w:val="24"/>
+          <w:szCs w:val="28"/>
+          <w:lang w:val="en-US"/>
+        </w:rPr>
+      </w:pPr>
+      <w:proofErr w:type="spellStart"/>
+      <w:r>
+        <w:rPr>
+          <w:rFonts w:eastAsia="Questrial"/>
+          <w:sz w:val="24"/>
+          <w:szCs w:val="28"/>
+          <w:lang w:val="en-US"/>
+        </w:rPr>
+        <w:t>ocamlc</w:t>
+      </w:r>
+      <w:proofErr w:type="spellEnd"/>
+      <w:r>
+        <w:rPr>
+          <w:rFonts w:eastAsia="Questrial"/>
+          <w:sz w:val="24"/>
+          <w:szCs w:val="28"/>
+          <w:lang w:val="en-US"/>
+        </w:rPr>
+        <w:t xml:space="preserve"> -c IdentificationTable.ml</w:t>
+      </w:r>
+    </w:p>
+    <w:p>
+      <w:pPr>
+        <w:rPr>
+          <w:rFonts w:eastAsia="Questrial"/>
+          <w:sz w:val="24"/>
+          <w:szCs w:val="28"/>
+          <w:lang w:val="en-US"/>
+        </w:rPr>
+      </w:pPr>
+      <w:proofErr w:type="spellStart"/>
+      <w:r>
+        <w:rPr>
+          <w:rFonts w:eastAsia="Questrial"/>
+          <w:sz w:val="24"/>
+          <w:szCs w:val="28"/>
+          <w:lang w:val="en-US"/>
+        </w:rPr>
+        <w:t>ocamlc</w:t>
+      </w:r>
+      <w:proofErr w:type="spellEnd"/>
+      <w:r>
+        <w:rPr>
+          <w:rFonts w:eastAsia="Questrial"/>
+          <w:sz w:val="24"/>
+          <w:szCs w:val="28"/>
+          <w:lang w:val="en-US"/>
+        </w:rPr>
+        <w:t xml:space="preserve"> -c Checker.ml</w:t>
+      </w:r>
+    </w:p>
+    <w:p>
+      <w:pPr>
+        <w:rPr>
+          <w:rFonts w:eastAsia="Questrial"/>
+          <w:sz w:val="24"/>
+          <w:szCs w:val="28"/>
+          <w:lang w:val="en-US"/>
+        </w:rPr>
+      </w:pPr>
+      <w:proofErr w:type="spellStart"/>
+      <w:r>
+        <w:rPr>
+          <w:rFonts w:eastAsia="Questrial"/>
+          <w:sz w:val="24"/>
+          <w:szCs w:val="28"/>
+          <w:lang w:val="en-US"/>
+        </w:rPr>
+        <w:t>ocamlc</w:t>
+      </w:r>
+      <w:proofErr w:type="spellEnd"/>
+      <w:r>
+        <w:rPr>
+          <w:rFonts w:eastAsia="Questrial"/>
+          <w:sz w:val="24"/>
+          <w:szCs w:val="28"/>
+          <w:lang w:val="en-US"/>
+        </w:rPr>
+        <w:t xml:space="preserve"> -c TokenPrinter_Pipe.ml</w:t>
+      </w:r>
+    </w:p>
+    <w:p>
+      <w:pPr>
+        <w:rPr>
+          <w:rFonts w:eastAsia="Questrial"/>
+          <w:sz w:val="24"/>
+          <w:szCs w:val="28"/>
+          <w:lang w:val="en-US"/>
+        </w:rPr>
+      </w:pPr>
+      <w:proofErr w:type="spellStart"/>
+      <w:r>
+        <w:rPr>
+          <w:rFonts w:eastAsia="Questrial"/>
+          <w:sz w:val="24"/>
+          <w:szCs w:val="28"/>
+          <w:lang w:val="en-US"/>
+        </w:rPr>
+        <w:t>ocamlc</w:t>
+      </w:r>
+      <w:proofErr w:type="spellEnd"/>
+      <w:r>
+        <w:rPr>
+          <w:rFonts w:eastAsia="Questrial"/>
+          <w:sz w:val="24"/>
+          <w:szCs w:val="28"/>
+          <w:lang w:val="en-US"/>
+        </w:rPr>
+        <w:t xml:space="preserve"> -c TokenPrinter_XML.ml</w:t>
+      </w:r>
+    </w:p>
+    <w:p>
+      <w:pPr>
+        <w:rPr>
+          <w:rFonts w:eastAsia="Questrial"/>
+          <w:sz w:val="24"/>
+          <w:szCs w:val="28"/>
+          <w:lang w:val="en-US"/>
+        </w:rPr>
+      </w:pPr>
+      <w:proofErr w:type="spellStart"/>
+      <w:r>
+        <w:rPr>
+          <w:rFonts w:eastAsia="Questrial"/>
+          <w:sz w:val="24"/>
+          <w:szCs w:val="28"/>
+          <w:lang w:val="en-US"/>
+        </w:rPr>
+        <w:t>ocamlc</w:t>
+      </w:r>
+      <w:proofErr w:type="spellEnd"/>
+      <w:r>
+        <w:rPr>
+          <w:rFonts w:eastAsia="Questrial"/>
+          <w:sz w:val="24"/>
+          <w:szCs w:val="28"/>
+          <w:lang w:val="en-US"/>
+        </w:rPr>
+        <w:t xml:space="preserve"> -c TokenPrinter_HTML.ml</w:t>
+      </w:r>
+    </w:p>
+    <w:p>
+      <w:pPr>
+        <w:rPr>
+          <w:rFonts w:eastAsia="Questrial"/>
+          <w:sz w:val="24"/>
+          <w:szCs w:val="28"/>
+          <w:lang w:val="en-US"/>
+        </w:rPr>
+      </w:pPr>
+      <w:proofErr w:type="spellStart"/>
+      <w:r>
+        <w:rPr>
+          <w:rFonts w:eastAsia="Questrial"/>
+          <w:sz w:val="24"/>
+          <w:szCs w:val="28"/>
+          <w:lang w:val="en-US"/>
+        </w:rPr>
+        <w:t>ocamlc</w:t>
+      </w:r>
+      <w:proofErr w:type="spellEnd"/>
+      <w:r>
+        <w:rPr>
+          <w:rFonts w:eastAsia="Questrial"/>
+          <w:sz w:val="24"/>
+          <w:szCs w:val="28"/>
+          <w:lang w:val="en-US"/>
+        </w:rPr>
+        <w:t xml:space="preserve"> -c IdentificationTablePrinter_XML.ml</w:t>
+      </w:r>
+    </w:p>
+    <w:p>
+      <w:pPr>
+        <w:rPr>
+          <w:rFonts w:eastAsia="Questrial"/>
+          <w:sz w:val="24"/>
+          <w:szCs w:val="28"/>
+        </w:rPr>
+      </w:pPr>
+      <w:proofErr w:type="spellStart"/>
+      <w:r>
+        <w:rPr>
+          <w:rFonts w:eastAsia="Questrial"/>
+          <w:sz w:val="24"/>
+          <w:szCs w:val="28"/>
+        </w:rPr>
+        <w:t>ocamlc</w:t>
+      </w:r>
+      <w:proofErr w:type="spellEnd"/>
+      <w:r>
+        <w:rPr>
+          <w:rFonts w:eastAsia="Questrial"/>
+          <w:sz w:val="24"/>
+          <w:szCs w:val="28"/>
+        </w:rPr>
+        <w:t xml:space="preserve"> -c -</w:t>
+      </w:r>
+      <w:proofErr w:type="spellStart"/>
+      <w:r>
+        <w:rPr>
+          <w:rFonts w:eastAsia="Questrial"/>
+          <w:sz w:val="24"/>
+          <w:szCs w:val="28"/>
+        </w:rPr>
+        <w:t>pp</w:t>
+      </w:r>
+      <w:proofErr w:type="spellEnd"/>
+      <w:r>
+        <w:rPr>
+          <w:rFonts w:eastAsia="Questrial"/>
+          <w:sz w:val="24"/>
+          <w:szCs w:val="28"/>
+        </w:rPr>
+        <w:t xml:space="preserve"> camlp4o Compiler.ml</w:t>
+      </w:r>
+    </w:p>
+    <w:p>
+      <w:pPr>
+        <w:rPr>
+          <w:rFonts w:eastAsia="Questrial"/>
+          <w:sz w:val="24"/>
+          <w:szCs w:val="28"/>
+        </w:rPr>
+      </w:pPr>
+    </w:p>
+    <w:p>
+      <w:pPr>
+        <w:rPr>
+          <w:rFonts w:eastAsia="Questrial"/>
+          <w:sz w:val="24"/>
+          <w:szCs w:val="28"/>
+        </w:rPr>
+      </w:pPr>
+      <w:proofErr w:type="spellStart"/>
+      <w:r>
+        <w:rPr>
+          <w:rFonts w:eastAsia="Questrial"/>
+          <w:sz w:val="24"/>
+          <w:szCs w:val="28"/>
+        </w:rPr>
+        <w:lastRenderedPageBreak/>
+        <w:t>ocamlc</w:t>
+      </w:r>
+      <w:proofErr w:type="spellEnd"/>
+      <w:r>
+        <w:rPr>
+          <w:rFonts w:eastAsia="Questrial"/>
+          <w:sz w:val="24"/>
+          <w:szCs w:val="28"/>
         </w:rPr>
         <w:t xml:space="preserve"> </w:t>
       </w:r>
@@ -5065,1776 +6476,317 @@
           <w:sz w:val="24"/>
           <w:szCs w:val="28"/>
         </w:rPr>
-        <w:t>temp</w:t>
+        <w:t>ErrorReporter.cmo</w:t>
       </w:r>
       <w:proofErr w:type="spellEnd"/>
-    </w:p>
-    <w:p>
-      <w:pPr>
-        <w:rPr>
-          <w:rFonts w:eastAsia="Questrial"/>
-          <w:sz w:val="24"/>
-          <w:szCs w:val="28"/>
-        </w:rPr>
-      </w:pPr>
+      <w:r>
+        <w:rPr>
+          <w:rFonts w:eastAsia="Questrial"/>
+          <w:sz w:val="24"/>
+          <w:szCs w:val="28"/>
+        </w:rPr>
+        <w:t xml:space="preserve"> </w:t>
+      </w:r>
       <w:proofErr w:type="spellStart"/>
+      <w:r>
+        <w:rPr>
+          <w:rFonts w:eastAsia="Questrial"/>
+          <w:sz w:val="24"/>
+          <w:szCs w:val="28"/>
+        </w:rPr>
+        <w:t>TreeDrawer.cmo</w:t>
+      </w:r>
+      <w:proofErr w:type="spellEnd"/>
+      <w:r>
+        <w:rPr>
+          <w:rFonts w:eastAsia="Questrial"/>
+          <w:sz w:val="24"/>
+          <w:szCs w:val="28"/>
+        </w:rPr>
+        <w:t xml:space="preserve"> </w:t>
+      </w:r>
+      <w:proofErr w:type="spellStart"/>
+      <w:r>
+        <w:rPr>
+          <w:rFonts w:eastAsia="Questrial"/>
+          <w:sz w:val="24"/>
+          <w:szCs w:val="28"/>
+        </w:rPr>
+        <w:t>TokenPrinter_Pipe.cmo</w:t>
+      </w:r>
+      <w:proofErr w:type="spellEnd"/>
+      <w:r>
+        <w:rPr>
+          <w:rFonts w:eastAsia="Questrial"/>
+          <w:sz w:val="24"/>
+          <w:szCs w:val="28"/>
+        </w:rPr>
+        <w:t xml:space="preserve"> </w:t>
+      </w:r>
+      <w:proofErr w:type="spellStart"/>
+      <w:r>
+        <w:rPr>
+          <w:rFonts w:eastAsia="Questrial"/>
+          <w:sz w:val="24"/>
+          <w:szCs w:val="28"/>
+        </w:rPr>
+        <w:t>TokenPrinter_XML.cmo</w:t>
+      </w:r>
+      <w:proofErr w:type="spellEnd"/>
+      <w:r>
+        <w:rPr>
+          <w:rFonts w:eastAsia="Questrial"/>
+          <w:sz w:val="24"/>
+          <w:szCs w:val="28"/>
+        </w:rPr>
+        <w:t xml:space="preserve"> </w:t>
+      </w:r>
+      <w:proofErr w:type="spellStart"/>
+      <w:r>
+        <w:rPr>
+          <w:rFonts w:eastAsia="Questrial"/>
+          <w:sz w:val="24"/>
+          <w:szCs w:val="28"/>
+        </w:rPr>
+        <w:t>TokenPrinter_HTML.cmo</w:t>
+      </w:r>
+      <w:proofErr w:type="spellEnd"/>
+      <w:r>
+        <w:rPr>
+          <w:rFonts w:eastAsia="Questrial"/>
+          <w:sz w:val="24"/>
+          <w:szCs w:val="28"/>
+        </w:rPr>
+        <w:t xml:space="preserve"> </w:t>
+      </w:r>
+      <w:proofErr w:type="spellStart"/>
+      <w:r>
+        <w:rPr>
+          <w:rFonts w:eastAsia="Questrial"/>
+          <w:sz w:val="24"/>
+          <w:szCs w:val="28"/>
+        </w:rPr>
+        <w:t>Parser.cmo</w:t>
+      </w:r>
+      <w:proofErr w:type="spellEnd"/>
+      <w:r>
+        <w:rPr>
+          <w:rFonts w:eastAsia="Questrial"/>
+          <w:sz w:val="24"/>
+          <w:szCs w:val="28"/>
+        </w:rPr>
+        <w:t xml:space="preserve"> </w:t>
+      </w:r>
+      <w:proofErr w:type="spellStart"/>
+      <w:r>
+        <w:rPr>
+          <w:rFonts w:eastAsia="Questrial"/>
+          <w:sz w:val="24"/>
+          <w:szCs w:val="28"/>
+        </w:rPr>
+        <w:t>Scanner.cmo</w:t>
+      </w:r>
+      <w:proofErr w:type="spellEnd"/>
+      <w:r>
+        <w:rPr>
+          <w:rFonts w:eastAsia="Questrial"/>
+          <w:sz w:val="24"/>
+          <w:szCs w:val="28"/>
+        </w:rPr>
+        <w:t xml:space="preserve"> </w:t>
+      </w:r>
+      <w:proofErr w:type="spellStart"/>
+      <w:r>
+        <w:rPr>
+          <w:rFonts w:eastAsia="Questrial"/>
+          <w:sz w:val="24"/>
+          <w:szCs w:val="28"/>
+        </w:rPr>
+        <w:t>IdentificationTablePrinter_XML.cmo</w:t>
+      </w:r>
+      <w:proofErr w:type="spellEnd"/>
+      <w:r>
+        <w:rPr>
+          <w:rFonts w:eastAsia="Questrial"/>
+          <w:sz w:val="24"/>
+          <w:szCs w:val="28"/>
+        </w:rPr>
+        <w:t xml:space="preserve"> </w:t>
+      </w:r>
+      <w:proofErr w:type="spellStart"/>
+      <w:r>
+        <w:rPr>
+          <w:rFonts w:eastAsia="Questrial"/>
+          <w:sz w:val="24"/>
+          <w:szCs w:val="28"/>
+        </w:rPr>
+        <w:t>IdentificationTable.cmo</w:t>
+      </w:r>
+      <w:proofErr w:type="spellEnd"/>
+      <w:r>
+        <w:rPr>
+          <w:rFonts w:eastAsia="Questrial"/>
+          <w:sz w:val="24"/>
+          <w:szCs w:val="28"/>
+        </w:rPr>
+        <w:t xml:space="preserve"> </w:t>
+      </w:r>
+      <w:proofErr w:type="spellStart"/>
+      <w:r>
+        <w:rPr>
+          <w:rFonts w:eastAsia="Questrial"/>
+          <w:sz w:val="24"/>
+          <w:szCs w:val="28"/>
+        </w:rPr>
+        <w:t>Checker.cmo</w:t>
+      </w:r>
+      <w:proofErr w:type="spellEnd"/>
+      <w:r>
+        <w:rPr>
+          <w:rFonts w:eastAsia="Questrial"/>
+          <w:sz w:val="24"/>
+          <w:szCs w:val="28"/>
+        </w:rPr>
+        <w:t xml:space="preserve"> </w:t>
+      </w:r>
+      <w:proofErr w:type="spellStart"/>
+      <w:r>
+        <w:rPr>
+          <w:rFonts w:eastAsia="Questrial"/>
+          <w:sz w:val="24"/>
+          <w:szCs w:val="28"/>
+        </w:rPr>
+        <w:t>Compiler.cmo</w:t>
+      </w:r>
+      <w:proofErr w:type="spellEnd"/>
+      <w:r>
+        <w:rPr>
+          <w:rFonts w:eastAsia="Questrial"/>
+          <w:sz w:val="24"/>
+          <w:szCs w:val="28"/>
+        </w:rPr>
+        <w:t xml:space="preserve"> -o Triangle.exe</w:t>
+      </w:r>
+    </w:p>
+    <w:p>
+      <w:pPr>
+        <w:rPr>
+          <w:rFonts w:eastAsia="Questrial"/>
+          <w:sz w:val="24"/>
+          <w:szCs w:val="28"/>
+        </w:rPr>
+      </w:pPr>
+    </w:p>
+    <w:p>
+      <w:pPr>
+        <w:rPr>
+          <w:rFonts w:eastAsia="Questrial"/>
+          <w:sz w:val="24"/>
+          <w:szCs w:val="28"/>
+          <w:lang w:val="en-US"/>
+        </w:rPr>
+      </w:pPr>
+      <w:r>
+        <w:rPr>
+          <w:rFonts w:eastAsia="Questrial"/>
+          <w:sz w:val="24"/>
+          <w:szCs w:val="28"/>
+          <w:lang w:val="en-US"/>
+        </w:rPr>
+        <w:t>move Triangle.exe</w:t>
+      </w:r>
       <w:proofErr w:type="gramStart"/>
       <w:r>
         <w:rPr>
           <w:rFonts w:eastAsia="Questrial"/>
           <w:sz w:val="24"/>
           <w:szCs w:val="28"/>
-        </w:rPr>
-        <w:t>copy</w:t>
+          <w:lang w:val="en-US"/>
+        </w:rPr>
+        <w:t xml:space="preserve"> ..</w:t>
+      </w:r>
+      <w:proofErr w:type="gramEnd"/>
+    </w:p>
+    <w:p>
+      <w:pPr>
+        <w:rPr>
+          <w:rFonts w:eastAsia="Questrial"/>
+          <w:sz w:val="24"/>
+          <w:szCs w:val="28"/>
+          <w:lang w:val="en-US"/>
+        </w:rPr>
+      </w:pPr>
+      <w:r>
+        <w:rPr>
+          <w:rFonts w:eastAsia="Questrial"/>
+          <w:sz w:val="24"/>
+          <w:szCs w:val="28"/>
+          <w:lang w:val="en-US"/>
+        </w:rPr>
+        <w:t>cd</w:t>
+      </w:r>
+      <w:proofErr w:type="gramStart"/>
+      <w:r>
+        <w:rPr>
+          <w:rFonts w:eastAsia="Questrial"/>
+          <w:sz w:val="24"/>
+          <w:szCs w:val="28"/>
+          <w:lang w:val="en-US"/>
+        </w:rPr>
+        <w:t xml:space="preserve"> ..</w:t>
+      </w:r>
+      <w:proofErr w:type="gramEnd"/>
+    </w:p>
+    <w:p>
+      <w:pPr>
+        <w:rPr>
+          <w:rFonts w:eastAsia="Questrial"/>
+          <w:b/>
+          <w:sz w:val="24"/>
+          <w:szCs w:val="28"/>
+          <w:lang w:val="en-US"/>
+        </w:rPr>
+      </w:pPr>
+      <w:proofErr w:type="spellStart"/>
+      <w:r>
+        <w:rPr>
+          <w:rFonts w:eastAsia="Questrial"/>
+          <w:sz w:val="24"/>
+          <w:szCs w:val="28"/>
+          <w:lang w:val="en-US"/>
+        </w:rPr>
+        <w:t>rd</w:t>
       </w:r>
       <w:proofErr w:type="spellEnd"/>
-      <w:proofErr w:type="gramEnd"/>
-      <w:r>
-        <w:rPr>
-          <w:rFonts w:eastAsia="Questrial"/>
-          <w:sz w:val="24"/>
-          <w:szCs w:val="28"/>
-        </w:rPr>
-        <w:t xml:space="preserve"> </w:t>
-      </w:r>
-      <w:proofErr w:type="spellStart"/>
-      <w:r>
-        <w:rPr>
-          <w:rFonts w:eastAsia="Questrial"/>
-          <w:sz w:val="24"/>
-          <w:szCs w:val="28"/>
-        </w:rPr>
-        <w:t>Code</w:t>
-      </w:r>
-      <w:proofErr w:type="spellEnd"/>
-      <w:r>
-        <w:rPr>
-          <w:rFonts w:eastAsia="Questrial"/>
-          <w:sz w:val="24"/>
-          <w:szCs w:val="28"/>
-        </w:rPr>
-        <w:t>\</w:t>
-      </w:r>
-      <w:proofErr w:type="spellStart"/>
-      <w:r>
-        <w:rPr>
-          <w:rFonts w:eastAsia="Questrial"/>
-          <w:sz w:val="24"/>
-          <w:szCs w:val="28"/>
-        </w:rPr>
-        <w:t>Misc</w:t>
-      </w:r>
-      <w:proofErr w:type="spellEnd"/>
-      <w:r>
-        <w:rPr>
-          <w:rFonts w:eastAsia="Questrial"/>
-          <w:sz w:val="24"/>
-          <w:szCs w:val="28"/>
-        </w:rPr>
-        <w:t>\</w:t>
-      </w:r>
-      <w:proofErr w:type="spellStart"/>
-      <w:r>
-        <w:rPr>
-          <w:rFonts w:eastAsia="Questrial"/>
-          <w:sz w:val="24"/>
-          <w:szCs w:val="28"/>
-        </w:rPr>
-        <w:t>ErrorReporter</w:t>
-      </w:r>
-      <w:proofErr w:type="spellEnd"/>
-      <w:r>
-        <w:rPr>
-          <w:rFonts w:eastAsia="Questrial"/>
-          <w:sz w:val="24"/>
-          <w:szCs w:val="28"/>
-        </w:rPr>
-        <w:t xml:space="preserve">\*.* </w:t>
-      </w:r>
-      <w:proofErr w:type="spellStart"/>
-      <w:r>
-        <w:rPr>
-          <w:rFonts w:eastAsia="Questrial"/>
-          <w:sz w:val="24"/>
-          <w:szCs w:val="28"/>
-        </w:rPr>
-        <w:t>temp</w:t>
-      </w:r>
-      <w:proofErr w:type="spellEnd"/>
-    </w:p>
-    <w:p>
-      <w:pPr>
-        <w:rPr>
-          <w:rFonts w:eastAsia="Questrial"/>
-          <w:sz w:val="24"/>
-          <w:szCs w:val="28"/>
-        </w:rPr>
-      </w:pPr>
-      <w:proofErr w:type="spellStart"/>
-      <w:proofErr w:type="gramStart"/>
-      <w:r>
-        <w:rPr>
-          <w:rFonts w:eastAsia="Questrial"/>
-          <w:sz w:val="24"/>
-          <w:szCs w:val="28"/>
-        </w:rPr>
-        <w:t>copy</w:t>
-      </w:r>
-      <w:proofErr w:type="spellEnd"/>
-      <w:proofErr w:type="gramEnd"/>
-      <w:r>
-        <w:rPr>
-          <w:rFonts w:eastAsia="Questrial"/>
-          <w:sz w:val="24"/>
-          <w:szCs w:val="28"/>
-        </w:rPr>
-        <w:t xml:space="preserve"> </w:t>
-      </w:r>
-      <w:proofErr w:type="spellStart"/>
-      <w:r>
-        <w:rPr>
-          <w:rFonts w:eastAsia="Questrial"/>
-          <w:sz w:val="24"/>
-          <w:szCs w:val="28"/>
-        </w:rPr>
-        <w:t>Code</w:t>
-      </w:r>
-      <w:proofErr w:type="spellEnd"/>
-      <w:r>
-        <w:rPr>
-          <w:rFonts w:eastAsia="Questrial"/>
-          <w:sz w:val="24"/>
-          <w:szCs w:val="28"/>
-        </w:rPr>
-        <w:t>\</w:t>
-      </w:r>
-      <w:proofErr w:type="spellStart"/>
-      <w:r>
-        <w:rPr>
-          <w:rFonts w:eastAsia="Questrial"/>
-          <w:sz w:val="24"/>
-          <w:szCs w:val="28"/>
-        </w:rPr>
-        <w:t>Misc</w:t>
-      </w:r>
-      <w:proofErr w:type="spellEnd"/>
-      <w:r>
-        <w:rPr>
-          <w:rFonts w:eastAsia="Questrial"/>
-          <w:sz w:val="24"/>
-          <w:szCs w:val="28"/>
-        </w:rPr>
-        <w:t>\</w:t>
-      </w:r>
-      <w:proofErr w:type="spellStart"/>
-      <w:r>
-        <w:rPr>
-          <w:rFonts w:eastAsia="Questrial"/>
-          <w:sz w:val="24"/>
-          <w:szCs w:val="28"/>
-        </w:rPr>
-        <w:t>Printers</w:t>
-      </w:r>
-      <w:proofErr w:type="spellEnd"/>
-      <w:r>
-        <w:rPr>
-          <w:rFonts w:eastAsia="Questrial"/>
-          <w:sz w:val="24"/>
-          <w:szCs w:val="28"/>
-        </w:rPr>
-        <w:t xml:space="preserve">\*.* </w:t>
-      </w:r>
-      <w:proofErr w:type="spellStart"/>
-      <w:r>
-        <w:rPr>
-          <w:rFonts w:eastAsia="Questrial"/>
-          <w:sz w:val="24"/>
-          <w:szCs w:val="28"/>
-        </w:rPr>
-        <w:t>temp</w:t>
-      </w:r>
-      <w:proofErr w:type="spellEnd"/>
-    </w:p>
-    <w:p>
-      <w:pPr>
-        <w:rPr>
-          <w:rFonts w:eastAsia="Questrial"/>
-          <w:sz w:val="24"/>
-          <w:szCs w:val="28"/>
-        </w:rPr>
-      </w:pPr>
-      <w:proofErr w:type="spellStart"/>
-      <w:proofErr w:type="gramStart"/>
-      <w:r>
-        <w:rPr>
-          <w:rFonts w:eastAsia="Questrial"/>
-          <w:sz w:val="24"/>
-          <w:szCs w:val="28"/>
-        </w:rPr>
-        <w:t>copy</w:t>
-      </w:r>
-      <w:proofErr w:type="spellEnd"/>
-      <w:proofErr w:type="gramEnd"/>
-      <w:r>
-        <w:rPr>
-          <w:rFonts w:eastAsia="Questrial"/>
-          <w:sz w:val="24"/>
-          <w:szCs w:val="28"/>
-        </w:rPr>
-        <w:t xml:space="preserve"> </w:t>
-      </w:r>
-      <w:proofErr w:type="spellStart"/>
-      <w:r>
-        <w:rPr>
-          <w:rFonts w:eastAsia="Questrial"/>
-          <w:sz w:val="24"/>
-          <w:szCs w:val="28"/>
-        </w:rPr>
-        <w:t>Code</w:t>
-      </w:r>
-      <w:proofErr w:type="spellEnd"/>
-      <w:r>
-        <w:rPr>
-          <w:rFonts w:eastAsia="Questrial"/>
-          <w:sz w:val="24"/>
-          <w:szCs w:val="28"/>
-        </w:rPr>
-        <w:t>\</w:t>
-      </w:r>
-      <w:proofErr w:type="spellStart"/>
-      <w:r>
-        <w:rPr>
-          <w:rFonts w:eastAsia="Questrial"/>
-          <w:sz w:val="24"/>
-          <w:szCs w:val="28"/>
-        </w:rPr>
-        <w:t>SyntacticAnalyzer</w:t>
-      </w:r>
-      <w:proofErr w:type="spellEnd"/>
-      <w:r>
-        <w:rPr>
-          <w:rFonts w:eastAsia="Questrial"/>
-          <w:sz w:val="24"/>
-          <w:szCs w:val="28"/>
-        </w:rPr>
-        <w:t xml:space="preserve">\*.* </w:t>
-      </w:r>
-      <w:proofErr w:type="spellStart"/>
-      <w:r>
-        <w:rPr>
-          <w:rFonts w:eastAsia="Questrial"/>
-          <w:sz w:val="24"/>
-          <w:szCs w:val="28"/>
-        </w:rPr>
-        <w:t>temp</w:t>
-      </w:r>
-      <w:proofErr w:type="spellEnd"/>
-    </w:p>
-    <w:p>
-      <w:pPr>
-        <w:rPr>
-          <w:rFonts w:eastAsia="Questrial"/>
-          <w:sz w:val="24"/>
-          <w:szCs w:val="28"/>
-        </w:rPr>
-      </w:pPr>
-      <w:proofErr w:type="spellStart"/>
-      <w:proofErr w:type="gramStart"/>
-      <w:r>
-        <w:rPr>
-          <w:rFonts w:eastAsia="Questrial"/>
-          <w:sz w:val="24"/>
-          <w:szCs w:val="28"/>
-        </w:rPr>
-        <w:t>copy</w:t>
-      </w:r>
-      <w:proofErr w:type="spellEnd"/>
-      <w:proofErr w:type="gramEnd"/>
-      <w:r>
-        <w:rPr>
-          <w:rFonts w:eastAsia="Questrial"/>
-          <w:sz w:val="24"/>
-          <w:szCs w:val="28"/>
-        </w:rPr>
-        <w:t xml:space="preserve"> </w:t>
-      </w:r>
-      <w:proofErr w:type="spellStart"/>
-      <w:r>
-        <w:rPr>
-          <w:rFonts w:eastAsia="Questrial"/>
-          <w:sz w:val="24"/>
-          <w:szCs w:val="28"/>
-        </w:rPr>
-        <w:t>Code</w:t>
-      </w:r>
-      <w:proofErr w:type="spellEnd"/>
-      <w:r>
-        <w:rPr>
-          <w:rFonts w:eastAsia="Questrial"/>
-          <w:sz w:val="24"/>
-          <w:szCs w:val="28"/>
-        </w:rPr>
-        <w:t>\</w:t>
-      </w:r>
-      <w:proofErr w:type="spellStart"/>
-      <w:r>
-        <w:rPr>
-          <w:rFonts w:eastAsia="Questrial"/>
-          <w:sz w:val="24"/>
-          <w:szCs w:val="28"/>
-        </w:rPr>
-        <w:t>CodeGenerator</w:t>
-      </w:r>
-      <w:proofErr w:type="spellEnd"/>
-      <w:r>
-        <w:rPr>
-          <w:rFonts w:eastAsia="Questrial"/>
-          <w:sz w:val="24"/>
-          <w:szCs w:val="28"/>
-        </w:rPr>
-        <w:t xml:space="preserve">\*.* </w:t>
-      </w:r>
-      <w:proofErr w:type="spellStart"/>
-      <w:r>
-        <w:rPr>
-          <w:rFonts w:eastAsia="Questrial"/>
-          <w:sz w:val="24"/>
-          <w:szCs w:val="28"/>
-        </w:rPr>
-        <w:t>temp</w:t>
-      </w:r>
-      <w:proofErr w:type="spellEnd"/>
-    </w:p>
-    <w:p>
-      <w:pPr>
-        <w:rPr>
-          <w:rFonts w:eastAsia="Questrial"/>
-          <w:sz w:val="24"/>
-          <w:szCs w:val="28"/>
-        </w:rPr>
-      </w:pPr>
-      <w:proofErr w:type="spellStart"/>
-      <w:proofErr w:type="gramStart"/>
-      <w:r>
-        <w:rPr>
-          <w:rFonts w:eastAsia="Questrial"/>
-          <w:sz w:val="24"/>
-          <w:szCs w:val="28"/>
-        </w:rPr>
-        <w:t>copy</w:t>
-      </w:r>
-      <w:proofErr w:type="spellEnd"/>
-      <w:proofErr w:type="gramEnd"/>
-      <w:r>
-        <w:rPr>
-          <w:rFonts w:eastAsia="Questrial"/>
-          <w:sz w:val="24"/>
-          <w:szCs w:val="28"/>
-        </w:rPr>
-        <w:t xml:space="preserve"> </w:t>
-      </w:r>
-      <w:proofErr w:type="spellStart"/>
-      <w:r>
-        <w:rPr>
-          <w:rFonts w:eastAsia="Questrial"/>
-          <w:sz w:val="24"/>
-          <w:szCs w:val="28"/>
-        </w:rPr>
-        <w:t>Code</w:t>
-      </w:r>
-      <w:proofErr w:type="spellEnd"/>
-      <w:r>
-        <w:rPr>
-          <w:rFonts w:eastAsia="Questrial"/>
-          <w:sz w:val="24"/>
-          <w:szCs w:val="28"/>
-        </w:rPr>
-        <w:t>\</w:t>
-      </w:r>
-      <w:proofErr w:type="spellStart"/>
-      <w:r>
-        <w:rPr>
-          <w:rFonts w:eastAsia="Questrial"/>
-          <w:sz w:val="24"/>
-          <w:szCs w:val="28"/>
-        </w:rPr>
-        <w:t>ContextualAnalyzer</w:t>
-      </w:r>
-      <w:proofErr w:type="spellEnd"/>
-      <w:r>
-        <w:rPr>
-          <w:rFonts w:eastAsia="Questrial"/>
-          <w:sz w:val="24"/>
-          <w:szCs w:val="28"/>
-        </w:rPr>
-        <w:t xml:space="preserve">\*.* </w:t>
-      </w:r>
-      <w:proofErr w:type="spellStart"/>
-      <w:r>
-        <w:rPr>
-          <w:rFonts w:eastAsia="Questrial"/>
-          <w:sz w:val="24"/>
-          <w:szCs w:val="28"/>
-        </w:rPr>
-        <w:t>temp</w:t>
-      </w:r>
-      <w:proofErr w:type="spellEnd"/>
-    </w:p>
-    <w:p>
-      <w:pPr>
-        <w:rPr>
-          <w:rFonts w:eastAsia="Questrial"/>
-          <w:sz w:val="24"/>
-          <w:szCs w:val="28"/>
-        </w:rPr>
-      </w:pPr>
-      <w:proofErr w:type="spellStart"/>
-      <w:proofErr w:type="gramStart"/>
-      <w:r>
-        <w:rPr>
-          <w:rFonts w:eastAsia="Questrial"/>
-          <w:sz w:val="24"/>
-          <w:szCs w:val="28"/>
-        </w:rPr>
-        <w:t>copy</w:t>
-      </w:r>
-      <w:proofErr w:type="spellEnd"/>
-      <w:proofErr w:type="gramEnd"/>
-      <w:r>
-        <w:rPr>
-          <w:rFonts w:eastAsia="Questrial"/>
-          <w:sz w:val="24"/>
-          <w:szCs w:val="28"/>
-        </w:rPr>
-        <w:t xml:space="preserve"> Code\Compiler.ml </w:t>
-      </w:r>
-      <w:proofErr w:type="spellStart"/>
-      <w:r>
-        <w:rPr>
-          <w:rFonts w:eastAsia="Questrial"/>
-          <w:sz w:val="24"/>
-          <w:szCs w:val="28"/>
-        </w:rPr>
-        <w:t>temp</w:t>
-      </w:r>
-      <w:proofErr w:type="spellEnd"/>
-    </w:p>
-    <w:p>
-      <w:pPr>
-        <w:rPr>
-          <w:rFonts w:eastAsia="Questrial"/>
-          <w:sz w:val="24"/>
-          <w:szCs w:val="28"/>
-        </w:rPr>
-      </w:pPr>
-    </w:p>
-    <w:p>
-      <w:pPr>
-        <w:rPr>
-          <w:rFonts w:eastAsia="Questrial"/>
-          <w:sz w:val="24"/>
-          <w:szCs w:val="28"/>
-        </w:rPr>
-      </w:pPr>
-      <w:proofErr w:type="gramStart"/>
-      <w:r>
-        <w:rPr>
-          <w:rFonts w:eastAsia="Questrial"/>
-          <w:sz w:val="24"/>
-          <w:szCs w:val="28"/>
-        </w:rPr>
-        <w:t>cd</w:t>
-      </w:r>
-      <w:proofErr w:type="gramEnd"/>
-      <w:r>
-        <w:rPr>
-          <w:rFonts w:eastAsia="Questrial"/>
-          <w:sz w:val="24"/>
-          <w:szCs w:val="28"/>
-        </w:rPr>
-        <w:t xml:space="preserve"> </w:t>
-      </w:r>
-      <w:proofErr w:type="spellStart"/>
-      <w:r>
-        <w:rPr>
-          <w:rFonts w:eastAsia="Questrial"/>
-          <w:sz w:val="24"/>
-          <w:szCs w:val="28"/>
-        </w:rPr>
-        <w:t>temp</w:t>
-      </w:r>
-      <w:proofErr w:type="spellEnd"/>
-    </w:p>
-    <w:p>
-      <w:pPr>
-        <w:rPr>
-          <w:rFonts w:eastAsia="Questrial"/>
-          <w:sz w:val="24"/>
-          <w:szCs w:val="28"/>
-        </w:rPr>
-      </w:pPr>
-    </w:p>
-    <w:p>
-      <w:pPr>
-        <w:rPr>
-          <w:rFonts w:eastAsia="Questrial"/>
-          <w:sz w:val="24"/>
-          <w:szCs w:val="28"/>
-        </w:rPr>
-      </w:pPr>
-    </w:p>
-    <w:p>
-      <w:pPr>
-        <w:rPr>
-          <w:rFonts w:eastAsia="Questrial"/>
-          <w:sz w:val="24"/>
-          <w:szCs w:val="28"/>
-        </w:rPr>
-      </w:pPr>
-      <w:proofErr w:type="spellStart"/>
-      <w:proofErr w:type="gramStart"/>
-      <w:r>
-        <w:rPr>
-          <w:rFonts w:eastAsia="Questrial"/>
-          <w:sz w:val="24"/>
-          <w:szCs w:val="28"/>
-        </w:rPr>
-        <w:t>ocamlc</w:t>
-      </w:r>
-      <w:proofErr w:type="spellEnd"/>
-      <w:proofErr w:type="gramEnd"/>
-      <w:r>
-        <w:rPr>
-          <w:rFonts w:eastAsia="Questrial"/>
-          <w:sz w:val="24"/>
-          <w:szCs w:val="28"/>
-        </w:rPr>
-        <w:t xml:space="preserve"> -c </w:t>
-      </w:r>
-      <w:proofErr w:type="spellStart"/>
-      <w:r>
-        <w:rPr>
-          <w:rFonts w:eastAsia="Questrial"/>
-          <w:sz w:val="24"/>
-          <w:szCs w:val="28"/>
-        </w:rPr>
-        <w:t>ErrorReporter.mli</w:t>
-      </w:r>
-      <w:proofErr w:type="spellEnd"/>
-    </w:p>
-    <w:p>
-      <w:pPr>
-        <w:rPr>
-          <w:rFonts w:eastAsia="Questrial"/>
-          <w:sz w:val="24"/>
-          <w:szCs w:val="28"/>
-        </w:rPr>
-      </w:pPr>
-      <w:proofErr w:type="spellStart"/>
-      <w:proofErr w:type="gramStart"/>
-      <w:r>
-        <w:rPr>
-          <w:rFonts w:eastAsia="Questrial"/>
-          <w:sz w:val="24"/>
-          <w:szCs w:val="28"/>
-        </w:rPr>
-        <w:t>ocamlc</w:t>
-      </w:r>
-      <w:proofErr w:type="spellEnd"/>
-      <w:proofErr w:type="gramEnd"/>
-      <w:r>
-        <w:rPr>
-          <w:rFonts w:eastAsia="Questrial"/>
-          <w:sz w:val="24"/>
-          <w:szCs w:val="28"/>
-        </w:rPr>
-        <w:t xml:space="preserve"> -c </w:t>
-      </w:r>
-      <w:proofErr w:type="spellStart"/>
-      <w:r>
-        <w:rPr>
-          <w:rFonts w:eastAsia="Questrial"/>
-          <w:sz w:val="24"/>
-          <w:szCs w:val="28"/>
-        </w:rPr>
-        <w:t>RuntimeEntity.mli</w:t>
-      </w:r>
-      <w:proofErr w:type="spellEnd"/>
-    </w:p>
-    <w:p>
-      <w:pPr>
-        <w:rPr>
-          <w:rFonts w:eastAsia="Questrial"/>
-          <w:sz w:val="24"/>
-          <w:szCs w:val="28"/>
-        </w:rPr>
-      </w:pPr>
-      <w:proofErr w:type="spellStart"/>
-      <w:proofErr w:type="gramStart"/>
-      <w:r>
-        <w:rPr>
-          <w:rFonts w:eastAsia="Questrial"/>
-          <w:sz w:val="24"/>
-          <w:szCs w:val="28"/>
-        </w:rPr>
-        <w:t>ocamlc</w:t>
-      </w:r>
-      <w:proofErr w:type="spellEnd"/>
-      <w:proofErr w:type="gramEnd"/>
-      <w:r>
-        <w:rPr>
-          <w:rFonts w:eastAsia="Questrial"/>
-          <w:sz w:val="24"/>
-          <w:szCs w:val="28"/>
-        </w:rPr>
-        <w:t xml:space="preserve"> -c </w:t>
-      </w:r>
-      <w:proofErr w:type="spellStart"/>
-      <w:r>
-        <w:rPr>
-          <w:rFonts w:eastAsia="Questrial"/>
-          <w:sz w:val="24"/>
-          <w:szCs w:val="28"/>
-        </w:rPr>
-        <w:t>Ast.mli</w:t>
-      </w:r>
-      <w:proofErr w:type="spellEnd"/>
-    </w:p>
-    <w:p>
-      <w:pPr>
-        <w:rPr>
-          <w:rFonts w:eastAsia="Questrial"/>
-          <w:sz w:val="24"/>
-          <w:szCs w:val="28"/>
-        </w:rPr>
-      </w:pPr>
-      <w:proofErr w:type="spellStart"/>
-      <w:proofErr w:type="gramStart"/>
-      <w:r>
-        <w:rPr>
-          <w:rFonts w:eastAsia="Questrial"/>
-          <w:sz w:val="24"/>
-          <w:szCs w:val="28"/>
-        </w:rPr>
-        <w:t>ocamlc</w:t>
-      </w:r>
-      <w:proofErr w:type="spellEnd"/>
-      <w:proofErr w:type="gramEnd"/>
-      <w:r>
-        <w:rPr>
-          <w:rFonts w:eastAsia="Questrial"/>
-          <w:sz w:val="24"/>
-          <w:szCs w:val="28"/>
-        </w:rPr>
-        <w:t xml:space="preserve"> -c </w:t>
-      </w:r>
-      <w:proofErr w:type="spellStart"/>
-      <w:r>
-        <w:rPr>
-          <w:rFonts w:eastAsia="Questrial"/>
-          <w:sz w:val="24"/>
-          <w:szCs w:val="28"/>
-        </w:rPr>
-        <w:t>TreeDrawer.mli</w:t>
-      </w:r>
-      <w:proofErr w:type="spellEnd"/>
-    </w:p>
-    <w:p>
-      <w:pPr>
-        <w:rPr>
-          <w:rFonts w:eastAsia="Questrial"/>
-          <w:sz w:val="24"/>
-          <w:szCs w:val="28"/>
-        </w:rPr>
-      </w:pPr>
-      <w:proofErr w:type="spellStart"/>
-      <w:proofErr w:type="gramStart"/>
-      <w:r>
-        <w:rPr>
-          <w:rFonts w:eastAsia="Questrial"/>
-          <w:sz w:val="24"/>
-          <w:szCs w:val="28"/>
-        </w:rPr>
-        <w:t>ocamlc</w:t>
-      </w:r>
-      <w:proofErr w:type="spellEnd"/>
-      <w:proofErr w:type="gramEnd"/>
-      <w:r>
-        <w:rPr>
-          <w:rFonts w:eastAsia="Questrial"/>
-          <w:sz w:val="24"/>
-          <w:szCs w:val="28"/>
-        </w:rPr>
-        <w:t xml:space="preserve"> -c </w:t>
-      </w:r>
-      <w:proofErr w:type="spellStart"/>
-      <w:r>
-        <w:rPr>
-          <w:rFonts w:eastAsia="Questrial"/>
-          <w:sz w:val="24"/>
-          <w:szCs w:val="28"/>
-        </w:rPr>
-        <w:t>Token.mli</w:t>
-      </w:r>
-      <w:proofErr w:type="spellEnd"/>
-    </w:p>
-    <w:p>
-      <w:pPr>
-        <w:rPr>
-          <w:rFonts w:eastAsia="Questrial"/>
-          <w:sz w:val="24"/>
-          <w:szCs w:val="28"/>
-        </w:rPr>
-      </w:pPr>
-      <w:proofErr w:type="spellStart"/>
-      <w:proofErr w:type="gramStart"/>
-      <w:r>
-        <w:rPr>
-          <w:rFonts w:eastAsia="Questrial"/>
-          <w:sz w:val="24"/>
-          <w:szCs w:val="28"/>
-        </w:rPr>
-        <w:t>ocamlc</w:t>
-      </w:r>
-      <w:proofErr w:type="spellEnd"/>
-      <w:proofErr w:type="gramEnd"/>
-      <w:r>
-        <w:rPr>
-          <w:rFonts w:eastAsia="Questrial"/>
-          <w:sz w:val="24"/>
-          <w:szCs w:val="28"/>
-        </w:rPr>
-        <w:t xml:space="preserve"> -c </w:t>
-      </w:r>
-      <w:proofErr w:type="spellStart"/>
-      <w:r>
-        <w:rPr>
-          <w:rFonts w:eastAsia="Questrial"/>
-          <w:sz w:val="24"/>
-          <w:szCs w:val="28"/>
-        </w:rPr>
-        <w:t>Parser.mli</w:t>
-      </w:r>
-      <w:proofErr w:type="spellEnd"/>
-    </w:p>
-    <w:p>
-      <w:pPr>
-        <w:rPr>
-          <w:rFonts w:eastAsia="Questrial"/>
-          <w:sz w:val="24"/>
-          <w:szCs w:val="28"/>
-        </w:rPr>
-      </w:pPr>
-      <w:proofErr w:type="spellStart"/>
-      <w:proofErr w:type="gramStart"/>
-      <w:r>
-        <w:rPr>
-          <w:rFonts w:eastAsia="Questrial"/>
-          <w:sz w:val="24"/>
-          <w:szCs w:val="28"/>
-        </w:rPr>
-        <w:t>ocamlc</w:t>
-      </w:r>
-      <w:proofErr w:type="spellEnd"/>
-      <w:proofErr w:type="gramEnd"/>
-      <w:r>
-        <w:rPr>
-          <w:rFonts w:eastAsia="Questrial"/>
-          <w:sz w:val="24"/>
-          <w:szCs w:val="28"/>
-        </w:rPr>
-        <w:t xml:space="preserve"> -c </w:t>
-      </w:r>
-      <w:proofErr w:type="spellStart"/>
-      <w:r>
-        <w:rPr>
-          <w:rFonts w:eastAsia="Questrial"/>
-          <w:sz w:val="24"/>
-          <w:szCs w:val="28"/>
-        </w:rPr>
-        <w:t>Scanner.mli</w:t>
-      </w:r>
-      <w:proofErr w:type="spellEnd"/>
-    </w:p>
-    <w:p>
-      <w:pPr>
-        <w:rPr>
-          <w:rFonts w:eastAsia="Questrial"/>
-          <w:sz w:val="24"/>
-          <w:szCs w:val="28"/>
-        </w:rPr>
-      </w:pPr>
-      <w:proofErr w:type="spellStart"/>
-      <w:proofErr w:type="gramStart"/>
-      <w:r>
-        <w:rPr>
-          <w:rFonts w:eastAsia="Questrial"/>
-          <w:sz w:val="24"/>
-          <w:szCs w:val="28"/>
-        </w:rPr>
-        <w:t>ocamlc</w:t>
-      </w:r>
-      <w:proofErr w:type="spellEnd"/>
-      <w:proofErr w:type="gramEnd"/>
-      <w:r>
-        <w:rPr>
-          <w:rFonts w:eastAsia="Questrial"/>
-          <w:sz w:val="24"/>
-          <w:szCs w:val="28"/>
-        </w:rPr>
-        <w:t xml:space="preserve"> -c </w:t>
-      </w:r>
-      <w:proofErr w:type="spellStart"/>
-      <w:r>
-        <w:rPr>
-          <w:rFonts w:eastAsia="Questrial"/>
-          <w:sz w:val="24"/>
-          <w:szCs w:val="28"/>
-        </w:rPr>
-        <w:t>Id_entry.mli</w:t>
-      </w:r>
-      <w:proofErr w:type="spellEnd"/>
-    </w:p>
-    <w:p>
-      <w:pPr>
-        <w:rPr>
-          <w:rFonts w:eastAsia="Questrial"/>
-          <w:sz w:val="24"/>
-          <w:szCs w:val="28"/>
-        </w:rPr>
-      </w:pPr>
-      <w:proofErr w:type="spellStart"/>
-      <w:proofErr w:type="gramStart"/>
-      <w:r>
-        <w:rPr>
-          <w:rFonts w:eastAsia="Questrial"/>
-          <w:sz w:val="24"/>
-          <w:szCs w:val="28"/>
-        </w:rPr>
-        <w:t>ocamlc</w:t>
-      </w:r>
-      <w:proofErr w:type="spellEnd"/>
-      <w:proofErr w:type="gramEnd"/>
-      <w:r>
-        <w:rPr>
-          <w:rFonts w:eastAsia="Questrial"/>
-          <w:sz w:val="24"/>
-          <w:szCs w:val="28"/>
-        </w:rPr>
-        <w:t xml:space="preserve"> -c </w:t>
-      </w:r>
-      <w:proofErr w:type="spellStart"/>
-      <w:r>
-        <w:rPr>
-          <w:rFonts w:eastAsia="Questrial"/>
-          <w:sz w:val="24"/>
-          <w:szCs w:val="28"/>
-        </w:rPr>
-        <w:t>IdentificationTable.mli</w:t>
-      </w:r>
-      <w:proofErr w:type="spellEnd"/>
-    </w:p>
-    <w:p>
-      <w:pPr>
-        <w:rPr>
-          <w:rFonts w:eastAsia="Questrial"/>
-          <w:sz w:val="24"/>
-          <w:szCs w:val="28"/>
-        </w:rPr>
-      </w:pPr>
-      <w:proofErr w:type="spellStart"/>
-      <w:proofErr w:type="gramStart"/>
-      <w:r>
-        <w:rPr>
-          <w:rFonts w:eastAsia="Questrial"/>
-          <w:sz w:val="24"/>
-          <w:szCs w:val="28"/>
-        </w:rPr>
-        <w:t>ocamlc</w:t>
-      </w:r>
-      <w:proofErr w:type="spellEnd"/>
-      <w:proofErr w:type="gramEnd"/>
-      <w:r>
-        <w:rPr>
-          <w:rFonts w:eastAsia="Questrial"/>
-          <w:sz w:val="24"/>
-          <w:szCs w:val="28"/>
-        </w:rPr>
-        <w:t xml:space="preserve"> -c </w:t>
-      </w:r>
-      <w:proofErr w:type="spellStart"/>
-      <w:r>
-        <w:rPr>
-          <w:rFonts w:eastAsia="Questrial"/>
-          <w:sz w:val="24"/>
-          <w:szCs w:val="28"/>
-        </w:rPr>
-        <w:t>Checker.mli</w:t>
-      </w:r>
-      <w:proofErr w:type="spellEnd"/>
-    </w:p>
-    <w:p>
-      <w:pPr>
-        <w:rPr>
-          <w:rFonts w:eastAsia="Questrial"/>
-          <w:sz w:val="24"/>
-          <w:szCs w:val="28"/>
-        </w:rPr>
-      </w:pPr>
-      <w:proofErr w:type="spellStart"/>
-      <w:proofErr w:type="gramStart"/>
-      <w:r>
-        <w:rPr>
-          <w:rFonts w:eastAsia="Questrial"/>
-          <w:sz w:val="24"/>
-          <w:szCs w:val="28"/>
-        </w:rPr>
-        <w:t>ocamlc</w:t>
-      </w:r>
-      <w:proofErr w:type="spellEnd"/>
-      <w:proofErr w:type="gramEnd"/>
-      <w:r>
-        <w:rPr>
-          <w:rFonts w:eastAsia="Questrial"/>
-          <w:sz w:val="24"/>
-          <w:szCs w:val="28"/>
-        </w:rPr>
-        <w:t xml:space="preserve"> -c </w:t>
-      </w:r>
-      <w:proofErr w:type="spellStart"/>
-      <w:r>
-        <w:rPr>
-          <w:rFonts w:eastAsia="Questrial"/>
-          <w:sz w:val="24"/>
-          <w:szCs w:val="28"/>
-        </w:rPr>
-        <w:t>TokenPrinter_Pipe.mli</w:t>
-      </w:r>
-      <w:proofErr w:type="spellEnd"/>
-    </w:p>
-    <w:p>
-      <w:pPr>
-        <w:rPr>
-          <w:rFonts w:eastAsia="Questrial"/>
-          <w:sz w:val="24"/>
-          <w:szCs w:val="28"/>
-        </w:rPr>
-      </w:pPr>
-      <w:proofErr w:type="spellStart"/>
-      <w:proofErr w:type="gramStart"/>
-      <w:r>
-        <w:rPr>
-          <w:rFonts w:eastAsia="Questrial"/>
-          <w:sz w:val="24"/>
-          <w:szCs w:val="28"/>
-        </w:rPr>
-        <w:t>ocamlc</w:t>
-      </w:r>
-      <w:proofErr w:type="spellEnd"/>
-      <w:proofErr w:type="gramEnd"/>
-      <w:r>
-        <w:rPr>
-          <w:rFonts w:eastAsia="Questrial"/>
-          <w:sz w:val="24"/>
-          <w:szCs w:val="28"/>
-        </w:rPr>
-        <w:t xml:space="preserve"> -c </w:t>
-      </w:r>
-      <w:proofErr w:type="spellStart"/>
-      <w:r>
-        <w:rPr>
-          <w:rFonts w:eastAsia="Questrial"/>
-          <w:sz w:val="24"/>
-          <w:szCs w:val="28"/>
-        </w:rPr>
-        <w:t>TokenPrinter_XML.mli</w:t>
-      </w:r>
-      <w:proofErr w:type="spellEnd"/>
-    </w:p>
-    <w:p>
-      <w:pPr>
-        <w:rPr>
-          <w:rFonts w:eastAsia="Questrial"/>
-          <w:sz w:val="24"/>
-          <w:szCs w:val="28"/>
-        </w:rPr>
-      </w:pPr>
-      <w:proofErr w:type="spellStart"/>
-      <w:proofErr w:type="gramStart"/>
-      <w:r>
-        <w:rPr>
-          <w:rFonts w:eastAsia="Questrial"/>
-          <w:sz w:val="24"/>
-          <w:szCs w:val="28"/>
-        </w:rPr>
-        <w:t>ocamlc</w:t>
-      </w:r>
-      <w:proofErr w:type="spellEnd"/>
-      <w:proofErr w:type="gramEnd"/>
-      <w:r>
-        <w:rPr>
-          <w:rFonts w:eastAsia="Questrial"/>
-          <w:sz w:val="24"/>
-          <w:szCs w:val="28"/>
-        </w:rPr>
-        <w:t xml:space="preserve"> -c </w:t>
-      </w:r>
-      <w:proofErr w:type="spellStart"/>
-      <w:r>
-        <w:rPr>
-          <w:rFonts w:eastAsia="Questrial"/>
-          <w:sz w:val="24"/>
-          <w:szCs w:val="28"/>
-        </w:rPr>
-        <w:t>TokenPrinter_HTML.mli</w:t>
-      </w:r>
-      <w:proofErr w:type="spellEnd"/>
-    </w:p>
-    <w:p>
-      <w:pPr>
-        <w:rPr>
-          <w:rFonts w:eastAsia="Questrial"/>
-          <w:sz w:val="24"/>
-          <w:szCs w:val="28"/>
-        </w:rPr>
-      </w:pPr>
-      <w:proofErr w:type="spellStart"/>
-      <w:proofErr w:type="gramStart"/>
-      <w:r>
-        <w:rPr>
-          <w:rFonts w:eastAsia="Questrial"/>
-          <w:sz w:val="24"/>
-          <w:szCs w:val="28"/>
-        </w:rPr>
-        <w:t>ocamlc</w:t>
-      </w:r>
-      <w:proofErr w:type="spellEnd"/>
-      <w:proofErr w:type="gramEnd"/>
-      <w:r>
-        <w:rPr>
-          <w:rFonts w:eastAsia="Questrial"/>
-          <w:sz w:val="24"/>
-          <w:szCs w:val="28"/>
-        </w:rPr>
-        <w:t xml:space="preserve"> -c </w:t>
-      </w:r>
-      <w:proofErr w:type="spellStart"/>
-      <w:r>
-        <w:rPr>
-          <w:rFonts w:eastAsia="Questrial"/>
-          <w:sz w:val="24"/>
-          <w:szCs w:val="28"/>
-        </w:rPr>
-        <w:t>IdentificationTablePrinter_XML.mli</w:t>
-      </w:r>
-      <w:proofErr w:type="spellEnd"/>
-    </w:p>
-    <w:p>
-      <w:pPr>
-        <w:rPr>
-          <w:rFonts w:eastAsia="Questrial"/>
-          <w:sz w:val="24"/>
-          <w:szCs w:val="28"/>
-        </w:rPr>
-      </w:pPr>
-    </w:p>
-    <w:p>
-      <w:pPr>
-        <w:rPr>
-          <w:rFonts w:eastAsia="Questrial"/>
-          <w:sz w:val="24"/>
-          <w:szCs w:val="28"/>
-        </w:rPr>
-      </w:pPr>
-      <w:proofErr w:type="spellStart"/>
-      <w:proofErr w:type="gramStart"/>
-      <w:r>
-        <w:rPr>
-          <w:rFonts w:eastAsia="Questrial"/>
-          <w:sz w:val="24"/>
-          <w:szCs w:val="28"/>
-        </w:rPr>
-        <w:t>ocamlc</w:t>
-      </w:r>
-      <w:proofErr w:type="spellEnd"/>
-      <w:proofErr w:type="gramEnd"/>
-      <w:r>
-        <w:rPr>
-          <w:rFonts w:eastAsia="Questrial"/>
-          <w:sz w:val="24"/>
-          <w:szCs w:val="28"/>
-        </w:rPr>
-        <w:t xml:space="preserve"> -c ErrorReporter.ml</w:t>
-      </w:r>
-    </w:p>
-    <w:p>
-      <w:pPr>
-        <w:rPr>
-          <w:rFonts w:eastAsia="Questrial"/>
-          <w:sz w:val="24"/>
-          <w:szCs w:val="28"/>
-        </w:rPr>
-      </w:pPr>
-      <w:proofErr w:type="spellStart"/>
-      <w:proofErr w:type="gramStart"/>
-      <w:r>
-        <w:rPr>
-          <w:rFonts w:eastAsia="Questrial"/>
-          <w:sz w:val="24"/>
-          <w:szCs w:val="28"/>
-        </w:rPr>
-        <w:t>ocamlc</w:t>
-      </w:r>
-      <w:proofErr w:type="spellEnd"/>
-      <w:proofErr w:type="gramEnd"/>
-      <w:r>
-        <w:rPr>
-          <w:rFonts w:eastAsia="Questrial"/>
-          <w:sz w:val="24"/>
-          <w:szCs w:val="28"/>
-        </w:rPr>
-        <w:t xml:space="preserve"> -c TreeDrawer.ml</w:t>
-      </w:r>
-    </w:p>
-    <w:p>
-      <w:pPr>
-        <w:rPr>
-          <w:rFonts w:eastAsia="Questrial"/>
-          <w:sz w:val="24"/>
-          <w:szCs w:val="28"/>
-        </w:rPr>
-      </w:pPr>
-      <w:proofErr w:type="spellStart"/>
-      <w:proofErr w:type="gramStart"/>
-      <w:r>
-        <w:rPr>
-          <w:rFonts w:eastAsia="Questrial"/>
-          <w:sz w:val="24"/>
-          <w:szCs w:val="28"/>
-        </w:rPr>
-        <w:t>ocamlc</w:t>
-      </w:r>
-      <w:proofErr w:type="spellEnd"/>
-      <w:proofErr w:type="gramEnd"/>
-      <w:r>
-        <w:rPr>
-          <w:rFonts w:eastAsia="Questrial"/>
-          <w:sz w:val="24"/>
-          <w:szCs w:val="28"/>
-        </w:rPr>
-        <w:t xml:space="preserve"> -c Parser.ml</w:t>
-      </w:r>
-    </w:p>
-    <w:p>
-      <w:pPr>
-        <w:rPr>
-          <w:rFonts w:eastAsia="Questrial"/>
-          <w:sz w:val="24"/>
-          <w:szCs w:val="28"/>
-        </w:rPr>
-      </w:pPr>
-      <w:proofErr w:type="spellStart"/>
-      <w:proofErr w:type="gramStart"/>
-      <w:r>
-        <w:rPr>
-          <w:rFonts w:eastAsia="Questrial"/>
-          <w:sz w:val="24"/>
-          <w:szCs w:val="28"/>
-        </w:rPr>
-        <w:t>ocamlc</w:t>
-      </w:r>
-      <w:proofErr w:type="spellEnd"/>
-      <w:proofErr w:type="gramEnd"/>
-      <w:r>
-        <w:rPr>
-          <w:rFonts w:eastAsia="Questrial"/>
-          <w:sz w:val="24"/>
-          <w:szCs w:val="28"/>
-        </w:rPr>
-        <w:t xml:space="preserve"> -c Scanner.ml</w:t>
-      </w:r>
-    </w:p>
-    <w:p>
-      <w:pPr>
-        <w:rPr>
-          <w:rFonts w:eastAsia="Questrial"/>
-          <w:sz w:val="24"/>
-          <w:szCs w:val="28"/>
-        </w:rPr>
-      </w:pPr>
-      <w:proofErr w:type="spellStart"/>
-      <w:proofErr w:type="gramStart"/>
-      <w:r>
-        <w:rPr>
-          <w:rFonts w:eastAsia="Questrial"/>
-          <w:sz w:val="24"/>
-          <w:szCs w:val="28"/>
-        </w:rPr>
-        <w:t>ocamlc</w:t>
-      </w:r>
-      <w:proofErr w:type="spellEnd"/>
-      <w:proofErr w:type="gramEnd"/>
-      <w:r>
-        <w:rPr>
-          <w:rFonts w:eastAsia="Questrial"/>
-          <w:sz w:val="24"/>
-          <w:szCs w:val="28"/>
-        </w:rPr>
-        <w:t xml:space="preserve"> -c IdentificationTable.ml</w:t>
-      </w:r>
-    </w:p>
-    <w:p>
-      <w:pPr>
-        <w:rPr>
-          <w:rFonts w:eastAsia="Questrial"/>
-          <w:sz w:val="24"/>
-          <w:szCs w:val="28"/>
-        </w:rPr>
-      </w:pPr>
-      <w:proofErr w:type="spellStart"/>
-      <w:proofErr w:type="gramStart"/>
-      <w:r>
-        <w:rPr>
-          <w:rFonts w:eastAsia="Questrial"/>
-          <w:sz w:val="24"/>
-          <w:szCs w:val="28"/>
-        </w:rPr>
-        <w:t>ocamlc</w:t>
-      </w:r>
-      <w:proofErr w:type="spellEnd"/>
-      <w:proofErr w:type="gramEnd"/>
-      <w:r>
-        <w:rPr>
-          <w:rFonts w:eastAsia="Questrial"/>
-          <w:sz w:val="24"/>
-          <w:szCs w:val="28"/>
-        </w:rPr>
-        <w:t xml:space="preserve"> -c Checker.ml</w:t>
-      </w:r>
-    </w:p>
-    <w:p>
-      <w:pPr>
-        <w:rPr>
-          <w:rFonts w:eastAsia="Questrial"/>
-          <w:sz w:val="24"/>
-          <w:szCs w:val="28"/>
-        </w:rPr>
-      </w:pPr>
-      <w:proofErr w:type="spellStart"/>
-      <w:proofErr w:type="gramStart"/>
-      <w:r>
-        <w:rPr>
-          <w:rFonts w:eastAsia="Questrial"/>
-          <w:sz w:val="24"/>
-          <w:szCs w:val="28"/>
-        </w:rPr>
-        <w:t>ocamlc</w:t>
-      </w:r>
-      <w:proofErr w:type="spellEnd"/>
-      <w:proofErr w:type="gramEnd"/>
-      <w:r>
-        <w:rPr>
-          <w:rFonts w:eastAsia="Questrial"/>
-          <w:sz w:val="24"/>
-          <w:szCs w:val="28"/>
-        </w:rPr>
-        <w:t xml:space="preserve"> -c TokenPrinter_Pipe.ml</w:t>
-      </w:r>
-    </w:p>
-    <w:p>
-      <w:pPr>
-        <w:rPr>
-          <w:rFonts w:eastAsia="Questrial"/>
-          <w:sz w:val="24"/>
-          <w:szCs w:val="28"/>
-        </w:rPr>
-      </w:pPr>
-      <w:proofErr w:type="spellStart"/>
-      <w:proofErr w:type="gramStart"/>
-      <w:r>
-        <w:rPr>
-          <w:rFonts w:eastAsia="Questrial"/>
-          <w:sz w:val="24"/>
-          <w:szCs w:val="28"/>
-        </w:rPr>
-        <w:t>ocamlc</w:t>
-      </w:r>
-      <w:proofErr w:type="spellEnd"/>
-      <w:proofErr w:type="gramEnd"/>
-      <w:r>
-        <w:rPr>
-          <w:rFonts w:eastAsia="Questrial"/>
-          <w:sz w:val="24"/>
-          <w:szCs w:val="28"/>
-        </w:rPr>
-        <w:t xml:space="preserve"> -c TokenPrinter_XML.ml</w:t>
-      </w:r>
-    </w:p>
-    <w:p>
-      <w:pPr>
-        <w:rPr>
-          <w:rFonts w:eastAsia="Questrial"/>
-          <w:sz w:val="24"/>
-          <w:szCs w:val="28"/>
-        </w:rPr>
-      </w:pPr>
-      <w:proofErr w:type="spellStart"/>
-      <w:proofErr w:type="gramStart"/>
-      <w:r>
-        <w:rPr>
-          <w:rFonts w:eastAsia="Questrial"/>
-          <w:sz w:val="24"/>
-          <w:szCs w:val="28"/>
-        </w:rPr>
-        <w:t>ocamlc</w:t>
-      </w:r>
-      <w:proofErr w:type="spellEnd"/>
-      <w:proofErr w:type="gramEnd"/>
-      <w:r>
-        <w:rPr>
-          <w:rFonts w:eastAsia="Questrial"/>
-          <w:sz w:val="24"/>
-          <w:szCs w:val="28"/>
-        </w:rPr>
-        <w:t xml:space="preserve"> -c TokenPrinter_HTML.ml</w:t>
-      </w:r>
-    </w:p>
-    <w:p>
-      <w:pPr>
-        <w:rPr>
-          <w:rFonts w:eastAsia="Questrial"/>
-          <w:sz w:val="24"/>
-          <w:szCs w:val="28"/>
-        </w:rPr>
-      </w:pPr>
-      <w:proofErr w:type="spellStart"/>
-      <w:proofErr w:type="gramStart"/>
-      <w:r>
-        <w:rPr>
-          <w:rFonts w:eastAsia="Questrial"/>
-          <w:sz w:val="24"/>
-          <w:szCs w:val="28"/>
-        </w:rPr>
-        <w:t>ocamlc</w:t>
-      </w:r>
-      <w:proofErr w:type="spellEnd"/>
-      <w:proofErr w:type="gramEnd"/>
-      <w:r>
-        <w:rPr>
-          <w:rFonts w:eastAsia="Questrial"/>
-          <w:sz w:val="24"/>
-          <w:szCs w:val="28"/>
-        </w:rPr>
-        <w:t xml:space="preserve"> -c IdentificationTablePrinter_XML.ml</w:t>
-      </w:r>
-    </w:p>
-    <w:p>
-      <w:pPr>
-        <w:rPr>
-          <w:rFonts w:eastAsia="Questrial"/>
-          <w:sz w:val="24"/>
-          <w:szCs w:val="28"/>
-        </w:rPr>
-      </w:pPr>
-      <w:proofErr w:type="spellStart"/>
-      <w:proofErr w:type="gramStart"/>
-      <w:r>
-        <w:rPr>
-          <w:rFonts w:eastAsia="Questrial"/>
-          <w:sz w:val="24"/>
-          <w:szCs w:val="28"/>
-        </w:rPr>
-        <w:t>ocamlc</w:t>
-      </w:r>
-      <w:proofErr w:type="spellEnd"/>
-      <w:proofErr w:type="gramEnd"/>
-      <w:r>
-        <w:rPr>
-          <w:rFonts w:eastAsia="Questrial"/>
-          <w:sz w:val="24"/>
-          <w:szCs w:val="28"/>
-        </w:rPr>
-        <w:t xml:space="preserve"> -c -</w:t>
-      </w:r>
-      <w:proofErr w:type="spellStart"/>
-      <w:r>
-        <w:rPr>
-          <w:rFonts w:eastAsia="Questrial"/>
-          <w:sz w:val="24"/>
-          <w:szCs w:val="28"/>
-        </w:rPr>
-        <w:t>pp</w:t>
-      </w:r>
-      <w:proofErr w:type="spellEnd"/>
-      <w:r>
-        <w:rPr>
-          <w:rFonts w:eastAsia="Questrial"/>
-          <w:sz w:val="24"/>
-          <w:szCs w:val="28"/>
-        </w:rPr>
-        <w:t xml:space="preserve"> camlp4o Compiler.ml</w:t>
-      </w:r>
-    </w:p>
-    <w:p>
-      <w:pPr>
-        <w:rPr>
-          <w:rFonts w:eastAsia="Questrial"/>
-          <w:sz w:val="24"/>
-          <w:szCs w:val="28"/>
-        </w:rPr>
-      </w:pPr>
-    </w:p>
-    <w:p>
-      <w:pPr>
-        <w:rPr>
-          <w:rFonts w:eastAsia="Questrial"/>
-          <w:sz w:val="24"/>
-          <w:szCs w:val="28"/>
-        </w:rPr>
-      </w:pPr>
-      <w:proofErr w:type="spellStart"/>
-      <w:proofErr w:type="gramStart"/>
-      <w:r>
-        <w:rPr>
-          <w:rFonts w:eastAsia="Questrial"/>
-          <w:sz w:val="24"/>
-          <w:szCs w:val="28"/>
-        </w:rPr>
-        <w:t>ocamlc</w:t>
-      </w:r>
-      <w:proofErr w:type="spellEnd"/>
-      <w:proofErr w:type="gramEnd"/>
-      <w:r>
-        <w:rPr>
-          <w:rFonts w:eastAsia="Questrial"/>
-          <w:sz w:val="24"/>
-          <w:szCs w:val="28"/>
-        </w:rPr>
-        <w:t xml:space="preserve"> </w:t>
-      </w:r>
-      <w:proofErr w:type="spellStart"/>
-      <w:r>
-        <w:rPr>
-          <w:rFonts w:eastAsia="Questrial"/>
-          <w:sz w:val="24"/>
-          <w:szCs w:val="28"/>
-        </w:rPr>
-        <w:t>ErrorReporter.cmo</w:t>
-      </w:r>
-      <w:proofErr w:type="spellEnd"/>
-      <w:r>
-        <w:rPr>
-          <w:rFonts w:eastAsia="Questrial"/>
-          <w:sz w:val="24"/>
-          <w:szCs w:val="28"/>
-        </w:rPr>
-        <w:t xml:space="preserve"> </w:t>
-      </w:r>
-      <w:proofErr w:type="spellStart"/>
-      <w:r>
-        <w:rPr>
-          <w:rFonts w:eastAsia="Questrial"/>
-          <w:sz w:val="24"/>
-          <w:szCs w:val="28"/>
-        </w:rPr>
-        <w:t>TreeDrawer.cmo</w:t>
-      </w:r>
-      <w:proofErr w:type="spellEnd"/>
-      <w:r>
-        <w:rPr>
-          <w:rFonts w:eastAsia="Questrial"/>
-          <w:sz w:val="24"/>
-          <w:szCs w:val="28"/>
-        </w:rPr>
-        <w:t xml:space="preserve"> </w:t>
-      </w:r>
-      <w:proofErr w:type="spellStart"/>
-      <w:r>
-        <w:rPr>
-          <w:rFonts w:eastAsia="Questrial"/>
-          <w:sz w:val="24"/>
-          <w:szCs w:val="28"/>
-        </w:rPr>
-        <w:t>TokenPrinter_Pipe.cmo</w:t>
-      </w:r>
-      <w:proofErr w:type="spellEnd"/>
-      <w:r>
-        <w:rPr>
-          <w:rFonts w:eastAsia="Questrial"/>
-          <w:sz w:val="24"/>
-          <w:szCs w:val="28"/>
-        </w:rPr>
-        <w:t xml:space="preserve"> </w:t>
-      </w:r>
-      <w:proofErr w:type="spellStart"/>
-      <w:r>
-        <w:rPr>
-          <w:rFonts w:eastAsia="Questrial"/>
-          <w:sz w:val="24"/>
-          <w:szCs w:val="28"/>
-        </w:rPr>
-        <w:t>TokenPrinter_XML.cmo</w:t>
-      </w:r>
-      <w:proofErr w:type="spellEnd"/>
-      <w:r>
-        <w:rPr>
-          <w:rFonts w:eastAsia="Questrial"/>
-          <w:sz w:val="24"/>
-          <w:szCs w:val="28"/>
-        </w:rPr>
-        <w:t xml:space="preserve"> </w:t>
-      </w:r>
-      <w:proofErr w:type="spellStart"/>
-      <w:r>
-        <w:rPr>
-          <w:rFonts w:eastAsia="Questrial"/>
-          <w:sz w:val="24"/>
-          <w:szCs w:val="28"/>
-        </w:rPr>
-        <w:t>TokenPrinter_HTML.cmo</w:t>
-      </w:r>
-      <w:proofErr w:type="spellEnd"/>
-      <w:r>
-        <w:rPr>
-          <w:rFonts w:eastAsia="Questrial"/>
-          <w:sz w:val="24"/>
-          <w:szCs w:val="28"/>
-        </w:rPr>
-        <w:t xml:space="preserve"> </w:t>
-      </w:r>
-      <w:proofErr w:type="spellStart"/>
-      <w:r>
-        <w:rPr>
-          <w:rFonts w:eastAsia="Questrial"/>
-          <w:sz w:val="24"/>
-          <w:szCs w:val="28"/>
-        </w:rPr>
-        <w:t>Parser.cmo</w:t>
-      </w:r>
-      <w:proofErr w:type="spellEnd"/>
-      <w:r>
-        <w:rPr>
-          <w:rFonts w:eastAsia="Questrial"/>
-          <w:sz w:val="24"/>
-          <w:szCs w:val="28"/>
-        </w:rPr>
-        <w:t xml:space="preserve"> </w:t>
-      </w:r>
-      <w:proofErr w:type="spellStart"/>
-      <w:r>
-        <w:rPr>
-          <w:rFonts w:eastAsia="Questrial"/>
-          <w:sz w:val="24"/>
-          <w:szCs w:val="28"/>
-        </w:rPr>
-        <w:t>Scanner.cmo</w:t>
-      </w:r>
-      <w:proofErr w:type="spellEnd"/>
-      <w:r>
-        <w:rPr>
-          <w:rFonts w:eastAsia="Questrial"/>
-          <w:sz w:val="24"/>
-          <w:szCs w:val="28"/>
-        </w:rPr>
-        <w:t xml:space="preserve"> </w:t>
-      </w:r>
-      <w:proofErr w:type="spellStart"/>
-      <w:r>
-        <w:rPr>
-          <w:rFonts w:eastAsia="Questrial"/>
-          <w:sz w:val="24"/>
-          <w:szCs w:val="28"/>
-        </w:rPr>
-        <w:lastRenderedPageBreak/>
-        <w:t>IdentificationTablePrinter_XML.cmo</w:t>
-      </w:r>
-      <w:proofErr w:type="spellEnd"/>
-      <w:r>
-        <w:rPr>
-          <w:rFonts w:eastAsia="Questrial"/>
-          <w:sz w:val="24"/>
-          <w:szCs w:val="28"/>
-        </w:rPr>
-        <w:t xml:space="preserve"> </w:t>
-      </w:r>
-      <w:proofErr w:type="spellStart"/>
-      <w:r>
-        <w:rPr>
-          <w:rFonts w:eastAsia="Questrial"/>
-          <w:sz w:val="24"/>
-          <w:szCs w:val="28"/>
-        </w:rPr>
-        <w:t>IdentificationTable.cmo</w:t>
-      </w:r>
-      <w:proofErr w:type="spellEnd"/>
-      <w:r>
-        <w:rPr>
-          <w:rFonts w:eastAsia="Questrial"/>
-          <w:sz w:val="24"/>
-          <w:szCs w:val="28"/>
-        </w:rPr>
-        <w:t xml:space="preserve"> </w:t>
-      </w:r>
-      <w:proofErr w:type="spellStart"/>
-      <w:r>
-        <w:rPr>
-          <w:rFonts w:eastAsia="Questrial"/>
-          <w:sz w:val="24"/>
-          <w:szCs w:val="28"/>
-        </w:rPr>
-        <w:t>Checker.cmo</w:t>
-      </w:r>
-      <w:proofErr w:type="spellEnd"/>
-      <w:r>
-        <w:rPr>
-          <w:rFonts w:eastAsia="Questrial"/>
-          <w:sz w:val="24"/>
-          <w:szCs w:val="28"/>
-        </w:rPr>
-        <w:t xml:space="preserve"> </w:t>
-      </w:r>
-      <w:proofErr w:type="spellStart"/>
-      <w:r>
-        <w:rPr>
-          <w:rFonts w:eastAsia="Questrial"/>
-          <w:sz w:val="24"/>
-          <w:szCs w:val="28"/>
-        </w:rPr>
-        <w:t>Compiler.cmo</w:t>
-      </w:r>
-      <w:proofErr w:type="spellEnd"/>
-      <w:r>
-        <w:rPr>
-          <w:rFonts w:eastAsia="Questrial"/>
-          <w:sz w:val="24"/>
-          <w:szCs w:val="28"/>
-        </w:rPr>
-        <w:t xml:space="preserve"> -o Triangle.exe</w:t>
-      </w:r>
-    </w:p>
-    <w:p>
-      <w:pPr>
-        <w:rPr>
-          <w:rFonts w:eastAsia="Questrial"/>
-          <w:sz w:val="24"/>
-          <w:szCs w:val="28"/>
-        </w:rPr>
-      </w:pPr>
-    </w:p>
-    <w:p>
-      <w:pPr>
-        <w:rPr>
-          <w:rFonts w:eastAsia="Questrial"/>
-          <w:sz w:val="24"/>
-          <w:szCs w:val="28"/>
-        </w:rPr>
-      </w:pPr>
-      <w:proofErr w:type="spellStart"/>
-      <w:proofErr w:type="gramStart"/>
-      <w:r>
-        <w:rPr>
-          <w:rFonts w:eastAsia="Questrial"/>
-          <w:sz w:val="24"/>
-          <w:szCs w:val="28"/>
-        </w:rPr>
-        <w:t>move</w:t>
-      </w:r>
-      <w:proofErr w:type="spellEnd"/>
-      <w:proofErr w:type="gramEnd"/>
-      <w:r>
-        <w:rPr>
-          <w:rFonts w:eastAsia="Questrial"/>
-          <w:sz w:val="24"/>
-          <w:szCs w:val="28"/>
-        </w:rPr>
-        <w:t xml:space="preserve"> Triangle.exe ..</w:t>
-      </w:r>
-    </w:p>
-    <w:p>
-      <w:pPr>
-        <w:rPr>
-          <w:rFonts w:eastAsia="Questrial"/>
-          <w:sz w:val="24"/>
-          <w:szCs w:val="28"/>
-        </w:rPr>
-      </w:pPr>
-      <w:proofErr w:type="gramStart"/>
-      <w:r>
-        <w:rPr>
-          <w:rFonts w:eastAsia="Questrial"/>
-          <w:sz w:val="24"/>
-          <w:szCs w:val="28"/>
-        </w:rPr>
-        <w:t>cd</w:t>
-      </w:r>
-      <w:proofErr w:type="gramEnd"/>
-      <w:r>
-        <w:rPr>
-          <w:rFonts w:eastAsia="Questrial"/>
-          <w:sz w:val="24"/>
-          <w:szCs w:val="28"/>
-        </w:rPr>
-        <w:t xml:space="preserve"> ..</w:t>
-      </w:r>
-    </w:p>
-    <w:p>
-      <w:pPr>
-        <w:rPr>
-          <w:rFonts w:eastAsia="Questrial"/>
-          <w:b/>
-          <w:sz w:val="24"/>
-          <w:szCs w:val="28"/>
-        </w:rPr>
-      </w:pPr>
-      <w:proofErr w:type="spellStart"/>
-      <w:proofErr w:type="gramStart"/>
-      <w:r>
-        <w:rPr>
-          <w:rFonts w:eastAsia="Questrial"/>
-          <w:sz w:val="24"/>
-          <w:szCs w:val="28"/>
-        </w:rPr>
-        <w:t>rd</w:t>
-      </w:r>
-      <w:proofErr w:type="spellEnd"/>
-      <w:proofErr w:type="gramEnd"/>
-      <w:r>
-        <w:rPr>
-          <w:rFonts w:eastAsia="Questrial"/>
-          <w:sz w:val="24"/>
-          <w:szCs w:val="28"/>
-        </w:rPr>
-        <w:t xml:space="preserve"> /s /q </w:t>
-      </w:r>
-      <w:proofErr w:type="spellStart"/>
-      <w:r>
-        <w:rPr>
-          <w:rFonts w:eastAsia="Questrial"/>
-          <w:sz w:val="24"/>
-          <w:szCs w:val="28"/>
-        </w:rPr>
-        <w:t>temp</w:t>
-      </w:r>
-      <w:bookmarkEnd w:id="6"/>
-      <w:proofErr w:type="spellEnd"/>
-    </w:p>
-    <w:p>
-      <w:pPr>
-        <w:rPr>
-          <w:rFonts w:eastAsia="Questrial"/>
-          <w:b/>
-          <w:sz w:val="24"/>
-          <w:szCs w:val="28"/>
-        </w:rPr>
-      </w:pPr>
-    </w:p>
-    <w:p>
-      <w:pPr>
-        <w:rPr>
-          <w:rFonts w:eastAsia="Questrial"/>
-          <w:b/>
-          <w:sz w:val="24"/>
-          <w:szCs w:val="28"/>
+      <w:r>
+        <w:rPr>
+          <w:rFonts w:eastAsia="Questrial"/>
+          <w:sz w:val="24"/>
+          <w:szCs w:val="28"/>
+          <w:lang w:val="en-US"/>
+        </w:rPr>
+        <w:t xml:space="preserve"> /s /q temp</w:t>
+      </w:r>
+    </w:p>
+    <w:p>
+      <w:pPr>
+        <w:rPr>
+          <w:rFonts w:eastAsia="Questrial"/>
+          <w:b/>
+          <w:sz w:val="24"/>
+          <w:szCs w:val="28"/>
+          <w:lang w:val="en-US"/>
+        </w:rPr>
+      </w:pPr>
+    </w:p>
+    <w:p>
+      <w:pPr>
+        <w:rPr>
+          <w:rFonts w:eastAsia="Questrial"/>
+          <w:b/>
+          <w:sz w:val="24"/>
+          <w:szCs w:val="28"/>
+          <w:lang w:val="en-US"/>
         </w:rPr>
       </w:pPr>
     </w:p>
@@ -6849,7 +6801,7 @@
 </file>
 
 <file path=word/numbering.xml><?xml version="1.0" encoding="utf-8"?>
-<w:numbering xmlns:wpc="http://schemas.microsoft.com/office/word/2010/wordprocessingCanvas" xmlns:mc="http://schemas.openxmlformats.org/markup-compatibility/2006" xmlns:o="urn:schemas-microsoft-com:office:office" xmlns:r="http://schemas.openxmlformats.org/officeDocument/2006/relationships" xmlns:m="http://schemas.openxmlformats.org/officeDocument/2006/math" xmlns:v="urn:schemas-microsoft-com:vml" xmlns:wp14="http://schemas.microsoft.com/office/word/2010/wordprocessingDrawing" xmlns:wp="http://schemas.openxmlformats.org/drawingml/2006/wordprocessingDrawing" xmlns:w10="urn:schemas-microsoft-com:office:word" xmlns:w="http://schemas.openxmlformats.org/wordprocessingml/2006/main" xmlns:w14="http://schemas.microsoft.com/office/word/2010/wordml" xmlns:w15="http://schemas.microsoft.com/office/word/2012/wordml" xmlns:wpg="http://schemas.microsoft.com/office/word/2010/wordprocessingGroup" xmlns:wpi="http://schemas.microsoft.com/office/word/2010/wordprocessingInk" xmlns:wne="http://schemas.microsoft.com/office/word/2006/wordml" xmlns:wps="http://schemas.microsoft.com/office/word/2010/wordprocessingShape" mc:Ignorable="w14 w15 wp14">
+<w:numbering xmlns:wpc="http://schemas.microsoft.com/office/word/2010/wordprocessingCanvas" xmlns:cx="http://schemas.microsoft.com/office/drawing/2014/chartex" xmlns:cx1="http://schemas.microsoft.com/office/drawing/2015/9/8/chartex" xmlns:cx2="http://schemas.microsoft.com/office/drawing/2015/10/21/chartex" xmlns:cx3="http://schemas.microsoft.com/office/drawing/2016/5/9/chartex" xmlns:cx4="http://schemas.microsoft.com/office/drawing/2016/5/10/chartex" xmlns:cx5="http://schemas.microsoft.com/office/drawing/2016/5/11/chartex" xmlns:cx6="http://schemas.microsoft.com/office/drawing/2016/5/12/chartex" xmlns:cx7="http://schemas.microsoft.com/office/drawing/2016/5/13/chartex" xmlns:cx8="http://schemas.microsoft.com/office/drawing/2016/5/14/chartex" xmlns:mc="http://schemas.openxmlformats.org/markup-compatibility/2006" xmlns:aink="http://schemas.microsoft.com/office/drawing/2016/ink" xmlns:am3d="http://schemas.microsoft.com/office/drawing/2017/model3d" xmlns:o="urn:schemas-microsoft-com:office:office" xmlns:r="http://schemas.openxmlformats.org/officeDocument/2006/relationships" xmlns:m="http://schemas.openxmlformats.org/officeDocument/2006/math" xmlns:v="urn:schemas-microsoft-com:vml" xmlns:wp14="http://schemas.microsoft.com/office/word/2010/wordprocessingDrawing" xmlns:wp="http://schemas.openxmlformats.org/drawingml/2006/wordprocessingDrawing" xmlns:w10="urn:schemas-microsoft-com:office:word" xmlns:w="http://schemas.openxmlformats.org/wordprocessingml/2006/main" xmlns:w14="http://schemas.microsoft.com/office/word/2010/wordml" xmlns:w15="http://schemas.microsoft.com/office/word/2012/wordml" xmlns:w16cid="http://schemas.microsoft.com/office/word/2016/wordml/cid" xmlns:w16se="http://schemas.microsoft.com/office/word/2015/wordml/symex" xmlns:wpg="http://schemas.microsoft.com/office/word/2010/wordprocessingGroup" xmlns:wpi="http://schemas.microsoft.com/office/word/2010/wordprocessingInk" xmlns:wne="http://schemas.microsoft.com/office/word/2006/wordml" xmlns:wps="http://schemas.microsoft.com/office/word/2010/wordprocessingShape" mc:Ignorable="w14 w15 w16se w16cid wp14">
   <w:abstractNum w:abstractNumId="0" w15:restartNumberingAfterBreak="0">
     <w:nsid w:val="11615A6D"/>
     <w:multiLevelType w:val="hybridMultilevel"/>
@@ -8700,7 +8652,7 @@
 </file>
 
 <file path=word/styles.xml><?xml version="1.0" encoding="utf-8"?>
-<w:styles xmlns:mc="http://schemas.openxmlformats.org/markup-compatibility/2006" xmlns:r="http://schemas.openxmlformats.org/officeDocument/2006/relationships" xmlns:w="http://schemas.openxmlformats.org/wordprocessingml/2006/main" xmlns:w14="http://schemas.microsoft.com/office/word/2010/wordml" xmlns:w15="http://schemas.microsoft.com/office/word/2012/wordml" mc:Ignorable="w14 w15">
+<w:styles xmlns:mc="http://schemas.openxmlformats.org/markup-compatibility/2006" xmlns:r="http://schemas.openxmlformats.org/officeDocument/2006/relationships" xmlns:w="http://schemas.openxmlformats.org/wordprocessingml/2006/main" xmlns:w14="http://schemas.microsoft.com/office/word/2010/wordml" xmlns:w15="http://schemas.microsoft.com/office/word/2012/wordml" xmlns:w16cid="http://schemas.microsoft.com/office/word/2016/wordml/cid" xmlns:w16se="http://schemas.microsoft.com/office/word/2015/wordml/symex" mc:Ignorable="w14 w15 w16se w16cid">
   <w:docDefaults>
     <w:rPrDefault>
       <w:rPr>
@@ -8716,7 +8668,7 @@
       </w:pPr>
     </w:pPrDefault>
   </w:docDefaults>
-  <w:latentStyles w:defLockedState="0" w:defUIPriority="99" w:defSemiHidden="0" w:defUnhideWhenUsed="0" w:defQFormat="0" w:count="371">
+  <w:latentStyles w:defLockedState="0" w:defUIPriority="99" w:defSemiHidden="0" w:defUnhideWhenUsed="0" w:defQFormat="0" w:count="375">
     <w:lsdException w:name="Normal" w:uiPriority="0" w:qFormat="1"/>
     <w:lsdException w:name="heading 1" w:uiPriority="9" w:qFormat="1"/>
     <w:lsdException w:name="heading 2" w:semiHidden="1" w:uiPriority="9" w:unhideWhenUsed="1" w:qFormat="1"/>
@@ -8822,7 +8774,6 @@
     <w:lsdException w:name="HTML Sample" w:semiHidden="1" w:unhideWhenUsed="1"/>
     <w:lsdException w:name="HTML Typewriter" w:semiHidden="1" w:unhideWhenUsed="1"/>
     <w:lsdException w:name="HTML Variable" w:semiHidden="1" w:unhideWhenUsed="1"/>
-    <w:lsdException w:name="Normal Table" w:semiHidden="1" w:unhideWhenUsed="1"/>
     <w:lsdException w:name="annotation subject" w:semiHidden="1" w:unhideWhenUsed="1"/>
     <w:lsdException w:name="No List" w:semiHidden="1" w:unhideWhenUsed="1"/>
     <w:lsdException w:name="Outline List 1" w:semiHidden="1" w:unhideWhenUsed="1"/>
@@ -8866,10 +8817,8 @@
     <w:lsdException w:name="Table Elegant" w:semiHidden="1" w:unhideWhenUsed="1"/>
     <w:lsdException w:name="Table Professional" w:semiHidden="1" w:unhideWhenUsed="1"/>
     <w:lsdException w:name="Table Subtle 1" w:semiHidden="1" w:unhideWhenUsed="1"/>
-    <w:lsdException w:name="Table Subtle 2" w:semiHidden="1" w:unhideWhenUsed="1"/>
     <w:lsdException w:name="Table Web 1" w:semiHidden="1" w:unhideWhenUsed="1"/>
     <w:lsdException w:name="Table Web 2" w:semiHidden="1" w:unhideWhenUsed="1"/>
-    <w:lsdException w:name="Table Web 3" w:semiHidden="1" w:unhideWhenUsed="1"/>
     <w:lsdException w:name="Balloon Text" w:semiHidden="1" w:unhideWhenUsed="1"/>
     <w:lsdException w:name="Table Grid" w:uiPriority="39"/>
     <w:lsdException w:name="Table Theme" w:semiHidden="1" w:unhideWhenUsed="1"/>
@@ -9088,6 +9037,10 @@
     <w:lsdException w:name="List Table 5 Dark Accent 6" w:uiPriority="50"/>
     <w:lsdException w:name="List Table 6 Colorful Accent 6" w:uiPriority="51"/>
     <w:lsdException w:name="List Table 7 Colorful Accent 6" w:uiPriority="52"/>
+    <w:lsdException w:name="Mention" w:semiHidden="1" w:unhideWhenUsed="1"/>
+    <w:lsdException w:name="Smart Hyperlink" w:semiHidden="1" w:unhideWhenUsed="1"/>
+    <w:lsdException w:name="Hashtag" w:semiHidden="1" w:unhideWhenUsed="1"/>
+    <w:lsdException w:name="Unresolved Mention" w:semiHidden="1" w:unhideWhenUsed="1"/>
   </w:latentStyles>
   <w:style w:type="paragraph" w:default="1" w:styleId="Normal">
     <w:name w:val="Normal"/>
@@ -9221,7 +9174,7 @@
       </w:tblCellMar>
     </w:tblPr>
   </w:style>
-  <w:style w:type="paragraph" w:styleId="Puesto">
+  <w:style w:type="paragraph" w:styleId="Ttulo">
     <w:name w:val="Title"/>
     <w:basedOn w:val="Normal"/>
     <w:next w:val="Normal"/>
@@ -9261,7 +9214,7 @@
       <w:contextualSpacing/>
     </w:pPr>
   </w:style>
-  <w:style w:type="paragraph" w:styleId="TtulodeTDC">
+  <w:style w:type="paragraph" w:styleId="TtuloTDC">
     <w:name w:val="TOC Heading"/>
     <w:basedOn w:val="Ttulo1"/>
     <w:next w:val="Normal"/>
@@ -9667,7 +9620,7 @@
 </file>
 
 <file path=customXml/itemProps1.xml><?xml version="1.0" encoding="utf-8"?>
-<ds:datastoreItem xmlns:ds="http://schemas.openxmlformats.org/officeDocument/2006/customXml" ds:itemID="{645BDBC9-CFE6-41A4-9D07-B1998B3E80F8}">
+<ds:datastoreItem xmlns:ds="http://schemas.openxmlformats.org/officeDocument/2006/customXml" ds:itemID="{47EFD9AA-4817-4E89-8668-B483B0D878DB}">
   <ds:schemaRefs>
     <ds:schemaRef ds:uri="http://schemas.openxmlformats.org/officeDocument/2006/bibliography"/>
   </ds:schemaRefs>
